--- a/BAB 5.docx
+++ b/BAB 5.docx
@@ -1,24 +1,20 @@
 
 <file path=word/document.xml><?xml version="1.0" encoding="utf-8"?>
-<w:document xmlns:wpc="http://schemas.microsoft.com/office/word/2010/wordprocessingCanvas" xmlns:mc="http://schemas.openxmlformats.org/markup-compatibility/2006" xmlns:o="urn:schemas-microsoft-com:office:office" xmlns:r="http://schemas.openxmlformats.org/officeDocument/2006/relationships" xmlns:m="http://schemas.openxmlformats.org/officeDocument/2006/math" xmlns:v="urn:schemas-microsoft-com:vml" xmlns:wp14="http://schemas.microsoft.com/office/word/2010/wordprocessingDrawing" xmlns:wp="http://schemas.openxmlformats.org/drawingml/2006/wordprocessingDrawing" xmlns:w10="urn:schemas-microsoft-com:office:word" xmlns:w="http://schemas.openxmlformats.org/wordprocessingml/2006/main" xmlns:w14="http://schemas.microsoft.com/office/word/2010/wordml" xmlns:w15="http://schemas.microsoft.com/office/word/2012/wordml" xmlns:wpg="http://schemas.microsoft.com/office/word/2010/wordprocessingGroup" xmlns:wpi="http://schemas.microsoft.com/office/word/2010/wordprocessingInk" xmlns:wne="http://schemas.microsoft.com/office/word/2006/wordml" xmlns:wps="http://schemas.microsoft.com/office/word/2010/wordprocessingShape" mc:Ignorable="w14 w15 wp14">
+<w:document xmlns:wpc="http://schemas.microsoft.com/office/word/2010/wordprocessingCanvas" xmlns:cx="http://schemas.microsoft.com/office/drawing/2014/chartex" xmlns:cx1="http://schemas.microsoft.com/office/drawing/2015/9/8/chartex" xmlns:cx2="http://schemas.microsoft.com/office/drawing/2015/10/21/chartex" xmlns:cx3="http://schemas.microsoft.com/office/drawing/2016/5/9/chartex" xmlns:cx4="http://schemas.microsoft.com/office/drawing/2016/5/10/chartex" xmlns:cx5="http://schemas.microsoft.com/office/drawing/2016/5/11/chartex" xmlns:cx6="http://schemas.microsoft.com/office/drawing/2016/5/12/chartex" xmlns:cx7="http://schemas.microsoft.com/office/drawing/2016/5/13/chartex" xmlns:cx8="http://schemas.microsoft.com/office/drawing/2016/5/14/chartex" xmlns:mc="http://schemas.openxmlformats.org/markup-compatibility/2006" xmlns:aink="http://schemas.microsoft.com/office/drawing/2016/ink" xmlns:am3d="http://schemas.microsoft.com/office/drawing/2017/model3d" xmlns:o="urn:schemas-microsoft-com:office:office" xmlns:r="http://schemas.openxmlformats.org/officeDocument/2006/relationships" xmlns:m="http://schemas.openxmlformats.org/officeDocument/2006/math" xmlns:v="urn:schemas-microsoft-com:vml" xmlns:wp14="http://schemas.microsoft.com/office/word/2010/wordprocessingDrawing" xmlns:wp="http://schemas.openxmlformats.org/drawingml/2006/wordprocessingDrawing" xmlns:w10="urn:schemas-microsoft-com:office:word" xmlns:w="http://schemas.openxmlformats.org/wordprocessingml/2006/main" xmlns:w14="http://schemas.microsoft.com/office/word/2010/wordml" xmlns:w15="http://schemas.microsoft.com/office/word/2012/wordml" xmlns:w16cid="http://schemas.microsoft.com/office/word/2016/wordml/cid" xmlns:w16se="http://schemas.microsoft.com/office/word/2015/wordml/symex" xmlns:wpg="http://schemas.microsoft.com/office/word/2010/wordprocessingGroup" xmlns:wpi="http://schemas.microsoft.com/office/word/2010/wordprocessingInk" xmlns:wne="http://schemas.microsoft.com/office/word/2006/wordml" xmlns:wps="http://schemas.microsoft.com/office/word/2010/wordprocessingShape" mc:Ignorable="w14 w15 w16se w16cid wp14">
   <w:body>
     <w:p>
       <w:pPr>
-        <w:spacing w:after="0" w:line="480" w:lineRule="auto"/>
+        <w:spacing w:after="0"/>
         <w:jc w:val="center"/>
         <w:rPr>
-          <w:rFonts w:ascii="Times New Roman" w:hAnsi="Times New Roman"/>
           <w:b/>
-          <w:sz w:val="24"/>
-          <w:szCs w:val="24"/>
-        </w:rPr>
-      </w:pPr>
-      <w:r>
-        <w:rPr>
-          <w:rFonts w:ascii="Times New Roman" w:hAnsi="Times New Roman"/>
+          <w:szCs w:val="24"/>
+        </w:rPr>
+      </w:pPr>
+      <w:r>
+        <w:rPr>
           <w:b/>
           <w:noProof/>
-          <w:sz w:val="24"/>
           <w:szCs w:val="24"/>
           <w:lang w:val="en-US"/>
         </w:rPr>
@@ -88,7 +84,7 @@
               </wp:anchor>
             </w:drawing>
           </mc:Choice>
-          <mc:Fallback xmlns:cx="http://schemas.microsoft.com/office/drawing/2014/chartex" xmlns:cx1="http://schemas.microsoft.com/office/drawing/2015/9/8/chartex" xmlns:cx2="http://schemas.microsoft.com/office/drawing/2015/10/21/chartex" xmlns:cx3="http://schemas.microsoft.com/office/drawing/2016/5/9/chartex" xmlns:cx4="http://schemas.microsoft.com/office/drawing/2016/5/10/chartex" xmlns:cx5="http://schemas.microsoft.com/office/drawing/2016/5/11/chartex" xmlns:cx6="http://schemas.microsoft.com/office/drawing/2016/5/12/chartex" xmlns:cx7="http://schemas.microsoft.com/office/drawing/2016/5/13/chartex" xmlns:cx8="http://schemas.microsoft.com/office/drawing/2016/5/14/chartex" xmlns:aink="http://schemas.microsoft.com/office/drawing/2016/ink" xmlns:am3d="http://schemas.microsoft.com/office/drawing/2017/model3d" xmlns:w16cid="http://schemas.microsoft.com/office/word/2016/wordml/cid" xmlns:w16se="http://schemas.microsoft.com/office/word/2015/wordml/symex">
+          <mc:Fallback>
             <w:pict>
               <v:rect w14:anchorId="383FC9ED" id="Rectangle 2" o:spid="_x0000_s1026" style="position:absolute;margin-left:378.15pt;margin-top:-80.15pt;width:34.5pt;height:21pt;z-index:251656704;visibility:visible;mso-wrap-style:square;mso-width-percent:0;mso-height-percent:0;mso-wrap-distance-left:9pt;mso-wrap-distance-top:0;mso-wrap-distance-right:9pt;mso-wrap-distance-bottom:0;mso-position-horizontal:absolute;mso-position-horizontal-relative:text;mso-position-vertical:absolute;mso-position-vertical-relative:text;mso-width-percent:0;mso-height-percent:0;mso-width-relative:page;mso-height-relative:page;v-text-anchor:top" o:gfxdata="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" stroked="f"/>
             </w:pict>
@@ -97,10 +93,8 @@
       </w:r>
       <w:r>
         <w:rPr>
-          <w:rFonts w:ascii="Times New Roman" w:hAnsi="Times New Roman"/>
           <w:b/>
           <w:noProof/>
-          <w:sz w:val="24"/>
           <w:szCs w:val="24"/>
           <w:lang w:val="en-US"/>
         </w:rPr>
@@ -163,7 +157,7 @@
               </wp:anchor>
             </w:drawing>
           </mc:Choice>
-          <mc:Fallback xmlns:cx="http://schemas.microsoft.com/office/drawing/2014/chartex" xmlns:cx1="http://schemas.microsoft.com/office/drawing/2015/9/8/chartex" xmlns:cx2="http://schemas.microsoft.com/office/drawing/2015/10/21/chartex" xmlns:cx3="http://schemas.microsoft.com/office/drawing/2016/5/9/chartex" xmlns:cx4="http://schemas.microsoft.com/office/drawing/2016/5/10/chartex" xmlns:cx5="http://schemas.microsoft.com/office/drawing/2016/5/11/chartex" xmlns:cx6="http://schemas.microsoft.com/office/drawing/2016/5/12/chartex" xmlns:cx7="http://schemas.microsoft.com/office/drawing/2016/5/13/chartex" xmlns:cx8="http://schemas.microsoft.com/office/drawing/2016/5/14/chartex" xmlns:aink="http://schemas.microsoft.com/office/drawing/2016/ink" xmlns:am3d="http://schemas.microsoft.com/office/drawing/2017/model3d" xmlns:w16cid="http://schemas.microsoft.com/office/word/2016/wordml/cid" xmlns:w16se="http://schemas.microsoft.com/office/word/2015/wordml/symex">
+          <mc:Fallback>
             <w:pict>
               <v:rect w14:anchorId="5D27CBCF" id="Rectangle 4" o:spid="_x0000_s1026" style="position:absolute;margin-left:338.75pt;margin-top:-39.3pt;width:16.5pt;height:12pt;z-index:251657728;visibility:visible;mso-wrap-style:square;mso-width-percent:0;mso-height-percent:0;mso-wrap-distance-left:9pt;mso-wrap-distance-top:0;mso-wrap-distance-right:9pt;mso-wrap-distance-bottom:0;mso-position-horizontal:absolute;mso-position-horizontal-relative:text;mso-position-vertical:absolute;mso-position-vertical-relative:text;mso-width-percent:0;mso-height-percent:0;mso-width-relative:page;mso-height-relative:page;v-text-anchor:top" o:gfxdata="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" strokecolor="white"/>
             </w:pict>
@@ -172,9 +166,7 @@
       </w:r>
       <w:r>
         <w:rPr>
-          <w:rFonts w:ascii="Times New Roman" w:hAnsi="Times New Roman"/>
           <w:b/>
-          <w:sz w:val="24"/>
           <w:szCs w:val="24"/>
         </w:rPr>
         <w:t>BAB V</w:t>
@@ -185,27 +177,21 @@
         <w:spacing w:line="720" w:lineRule="auto"/>
         <w:jc w:val="center"/>
         <w:rPr>
-          <w:rFonts w:ascii="Times New Roman" w:hAnsi="Times New Roman"/>
           <w:b/>
-          <w:sz w:val="24"/>
           <w:szCs w:val="24"/>
           <w:lang w:val="en-US"/>
         </w:rPr>
       </w:pPr>
       <w:r>
         <w:rPr>
-          <w:rFonts w:ascii="Times New Roman" w:hAnsi="Times New Roman"/>
           <w:b/>
-          <w:sz w:val="24"/>
           <w:szCs w:val="24"/>
         </w:rPr>
         <w:t xml:space="preserve">PENGUJIAN </w:t>
       </w:r>
       <w:r>
         <w:rPr>
-          <w:rFonts w:ascii="Times New Roman" w:hAnsi="Times New Roman"/>
           <w:b/>
-          <w:sz w:val="24"/>
           <w:szCs w:val="24"/>
           <w:lang w:val="en-US"/>
         </w:rPr>
@@ -213,9 +199,7 @@
       </w:r>
       <w:r>
         <w:rPr>
-          <w:rFonts w:ascii="Times New Roman" w:hAnsi="Times New Roman"/>
           <w:b/>
-          <w:sz w:val="24"/>
           <w:szCs w:val="24"/>
           <w:lang w:val="en-US"/>
         </w:rPr>
@@ -224,48 +208,38 @@
     </w:p>
     <w:p>
       <w:pPr>
-        <w:spacing w:after="0" w:line="480" w:lineRule="auto"/>
-        <w:rPr>
-          <w:rFonts w:ascii="Times New Roman" w:hAnsi="Times New Roman"/>
+        <w:spacing w:after="0"/>
+        <w:rPr>
           <w:b/>
-          <w:sz w:val="24"/>
-          <w:szCs w:val="24"/>
-        </w:rPr>
-      </w:pPr>
-      <w:r>
-        <w:rPr>
-          <w:rFonts w:ascii="Times New Roman" w:hAnsi="Times New Roman"/>
+          <w:szCs w:val="24"/>
+        </w:rPr>
+      </w:pPr>
+      <w:r>
+        <w:rPr>
           <w:b/>
-          <w:sz w:val="24"/>
           <w:szCs w:val="24"/>
         </w:rPr>
         <w:t xml:space="preserve">5.1 </w:t>
       </w:r>
       <w:r>
         <w:rPr>
-          <w:rFonts w:ascii="Times New Roman" w:hAnsi="Times New Roman"/>
           <w:b/>
-          <w:sz w:val="24"/>
           <w:szCs w:val="24"/>
         </w:rPr>
         <w:t>Pe</w:t>
       </w:r>
       <w:r>
         <w:rPr>
-          <w:rFonts w:ascii="Times New Roman" w:hAnsi="Times New Roman"/>
           <w:b/>
-          <w:sz w:val="24"/>
           <w:szCs w:val="24"/>
         </w:rPr>
         <w:t xml:space="preserve">ngujian </w:t>
       </w:r>
       <w:r>
         <w:rPr>
-          <w:rFonts w:ascii="Times New Roman" w:hAnsi="Times New Roman"/>
           <w:b/>
           <w:i/>
           <w:iCs/>
-          <w:sz w:val="24"/>
           <w:szCs w:val="24"/>
         </w:rPr>
         <w:t>blackbox</w:t>
@@ -273,139 +247,91 @@
     </w:p>
     <w:p>
       <w:pPr>
-        <w:pStyle w:val="ListParagraph"/>
-        <w:tabs>
-          <w:tab w:val="left" w:pos="1418"/>
-        </w:tabs>
-        <w:spacing w:line="480" w:lineRule="auto"/>
-        <w:ind w:left="709" w:firstLine="284"/>
-        <w:jc w:val="both"/>
-        <w:rPr>
-          <w:rFonts w:ascii="Times New Roman" w:hAnsi="Times New Roman"/>
-          <w:sz w:val="24"/>
-          <w:szCs w:val="24"/>
-          <w:lang w:val="id-ID"/>
-        </w:rPr>
-      </w:pPr>
-      <w:r>
-        <w:rPr>
-          <w:rFonts w:ascii="Times New Roman" w:hAnsi="Times New Roman"/>
-          <w:sz w:val="24"/>
-          <w:szCs w:val="24"/>
-          <w:lang w:val="id-ID"/>
-        </w:rPr>
+        <w:ind w:firstLine="709"/>
+      </w:pPr>
+      <w:r>
         <w:t xml:space="preserve">Teknik pengujian </w:t>
       </w:r>
       <w:r>
         <w:rPr>
-          <w:rFonts w:ascii="Times New Roman" w:hAnsi="Times New Roman"/>
           <w:i/>
           <w:iCs/>
-          <w:sz w:val="24"/>
-          <w:szCs w:val="24"/>
-          <w:lang w:val="id-ID"/>
         </w:rPr>
         <w:t>blackbox</w:t>
       </w:r>
       <w:r>
-        <w:rPr>
-          <w:rFonts w:ascii="Times New Roman" w:hAnsi="Times New Roman"/>
-          <w:sz w:val="24"/>
-          <w:szCs w:val="24"/>
-          <w:lang w:val="id-ID"/>
-        </w:rPr>
-        <w:t xml:space="preserve"> berfokus pada domain informasi dari perangkat lunak, dengan melakukan test case dengan mempartisi domai  input dari suatu program dengan cara yang memberikan cakupan pengujian yang mendalam.</w:t>
+        <w:t xml:space="preserve"> berfokus pada domain informasi dari perangkat lunak, dengan melakukan </w:t>
+      </w:r>
+      <w:r>
+        <w:rPr>
+          <w:i/>
+          <w:iCs/>
+        </w:rPr>
+        <w:t>test case</w:t>
+      </w:r>
+      <w:r>
+        <w:t xml:space="preserve"> dengan mempartisi domai</w:t>
+      </w:r>
+      <w:r>
+        <w:t>n</w:t>
+      </w:r>
+      <w:r>
+        <w:t xml:space="preserve">  </w:t>
+      </w:r>
+      <w:r>
+        <w:rPr>
+          <w:i/>
+          <w:iCs/>
+        </w:rPr>
+        <w:t>input</w:t>
+      </w:r>
+      <w:r>
+        <w:t xml:space="preserve"> dari suatu program dengan cara yang memberikan cakupan pengujian yang mendalam.</w:t>
       </w:r>
     </w:p>
     <w:p>
       <w:pPr>
-        <w:pStyle w:val="ListParagraph"/>
-        <w:tabs>
-          <w:tab w:val="left" w:pos="1418"/>
-        </w:tabs>
-        <w:spacing w:line="480" w:lineRule="auto"/>
-        <w:ind w:left="709" w:firstLine="284"/>
-        <w:jc w:val="both"/>
-        <w:rPr>
-          <w:rFonts w:ascii="Times New Roman" w:hAnsi="Times New Roman"/>
-          <w:sz w:val="24"/>
-          <w:szCs w:val="24"/>
-          <w:lang w:val="id-ID"/>
-        </w:rPr>
-      </w:pPr>
-      <w:r>
-        <w:rPr>
-          <w:rFonts w:ascii="Times New Roman" w:hAnsi="Times New Roman"/>
-          <w:sz w:val="24"/>
-          <w:szCs w:val="24"/>
-          <w:lang w:val="id-ID"/>
-        </w:rPr>
+        <w:ind w:firstLine="709"/>
+      </w:pPr>
+      <w:r>
         <w:t xml:space="preserve">Metode ujicoba ini juga memfokuskan pada keperluan fungsional dari software, karena itu ujicoba </w:t>
       </w:r>
       <w:r>
         <w:rPr>
-          <w:rFonts w:ascii="Times New Roman" w:hAnsi="Times New Roman"/>
           <w:i/>
           <w:iCs/>
-          <w:sz w:val="24"/>
-          <w:szCs w:val="24"/>
-          <w:lang w:val="id-ID"/>
         </w:rPr>
         <w:t>blackbox</w:t>
       </w:r>
       <w:r>
-        <w:rPr>
-          <w:rFonts w:ascii="Times New Roman" w:hAnsi="Times New Roman"/>
-          <w:sz w:val="24"/>
-          <w:szCs w:val="24"/>
-          <w:lang w:val="id-ID"/>
-        </w:rPr>
-        <w:t xml:space="preserve"> memungkinkan pengembang software untuk membuat himpunan kondisi input yang akan melatih seluruh syarat-syarat fungsional suatu program.</w:t>
+        <w:t xml:space="preserve"> memungkinkan pengembang software untuk membuat himpunan kondisi </w:t>
+      </w:r>
+      <w:r>
+        <w:rPr>
+          <w:i/>
+          <w:iCs/>
+        </w:rPr>
+        <w:t>input</w:t>
+      </w:r>
+      <w:r>
+        <w:t xml:space="preserve"> yang akan melatih seluruh syarat-syarat fungsional suatu program.</w:t>
       </w:r>
     </w:p>
     <w:p>
       <w:pPr>
-        <w:pStyle w:val="ListParagraph"/>
-        <w:tabs>
-          <w:tab w:val="left" w:pos="993"/>
-        </w:tabs>
-        <w:spacing w:line="480" w:lineRule="auto"/>
-        <w:ind w:left="1134"/>
-        <w:jc w:val="both"/>
-        <w:rPr>
-          <w:rFonts w:ascii="Times New Roman" w:hAnsi="Times New Roman"/>
-          <w:sz w:val="24"/>
-          <w:szCs w:val="24"/>
-          <w:lang w:val="id-ID"/>
-        </w:rPr>
-      </w:pPr>
-      <w:r>
-        <w:rPr>
-          <w:rFonts w:ascii="Times New Roman" w:hAnsi="Times New Roman"/>
-          <w:sz w:val="24"/>
-          <w:szCs w:val="24"/>
-          <w:lang w:val="id-ID"/>
-        </w:rPr>
+        <w:ind w:firstLine="709"/>
+      </w:pPr>
+      <w:r>
         <w:t xml:space="preserve">Ujicoba </w:t>
       </w:r>
       <w:r>
         <w:rPr>
-          <w:rFonts w:ascii="Times New Roman" w:hAnsi="Times New Roman"/>
           <w:i/>
           <w:iCs/>
-          <w:sz w:val="24"/>
-          <w:szCs w:val="24"/>
-          <w:lang w:val="id-ID"/>
         </w:rPr>
         <w:t>blackbox</w:t>
       </w:r>
       <w:r>
-        <w:rPr>
-          <w:rFonts w:ascii="Times New Roman" w:hAnsi="Times New Roman"/>
-          <w:sz w:val="24"/>
-          <w:szCs w:val="24"/>
-          <w:lang w:val="id-ID"/>
-        </w:rPr>
         <w:t xml:space="preserve"> berusaha untuk menemukan kesalahan dalam beberapa kategori, diantaranya : </w:t>
       </w:r>
     </w:p>
@@ -419,19 +345,13 @@
         <w:tabs>
           <w:tab w:val="left" w:pos="993"/>
         </w:tabs>
-        <w:spacing w:line="480" w:lineRule="auto"/>
-        <w:jc w:val="both"/>
-        <w:rPr>
-          <w:rFonts w:ascii="Times New Roman" w:hAnsi="Times New Roman"/>
-          <w:sz w:val="24"/>
+        <w:rPr>
           <w:szCs w:val="24"/>
           <w:lang w:val="id-ID"/>
         </w:rPr>
       </w:pPr>
       <w:r>
         <w:rPr>
-          <w:rFonts w:ascii="Times New Roman" w:hAnsi="Times New Roman"/>
-          <w:sz w:val="24"/>
           <w:szCs w:val="24"/>
           <w:lang w:val="id-ID"/>
         </w:rPr>
@@ -448,19 +368,13 @@
         <w:tabs>
           <w:tab w:val="left" w:pos="993"/>
         </w:tabs>
-        <w:spacing w:line="480" w:lineRule="auto"/>
-        <w:jc w:val="both"/>
-        <w:rPr>
-          <w:rFonts w:ascii="Times New Roman" w:hAnsi="Times New Roman"/>
-          <w:sz w:val="24"/>
+        <w:rPr>
           <w:szCs w:val="24"/>
           <w:lang w:val="id-ID"/>
         </w:rPr>
       </w:pPr>
       <w:r>
         <w:rPr>
-          <w:rFonts w:ascii="Times New Roman" w:hAnsi="Times New Roman"/>
-          <w:sz w:val="24"/>
           <w:szCs w:val="24"/>
           <w:lang w:val="id-ID"/>
         </w:rPr>
@@ -477,19 +391,13 @@
         <w:tabs>
           <w:tab w:val="left" w:pos="993"/>
         </w:tabs>
-        <w:spacing w:line="480" w:lineRule="auto"/>
-        <w:jc w:val="both"/>
-        <w:rPr>
-          <w:rFonts w:ascii="Times New Roman" w:hAnsi="Times New Roman"/>
-          <w:sz w:val="24"/>
+        <w:rPr>
           <w:szCs w:val="24"/>
           <w:lang w:val="id-ID"/>
         </w:rPr>
       </w:pPr>
       <w:r>
         <w:rPr>
-          <w:rFonts w:ascii="Times New Roman" w:hAnsi="Times New Roman"/>
-          <w:sz w:val="24"/>
           <w:szCs w:val="24"/>
           <w:lang w:val="id-ID"/>
         </w:rPr>
@@ -506,19 +414,13 @@
         <w:tabs>
           <w:tab w:val="left" w:pos="993"/>
         </w:tabs>
-        <w:spacing w:line="480" w:lineRule="auto"/>
-        <w:jc w:val="both"/>
-        <w:rPr>
-          <w:rFonts w:ascii="Times New Roman" w:hAnsi="Times New Roman"/>
-          <w:sz w:val="24"/>
+        <w:rPr>
           <w:szCs w:val="24"/>
           <w:lang w:val="id-ID"/>
         </w:rPr>
       </w:pPr>
       <w:r>
         <w:rPr>
-          <w:rFonts w:ascii="Times New Roman" w:hAnsi="Times New Roman"/>
-          <w:sz w:val="24"/>
           <w:szCs w:val="24"/>
           <w:lang w:val="id-ID"/>
         </w:rPr>
@@ -535,19 +437,13 @@
         <w:tabs>
           <w:tab w:val="left" w:pos="993"/>
         </w:tabs>
-        <w:spacing w:line="480" w:lineRule="auto"/>
-        <w:jc w:val="both"/>
-        <w:rPr>
-          <w:rFonts w:ascii="Times New Roman" w:hAnsi="Times New Roman"/>
-          <w:sz w:val="24"/>
+        <w:rPr>
           <w:szCs w:val="24"/>
           <w:lang w:val="id-ID"/>
         </w:rPr>
       </w:pPr>
       <w:r>
         <w:rPr>
-          <w:rFonts w:ascii="Times New Roman" w:hAnsi="Times New Roman"/>
-          <w:sz w:val="24"/>
           <w:szCs w:val="24"/>
           <w:lang w:val="id-ID"/>
         </w:rPr>
@@ -556,55 +452,43 @@
     </w:p>
     <w:p>
       <w:pPr>
-        <w:spacing w:after="0" w:line="480" w:lineRule="auto"/>
-        <w:rPr>
-          <w:rFonts w:ascii="Times New Roman" w:hAnsi="Times New Roman"/>
+        <w:spacing w:after="0"/>
+        <w:rPr>
           <w:b/>
-          <w:sz w:val="24"/>
-          <w:szCs w:val="24"/>
-        </w:rPr>
-      </w:pPr>
-      <w:r>
-        <w:rPr>
-          <w:rFonts w:ascii="Times New Roman" w:hAnsi="Times New Roman"/>
+          <w:szCs w:val="24"/>
+        </w:rPr>
+      </w:pPr>
+      <w:r>
+        <w:rPr>
           <w:b/>
-          <w:sz w:val="24"/>
           <w:szCs w:val="24"/>
         </w:rPr>
         <w:t xml:space="preserve">5.2 </w:t>
       </w:r>
       <w:r>
         <w:rPr>
-          <w:rFonts w:ascii="Times New Roman" w:hAnsi="Times New Roman"/>
           <w:b/>
-          <w:sz w:val="24"/>
           <w:szCs w:val="24"/>
         </w:rPr>
         <w:t>Pe</w:t>
       </w:r>
       <w:r>
         <w:rPr>
-          <w:rFonts w:ascii="Times New Roman" w:hAnsi="Times New Roman"/>
           <w:b/>
-          <w:sz w:val="24"/>
           <w:szCs w:val="24"/>
         </w:rPr>
         <w:t>ngujian</w:t>
       </w:r>
       <w:r>
         <w:rPr>
-          <w:rFonts w:ascii="Times New Roman" w:hAnsi="Times New Roman"/>
           <w:b/>
-          <w:sz w:val="24"/>
           <w:szCs w:val="24"/>
         </w:rPr>
         <w:t xml:space="preserve"> </w:t>
       </w:r>
       <w:r>
         <w:rPr>
-          <w:rFonts w:ascii="Times New Roman" w:hAnsi="Times New Roman"/>
           <w:b/>
-          <w:sz w:val="24"/>
           <w:szCs w:val="24"/>
         </w:rPr>
         <w:t>Fungsional</w:t>
@@ -612,43 +496,32 @@
     </w:p>
     <w:p>
       <w:pPr>
-        <w:spacing w:after="0" w:line="480" w:lineRule="auto"/>
+        <w:spacing w:after="0"/>
         <w:ind w:firstLine="720"/>
-        <w:jc w:val="both"/>
-        <w:rPr>
-          <w:rFonts w:ascii="Times New Roman" w:hAnsi="Times New Roman"/>
-          <w:sz w:val="24"/>
-          <w:szCs w:val="24"/>
-        </w:rPr>
-      </w:pPr>
-      <w:r>
-        <w:rPr>
-          <w:rFonts w:ascii="Times New Roman" w:hAnsi="Times New Roman"/>
-          <w:sz w:val="24"/>
+        <w:rPr>
+          <w:szCs w:val="24"/>
+        </w:rPr>
+      </w:pPr>
+      <w:r>
+        <w:rPr>
           <w:szCs w:val="24"/>
         </w:rPr>
         <w:t xml:space="preserve">Pada bagian ini di bahas mengenai </w:t>
       </w:r>
       <w:r>
         <w:rPr>
-          <w:rFonts w:ascii="Times New Roman" w:hAnsi="Times New Roman"/>
-          <w:sz w:val="24"/>
           <w:szCs w:val="24"/>
         </w:rPr>
         <w:t>pengujian</w:t>
       </w:r>
       <w:r>
         <w:rPr>
-          <w:rFonts w:ascii="Times New Roman" w:hAnsi="Times New Roman"/>
-          <w:sz w:val="24"/>
           <w:szCs w:val="24"/>
         </w:rPr>
         <w:t xml:space="preserve"> program, proses- proses pada masing- masing modul program</w:t>
       </w:r>
       <w:r>
         <w:rPr>
-          <w:rFonts w:ascii="Times New Roman" w:hAnsi="Times New Roman"/>
-          <w:sz w:val="24"/>
           <w:szCs w:val="24"/>
         </w:rPr>
         <w:t xml:space="preserve"> :</w:t>
@@ -656,13 +529,10 @@
     </w:p>
     <w:p>
       <w:pPr>
-        <w:spacing w:after="0" w:line="480" w:lineRule="auto"/>
+        <w:spacing w:after="0"/>
         <w:ind w:firstLine="720"/>
-        <w:jc w:val="both"/>
-        <w:rPr>
-          <w:rFonts w:ascii="Times New Roman" w:hAnsi="Times New Roman"/>
+        <w:rPr>
           <w:b/>
-          <w:sz w:val="24"/>
           <w:szCs w:val="24"/>
           <w:lang w:val="en-US"/>
         </w:rPr>
@@ -675,21 +545,17 @@
           <w:ilvl w:val="2"/>
           <w:numId w:val="26"/>
         </w:numPr>
-        <w:spacing w:after="0" w:line="480" w:lineRule="auto"/>
+        <w:spacing w:after="0"/>
         <w:ind w:left="709"/>
         <w:rPr>
-          <w:rFonts w:ascii="Times New Roman" w:hAnsi="Times New Roman"/>
           <w:b/>
-          <w:sz w:val="24"/>
           <w:szCs w:val="24"/>
         </w:rPr>
       </w:pPr>
       <w:proofErr w:type="spellStart"/>
       <w:r>
         <w:rPr>
-          <w:rFonts w:ascii="Times New Roman" w:hAnsi="Times New Roman"/>
           <w:b/>
-          <w:sz w:val="24"/>
           <w:szCs w:val="24"/>
         </w:rPr>
         <w:lastRenderedPageBreak/>
@@ -698,18 +564,14 @@
       <w:proofErr w:type="spellEnd"/>
       <w:r>
         <w:rPr>
-          <w:rFonts w:ascii="Times New Roman" w:hAnsi="Times New Roman"/>
           <w:b/>
-          <w:sz w:val="24"/>
           <w:szCs w:val="24"/>
         </w:rPr>
         <w:t xml:space="preserve"> </w:t>
       </w:r>
       <w:r>
         <w:rPr>
-          <w:rFonts w:ascii="Times New Roman" w:hAnsi="Times New Roman"/>
           <w:b/>
-          <w:sz w:val="24"/>
           <w:szCs w:val="24"/>
           <w:lang w:val="id-ID"/>
         </w:rPr>
@@ -718,210 +580,47 @@
     </w:p>
     <w:p>
       <w:pPr>
-        <w:pStyle w:val="ListParagraph"/>
-        <w:spacing w:line="480" w:lineRule="auto"/>
-        <w:jc w:val="both"/>
-        <w:rPr>
-          <w:rFonts w:ascii="Times New Roman" w:hAnsi="Times New Roman"/>
-          <w:sz w:val="24"/>
-          <w:szCs w:val="24"/>
-          <w:lang w:val="id-ID"/>
-        </w:rPr>
-      </w:pPr>
-      <w:proofErr w:type="spellStart"/>
-      <w:r>
-        <w:rPr>
-          <w:rFonts w:ascii="Times New Roman" w:hAnsi="Times New Roman"/>
-          <w:sz w:val="24"/>
-          <w:szCs w:val="24"/>
-        </w:rPr>
-        <w:t>Halaman</w:t>
-      </w:r>
-      <w:proofErr w:type="spellEnd"/>
-      <w:r>
-        <w:rPr>
-          <w:rFonts w:ascii="Times New Roman" w:hAnsi="Times New Roman"/>
-          <w:sz w:val="24"/>
-          <w:szCs w:val="24"/>
-        </w:rPr>
+        <w:ind w:firstLine="709"/>
+      </w:pPr>
+      <w:r>
+        <w:t xml:space="preserve">Halaman ini di gunakan untuk login </w:t>
+      </w:r>
+      <w:r>
+        <w:t>a</w:t>
+      </w:r>
+      <w:r>
+        <w:t xml:space="preserve">dmin atau </w:t>
+      </w:r>
+      <w:r>
+        <w:t>user komisi</w:t>
+      </w:r>
+      <w:r>
+        <w:t xml:space="preserve"> maupun masyarakat karna sistem akan mendeteksi role_id dari masin - masin user</w:t>
+      </w:r>
+      <w:r>
+        <w:t>.</w:t>
+      </w:r>
+      <w:r>
         <w:t xml:space="preserve"> </w:t>
-      </w:r>
-      <w:proofErr w:type="spellStart"/>
-      <w:r>
-        <w:rPr>
-          <w:rFonts w:ascii="Times New Roman" w:hAnsi="Times New Roman"/>
-          <w:sz w:val="24"/>
-          <w:szCs w:val="24"/>
-        </w:rPr>
-        <w:t>ini</w:t>
-      </w:r>
-      <w:proofErr w:type="spellEnd"/>
-      <w:r>
-        <w:rPr>
-          <w:rFonts w:ascii="Times New Roman" w:hAnsi="Times New Roman"/>
-          <w:sz w:val="24"/>
-          <w:szCs w:val="24"/>
-        </w:rPr>
-        <w:t xml:space="preserve"> di </w:t>
-      </w:r>
-      <w:proofErr w:type="spellStart"/>
-      <w:r>
-        <w:rPr>
-          <w:rFonts w:ascii="Times New Roman" w:hAnsi="Times New Roman"/>
-          <w:sz w:val="24"/>
-          <w:szCs w:val="24"/>
-        </w:rPr>
-        <w:t>gunakan</w:t>
-      </w:r>
-      <w:proofErr w:type="spellEnd"/>
-      <w:r>
-        <w:rPr>
-          <w:rFonts w:ascii="Times New Roman" w:hAnsi="Times New Roman"/>
-          <w:sz w:val="24"/>
-          <w:szCs w:val="24"/>
-        </w:rPr>
-        <w:t xml:space="preserve"> </w:t>
-      </w:r>
-      <w:proofErr w:type="spellStart"/>
-      <w:r>
-        <w:rPr>
-          <w:rFonts w:ascii="Times New Roman" w:hAnsi="Times New Roman"/>
-          <w:sz w:val="24"/>
-          <w:szCs w:val="24"/>
-        </w:rPr>
-        <w:t>untuk</w:t>
-      </w:r>
-      <w:proofErr w:type="spellEnd"/>
-      <w:r>
-        <w:rPr>
-          <w:rFonts w:ascii="Times New Roman" w:hAnsi="Times New Roman"/>
-          <w:sz w:val="24"/>
-          <w:szCs w:val="24"/>
-        </w:rPr>
-        <w:t xml:space="preserve"> login </w:t>
-      </w:r>
-      <w:r>
-        <w:rPr>
-          <w:rFonts w:ascii="Times New Roman" w:hAnsi="Times New Roman"/>
-          <w:sz w:val="24"/>
-          <w:szCs w:val="24"/>
-        </w:rPr>
-        <w:t>a</w:t>
-      </w:r>
-      <w:r>
-        <w:rPr>
-          <w:rFonts w:ascii="Times New Roman" w:hAnsi="Times New Roman"/>
-          <w:sz w:val="24"/>
-          <w:szCs w:val="24"/>
-        </w:rPr>
-        <w:t xml:space="preserve">dmin </w:t>
-      </w:r>
-      <w:proofErr w:type="spellStart"/>
-      <w:r>
-        <w:rPr>
-          <w:rFonts w:ascii="Times New Roman" w:hAnsi="Times New Roman"/>
-          <w:sz w:val="24"/>
-          <w:szCs w:val="24"/>
-        </w:rPr>
-        <w:t>atau</w:t>
-      </w:r>
-      <w:proofErr w:type="spellEnd"/>
-      <w:r>
-        <w:rPr>
-          <w:rFonts w:ascii="Times New Roman" w:hAnsi="Times New Roman"/>
-          <w:sz w:val="24"/>
-          <w:szCs w:val="24"/>
-        </w:rPr>
-        <w:t xml:space="preserve"> </w:t>
-      </w:r>
-      <w:proofErr w:type="spellStart"/>
-      <w:r>
-        <w:rPr>
-          <w:rFonts w:ascii="Times New Roman" w:hAnsi="Times New Roman"/>
-          <w:sz w:val="24"/>
-          <w:szCs w:val="24"/>
-        </w:rPr>
-        <w:t>pengguna</w:t>
-      </w:r>
-      <w:proofErr w:type="spellEnd"/>
-      <w:r>
-        <w:rPr>
-          <w:rFonts w:ascii="Times New Roman" w:hAnsi="Times New Roman"/>
-          <w:sz w:val="24"/>
-          <w:szCs w:val="24"/>
-        </w:rPr>
-        <w:t xml:space="preserve"> </w:t>
-      </w:r>
-      <w:proofErr w:type="spellStart"/>
-      <w:r>
-        <w:rPr>
-          <w:rFonts w:ascii="Times New Roman" w:hAnsi="Times New Roman"/>
-          <w:sz w:val="24"/>
-          <w:szCs w:val="24"/>
-        </w:rPr>
-        <w:t>sistem</w:t>
-      </w:r>
-      <w:proofErr w:type="spellEnd"/>
-      <w:r>
-        <w:rPr>
-          <w:rFonts w:ascii="Times New Roman" w:hAnsi="Times New Roman"/>
-          <w:sz w:val="24"/>
-          <w:szCs w:val="24"/>
-        </w:rPr>
-        <w:t xml:space="preserve"> </w:t>
-      </w:r>
-      <w:proofErr w:type="spellStart"/>
-      <w:r>
-        <w:rPr>
-          <w:rFonts w:ascii="Times New Roman" w:hAnsi="Times New Roman"/>
-          <w:sz w:val="24"/>
-          <w:szCs w:val="24"/>
-        </w:rPr>
-        <w:t>aplikasi</w:t>
-      </w:r>
-      <w:proofErr w:type="spellEnd"/>
-      <w:r>
-        <w:rPr>
-          <w:rFonts w:ascii="Times New Roman" w:hAnsi="Times New Roman"/>
-          <w:sz w:val="24"/>
-          <w:szCs w:val="24"/>
-        </w:rPr>
-        <w:t>.</w:t>
-      </w:r>
-      <w:r>
-        <w:rPr>
-          <w:rFonts w:ascii="Times New Roman" w:hAnsi="Times New Roman"/>
-          <w:sz w:val="24"/>
-          <w:szCs w:val="24"/>
-          <w:lang w:val="id-ID"/>
-        </w:rPr>
-        <w:t xml:space="preserve"> Masing pengguna memiliki user dan password untuk mengakses program. Adapun beberapa user adalah admin, asseor dan pimpinan.</w:t>
       </w:r>
     </w:p>
     <w:p>
       <w:pPr>
         <w:pStyle w:val="ListParagraph"/>
-        <w:spacing w:line="480" w:lineRule="auto"/>
-        <w:rPr>
-          <w:rFonts w:ascii="Times New Roman" w:hAnsi="Times New Roman"/>
+        <w:keepNext/>
+        <w:spacing w:after="0"/>
+        <w:ind w:left="0"/>
+        <w:jc w:val="center"/>
+      </w:pPr>
+      <w:r>
+        <w:rPr>
           <w:noProof/>
-          <w:sz w:val="24"/>
-          <w:szCs w:val="24"/>
-          <w:lang w:val="id-ID"/>
-        </w:rPr>
-      </w:pPr>
-      <w:r>
-        <w:rPr>
-          <w:rFonts w:ascii="Times New Roman" w:hAnsi="Times New Roman"/>
-          <w:noProof/>
-          <w:sz w:val="24"/>
-          <w:szCs w:val="24"/>
         </w:rPr>
         <w:drawing>
-          <wp:inline distT="0" distB="0" distL="0" distR="0" wp14:anchorId="483C194C" wp14:editId="1CA9EBFA">
-            <wp:extent cx="5029200" cy="2828925"/>
-            <wp:effectExtent l="0" t="0" r="0" b="9525"/>
-            <wp:docPr id="4" name="Picture 4"/>
+          <wp:inline distT="0" distB="0" distL="0" distR="0" wp14:anchorId="4865AA57" wp14:editId="480C1F07">
+            <wp:extent cx="4417621" cy="2332651"/>
+            <wp:effectExtent l="0" t="0" r="2540" b="0"/>
+            <wp:docPr id="1" name="Picture 1"/>
             <wp:cNvGraphicFramePr>
               <a:graphicFrameLocks xmlns:a="http://schemas.openxmlformats.org/drawingml/2006/main" noChangeAspect="1"/>
             </wp:cNvGraphicFramePr>
@@ -929,36 +628,23 @@
               <a:graphicData uri="http://schemas.openxmlformats.org/drawingml/2006/picture">
                 <pic:pic xmlns:pic="http://schemas.openxmlformats.org/drawingml/2006/picture">
                   <pic:nvPicPr>
-                    <pic:cNvPr id="0" name="Picture 1"/>
-                    <pic:cNvPicPr>
-                      <a:picLocks noChangeAspect="1" noChangeArrowheads="1"/>
-                    </pic:cNvPicPr>
+                    <pic:cNvPr id="1" name=""/>
+                    <pic:cNvPicPr/>
                   </pic:nvPicPr>
                   <pic:blipFill>
-                    <a:blip r:embed="rId8">
-                      <a:extLst>
-                        <a:ext uri="{28A0092B-C50C-407E-A947-70E740481C1C}">
-                          <a14:useLocalDpi xmlns:a14="http://schemas.microsoft.com/office/drawing/2010/main" val="0"/>
-                        </a:ext>
-                      </a:extLst>
-                    </a:blip>
-                    <a:srcRect/>
+                    <a:blip r:embed="rId8"/>
                     <a:stretch>
                       <a:fillRect/>
                     </a:stretch>
                   </pic:blipFill>
-                  <pic:spPr bwMode="auto">
+                  <pic:spPr>
                     <a:xfrm>
                       <a:off x="0" y="0"/>
-                      <a:ext cx="5029200" cy="2828925"/>
+                      <a:ext cx="4431849" cy="2340164"/>
                     </a:xfrm>
                     <a:prstGeom prst="rect">
                       <a:avLst/>
                     </a:prstGeom>
-                    <a:noFill/>
-                    <a:ln>
-                      <a:noFill/>
-                    </a:ln>
                   </pic:spPr>
                 </pic:pic>
               </a:graphicData>
@@ -969,82 +655,31 @@
     </w:p>
     <w:p>
       <w:pPr>
-        <w:pStyle w:val="ListParagraph"/>
-        <w:spacing w:line="480" w:lineRule="auto"/>
-        <w:jc w:val="center"/>
-        <w:rPr>
-          <w:rFonts w:ascii="Times New Roman" w:hAnsi="Times New Roman"/>
-          <w:b/>
-          <w:sz w:val="24"/>
-          <w:szCs w:val="24"/>
-        </w:rPr>
-      </w:pPr>
-      <w:proofErr w:type="spellStart"/>
-      <w:r>
-        <w:rPr>
-          <w:rFonts w:ascii="Times New Roman" w:hAnsi="Times New Roman"/>
-          <w:b/>
-          <w:sz w:val="24"/>
-          <w:szCs w:val="24"/>
-        </w:rPr>
-        <w:t>Gambar</w:t>
-      </w:r>
-      <w:proofErr w:type="spellEnd"/>
-      <w:r>
-        <w:rPr>
-          <w:rFonts w:ascii="Times New Roman" w:hAnsi="Times New Roman"/>
-          <w:b/>
-          <w:sz w:val="24"/>
-          <w:szCs w:val="24"/>
-        </w:rPr>
-        <w:t xml:space="preserve"> </w:t>
-      </w:r>
-      <w:r>
-        <w:rPr>
-          <w:rFonts w:ascii="Times New Roman" w:hAnsi="Times New Roman"/>
-          <w:b/>
-          <w:sz w:val="24"/>
-          <w:szCs w:val="24"/>
-        </w:rPr>
-        <w:t>5</w:t>
-      </w:r>
-      <w:r>
-        <w:rPr>
-          <w:rFonts w:ascii="Times New Roman" w:hAnsi="Times New Roman"/>
-          <w:b/>
-          <w:sz w:val="24"/>
-          <w:szCs w:val="24"/>
-        </w:rPr>
-        <w:t xml:space="preserve">.1 </w:t>
-      </w:r>
-      <w:proofErr w:type="spellStart"/>
-      <w:r>
-        <w:rPr>
-          <w:rFonts w:ascii="Times New Roman" w:hAnsi="Times New Roman"/>
-          <w:b/>
-          <w:sz w:val="24"/>
-          <w:szCs w:val="24"/>
-        </w:rPr>
-        <w:t>Halaman</w:t>
-      </w:r>
-      <w:proofErr w:type="spellEnd"/>
-      <w:r>
-        <w:rPr>
-          <w:rFonts w:ascii="Times New Roman" w:hAnsi="Times New Roman"/>
-          <w:b/>
-          <w:sz w:val="24"/>
-          <w:szCs w:val="24"/>
-        </w:rPr>
-        <w:t xml:space="preserve"> Login </w:t>
-      </w:r>
-      <w:r>
-        <w:rPr>
-          <w:rFonts w:ascii="Times New Roman" w:hAnsi="Times New Roman"/>
-          <w:b/>
-          <w:sz w:val="24"/>
-          <w:szCs w:val="24"/>
-        </w:rPr>
-        <w:t xml:space="preserve"> </w:t>
+        <w:pStyle w:val="Caption"/>
+      </w:pPr>
+      <w:r>
+        <w:t xml:space="preserve">Gambar 5. </w:t>
+      </w:r>
+      <w:r>
+        <w:fldChar w:fldCharType="begin"/>
+      </w:r>
+      <w:r>
+        <w:instrText xml:space="preserve"> SEQ Gambar_5. \* ARABIC </w:instrText>
+      </w:r>
+      <w:r>
+        <w:fldChar w:fldCharType="separate"/>
+      </w:r>
+      <w:r>
+        <w:rPr>
+          <w:noProof/>
+        </w:rPr>
+        <w:t>1</w:t>
+      </w:r>
+      <w:r>
+        <w:fldChar w:fldCharType="end"/>
+      </w:r>
+      <w:r>
+        <w:t xml:space="preserve"> Halaman Login</w:t>
       </w:r>
     </w:p>
     <w:p>
@@ -1054,21 +689,17 @@
           <w:ilvl w:val="2"/>
           <w:numId w:val="26"/>
         </w:numPr>
-        <w:spacing w:after="0" w:line="480" w:lineRule="auto"/>
+        <w:spacing w:after="0"/>
         <w:ind w:left="709"/>
         <w:rPr>
-          <w:rFonts w:ascii="Times New Roman" w:hAnsi="Times New Roman"/>
           <w:b/>
-          <w:sz w:val="24"/>
           <w:szCs w:val="24"/>
         </w:rPr>
       </w:pPr>
       <w:proofErr w:type="spellStart"/>
       <w:r>
         <w:rPr>
-          <w:rFonts w:ascii="Times New Roman" w:hAnsi="Times New Roman"/>
           <w:b/>
-          <w:sz w:val="24"/>
           <w:szCs w:val="24"/>
         </w:rPr>
         <w:t>Halaman</w:t>
@@ -1076,268 +707,42 @@
       <w:proofErr w:type="spellEnd"/>
       <w:r>
         <w:rPr>
-          <w:rFonts w:ascii="Times New Roman" w:hAnsi="Times New Roman"/>
           <w:b/>
-          <w:sz w:val="24"/>
-          <w:szCs w:val="24"/>
-        </w:rPr>
-        <w:t xml:space="preserve"> Admin</w:t>
+          <w:szCs w:val="24"/>
+        </w:rPr>
+        <w:t xml:space="preserve"> </w:t>
+      </w:r>
+      <w:r>
+        <w:rPr>
+          <w:b/>
+          <w:szCs w:val="24"/>
+          <w:lang w:val="id-ID"/>
+        </w:rPr>
+        <w:t xml:space="preserve"> </w:t>
+      </w:r>
+      <w:r>
+        <w:rPr>
+          <w:b/>
+          <w:szCs w:val="24"/>
+        </w:rPr>
+        <w:t>Admin</w:t>
       </w:r>
     </w:p>
     <w:p>
       <w:pPr>
-        <w:spacing w:after="0" w:line="480" w:lineRule="auto"/>
-        <w:ind w:left="709"/>
-        <w:jc w:val="both"/>
-        <w:rPr>
-          <w:rFonts w:ascii="Times New Roman" w:hAnsi="Times New Roman"/>
-          <w:sz w:val="24"/>
-          <w:szCs w:val="24"/>
-        </w:rPr>
-      </w:pPr>
-      <w:proofErr w:type="spellStart"/>
-      <w:r>
-        <w:rPr>
-          <w:rFonts w:ascii="Times New Roman" w:hAnsi="Times New Roman"/>
-          <w:sz w:val="24"/>
-          <w:szCs w:val="24"/>
-          <w:lang w:val="en-US"/>
-        </w:rPr>
-        <w:t>Pada</w:t>
-      </w:r>
-      <w:proofErr w:type="spellEnd"/>
-      <w:r>
-        <w:rPr>
-          <w:rFonts w:ascii="Times New Roman" w:hAnsi="Times New Roman"/>
-          <w:sz w:val="24"/>
-          <w:szCs w:val="24"/>
-          <w:lang w:val="en-US"/>
-        </w:rPr>
-        <w:t xml:space="preserve"> </w:t>
-      </w:r>
-      <w:proofErr w:type="spellStart"/>
-      <w:r>
-        <w:rPr>
-          <w:rFonts w:ascii="Times New Roman" w:hAnsi="Times New Roman"/>
-          <w:sz w:val="24"/>
-          <w:szCs w:val="24"/>
-          <w:lang w:val="en-US"/>
-        </w:rPr>
-        <w:t>halaman</w:t>
-      </w:r>
-      <w:proofErr w:type="spellEnd"/>
-      <w:r>
-        <w:rPr>
-          <w:rFonts w:ascii="Times New Roman" w:hAnsi="Times New Roman"/>
-          <w:sz w:val="24"/>
-          <w:szCs w:val="24"/>
-          <w:lang w:val="en-US"/>
-        </w:rPr>
-        <w:t xml:space="preserve"> </w:t>
-      </w:r>
-      <w:proofErr w:type="spellStart"/>
-      <w:r>
-        <w:rPr>
-          <w:rFonts w:ascii="Times New Roman" w:hAnsi="Times New Roman"/>
-          <w:sz w:val="24"/>
-          <w:szCs w:val="24"/>
-          <w:lang w:val="en-US"/>
-        </w:rPr>
-        <w:t>ini</w:t>
-      </w:r>
-      <w:proofErr w:type="spellEnd"/>
-      <w:r>
-        <w:rPr>
-          <w:rFonts w:ascii="Times New Roman" w:hAnsi="Times New Roman"/>
-          <w:sz w:val="24"/>
-          <w:szCs w:val="24"/>
-          <w:lang w:val="en-US"/>
-        </w:rPr>
-        <w:t xml:space="preserve"> admin </w:t>
-      </w:r>
-      <w:proofErr w:type="spellStart"/>
-      <w:r>
-        <w:rPr>
-          <w:rFonts w:ascii="Times New Roman" w:hAnsi="Times New Roman"/>
-          <w:sz w:val="24"/>
-          <w:szCs w:val="24"/>
-          <w:lang w:val="en-US"/>
-        </w:rPr>
-        <w:t>akan</w:t>
-      </w:r>
-      <w:proofErr w:type="spellEnd"/>
-      <w:r>
-        <w:rPr>
-          <w:rFonts w:ascii="Times New Roman" w:hAnsi="Times New Roman"/>
-          <w:sz w:val="24"/>
-          <w:szCs w:val="24"/>
-          <w:lang w:val="en-US"/>
-        </w:rPr>
-        <w:t xml:space="preserve"> </w:t>
-      </w:r>
-      <w:proofErr w:type="spellStart"/>
-      <w:r>
-        <w:rPr>
-          <w:rFonts w:ascii="Times New Roman" w:hAnsi="Times New Roman"/>
-          <w:sz w:val="24"/>
-          <w:szCs w:val="24"/>
-          <w:lang w:val="en-US"/>
-        </w:rPr>
-        <w:t>melakukan</w:t>
-      </w:r>
-      <w:proofErr w:type="spellEnd"/>
-      <w:r>
-        <w:rPr>
-          <w:rFonts w:ascii="Times New Roman" w:hAnsi="Times New Roman"/>
-          <w:sz w:val="24"/>
-          <w:szCs w:val="24"/>
-          <w:lang w:val="en-US"/>
-        </w:rPr>
-        <w:t xml:space="preserve"> </w:t>
-      </w:r>
-      <w:proofErr w:type="spellStart"/>
-      <w:r>
-        <w:rPr>
-          <w:rFonts w:ascii="Times New Roman" w:hAnsi="Times New Roman"/>
-          <w:sz w:val="24"/>
-          <w:szCs w:val="24"/>
-          <w:lang w:val="en-US"/>
-        </w:rPr>
-        <w:t>penambahan</w:t>
-      </w:r>
-      <w:proofErr w:type="spellEnd"/>
-      <w:r>
-        <w:rPr>
-          <w:rFonts w:ascii="Times New Roman" w:hAnsi="Times New Roman"/>
-          <w:sz w:val="24"/>
-          <w:szCs w:val="24"/>
-          <w:lang w:val="en-US"/>
-        </w:rPr>
-        <w:t xml:space="preserve"> data </w:t>
-      </w:r>
-      <w:proofErr w:type="spellStart"/>
-      <w:r>
-        <w:rPr>
-          <w:rFonts w:ascii="Times New Roman" w:hAnsi="Times New Roman"/>
-          <w:sz w:val="24"/>
-          <w:szCs w:val="24"/>
-          <w:lang w:val="en-US"/>
-        </w:rPr>
-        <w:t>kedal</w:t>
-      </w:r>
-      <w:r>
-        <w:rPr>
-          <w:rFonts w:ascii="Times New Roman" w:hAnsi="Times New Roman"/>
-          <w:sz w:val="24"/>
-          <w:szCs w:val="24"/>
-          <w:lang w:val="en-US"/>
-        </w:rPr>
-        <w:t>am</w:t>
-      </w:r>
-      <w:proofErr w:type="spellEnd"/>
-      <w:r>
-        <w:rPr>
-          <w:rFonts w:ascii="Times New Roman" w:hAnsi="Times New Roman"/>
-          <w:sz w:val="24"/>
-          <w:szCs w:val="24"/>
-          <w:lang w:val="en-US"/>
-        </w:rPr>
-        <w:t xml:space="preserve"> database, </w:t>
-      </w:r>
-      <w:proofErr w:type="spellStart"/>
-      <w:r>
-        <w:rPr>
-          <w:rFonts w:ascii="Times New Roman" w:hAnsi="Times New Roman"/>
-          <w:sz w:val="24"/>
-          <w:szCs w:val="24"/>
-          <w:lang w:val="en-US"/>
-        </w:rPr>
-        <w:t>melakukan</w:t>
-      </w:r>
-      <w:proofErr w:type="spellEnd"/>
-      <w:r>
-        <w:rPr>
-          <w:rFonts w:ascii="Times New Roman" w:hAnsi="Times New Roman"/>
-          <w:sz w:val="24"/>
-          <w:szCs w:val="24"/>
-          <w:lang w:val="en-US"/>
-        </w:rPr>
-        <w:t xml:space="preserve"> </w:t>
-      </w:r>
-      <w:r>
-        <w:rPr>
-          <w:rFonts w:ascii="Times New Roman" w:hAnsi="Times New Roman"/>
-          <w:sz w:val="24"/>
-          <w:szCs w:val="24"/>
-        </w:rPr>
-        <w:t xml:space="preserve">analisa untuk menghasilkan keputusan </w:t>
-      </w:r>
-      <w:proofErr w:type="spellStart"/>
-      <w:r>
-        <w:rPr>
-          <w:rFonts w:ascii="Times New Roman" w:hAnsi="Times New Roman"/>
-          <w:sz w:val="24"/>
-          <w:szCs w:val="24"/>
-          <w:lang w:val="en-US"/>
-        </w:rPr>
-        <w:t>seleksi</w:t>
-      </w:r>
-      <w:proofErr w:type="spellEnd"/>
-      <w:r>
-        <w:rPr>
-          <w:rFonts w:ascii="Times New Roman" w:hAnsi="Times New Roman"/>
-          <w:sz w:val="24"/>
-          <w:szCs w:val="24"/>
-          <w:lang w:val="en-US"/>
-        </w:rPr>
-        <w:t xml:space="preserve"> </w:t>
-      </w:r>
-      <w:r>
-        <w:rPr>
-          <w:rFonts w:ascii="Times New Roman" w:hAnsi="Times New Roman"/>
-          <w:sz w:val="24"/>
-          <w:szCs w:val="24"/>
-        </w:rPr>
-        <w:t>penerima restrukrisasi kredit macet.</w:t>
-      </w:r>
-    </w:p>
-    <w:p>
-      <w:pPr>
-        <w:spacing w:after="0" w:line="480" w:lineRule="auto"/>
-        <w:ind w:left="709"/>
-        <w:jc w:val="both"/>
-        <w:rPr>
-          <w:rFonts w:ascii="Times New Roman" w:hAnsi="Times New Roman"/>
-          <w:sz w:val="24"/>
-          <w:szCs w:val="24"/>
-        </w:rPr>
-      </w:pPr>
-    </w:p>
-    <w:p>
-      <w:pPr>
+        <w:keepNext/>
         <w:spacing w:after="0" w:line="240" w:lineRule="auto"/>
-        <w:ind w:left="709"/>
-        <w:jc w:val="both"/>
-        <w:rPr>
-          <w:rFonts w:ascii="Times New Roman" w:hAnsi="Times New Roman"/>
-          <w:sz w:val="24"/>
-          <w:szCs w:val="24"/>
-        </w:rPr>
-      </w:pPr>
-      <w:r>
-        <w:rPr>
-          <w:rFonts w:ascii="Times New Roman" w:hAnsi="Times New Roman"/>
+        <w:jc w:val="center"/>
+      </w:pPr>
+      <w:r>
+        <w:rPr>
           <w:noProof/>
-          <w:sz w:val="24"/>
-          <w:szCs w:val="24"/>
-          <w:lang w:val="en-US"/>
-        </w:rPr>
-        <w:lastRenderedPageBreak/>
+        </w:rPr>
         <w:drawing>
-          <wp:inline distT="0" distB="0" distL="0" distR="0" wp14:anchorId="48DC430D" wp14:editId="7E462B40">
-            <wp:extent cx="5029200" cy="2828925"/>
-            <wp:effectExtent l="0" t="0" r="0" b="9525"/>
-            <wp:docPr id="5" name="Picture 5"/>
+          <wp:inline distT="0" distB="0" distL="0" distR="0" wp14:anchorId="77CA62CE" wp14:editId="0428B214">
+            <wp:extent cx="4481064" cy="2410691"/>
+            <wp:effectExtent l="0" t="0" r="0" b="8890"/>
+            <wp:docPr id="6" name="Picture 6"/>
             <wp:cNvGraphicFramePr>
               <a:graphicFrameLocks xmlns:a="http://schemas.openxmlformats.org/drawingml/2006/main" noChangeAspect="1"/>
             </wp:cNvGraphicFramePr>
@@ -1345,36 +750,23 @@
               <a:graphicData uri="http://schemas.openxmlformats.org/drawingml/2006/picture">
                 <pic:pic xmlns:pic="http://schemas.openxmlformats.org/drawingml/2006/picture">
                   <pic:nvPicPr>
-                    <pic:cNvPr id="0" name="Picture 2"/>
-                    <pic:cNvPicPr>
-                      <a:picLocks noChangeAspect="1" noChangeArrowheads="1"/>
-                    </pic:cNvPicPr>
+                    <pic:cNvPr id="1" name=""/>
+                    <pic:cNvPicPr/>
                   </pic:nvPicPr>
                   <pic:blipFill>
-                    <a:blip r:embed="rId9">
-                      <a:extLst>
-                        <a:ext uri="{28A0092B-C50C-407E-A947-70E740481C1C}">
-                          <a14:useLocalDpi xmlns:a14="http://schemas.microsoft.com/office/drawing/2010/main" val="0"/>
-                        </a:ext>
-                      </a:extLst>
-                    </a:blip>
-                    <a:srcRect/>
+                    <a:blip r:embed="rId9"/>
                     <a:stretch>
                       <a:fillRect/>
                     </a:stretch>
                   </pic:blipFill>
-                  <pic:spPr bwMode="auto">
+                  <pic:spPr>
                     <a:xfrm>
                       <a:off x="0" y="0"/>
-                      <a:ext cx="5029200" cy="2828925"/>
+                      <a:ext cx="4508616" cy="2425513"/>
                     </a:xfrm>
                     <a:prstGeom prst="rect">
                       <a:avLst/>
                     </a:prstGeom>
-                    <a:noFill/>
-                    <a:ln>
-                      <a:noFill/>
-                    </a:ln>
                   </pic:spPr>
                 </pic:pic>
               </a:graphicData>
@@ -1385,105 +777,42 @@
     </w:p>
     <w:p>
       <w:pPr>
-        <w:pStyle w:val="ListParagraph"/>
-        <w:spacing w:line="480" w:lineRule="auto"/>
+        <w:keepNext/>
+        <w:spacing w:after="0" w:line="240" w:lineRule="auto"/>
         <w:jc w:val="center"/>
-        <w:rPr>
-          <w:rFonts w:ascii="Times New Roman" w:hAnsi="Times New Roman"/>
-          <w:b/>
-          <w:sz w:val="24"/>
-          <w:szCs w:val="24"/>
-          <w:lang w:val="id-ID"/>
-        </w:rPr>
-      </w:pPr>
-      <w:proofErr w:type="spellStart"/>
-      <w:r>
-        <w:rPr>
-          <w:rFonts w:ascii="Times New Roman" w:hAnsi="Times New Roman"/>
-          <w:b/>
-          <w:sz w:val="24"/>
-          <w:szCs w:val="24"/>
-        </w:rPr>
-        <w:t>Gambar</w:t>
-      </w:r>
-      <w:proofErr w:type="spellEnd"/>
-      <w:r>
-        <w:rPr>
-          <w:rFonts w:ascii="Times New Roman" w:hAnsi="Times New Roman"/>
-          <w:b/>
-          <w:sz w:val="24"/>
-          <w:szCs w:val="24"/>
-        </w:rPr>
-        <w:t xml:space="preserve"> </w:t>
-      </w:r>
-      <w:r>
-        <w:rPr>
-          <w:rFonts w:ascii="Times New Roman" w:hAnsi="Times New Roman"/>
-          <w:b/>
-          <w:sz w:val="24"/>
-          <w:szCs w:val="24"/>
-        </w:rPr>
-        <w:t>5</w:t>
-      </w:r>
-      <w:r>
-        <w:rPr>
-          <w:rFonts w:ascii="Times New Roman" w:hAnsi="Times New Roman"/>
-          <w:b/>
-          <w:sz w:val="24"/>
-          <w:szCs w:val="24"/>
-        </w:rPr>
-        <w:t>.</w:t>
-      </w:r>
-      <w:r>
-        <w:rPr>
-          <w:rFonts w:ascii="Times New Roman" w:hAnsi="Times New Roman"/>
-          <w:b/>
-          <w:sz w:val="24"/>
-          <w:szCs w:val="24"/>
-          <w:lang w:val="id-ID"/>
+      </w:pPr>
+    </w:p>
+    <w:p>
+      <w:pPr>
+        <w:pStyle w:val="Caption"/>
+      </w:pPr>
+      <w:r>
+        <w:t xml:space="preserve">Gambar 5. </w:t>
+      </w:r>
+      <w:r>
+        <w:fldChar w:fldCharType="begin"/>
+      </w:r>
+      <w:r>
+        <w:instrText xml:space="preserve"> SEQ Gambar_5. \* ARABIC </w:instrText>
+      </w:r>
+      <w:r>
+        <w:fldChar w:fldCharType="separate"/>
+      </w:r>
+      <w:r>
+        <w:rPr>
+          <w:noProof/>
         </w:rPr>
         <w:t>2</w:t>
       </w:r>
       <w:r>
-        <w:rPr>
-          <w:rFonts w:ascii="Times New Roman" w:hAnsi="Times New Roman"/>
-          <w:b/>
-          <w:sz w:val="24"/>
-          <w:szCs w:val="24"/>
-        </w:rPr>
-        <w:t xml:space="preserve"> </w:t>
-      </w:r>
-      <w:proofErr w:type="spellStart"/>
-      <w:r>
-        <w:rPr>
-          <w:rFonts w:ascii="Times New Roman" w:hAnsi="Times New Roman"/>
-          <w:b/>
-          <w:sz w:val="24"/>
-          <w:szCs w:val="24"/>
-        </w:rPr>
-        <w:t>Halaman</w:t>
-      </w:r>
-      <w:proofErr w:type="spellEnd"/>
-      <w:r>
-        <w:rPr>
-          <w:rFonts w:ascii="Times New Roman" w:hAnsi="Times New Roman"/>
-          <w:b/>
-          <w:sz w:val="24"/>
-          <w:szCs w:val="24"/>
-        </w:rPr>
-        <w:t xml:space="preserve"> </w:t>
-      </w:r>
-      <w:r>
-        <w:rPr>
-          <w:rFonts w:ascii="Times New Roman" w:hAnsi="Times New Roman"/>
-          <w:b/>
-          <w:sz w:val="24"/>
-          <w:szCs w:val="24"/>
-          <w:lang w:val="id-ID"/>
-        </w:rPr>
-        <w:t>Admin</w:t>
+        <w:fldChar w:fldCharType="end"/>
+      </w:r>
+      <w:r>
+        <w:t xml:space="preserve"> Halaman Admin</w:t>
       </w:r>
     </w:p>
+    <w:p/>
+    <w:p/>
     <w:p>
       <w:pPr>
         <w:pStyle w:val="ListParagraph"/>
@@ -1491,30 +820,24 @@
           <w:ilvl w:val="0"/>
           <w:numId w:val="27"/>
         </w:numPr>
-        <w:spacing w:line="480" w:lineRule="auto"/>
-        <w:rPr>
-          <w:rFonts w:ascii="Times New Roman" w:hAnsi="Times New Roman"/>
+        <w:rPr>
           <w:bCs/>
-          <w:sz w:val="24"/>
           <w:szCs w:val="24"/>
         </w:rPr>
       </w:pPr>
       <w:proofErr w:type="spellStart"/>
       <w:r>
         <w:rPr>
-          <w:rFonts w:ascii="Times New Roman" w:hAnsi="Times New Roman"/>
           <w:bCs/>
-          <w:sz w:val="24"/>
-          <w:szCs w:val="24"/>
-        </w:rPr>
+          <w:szCs w:val="24"/>
+        </w:rPr>
+        <w:lastRenderedPageBreak/>
         <w:t>Halaman</w:t>
       </w:r>
       <w:proofErr w:type="spellEnd"/>
       <w:r>
         <w:rPr>
-          <w:rFonts w:ascii="Times New Roman" w:hAnsi="Times New Roman"/>
           <w:bCs/>
-          <w:sz w:val="24"/>
           <w:szCs w:val="24"/>
         </w:rPr>
         <w:t xml:space="preserve"> </w:t>
@@ -1522,9 +845,7 @@
       <w:proofErr w:type="spellStart"/>
       <w:r>
         <w:rPr>
-          <w:rFonts w:ascii="Times New Roman" w:hAnsi="Times New Roman"/>
           <w:bCs/>
-          <w:sz w:val="24"/>
           <w:szCs w:val="24"/>
         </w:rPr>
         <w:t>Tambah</w:t>
@@ -1532,169 +853,53 @@
       <w:proofErr w:type="spellEnd"/>
       <w:r>
         <w:rPr>
-          <w:rFonts w:ascii="Times New Roman" w:hAnsi="Times New Roman"/>
           <w:bCs/>
-          <w:sz w:val="24"/>
-          <w:szCs w:val="24"/>
-        </w:rPr>
-        <w:t xml:space="preserve"> Data </w:t>
-      </w:r>
-      <w:r>
-        <w:rPr>
-          <w:rFonts w:ascii="Times New Roman" w:hAnsi="Times New Roman"/>
+          <w:szCs w:val="24"/>
+        </w:rPr>
+        <w:t xml:space="preserve"> </w:t>
+      </w:r>
+      <w:r>
+        <w:rPr>
           <w:bCs/>
-          <w:sz w:val="24"/>
           <w:szCs w:val="24"/>
           <w:lang w:val="id-ID"/>
         </w:rPr>
-        <w:t>Alterantif</w:t>
+        <w:t>Komisi</w:t>
       </w:r>
     </w:p>
     <w:p>
       <w:pPr>
         <w:pStyle w:val="ListParagraph"/>
-        <w:spacing w:line="480" w:lineRule="auto"/>
-        <w:jc w:val="both"/>
-        <w:rPr>
-          <w:rFonts w:ascii="Times New Roman" w:hAnsi="Times New Roman"/>
-          <w:sz w:val="24"/>
-          <w:szCs w:val="24"/>
-        </w:rPr>
-      </w:pPr>
-      <w:r>
-        <w:rPr>
-          <w:rFonts w:ascii="Times New Roman" w:hAnsi="Times New Roman"/>
-          <w:sz w:val="24"/>
+        <w:ind w:firstLine="720"/>
+        <w:rPr>
+          <w:bCs/>
+          <w:szCs w:val="24"/>
+        </w:rPr>
+      </w:pPr>
+      <w:r>
+        <w:rPr>
+          <w:bCs/>
           <w:szCs w:val="24"/>
           <w:lang w:val="id-ID"/>
         </w:rPr>
-        <w:t xml:space="preserve">Halaman tambah data alternatif adalah untuk menambahkan alternatif </w:t>
-      </w:r>
-      <w:proofErr w:type="spellStart"/>
-      <w:r>
-        <w:rPr>
-          <w:rFonts w:ascii="Times New Roman" w:hAnsi="Times New Roman"/>
-          <w:sz w:val="24"/>
-          <w:szCs w:val="24"/>
-        </w:rPr>
-        <w:t>penerima</w:t>
-      </w:r>
-      <w:proofErr w:type="spellEnd"/>
-      <w:r>
-        <w:rPr>
-          <w:rFonts w:ascii="Times New Roman" w:hAnsi="Times New Roman"/>
-          <w:sz w:val="24"/>
-          <w:szCs w:val="24"/>
-        </w:rPr>
-        <w:t xml:space="preserve"> </w:t>
-      </w:r>
-      <w:proofErr w:type="spellStart"/>
-      <w:r>
-        <w:rPr>
-          <w:rFonts w:ascii="Times New Roman" w:hAnsi="Times New Roman"/>
-          <w:sz w:val="24"/>
-          <w:szCs w:val="24"/>
-        </w:rPr>
-        <w:t>atau</w:t>
-      </w:r>
-      <w:proofErr w:type="spellEnd"/>
-      <w:r>
-        <w:rPr>
-          <w:rFonts w:ascii="Times New Roman" w:hAnsi="Times New Roman"/>
-          <w:sz w:val="24"/>
-          <w:szCs w:val="24"/>
-        </w:rPr>
-        <w:t xml:space="preserve"> </w:t>
-      </w:r>
-      <w:proofErr w:type="spellStart"/>
-      <w:r>
-        <w:rPr>
-          <w:rFonts w:ascii="Times New Roman" w:hAnsi="Times New Roman"/>
-          <w:sz w:val="24"/>
-          <w:szCs w:val="24"/>
-        </w:rPr>
-        <w:t>calon</w:t>
-      </w:r>
-      <w:proofErr w:type="spellEnd"/>
-      <w:r>
-        <w:rPr>
-          <w:rFonts w:ascii="Times New Roman" w:hAnsi="Times New Roman"/>
-          <w:sz w:val="24"/>
-          <w:szCs w:val="24"/>
-        </w:rPr>
-        <w:t xml:space="preserve"> </w:t>
-      </w:r>
-      <w:proofErr w:type="spellStart"/>
-      <w:r>
-        <w:rPr>
-          <w:rFonts w:ascii="Times New Roman" w:hAnsi="Times New Roman"/>
-          <w:sz w:val="24"/>
-          <w:szCs w:val="24"/>
-        </w:rPr>
-        <w:t>nasabah</w:t>
-      </w:r>
-      <w:proofErr w:type="spellEnd"/>
-      <w:r>
-        <w:rPr>
-          <w:rFonts w:ascii="Times New Roman" w:hAnsi="Times New Roman"/>
-          <w:sz w:val="24"/>
-          <w:szCs w:val="24"/>
-        </w:rPr>
-        <w:t xml:space="preserve"> </w:t>
-      </w:r>
-      <w:r>
-        <w:rPr>
-          <w:rFonts w:ascii="Times New Roman" w:hAnsi="Times New Roman"/>
-          <w:sz w:val="24"/>
-          <w:szCs w:val="24"/>
-          <w:lang w:val="id-ID"/>
-        </w:rPr>
-        <w:t>restrukriasi kredit macet</w:t>
-      </w:r>
-      <w:r>
-        <w:rPr>
-          <w:rFonts w:ascii="Times New Roman" w:hAnsi="Times New Roman"/>
-          <w:sz w:val="24"/>
-          <w:szCs w:val="24"/>
-          <w:lang w:val="id-ID"/>
-        </w:rPr>
-        <w:t xml:space="preserve"> yang kemungkinan akan di tinjau ulang dengan melakukan restrukriasi</w:t>
-      </w:r>
-      <w:r>
-        <w:rPr>
-          <w:rFonts w:ascii="Times New Roman" w:hAnsi="Times New Roman"/>
-          <w:sz w:val="24"/>
-          <w:szCs w:val="24"/>
-          <w:lang w:val="id-ID"/>
-        </w:rPr>
-        <w:t>.</w:t>
+        <w:t>Halaman untuk Menambah data komisi ataupun untuk mengedit data komisi dan menghapusnya</w:t>
       </w:r>
     </w:p>
     <w:p>
       <w:pPr>
-        <w:pStyle w:val="ListParagraph"/>
-        <w:spacing w:line="480" w:lineRule="auto"/>
-        <w:rPr>
-          <w:rFonts w:ascii="Times New Roman" w:hAnsi="Times New Roman"/>
-          <w:b/>
-          <w:sz w:val="24"/>
-          <w:szCs w:val="24"/>
-          <w:lang w:val="id-ID"/>
-        </w:rPr>
-      </w:pPr>
-      <w:r>
-        <w:rPr>
-          <w:rFonts w:ascii="Times New Roman" w:hAnsi="Times New Roman"/>
-          <w:b/>
+        <w:keepNext/>
+        <w:ind w:left="360"/>
+        <w:jc w:val="center"/>
+      </w:pPr>
+      <w:r>
+        <w:rPr>
           <w:noProof/>
-          <w:sz w:val="24"/>
-          <w:szCs w:val="24"/>
         </w:rPr>
         <w:drawing>
-          <wp:inline distT="0" distB="0" distL="0" distR="0" wp14:anchorId="72812720" wp14:editId="5FC6E930">
-            <wp:extent cx="4677428" cy="2419688"/>
-            <wp:effectExtent l="19050" t="0" r="8872" b="0"/>
-            <wp:docPr id="15" name="Picture 14" descr="kreditmacet6.png"/>
+          <wp:inline distT="0" distB="0" distL="0" distR="0" wp14:anchorId="7D140E9F" wp14:editId="004DA805">
+            <wp:extent cx="4297045" cy="2161309"/>
+            <wp:effectExtent l="0" t="0" r="8255" b="0"/>
+            <wp:docPr id="7" name="Picture 7"/>
             <wp:cNvGraphicFramePr>
               <a:graphicFrameLocks xmlns:a="http://schemas.openxmlformats.org/drawingml/2006/main" noChangeAspect="1"/>
             </wp:cNvGraphicFramePr>
@@ -1702,7 +907,7 @@
               <a:graphicData uri="http://schemas.openxmlformats.org/drawingml/2006/picture">
                 <pic:pic xmlns:pic="http://schemas.openxmlformats.org/drawingml/2006/picture">
                   <pic:nvPicPr>
-                    <pic:cNvPr id="0" name="kreditmacet6.png"/>
+                    <pic:cNvPr id="1" name=""/>
                     <pic:cNvPicPr/>
                   </pic:nvPicPr>
                   <pic:blipFill>
@@ -1714,7 +919,7 @@
                   <pic:spPr>
                     <a:xfrm>
                       <a:off x="0" y="0"/>
-                      <a:ext cx="4677428" cy="2419688"/>
+                      <a:ext cx="4320068" cy="2172889"/>
                     </a:xfrm>
                     <a:prstGeom prst="rect">
                       <a:avLst/>
@@ -1729,84 +934,33 @@
     </w:p>
     <w:p>
       <w:pPr>
-        <w:spacing w:line="480" w:lineRule="auto"/>
-        <w:jc w:val="center"/>
-        <w:rPr>
-          <w:rFonts w:ascii="Times New Roman" w:hAnsi="Times New Roman"/>
-          <w:b/>
-          <w:sz w:val="24"/>
-          <w:szCs w:val="24"/>
-        </w:rPr>
-      </w:pPr>
-      <w:r>
-        <w:rPr>
-          <w:rFonts w:ascii="Times New Roman" w:hAnsi="Times New Roman"/>
-          <w:b/>
-          <w:sz w:val="24"/>
-          <w:szCs w:val="24"/>
-        </w:rPr>
-        <w:t xml:space="preserve">Gambar </w:t>
-      </w:r>
-      <w:r>
-        <w:rPr>
-          <w:rFonts w:ascii="Times New Roman" w:hAnsi="Times New Roman"/>
-          <w:b/>
-          <w:sz w:val="24"/>
-          <w:szCs w:val="24"/>
-          <w:lang w:val="en-US"/>
-        </w:rPr>
-        <w:t>5</w:t>
-      </w:r>
-      <w:r>
-        <w:rPr>
-          <w:rFonts w:ascii="Times New Roman" w:hAnsi="Times New Roman"/>
-          <w:b/>
-          <w:sz w:val="24"/>
-          <w:szCs w:val="24"/>
-        </w:rPr>
-        <w:t>.</w:t>
-      </w:r>
-      <w:r>
-        <w:rPr>
-          <w:rFonts w:ascii="Times New Roman" w:hAnsi="Times New Roman"/>
-          <w:b/>
-          <w:sz w:val="24"/>
-          <w:szCs w:val="24"/>
-          <w:lang w:val="en-US"/>
+        <w:pStyle w:val="Caption"/>
+        <w:spacing w:before="240"/>
+      </w:pPr>
+      <w:r>
+        <w:t xml:space="preserve">Gambar 5. </w:t>
+      </w:r>
+      <w:r>
+        <w:fldChar w:fldCharType="begin"/>
+      </w:r>
+      <w:r>
+        <w:instrText xml:space="preserve"> SEQ Gambar_5. \* ARABIC </w:instrText>
+      </w:r>
+      <w:r>
+        <w:fldChar w:fldCharType="separate"/>
+      </w:r>
+      <w:r>
+        <w:rPr>
+          <w:noProof/>
         </w:rPr>
         <w:t>3</w:t>
       </w:r>
       <w:r>
-        <w:rPr>
-          <w:rFonts w:ascii="Times New Roman" w:hAnsi="Times New Roman"/>
-          <w:b/>
-          <w:sz w:val="24"/>
-          <w:szCs w:val="24"/>
-        </w:rPr>
-        <w:t xml:space="preserve"> Halaman </w:t>
-      </w:r>
-      <w:r>
-        <w:rPr>
-          <w:rFonts w:ascii="Times New Roman" w:hAnsi="Times New Roman"/>
-          <w:b/>
-          <w:sz w:val="24"/>
-          <w:szCs w:val="24"/>
-        </w:rPr>
-        <w:t>Input Alternatif</w:t>
-      </w:r>
-    </w:p>
-    <w:p>
-      <w:pPr>
-        <w:spacing w:line="480" w:lineRule="auto"/>
-        <w:jc w:val="center"/>
-        <w:rPr>
-          <w:rFonts w:ascii="Times New Roman" w:hAnsi="Times New Roman"/>
-          <w:b/>
-          <w:sz w:val="24"/>
-          <w:szCs w:val="24"/>
-          <w:lang w:val="en-US"/>
-        </w:rPr>
-      </w:pPr>
+        <w:fldChar w:fldCharType="end"/>
+      </w:r>
+      <w:r>
+        <w:t xml:space="preserve"> Tambah Komisi</w:t>
+      </w:r>
     </w:p>
     <w:p>
       <w:pPr>
@@ -1815,30 +969,24 @@
           <w:ilvl w:val="0"/>
           <w:numId w:val="27"/>
         </w:numPr>
-        <w:spacing w:line="480" w:lineRule="auto"/>
+        <w:spacing w:before="240"/>
         <w:rPr>
           <w:bCs/>
-          <w:sz w:val="24"/>
           <w:szCs w:val="24"/>
         </w:rPr>
       </w:pPr>
       <w:proofErr w:type="spellStart"/>
       <w:r>
         <w:rPr>
-          <w:rFonts w:ascii="Times New Roman" w:hAnsi="Times New Roman"/>
           <w:bCs/>
-          <w:sz w:val="24"/>
-          <w:szCs w:val="24"/>
-        </w:rPr>
-        <w:lastRenderedPageBreak/>
+          <w:szCs w:val="24"/>
+        </w:rPr>
         <w:t>Halaman</w:t>
       </w:r>
       <w:proofErr w:type="spellEnd"/>
       <w:r>
         <w:rPr>
-          <w:rFonts w:ascii="Times New Roman" w:hAnsi="Times New Roman"/>
           <w:bCs/>
-          <w:sz w:val="24"/>
           <w:szCs w:val="24"/>
         </w:rPr>
         <w:t xml:space="preserve"> </w:t>
@@ -1846,9 +994,7 @@
       <w:proofErr w:type="spellStart"/>
       <w:r>
         <w:rPr>
-          <w:rFonts w:ascii="Times New Roman" w:hAnsi="Times New Roman"/>
           <w:bCs/>
-          <w:sz w:val="24"/>
           <w:szCs w:val="24"/>
         </w:rPr>
         <w:t>Tambah</w:t>
@@ -1856,222 +1002,53 @@
       <w:proofErr w:type="spellEnd"/>
       <w:r>
         <w:rPr>
-          <w:rFonts w:ascii="Times New Roman" w:hAnsi="Times New Roman"/>
           <w:bCs/>
-          <w:sz w:val="24"/>
-          <w:szCs w:val="24"/>
-        </w:rPr>
-        <w:t xml:space="preserve"> Data </w:t>
-      </w:r>
-      <w:r>
-        <w:rPr>
-          <w:rFonts w:ascii="Times New Roman" w:hAnsi="Times New Roman"/>
+          <w:szCs w:val="24"/>
+        </w:rPr>
+        <w:t xml:space="preserve"> </w:t>
+      </w:r>
+      <w:r>
+        <w:rPr>
           <w:bCs/>
-          <w:sz w:val="24"/>
           <w:szCs w:val="24"/>
           <w:lang w:val="id-ID"/>
         </w:rPr>
-        <w:t>Kriteria</w:t>
+        <w:t>User Komisi / Anggota DPRD</w:t>
       </w:r>
     </w:p>
     <w:p>
       <w:pPr>
         <w:pStyle w:val="ListParagraph"/>
-        <w:spacing w:line="480" w:lineRule="auto"/>
-        <w:ind w:left="709"/>
-        <w:jc w:val="both"/>
-        <w:rPr>
-          <w:rFonts w:ascii="Times New Roman" w:hAnsi="Times New Roman"/>
-          <w:sz w:val="24"/>
+        <w:ind w:left="1440"/>
+        <w:rPr>
+          <w:bCs/>
+          <w:szCs w:val="24"/>
+        </w:rPr>
+      </w:pPr>
+      <w:r>
+        <w:rPr>
+          <w:bCs/>
           <w:szCs w:val="24"/>
           <w:lang w:val="id-ID"/>
         </w:rPr>
-      </w:pPr>
-      <w:r>
-        <w:rPr>
-          <w:rFonts w:ascii="Times New Roman" w:hAnsi="Times New Roman"/>
-          <w:sz w:val="24"/>
-          <w:szCs w:val="24"/>
-          <w:lang w:val="id-ID"/>
-        </w:rPr>
-        <w:t xml:space="preserve">Halaman untuk data kriteria adalah halaman untuk menginput kriteria </w:t>
-      </w:r>
-      <w:proofErr w:type="spellStart"/>
-      <w:r>
-        <w:rPr>
-          <w:rFonts w:ascii="Times New Roman" w:hAnsi="Times New Roman"/>
-          <w:sz w:val="24"/>
-          <w:szCs w:val="24"/>
-        </w:rPr>
-        <w:t>atau</w:t>
-      </w:r>
-      <w:proofErr w:type="spellEnd"/>
-      <w:r>
-        <w:rPr>
-          <w:rFonts w:ascii="Times New Roman" w:hAnsi="Times New Roman"/>
-          <w:sz w:val="24"/>
-          <w:szCs w:val="24"/>
-        </w:rPr>
-        <w:t xml:space="preserve"> </w:t>
-      </w:r>
-      <w:proofErr w:type="spellStart"/>
-      <w:r>
-        <w:rPr>
-          <w:rFonts w:ascii="Times New Roman" w:hAnsi="Times New Roman"/>
-          <w:sz w:val="24"/>
-          <w:szCs w:val="24"/>
-        </w:rPr>
-        <w:t>persyaratan</w:t>
-      </w:r>
-      <w:proofErr w:type="spellEnd"/>
-      <w:r>
-        <w:rPr>
-          <w:rFonts w:ascii="Times New Roman" w:hAnsi="Times New Roman"/>
-          <w:sz w:val="24"/>
-          <w:szCs w:val="24"/>
-        </w:rPr>
-        <w:t xml:space="preserve"> </w:t>
-      </w:r>
-      <w:proofErr w:type="spellStart"/>
-      <w:r>
-        <w:rPr>
-          <w:rFonts w:ascii="Times New Roman" w:hAnsi="Times New Roman"/>
-          <w:sz w:val="24"/>
-          <w:szCs w:val="24"/>
-        </w:rPr>
-        <w:t>dalam</w:t>
-      </w:r>
-      <w:proofErr w:type="spellEnd"/>
-      <w:r>
-        <w:rPr>
-          <w:rFonts w:ascii="Times New Roman" w:hAnsi="Times New Roman"/>
-          <w:sz w:val="24"/>
-          <w:szCs w:val="24"/>
-        </w:rPr>
-        <w:t xml:space="preserve"> </w:t>
-      </w:r>
-      <w:proofErr w:type="spellStart"/>
-      <w:r>
-        <w:rPr>
-          <w:rFonts w:ascii="Times New Roman" w:hAnsi="Times New Roman"/>
-          <w:sz w:val="24"/>
-          <w:szCs w:val="24"/>
-        </w:rPr>
-        <w:t>selekesi</w:t>
-      </w:r>
-      <w:proofErr w:type="spellEnd"/>
-      <w:r>
-        <w:rPr>
-          <w:rFonts w:ascii="Times New Roman" w:hAnsi="Times New Roman"/>
-          <w:sz w:val="24"/>
-          <w:szCs w:val="24"/>
-        </w:rPr>
-        <w:t xml:space="preserve"> </w:t>
-      </w:r>
-      <w:proofErr w:type="spellStart"/>
-      <w:r>
-        <w:rPr>
-          <w:rFonts w:ascii="Times New Roman" w:hAnsi="Times New Roman"/>
-          <w:sz w:val="24"/>
-          <w:szCs w:val="24"/>
-        </w:rPr>
-        <w:t>penerima</w:t>
-      </w:r>
-      <w:proofErr w:type="spellEnd"/>
-      <w:r>
-        <w:rPr>
-          <w:rFonts w:ascii="Times New Roman" w:hAnsi="Times New Roman"/>
-          <w:sz w:val="24"/>
-          <w:szCs w:val="24"/>
-        </w:rPr>
-        <w:t xml:space="preserve"> </w:t>
-      </w:r>
-      <w:proofErr w:type="spellStart"/>
-      <w:r>
-        <w:rPr>
-          <w:rFonts w:ascii="Times New Roman" w:hAnsi="Times New Roman"/>
-          <w:sz w:val="24"/>
-          <w:szCs w:val="24"/>
-        </w:rPr>
-        <w:t>restrukriasi</w:t>
-      </w:r>
-      <w:proofErr w:type="spellEnd"/>
-      <w:r>
-        <w:rPr>
-          <w:rFonts w:ascii="Times New Roman" w:hAnsi="Times New Roman"/>
-          <w:sz w:val="24"/>
-          <w:szCs w:val="24"/>
-        </w:rPr>
-        <w:t xml:space="preserve"> </w:t>
-      </w:r>
-      <w:proofErr w:type="spellStart"/>
-      <w:r>
-        <w:rPr>
-          <w:rFonts w:ascii="Times New Roman" w:hAnsi="Times New Roman"/>
-          <w:sz w:val="24"/>
-          <w:szCs w:val="24"/>
-        </w:rPr>
-        <w:t>kredit</w:t>
-      </w:r>
-      <w:proofErr w:type="spellEnd"/>
-      <w:r>
-        <w:rPr>
-          <w:rFonts w:ascii="Times New Roman" w:hAnsi="Times New Roman"/>
-          <w:sz w:val="24"/>
-          <w:szCs w:val="24"/>
-        </w:rPr>
-        <w:t xml:space="preserve"> </w:t>
-      </w:r>
-      <w:proofErr w:type="spellStart"/>
-      <w:r>
-        <w:rPr>
-          <w:rFonts w:ascii="Times New Roman" w:hAnsi="Times New Roman"/>
-          <w:sz w:val="24"/>
-          <w:szCs w:val="24"/>
-        </w:rPr>
-        <w:t>macet</w:t>
-      </w:r>
-      <w:proofErr w:type="spellEnd"/>
-      <w:r>
-        <w:rPr>
-          <w:rFonts w:ascii="Times New Roman" w:hAnsi="Times New Roman"/>
-          <w:sz w:val="24"/>
-          <w:szCs w:val="24"/>
-          <w:lang w:val="id-ID"/>
-        </w:rPr>
-        <w:t>.</w:t>
-      </w:r>
-      <w:r>
-        <w:rPr>
-          <w:rFonts w:ascii="Times New Roman" w:hAnsi="Times New Roman"/>
-          <w:sz w:val="24"/>
-          <w:szCs w:val="24"/>
-          <w:lang w:val="id-ID"/>
-        </w:rPr>
-        <w:t xml:space="preserve"> Kreteria ini sangat penting dalam menyeleksi nasabah yang mengalami kredit macet untuk diberikan restrukrisasi.</w:t>
+        <w:t>Halaman untuk menambah data user pada komisi tertentu</w:t>
       </w:r>
     </w:p>
     <w:p>
       <w:pPr>
-        <w:spacing w:line="480" w:lineRule="auto"/>
-        <w:ind w:firstLine="709"/>
-        <w:rPr>
-          <w:sz w:val="24"/>
-          <w:szCs w:val="24"/>
-        </w:rPr>
+        <w:keepNext/>
+        <w:ind w:left="360"/>
+        <w:jc w:val="center"/>
       </w:pPr>
       <w:r>
         <w:rPr>
           <w:noProof/>
-          <w:sz w:val="24"/>
-          <w:szCs w:val="24"/>
-          <w:lang w:val="en-US"/>
         </w:rPr>
         <w:drawing>
-          <wp:inline distT="0" distB="0" distL="0" distR="0" wp14:anchorId="6CECCC4C" wp14:editId="53667519">
-            <wp:extent cx="4925113" cy="2438741"/>
-            <wp:effectExtent l="19050" t="0" r="8837" b="0"/>
-            <wp:docPr id="16" name="Picture 15" descr="kreditmacet7.png"/>
+          <wp:inline distT="0" distB="0" distL="0" distR="0" wp14:anchorId="2A25C2CE" wp14:editId="08C9F352">
+            <wp:extent cx="4344765" cy="2125683"/>
+            <wp:effectExtent l="0" t="0" r="0" b="8255"/>
+            <wp:docPr id="8" name="Picture 8"/>
             <wp:cNvGraphicFramePr>
               <a:graphicFrameLocks xmlns:a="http://schemas.openxmlformats.org/drawingml/2006/main" noChangeAspect="1"/>
             </wp:cNvGraphicFramePr>
@@ -2079,7 +1056,7 @@
               <a:graphicData uri="http://schemas.openxmlformats.org/drawingml/2006/picture">
                 <pic:pic xmlns:pic="http://schemas.openxmlformats.org/drawingml/2006/picture">
                   <pic:nvPicPr>
-                    <pic:cNvPr id="0" name="kreditmacet7.png"/>
+                    <pic:cNvPr id="1" name=""/>
                     <pic:cNvPicPr/>
                   </pic:nvPicPr>
                   <pic:blipFill>
@@ -2091,7 +1068,7 @@
                   <pic:spPr>
                     <a:xfrm>
                       <a:off x="0" y="0"/>
-                      <a:ext cx="4925113" cy="2438741"/>
+                      <a:ext cx="4362415" cy="2134318"/>
                     </a:xfrm>
                     <a:prstGeom prst="rect">
                       <a:avLst/>
@@ -2106,124 +1083,34 @@
     </w:p>
     <w:p>
       <w:pPr>
-        <w:pStyle w:val="ListParagraph"/>
-        <w:spacing w:line="480" w:lineRule="auto"/>
-        <w:jc w:val="center"/>
-        <w:rPr>
-          <w:rFonts w:ascii="Times New Roman" w:hAnsi="Times New Roman"/>
-          <w:b/>
-          <w:sz w:val="24"/>
-          <w:szCs w:val="24"/>
-          <w:lang w:val="id-ID"/>
-        </w:rPr>
-      </w:pPr>
-      <w:proofErr w:type="spellStart"/>
-      <w:r>
-        <w:rPr>
-          <w:rFonts w:ascii="Times New Roman" w:hAnsi="Times New Roman"/>
-          <w:b/>
-          <w:sz w:val="24"/>
-          <w:szCs w:val="24"/>
-        </w:rPr>
-        <w:t>Gambar</w:t>
-      </w:r>
-      <w:proofErr w:type="spellEnd"/>
-      <w:r>
-        <w:rPr>
-          <w:rFonts w:ascii="Times New Roman" w:hAnsi="Times New Roman"/>
-          <w:b/>
-          <w:sz w:val="24"/>
-          <w:szCs w:val="24"/>
-        </w:rPr>
-        <w:t xml:space="preserve"> </w:t>
-      </w:r>
-      <w:r>
-        <w:rPr>
-          <w:rFonts w:ascii="Times New Roman" w:hAnsi="Times New Roman"/>
-          <w:b/>
-          <w:sz w:val="24"/>
-          <w:szCs w:val="24"/>
-        </w:rPr>
-        <w:t>5</w:t>
-      </w:r>
-      <w:r>
-        <w:rPr>
-          <w:rFonts w:ascii="Times New Roman" w:hAnsi="Times New Roman"/>
-          <w:b/>
-          <w:sz w:val="24"/>
-          <w:szCs w:val="24"/>
-        </w:rPr>
-        <w:t>.</w:t>
-      </w:r>
-      <w:r>
-        <w:rPr>
-          <w:rFonts w:ascii="Times New Roman" w:hAnsi="Times New Roman"/>
-          <w:b/>
-          <w:sz w:val="24"/>
-          <w:szCs w:val="24"/>
+        <w:pStyle w:val="Caption"/>
+      </w:pPr>
+      <w:r>
+        <w:t xml:space="preserve">Gambar 5. </w:t>
+      </w:r>
+      <w:r>
+        <w:fldChar w:fldCharType="begin"/>
+      </w:r>
+      <w:r>
+        <w:instrText xml:space="preserve"> SEQ Gambar_5. \* ARABIC </w:instrText>
+      </w:r>
+      <w:r>
+        <w:fldChar w:fldCharType="separate"/>
+      </w:r>
+      <w:r>
+        <w:rPr>
+          <w:noProof/>
         </w:rPr>
         <w:t>4</w:t>
       </w:r>
       <w:r>
-        <w:rPr>
-          <w:rFonts w:ascii="Times New Roman" w:hAnsi="Times New Roman"/>
-          <w:b/>
-          <w:sz w:val="24"/>
-          <w:szCs w:val="24"/>
-        </w:rPr>
-        <w:t xml:space="preserve"> </w:t>
-      </w:r>
-      <w:proofErr w:type="spellStart"/>
-      <w:r>
-        <w:rPr>
-          <w:rFonts w:ascii="Times New Roman" w:hAnsi="Times New Roman"/>
-          <w:b/>
-          <w:sz w:val="24"/>
-          <w:szCs w:val="24"/>
-        </w:rPr>
-        <w:t>Halaman</w:t>
-      </w:r>
-      <w:proofErr w:type="spellEnd"/>
-      <w:r>
-        <w:rPr>
-          <w:rFonts w:ascii="Times New Roman" w:hAnsi="Times New Roman"/>
-          <w:b/>
-          <w:sz w:val="24"/>
-          <w:szCs w:val="24"/>
-        </w:rPr>
-        <w:t xml:space="preserve"> </w:t>
-      </w:r>
-      <w:proofErr w:type="spellStart"/>
-      <w:r>
-        <w:rPr>
-          <w:rFonts w:ascii="Times New Roman" w:hAnsi="Times New Roman"/>
-          <w:b/>
-          <w:sz w:val="24"/>
-          <w:szCs w:val="24"/>
-        </w:rPr>
-        <w:t>Tambah</w:t>
-      </w:r>
-      <w:proofErr w:type="spellEnd"/>
-      <w:r>
-        <w:rPr>
-          <w:rFonts w:ascii="Times New Roman" w:hAnsi="Times New Roman"/>
-          <w:b/>
-          <w:sz w:val="24"/>
-          <w:szCs w:val="24"/>
-        </w:rPr>
-        <w:t xml:space="preserve"> Data </w:t>
-      </w:r>
-      <w:r>
-        <w:rPr>
-          <w:rFonts w:ascii="Times New Roman" w:hAnsi="Times New Roman"/>
-          <w:b/>
-          <w:sz w:val="24"/>
-          <w:szCs w:val="24"/>
-          <w:lang w:val="id-ID"/>
-        </w:rPr>
-        <w:t>Kriteria</w:t>
+        <w:fldChar w:fldCharType="end"/>
+      </w:r>
+      <w:r>
+        <w:t xml:space="preserve"> Tambah User Komisi</w:t>
       </w:r>
     </w:p>
+    <w:p/>
     <w:p>
       <w:pPr>
         <w:pStyle w:val="ListParagraph"/>
@@ -2231,508 +1118,35 @@
           <w:ilvl w:val="0"/>
           <w:numId w:val="27"/>
         </w:numPr>
-        <w:spacing w:line="480" w:lineRule="auto"/>
-        <w:rPr>
-          <w:rFonts w:ascii="Times New Roman" w:hAnsi="Times New Roman"/>
-          <w:bCs/>
-          <w:sz w:val="24"/>
-          <w:szCs w:val="24"/>
-        </w:rPr>
-      </w:pPr>
-      <w:proofErr w:type="spellStart"/>
-      <w:r>
-        <w:rPr>
-          <w:rFonts w:ascii="Times New Roman" w:hAnsi="Times New Roman"/>
-          <w:bCs/>
-          <w:sz w:val="24"/>
-          <w:szCs w:val="24"/>
-        </w:rPr>
-        <w:t>Halaman</w:t>
-      </w:r>
-      <w:proofErr w:type="spellEnd"/>
-      <w:r>
-        <w:rPr>
-          <w:rFonts w:ascii="Times New Roman" w:hAnsi="Times New Roman"/>
-          <w:bCs/>
-          <w:sz w:val="24"/>
-          <w:szCs w:val="24"/>
-        </w:rPr>
-        <w:t xml:space="preserve"> </w:t>
-      </w:r>
-      <w:proofErr w:type="spellStart"/>
-      <w:r>
-        <w:rPr>
-          <w:rFonts w:ascii="Times New Roman" w:hAnsi="Times New Roman"/>
-          <w:bCs/>
-          <w:sz w:val="24"/>
-          <w:szCs w:val="24"/>
-        </w:rPr>
-        <w:t>Tambah</w:t>
-      </w:r>
-      <w:proofErr w:type="spellEnd"/>
-      <w:r>
-        <w:rPr>
-          <w:rFonts w:ascii="Times New Roman" w:hAnsi="Times New Roman"/>
-          <w:bCs/>
-          <w:sz w:val="24"/>
-          <w:szCs w:val="24"/>
-        </w:rPr>
-        <w:t xml:space="preserve"> </w:t>
-      </w:r>
-      <w:r>
-        <w:rPr>
-          <w:rFonts w:ascii="Times New Roman" w:hAnsi="Times New Roman"/>
-          <w:bCs/>
-          <w:sz w:val="24"/>
+        <w:rPr>
           <w:szCs w:val="24"/>
           <w:lang w:val="id-ID"/>
         </w:rPr>
-        <w:t>Nilai Bobot</w:t>
+      </w:pPr>
+      <w:r>
+        <w:rPr>
+          <w:szCs w:val="24"/>
+          <w:lang w:val="id-ID"/>
+        </w:rPr>
+        <w:lastRenderedPageBreak/>
+        <w:t>Halaman Tambah data training untuk komisi</w:t>
       </w:r>
     </w:p>
     <w:p>
       <w:pPr>
-        <w:pStyle w:val="ListParagraph"/>
-        <w:spacing w:line="480" w:lineRule="auto"/>
-        <w:ind w:left="709"/>
-        <w:jc w:val="both"/>
-        <w:rPr>
-          <w:rFonts w:ascii="Times New Roman" w:hAnsi="Times New Roman"/>
-          <w:sz w:val="24"/>
-          <w:szCs w:val="24"/>
-          <w:lang w:val="id-ID"/>
-        </w:rPr>
-      </w:pPr>
-      <w:proofErr w:type="spellStart"/>
-      <w:r>
-        <w:rPr>
-          <w:rFonts w:ascii="Times New Roman" w:hAnsi="Times New Roman"/>
-          <w:sz w:val="24"/>
-          <w:szCs w:val="24"/>
-        </w:rPr>
-        <w:t>Bilangan</w:t>
-      </w:r>
-      <w:proofErr w:type="spellEnd"/>
-      <w:r>
-        <w:rPr>
-          <w:rFonts w:ascii="Times New Roman" w:hAnsi="Times New Roman"/>
-          <w:sz w:val="24"/>
-          <w:szCs w:val="24"/>
-        </w:rPr>
-        <w:t xml:space="preserve"> </w:t>
-      </w:r>
-      <w:r>
-        <w:rPr>
-          <w:rFonts w:ascii="Times New Roman" w:hAnsi="Times New Roman"/>
-          <w:sz w:val="24"/>
-          <w:szCs w:val="24"/>
-          <w:lang w:val="id-ID"/>
-        </w:rPr>
-        <w:t xml:space="preserve">nilai bobot </w:t>
-      </w:r>
-      <w:proofErr w:type="spellStart"/>
-      <w:r>
-        <w:rPr>
-          <w:rFonts w:ascii="Times New Roman" w:hAnsi="Times New Roman"/>
-          <w:sz w:val="24"/>
-          <w:szCs w:val="24"/>
-        </w:rPr>
-        <w:t>adalah</w:t>
-      </w:r>
-      <w:proofErr w:type="spellEnd"/>
-      <w:r>
-        <w:rPr>
-          <w:rFonts w:ascii="Times New Roman" w:hAnsi="Times New Roman"/>
-          <w:sz w:val="24"/>
-          <w:szCs w:val="24"/>
-        </w:rPr>
-        <w:t xml:space="preserve"> </w:t>
-      </w:r>
-      <w:proofErr w:type="spellStart"/>
-      <w:r>
-        <w:rPr>
-          <w:rFonts w:ascii="Times New Roman" w:hAnsi="Times New Roman"/>
-          <w:sz w:val="24"/>
-          <w:szCs w:val="24"/>
-        </w:rPr>
-        <w:t>untuk</w:t>
-      </w:r>
-      <w:proofErr w:type="spellEnd"/>
-      <w:r>
-        <w:rPr>
-          <w:rFonts w:ascii="Times New Roman" w:hAnsi="Times New Roman"/>
-          <w:sz w:val="24"/>
-          <w:szCs w:val="24"/>
-        </w:rPr>
-        <w:t xml:space="preserve"> </w:t>
-      </w:r>
-      <w:proofErr w:type="spellStart"/>
-      <w:r>
-        <w:rPr>
-          <w:rFonts w:ascii="Times New Roman" w:hAnsi="Times New Roman"/>
-          <w:sz w:val="24"/>
-          <w:szCs w:val="24"/>
-        </w:rPr>
-        <w:t>mengisi</w:t>
-      </w:r>
-      <w:proofErr w:type="spellEnd"/>
-      <w:r>
-        <w:rPr>
-          <w:rFonts w:ascii="Times New Roman" w:hAnsi="Times New Roman"/>
-          <w:sz w:val="24"/>
-          <w:szCs w:val="24"/>
-        </w:rPr>
-        <w:t xml:space="preserve"> </w:t>
-      </w:r>
-      <w:proofErr w:type="spellStart"/>
-      <w:r>
-        <w:rPr>
-          <w:rFonts w:ascii="Times New Roman" w:hAnsi="Times New Roman"/>
-          <w:sz w:val="24"/>
-          <w:szCs w:val="24"/>
-        </w:rPr>
-        <w:t>nilai</w:t>
-      </w:r>
-      <w:proofErr w:type="spellEnd"/>
-      <w:r>
-        <w:rPr>
-          <w:rFonts w:ascii="Times New Roman" w:hAnsi="Times New Roman"/>
-          <w:sz w:val="24"/>
-          <w:szCs w:val="24"/>
-        </w:rPr>
-        <w:t xml:space="preserve"> </w:t>
-      </w:r>
-      <w:r>
-        <w:rPr>
-          <w:rFonts w:ascii="Times New Roman" w:hAnsi="Times New Roman"/>
-          <w:sz w:val="24"/>
-          <w:szCs w:val="24"/>
-          <w:lang w:val="id-ID"/>
-        </w:rPr>
-        <w:t xml:space="preserve">sub </w:t>
-      </w:r>
-      <w:proofErr w:type="spellStart"/>
-      <w:r>
-        <w:rPr>
-          <w:rFonts w:ascii="Times New Roman" w:hAnsi="Times New Roman"/>
-          <w:sz w:val="24"/>
-          <w:szCs w:val="24"/>
-        </w:rPr>
-        <w:t>kriteria</w:t>
-      </w:r>
-      <w:proofErr w:type="spellEnd"/>
-      <w:r>
-        <w:rPr>
-          <w:rFonts w:ascii="Times New Roman" w:hAnsi="Times New Roman"/>
-          <w:sz w:val="24"/>
-          <w:szCs w:val="24"/>
-        </w:rPr>
-        <w:t xml:space="preserve"> yang </w:t>
-      </w:r>
-      <w:proofErr w:type="spellStart"/>
-      <w:r>
-        <w:rPr>
-          <w:rFonts w:ascii="Times New Roman" w:hAnsi="Times New Roman"/>
-          <w:sz w:val="24"/>
-          <w:szCs w:val="24"/>
-        </w:rPr>
-        <w:t>nantinya</w:t>
-      </w:r>
-      <w:proofErr w:type="spellEnd"/>
-      <w:r>
-        <w:rPr>
-          <w:rFonts w:ascii="Times New Roman" w:hAnsi="Times New Roman"/>
-          <w:sz w:val="24"/>
-          <w:szCs w:val="24"/>
-        </w:rPr>
-        <w:t xml:space="preserve"> </w:t>
-      </w:r>
-      <w:proofErr w:type="spellStart"/>
-      <w:r>
-        <w:rPr>
-          <w:rFonts w:ascii="Times New Roman" w:hAnsi="Times New Roman"/>
-          <w:sz w:val="24"/>
-          <w:szCs w:val="24"/>
-        </w:rPr>
-        <w:t>akan</w:t>
-      </w:r>
-      <w:proofErr w:type="spellEnd"/>
-      <w:r>
-        <w:rPr>
-          <w:rFonts w:ascii="Times New Roman" w:hAnsi="Times New Roman"/>
-          <w:sz w:val="24"/>
-          <w:szCs w:val="24"/>
-        </w:rPr>
-        <w:t xml:space="preserve"> </w:t>
-      </w:r>
-      <w:proofErr w:type="spellStart"/>
-      <w:r>
-        <w:rPr>
-          <w:rFonts w:ascii="Times New Roman" w:hAnsi="Times New Roman"/>
-          <w:sz w:val="24"/>
-          <w:szCs w:val="24"/>
-        </w:rPr>
-        <w:t>dipilih</w:t>
-      </w:r>
-      <w:proofErr w:type="spellEnd"/>
-      <w:r>
-        <w:rPr>
-          <w:rFonts w:ascii="Times New Roman" w:hAnsi="Times New Roman"/>
-          <w:sz w:val="24"/>
-          <w:szCs w:val="24"/>
-        </w:rPr>
-        <w:t xml:space="preserve"> </w:t>
-      </w:r>
-      <w:proofErr w:type="spellStart"/>
-      <w:r>
-        <w:rPr>
-          <w:rFonts w:ascii="Times New Roman" w:hAnsi="Times New Roman"/>
-          <w:sz w:val="24"/>
-          <w:szCs w:val="24"/>
-        </w:rPr>
-        <w:t>oleh</w:t>
-      </w:r>
-      <w:proofErr w:type="spellEnd"/>
-      <w:r>
-        <w:rPr>
-          <w:rFonts w:ascii="Times New Roman" w:hAnsi="Times New Roman"/>
-          <w:sz w:val="24"/>
-          <w:szCs w:val="24"/>
-        </w:rPr>
-        <w:t xml:space="preserve"> </w:t>
-      </w:r>
-      <w:proofErr w:type="spellStart"/>
-      <w:r>
-        <w:rPr>
-          <w:rFonts w:ascii="Times New Roman" w:hAnsi="Times New Roman"/>
-          <w:sz w:val="24"/>
-          <w:szCs w:val="24"/>
-        </w:rPr>
-        <w:t>untuk</w:t>
-      </w:r>
-      <w:proofErr w:type="spellEnd"/>
-      <w:r>
-        <w:rPr>
-          <w:rFonts w:ascii="Times New Roman" w:hAnsi="Times New Roman"/>
-          <w:sz w:val="24"/>
-          <w:szCs w:val="24"/>
-        </w:rPr>
-        <w:t xml:space="preserve"> </w:t>
-      </w:r>
-      <w:proofErr w:type="spellStart"/>
-      <w:r>
-        <w:rPr>
-          <w:rFonts w:ascii="Times New Roman" w:hAnsi="Times New Roman"/>
-          <w:sz w:val="24"/>
-          <w:szCs w:val="24"/>
-        </w:rPr>
-        <w:t>mengisi</w:t>
-      </w:r>
-      <w:proofErr w:type="spellEnd"/>
-      <w:r>
-        <w:rPr>
-          <w:rFonts w:ascii="Times New Roman" w:hAnsi="Times New Roman"/>
-          <w:sz w:val="24"/>
-          <w:szCs w:val="24"/>
-        </w:rPr>
-        <w:t xml:space="preserve"> </w:t>
-      </w:r>
-      <w:proofErr w:type="spellStart"/>
-      <w:r>
-        <w:rPr>
-          <w:rFonts w:ascii="Times New Roman" w:hAnsi="Times New Roman"/>
-          <w:sz w:val="24"/>
-          <w:szCs w:val="24"/>
-        </w:rPr>
-        <w:t>nilai</w:t>
-      </w:r>
-      <w:proofErr w:type="spellEnd"/>
-      <w:r>
-        <w:rPr>
-          <w:rFonts w:ascii="Times New Roman" w:hAnsi="Times New Roman"/>
-          <w:sz w:val="24"/>
-          <w:szCs w:val="24"/>
-        </w:rPr>
-        <w:t xml:space="preserve"> </w:t>
-      </w:r>
-      <w:proofErr w:type="spellStart"/>
-      <w:r>
-        <w:rPr>
-          <w:rFonts w:ascii="Times New Roman" w:hAnsi="Times New Roman"/>
-          <w:sz w:val="24"/>
-          <w:szCs w:val="24"/>
-        </w:rPr>
-        <w:t>kriteria</w:t>
-      </w:r>
-      <w:proofErr w:type="spellEnd"/>
-      <w:r>
-        <w:rPr>
-          <w:rFonts w:ascii="Times New Roman" w:hAnsi="Times New Roman"/>
-          <w:sz w:val="24"/>
-          <w:szCs w:val="24"/>
-        </w:rPr>
-        <w:t xml:space="preserve"> </w:t>
-      </w:r>
-      <w:proofErr w:type="spellStart"/>
-      <w:r>
-        <w:rPr>
-          <w:rFonts w:ascii="Times New Roman" w:hAnsi="Times New Roman"/>
-          <w:sz w:val="24"/>
-          <w:szCs w:val="24"/>
-        </w:rPr>
-        <w:t>masing</w:t>
-      </w:r>
-      <w:proofErr w:type="spellEnd"/>
-      <w:r>
-        <w:rPr>
-          <w:rFonts w:ascii="Times New Roman" w:hAnsi="Times New Roman"/>
-          <w:sz w:val="24"/>
-          <w:szCs w:val="24"/>
-        </w:rPr>
-        <w:t xml:space="preserve"> </w:t>
-      </w:r>
-      <w:proofErr w:type="spellStart"/>
-      <w:r>
-        <w:rPr>
-          <w:rFonts w:ascii="Times New Roman" w:hAnsi="Times New Roman"/>
-          <w:sz w:val="24"/>
-          <w:szCs w:val="24"/>
-        </w:rPr>
-        <w:t>alternatif</w:t>
-      </w:r>
-      <w:proofErr w:type="spellEnd"/>
-      <w:r>
-        <w:rPr>
-          <w:rFonts w:ascii="Times New Roman" w:hAnsi="Times New Roman"/>
-          <w:sz w:val="24"/>
-          <w:szCs w:val="24"/>
-        </w:rPr>
-        <w:t xml:space="preserve"> </w:t>
-      </w:r>
-      <w:proofErr w:type="spellStart"/>
-      <w:r>
-        <w:rPr>
-          <w:rFonts w:ascii="Times New Roman" w:hAnsi="Times New Roman"/>
-          <w:sz w:val="24"/>
-          <w:szCs w:val="24"/>
-        </w:rPr>
-        <w:t>untuk</w:t>
-      </w:r>
-      <w:proofErr w:type="spellEnd"/>
-      <w:r>
-        <w:rPr>
-          <w:rFonts w:ascii="Times New Roman" w:hAnsi="Times New Roman"/>
-          <w:sz w:val="24"/>
-          <w:szCs w:val="24"/>
-        </w:rPr>
-        <w:t xml:space="preserve"> </w:t>
-      </w:r>
-      <w:proofErr w:type="spellStart"/>
-      <w:r>
-        <w:rPr>
-          <w:rFonts w:ascii="Times New Roman" w:hAnsi="Times New Roman"/>
-          <w:sz w:val="24"/>
-          <w:szCs w:val="24"/>
-        </w:rPr>
-        <w:t>setiap</w:t>
-      </w:r>
-      <w:proofErr w:type="spellEnd"/>
-      <w:r>
-        <w:rPr>
-          <w:rFonts w:ascii="Times New Roman" w:hAnsi="Times New Roman"/>
-          <w:sz w:val="24"/>
-          <w:szCs w:val="24"/>
-        </w:rPr>
-        <w:t xml:space="preserve"> </w:t>
-      </w:r>
-      <w:proofErr w:type="spellStart"/>
-      <w:r>
-        <w:rPr>
-          <w:rFonts w:ascii="Times New Roman" w:hAnsi="Times New Roman"/>
-          <w:sz w:val="24"/>
-          <w:szCs w:val="24"/>
-        </w:rPr>
-        <w:t>kriteria</w:t>
-      </w:r>
-      <w:proofErr w:type="spellEnd"/>
-      <w:r>
-        <w:rPr>
-          <w:rFonts w:ascii="Times New Roman" w:hAnsi="Times New Roman"/>
-          <w:sz w:val="24"/>
-          <w:szCs w:val="24"/>
-        </w:rPr>
-        <w:t xml:space="preserve">. </w:t>
-      </w:r>
-      <w:r>
-        <w:rPr>
-          <w:rFonts w:ascii="Times New Roman" w:hAnsi="Times New Roman"/>
-          <w:sz w:val="24"/>
-          <w:szCs w:val="24"/>
-          <w:lang w:val="id-ID"/>
-        </w:rPr>
-        <w:t xml:space="preserve">Nilai bobot adalah </w:t>
-      </w:r>
-      <w:r>
-        <w:rPr>
-          <w:rFonts w:ascii="Times New Roman" w:hAnsi="Times New Roman"/>
-          <w:i/>
-          <w:sz w:val="24"/>
-          <w:szCs w:val="24"/>
-          <w:lang w:val="id-ID"/>
-        </w:rPr>
-        <w:t xml:space="preserve">range </w:t>
-      </w:r>
-      <w:r>
-        <w:rPr>
-          <w:rFonts w:ascii="Times New Roman" w:hAnsi="Times New Roman"/>
-          <w:sz w:val="24"/>
-          <w:szCs w:val="24"/>
-          <w:lang w:val="id-ID"/>
-        </w:rPr>
-        <w:t xml:space="preserve"> atau jarak dari sebuah nilai setiap kriteria, dimana nilai bobot ini akan memudahkan bagi asseor dalam melakukan penilaian.</w:t>
-      </w:r>
-    </w:p>
-    <w:p>
-      <w:pPr>
-        <w:pStyle w:val="ListParagraph"/>
-        <w:spacing w:line="480" w:lineRule="auto"/>
-        <w:ind w:left="1080" w:hanging="371"/>
-        <w:rPr>
-          <w:rFonts w:ascii="Times New Roman" w:hAnsi="Times New Roman"/>
-          <w:b/>
-          <w:sz w:val="24"/>
-          <w:szCs w:val="24"/>
-          <w:lang w:val="id-ID"/>
-        </w:rPr>
-      </w:pPr>
-    </w:p>
-    <w:p>
-      <w:pPr>
-        <w:pStyle w:val="ListParagraph"/>
-        <w:spacing w:line="480" w:lineRule="auto"/>
-        <w:ind w:left="1080" w:hanging="371"/>
-        <w:rPr>
-          <w:rFonts w:ascii="Times New Roman" w:hAnsi="Times New Roman"/>
-          <w:b/>
-          <w:sz w:val="24"/>
-          <w:szCs w:val="24"/>
-          <w:lang w:val="id-ID"/>
-        </w:rPr>
-      </w:pPr>
-      <w:r>
-        <w:rPr>
-          <w:rFonts w:ascii="Times New Roman" w:hAnsi="Times New Roman"/>
-          <w:b/>
+        <w:keepNext/>
+        <w:ind w:left="360"/>
+        <w:jc w:val="center"/>
+      </w:pPr>
+      <w:r>
+        <w:rPr>
           <w:noProof/>
-          <w:sz w:val="24"/>
-          <w:szCs w:val="24"/>
-        </w:rPr>
-        <w:lastRenderedPageBreak/>
+        </w:rPr>
         <w:drawing>
-          <wp:inline distT="0" distB="0" distL="0" distR="0" wp14:anchorId="1CA712BB" wp14:editId="508650D2">
-            <wp:extent cx="4867955" cy="2333951"/>
-            <wp:effectExtent l="19050" t="0" r="8845" b="0"/>
-            <wp:docPr id="17" name="Picture 16" descr="kreditmacet8.png"/>
+          <wp:inline distT="0" distB="0" distL="0" distR="0" wp14:anchorId="330338B5" wp14:editId="3DD28499">
+            <wp:extent cx="4405745" cy="2476809"/>
+            <wp:effectExtent l="0" t="0" r="0" b="0"/>
+            <wp:docPr id="9" name="Picture 9"/>
             <wp:cNvGraphicFramePr>
               <a:graphicFrameLocks xmlns:a="http://schemas.openxmlformats.org/drawingml/2006/main" noChangeAspect="1"/>
             </wp:cNvGraphicFramePr>
@@ -2740,7 +1154,7 @@
               <a:graphicData uri="http://schemas.openxmlformats.org/drawingml/2006/picture">
                 <pic:pic xmlns:pic="http://schemas.openxmlformats.org/drawingml/2006/picture">
                   <pic:nvPicPr>
-                    <pic:cNvPr id="0" name="kreditmacet8.png"/>
+                    <pic:cNvPr id="1" name=""/>
                     <pic:cNvPicPr/>
                   </pic:nvPicPr>
                   <pic:blipFill>
@@ -2752,7 +1166,7 @@
                   <pic:spPr>
                     <a:xfrm>
                       <a:off x="0" y="0"/>
-                      <a:ext cx="4867955" cy="2333951"/>
+                      <a:ext cx="4411249" cy="2479903"/>
                     </a:xfrm>
                     <a:prstGeom prst="rect">
                       <a:avLst/>
@@ -2767,113 +1181,35 @@
     </w:p>
     <w:p>
       <w:pPr>
-        <w:pStyle w:val="ListParagraph"/>
-        <w:spacing w:line="480" w:lineRule="auto"/>
-        <w:jc w:val="center"/>
-        <w:rPr>
-          <w:rFonts w:ascii="Times New Roman" w:hAnsi="Times New Roman"/>
-          <w:b/>
-          <w:sz w:val="24"/>
-          <w:szCs w:val="24"/>
-        </w:rPr>
-      </w:pPr>
-      <w:proofErr w:type="spellStart"/>
-      <w:r>
-        <w:rPr>
-          <w:rFonts w:ascii="Times New Roman" w:hAnsi="Times New Roman"/>
-          <w:b/>
-          <w:sz w:val="24"/>
-          <w:szCs w:val="24"/>
-        </w:rPr>
-        <w:t>Gambar</w:t>
-      </w:r>
-      <w:proofErr w:type="spellEnd"/>
-      <w:r>
-        <w:rPr>
-          <w:rFonts w:ascii="Times New Roman" w:hAnsi="Times New Roman"/>
-          <w:b/>
-          <w:sz w:val="24"/>
-          <w:szCs w:val="24"/>
-        </w:rPr>
-        <w:t xml:space="preserve"> </w:t>
-      </w:r>
-      <w:r>
-        <w:rPr>
-          <w:rFonts w:ascii="Times New Roman" w:hAnsi="Times New Roman"/>
-          <w:b/>
-          <w:sz w:val="24"/>
-          <w:szCs w:val="24"/>
+        <w:pStyle w:val="Caption"/>
+        <w:rPr>
+          <w:szCs w:val="24"/>
+        </w:rPr>
+      </w:pPr>
+      <w:r>
+        <w:t xml:space="preserve">Gambar 5. </w:t>
+      </w:r>
+      <w:r>
+        <w:fldChar w:fldCharType="begin"/>
+      </w:r>
+      <w:r>
+        <w:instrText xml:space="preserve"> SEQ Gambar_5. \* ARABIC </w:instrText>
+      </w:r>
+      <w:r>
+        <w:fldChar w:fldCharType="separate"/>
+      </w:r>
+      <w:r>
+        <w:rPr>
+          <w:noProof/>
         </w:rPr>
         <w:t>5</w:t>
       </w:r>
       <w:r>
-        <w:rPr>
-          <w:rFonts w:ascii="Times New Roman" w:hAnsi="Times New Roman"/>
-          <w:b/>
-          <w:sz w:val="24"/>
-          <w:szCs w:val="24"/>
-        </w:rPr>
-        <w:t>.5</w:t>
-      </w:r>
-      <w:r>
-        <w:rPr>
-          <w:rFonts w:ascii="Times New Roman" w:hAnsi="Times New Roman"/>
-          <w:b/>
-          <w:sz w:val="24"/>
-          <w:szCs w:val="24"/>
-        </w:rPr>
-        <w:t xml:space="preserve"> </w:t>
-      </w:r>
-      <w:proofErr w:type="spellStart"/>
-      <w:r>
-        <w:rPr>
-          <w:rFonts w:ascii="Times New Roman" w:hAnsi="Times New Roman"/>
-          <w:b/>
-          <w:sz w:val="24"/>
-          <w:szCs w:val="24"/>
-        </w:rPr>
-        <w:t>Halaman</w:t>
-      </w:r>
-      <w:proofErr w:type="spellEnd"/>
-      <w:r>
-        <w:rPr>
-          <w:rFonts w:ascii="Times New Roman" w:hAnsi="Times New Roman"/>
-          <w:b/>
-          <w:sz w:val="24"/>
-          <w:szCs w:val="24"/>
-        </w:rPr>
-        <w:t xml:space="preserve"> </w:t>
-      </w:r>
-      <w:r>
-        <w:rPr>
-          <w:rFonts w:ascii="Times New Roman" w:hAnsi="Times New Roman"/>
-          <w:b/>
-          <w:sz w:val="24"/>
-          <w:szCs w:val="24"/>
-        </w:rPr>
-        <w:t xml:space="preserve">Input </w:t>
-      </w:r>
-      <w:r>
-        <w:rPr>
-          <w:rFonts w:ascii="Times New Roman" w:hAnsi="Times New Roman"/>
-          <w:b/>
-          <w:sz w:val="24"/>
-          <w:szCs w:val="24"/>
-          <w:lang w:val="id-ID"/>
-        </w:rPr>
-        <w:t xml:space="preserve">Sub </w:t>
-      </w:r>
-      <w:proofErr w:type="spellStart"/>
-      <w:r>
-        <w:rPr>
-          <w:rFonts w:ascii="Times New Roman" w:hAnsi="Times New Roman"/>
-          <w:b/>
-          <w:sz w:val="24"/>
-          <w:szCs w:val="24"/>
-        </w:rPr>
-        <w:t>Kriteria</w:t>
-      </w:r>
-      <w:proofErr w:type="spellEnd"/>
+        <w:fldChar w:fldCharType="end"/>
+      </w:r>
+      <w:r>
+        <w:t xml:space="preserve"> Halaman olah data training komisi</w:t>
+      </w:r>
     </w:p>
     <w:p>
       <w:pPr>
@@ -2882,78 +1218,47 @@
           <w:ilvl w:val="0"/>
           <w:numId w:val="27"/>
         </w:numPr>
-        <w:spacing w:line="480" w:lineRule="auto"/>
-        <w:jc w:val="both"/>
-        <w:rPr>
-          <w:rFonts w:ascii="Times New Roman" w:hAnsi="Times New Roman"/>
-          <w:bCs/>
-          <w:sz w:val="24"/>
+        <w:rPr>
           <w:szCs w:val="24"/>
           <w:lang w:val="id-ID"/>
         </w:rPr>
       </w:pPr>
       <w:r>
         <w:rPr>
-          <w:rFonts w:ascii="Times New Roman" w:hAnsi="Times New Roman"/>
-          <w:bCs/>
-          <w:sz w:val="24"/>
           <w:szCs w:val="24"/>
           <w:lang w:val="id-ID"/>
         </w:rPr>
-        <w:t>Halaman Tambah Data User</w:t>
+        <w:t>Halaman untuk</w:t>
+      </w:r>
+      <w:r>
+        <w:rPr>
+          <w:szCs w:val="24"/>
+          <w:lang w:val="id-ID"/>
+        </w:rPr>
+        <w:t xml:space="preserve"> mengolah aspirasi, admin dapat menghapus atau mengedit aspirasi</w:t>
+      </w:r>
+      <w:r>
+        <w:rPr>
+          <w:szCs w:val="24"/>
+          <w:lang w:val="id-ID"/>
+        </w:rPr>
+        <w:t>.</w:t>
       </w:r>
     </w:p>
     <w:p>
       <w:pPr>
-        <w:pStyle w:val="ListParagraph"/>
-        <w:spacing w:line="480" w:lineRule="auto"/>
-        <w:jc w:val="both"/>
-        <w:rPr>
-          <w:rFonts w:ascii="Times New Roman" w:hAnsi="Times New Roman"/>
-          <w:bCs/>
-          <w:sz w:val="24"/>
-          <w:szCs w:val="24"/>
-          <w:lang w:val="id-ID"/>
-        </w:rPr>
-      </w:pPr>
-      <w:r>
-        <w:rPr>
-          <w:rFonts w:ascii="Times New Roman" w:hAnsi="Times New Roman"/>
-          <w:bCs/>
-          <w:sz w:val="24"/>
-          <w:szCs w:val="24"/>
-          <w:lang w:val="id-ID"/>
-        </w:rPr>
-        <w:t xml:space="preserve">Pada halaman ini admin akan melakukan penambahan data user kedalam Database, agar user dapat login ke dalam program. </w:t>
-      </w:r>
-    </w:p>
-    <w:p>
-      <w:pPr>
-        <w:pStyle w:val="ListParagraph"/>
-        <w:spacing w:line="240" w:lineRule="auto"/>
-        <w:ind w:left="142"/>
-        <w:jc w:val="center"/>
-        <w:rPr>
-          <w:rFonts w:ascii="Times New Roman" w:hAnsi="Times New Roman"/>
-          <w:bCs/>
-          <w:sz w:val="24"/>
-          <w:szCs w:val="24"/>
-          <w:lang w:val="id-ID"/>
-        </w:rPr>
-      </w:pPr>
-      <w:r>
-        <w:rPr>
-          <w:rFonts w:ascii="Times New Roman" w:hAnsi="Times New Roman"/>
-          <w:bCs/>
+        <w:keepNext/>
+        <w:ind w:firstLine="709"/>
+      </w:pPr>
+      <w:r>
+        <w:rPr>
           <w:noProof/>
-          <w:sz w:val="24"/>
-          <w:szCs w:val="24"/>
         </w:rPr>
         <w:drawing>
-          <wp:inline distT="0" distB="0" distL="0" distR="0" wp14:anchorId="3FB6B8D0" wp14:editId="1C840EDD">
-            <wp:extent cx="5029200" cy="2180590"/>
+          <wp:inline distT="0" distB="0" distL="0" distR="0" wp14:anchorId="67C1A2CA" wp14:editId="61B50E0D">
+            <wp:extent cx="4441371" cy="2496837"/>
             <wp:effectExtent l="0" t="0" r="0" b="0"/>
-            <wp:docPr id="13" name="Picture 13"/>
+            <wp:docPr id="10" name="Picture 10"/>
             <wp:cNvGraphicFramePr>
               <a:graphicFrameLocks xmlns:a="http://schemas.openxmlformats.org/drawingml/2006/main" noChangeAspect="1"/>
             </wp:cNvGraphicFramePr>
@@ -2961,36 +1266,23 @@
               <a:graphicData uri="http://schemas.openxmlformats.org/drawingml/2006/picture">
                 <pic:pic xmlns:pic="http://schemas.openxmlformats.org/drawingml/2006/picture">
                   <pic:nvPicPr>
-                    <pic:cNvPr id="0" name="Picture 2"/>
-                    <pic:cNvPicPr>
-                      <a:picLocks noChangeAspect="1" noChangeArrowheads="1"/>
-                    </pic:cNvPicPr>
+                    <pic:cNvPr id="1" name=""/>
+                    <pic:cNvPicPr/>
                   </pic:nvPicPr>
                   <pic:blipFill>
-                    <a:blip r:embed="rId13" cstate="print">
-                      <a:extLst>
-                        <a:ext uri="{28A0092B-C50C-407E-A947-70E740481C1C}">
-                          <a14:useLocalDpi xmlns:a14="http://schemas.microsoft.com/office/drawing/2010/main" val="0"/>
-                        </a:ext>
-                      </a:extLst>
-                    </a:blip>
-                    <a:srcRect/>
+                    <a:blip r:embed="rId13"/>
                     <a:stretch>
                       <a:fillRect/>
                     </a:stretch>
                   </pic:blipFill>
-                  <pic:spPr bwMode="auto">
+                  <pic:spPr>
                     <a:xfrm>
                       <a:off x="0" y="0"/>
-                      <a:ext cx="5029200" cy="2180590"/>
+                      <a:ext cx="4447118" cy="2500068"/>
                     </a:xfrm>
                     <a:prstGeom prst="rect">
                       <a:avLst/>
                     </a:prstGeom>
-                    <a:noFill/>
-                    <a:ln>
-                      <a:noFill/>
-                    </a:ln>
                   </pic:spPr>
                 </pic:pic>
               </a:graphicData>
@@ -3001,41 +1293,32 @@
     </w:p>
     <w:p>
       <w:pPr>
-        <w:pStyle w:val="ListParagraph"/>
-        <w:spacing w:line="480" w:lineRule="auto"/>
-        <w:jc w:val="center"/>
-        <w:rPr>
-          <w:rFonts w:ascii="Times New Roman" w:hAnsi="Times New Roman"/>
-          <w:b/>
-          <w:sz w:val="24"/>
-          <w:szCs w:val="24"/>
-          <w:lang w:val="id-ID"/>
-        </w:rPr>
-      </w:pPr>
-      <w:r>
-        <w:rPr>
-          <w:rFonts w:ascii="Times New Roman" w:hAnsi="Times New Roman"/>
-          <w:b/>
-          <w:sz w:val="24"/>
-          <w:szCs w:val="24"/>
-          <w:lang w:val="id-ID"/>
-        </w:rPr>
-        <w:t>Gambar 5.6 Halaman Input data User</w:t>
-      </w:r>
-    </w:p>
-    <w:p>
-      <w:pPr>
-        <w:pStyle w:val="ListParagraph"/>
-        <w:spacing w:line="480" w:lineRule="auto"/>
-        <w:jc w:val="center"/>
-        <w:rPr>
-          <w:rFonts w:ascii="Times New Roman" w:hAnsi="Times New Roman"/>
-          <w:b/>
-          <w:sz w:val="24"/>
-          <w:szCs w:val="24"/>
-          <w:lang w:val="id-ID"/>
-        </w:rPr>
-      </w:pPr>
+        <w:pStyle w:val="Caption"/>
+      </w:pPr>
+      <w:r>
+        <w:t xml:space="preserve">Gambar 5. </w:t>
+      </w:r>
+      <w:r>
+        <w:fldChar w:fldCharType="begin"/>
+      </w:r>
+      <w:r>
+        <w:instrText xml:space="preserve"> SEQ Gambar_5. \* ARABIC </w:instrText>
+      </w:r>
+      <w:r>
+        <w:fldChar w:fldCharType="separate"/>
+      </w:r>
+      <w:r>
+        <w:rPr>
+          <w:noProof/>
+        </w:rPr>
+        <w:t>6</w:t>
+      </w:r>
+      <w:r>
+        <w:fldChar w:fldCharType="end"/>
+      </w:r>
+      <w:r>
+        <w:t xml:space="preserve"> halaman mengolah aspirasi</w:t>
+      </w:r>
     </w:p>
     <w:p>
       <w:pPr>
@@ -3044,144 +1327,45 @@
           <w:ilvl w:val="2"/>
           <w:numId w:val="26"/>
         </w:numPr>
-        <w:tabs>
-          <w:tab w:val="left" w:pos="993"/>
-        </w:tabs>
-        <w:spacing w:line="480" w:lineRule="auto"/>
-        <w:ind w:left="993"/>
-        <w:rPr>
-          <w:rFonts w:ascii="Times New Roman" w:hAnsi="Times New Roman"/>
-          <w:b/>
-          <w:sz w:val="24"/>
-          <w:szCs w:val="24"/>
-        </w:rPr>
       </w:pPr>
       <w:proofErr w:type="spellStart"/>
       <w:r>
-        <w:rPr>
-          <w:rFonts w:ascii="Times New Roman" w:hAnsi="Times New Roman"/>
-          <w:b/>
-          <w:sz w:val="24"/>
-          <w:szCs w:val="24"/>
-        </w:rPr>
         <w:t>Halaman</w:t>
       </w:r>
       <w:proofErr w:type="spellEnd"/>
       <w:r>
-        <w:rPr>
-          <w:rFonts w:ascii="Times New Roman" w:hAnsi="Times New Roman"/>
-          <w:b/>
-          <w:sz w:val="24"/>
-          <w:szCs w:val="24"/>
-        </w:rPr>
         <w:t xml:space="preserve"> </w:t>
       </w:r>
       <w:r>
         <w:rPr>
-          <w:rFonts w:ascii="Times New Roman" w:hAnsi="Times New Roman"/>
-          <w:b/>
-          <w:sz w:val="24"/>
-          <w:szCs w:val="24"/>
           <w:lang w:val="id-ID"/>
         </w:rPr>
-        <w:t>Assesor (Pengambilan Keputusan)</w:t>
-      </w:r>
+        <w:t xml:space="preserve">Utama </w:t>
+      </w:r>
+      <w:r>
+        <w:t xml:space="preserve">User </w:t>
+      </w:r>
+      <w:proofErr w:type="spellStart"/>
+      <w:r>
+        <w:t>Komisi</w:t>
+      </w:r>
+      <w:proofErr w:type="spellEnd"/>
     </w:p>
     <w:p>
       <w:pPr>
-        <w:pStyle w:val="ListParagraph"/>
-        <w:numPr>
-          <w:ilvl w:val="0"/>
-          <w:numId w:val="31"/>
-        </w:numPr>
-        <w:tabs>
-          <w:tab w:val="left" w:pos="993"/>
-        </w:tabs>
-        <w:spacing w:line="480" w:lineRule="auto"/>
-        <w:rPr>
-          <w:rFonts w:ascii="Times New Roman" w:hAnsi="Times New Roman"/>
-          <w:bCs/>
-          <w:sz w:val="24"/>
-          <w:szCs w:val="24"/>
-        </w:rPr>
-      </w:pPr>
-      <w:r>
-        <w:rPr>
-          <w:rFonts w:ascii="Times New Roman" w:hAnsi="Times New Roman"/>
-          <w:bCs/>
-          <w:sz w:val="24"/>
-          <w:szCs w:val="24"/>
-          <w:lang w:val="id-ID"/>
-        </w:rPr>
-        <w:t xml:space="preserve">Halaman </w:t>
-      </w:r>
-      <w:r>
-        <w:rPr>
-          <w:rFonts w:ascii="Times New Roman" w:hAnsi="Times New Roman"/>
-          <w:bCs/>
-          <w:sz w:val="24"/>
-          <w:szCs w:val="24"/>
-          <w:lang w:val="id-ID"/>
-        </w:rPr>
-        <w:t>Assesor</w:t>
-      </w:r>
-    </w:p>
-    <w:p>
-      <w:pPr>
-        <w:pStyle w:val="ListParagraph"/>
-        <w:tabs>
-          <w:tab w:val="left" w:pos="993"/>
-        </w:tabs>
-        <w:spacing w:line="480" w:lineRule="auto"/>
-        <w:ind w:left="1353"/>
-        <w:rPr>
-          <w:rFonts w:ascii="Times New Roman" w:hAnsi="Times New Roman"/>
-          <w:bCs/>
-          <w:sz w:val="24"/>
-          <w:szCs w:val="24"/>
-          <w:lang w:val="id-ID"/>
-        </w:rPr>
-      </w:pPr>
-      <w:r>
-        <w:rPr>
-          <w:rFonts w:ascii="Times New Roman" w:hAnsi="Times New Roman"/>
-          <w:bCs/>
-          <w:sz w:val="24"/>
-          <w:szCs w:val="24"/>
-          <w:lang w:val="id-ID"/>
-        </w:rPr>
-        <w:t xml:space="preserve">Pada halaman ini assesor akan melakukan analisa untuk menilai kriteria debitur. </w:t>
-      </w:r>
-    </w:p>
-    <w:p>
-      <w:pPr>
-        <w:pStyle w:val="ListParagraph"/>
-        <w:tabs>
-          <w:tab w:val="left" w:pos="993"/>
-        </w:tabs>
-        <w:spacing w:line="480" w:lineRule="auto"/>
-        <w:ind w:left="284"/>
-        <w:rPr>
-          <w:rFonts w:ascii="Times New Roman" w:hAnsi="Times New Roman"/>
-          <w:bCs/>
-          <w:sz w:val="24"/>
-          <w:szCs w:val="24"/>
-        </w:rPr>
-      </w:pPr>
-      <w:r>
-        <w:rPr>
-          <w:rFonts w:ascii="Times New Roman" w:hAnsi="Times New Roman"/>
-          <w:bCs/>
+        <w:keepNext/>
+        <w:jc w:val="center"/>
+      </w:pPr>
+      <w:r>
+        <w:rPr>
           <w:noProof/>
-          <w:sz w:val="24"/>
-          <w:szCs w:val="24"/>
         </w:rPr>
         <w:lastRenderedPageBreak/>
         <w:drawing>
-          <wp:inline distT="0" distB="0" distL="0" distR="0" wp14:anchorId="66351F9E" wp14:editId="5FA9441D">
-            <wp:extent cx="5029200" cy="2180590"/>
-            <wp:effectExtent l="0" t="0" r="0" b="0"/>
-            <wp:docPr id="14" name="Picture 14"/>
+          <wp:inline distT="0" distB="0" distL="0" distR="0" wp14:anchorId="087419C5" wp14:editId="5A7590D9">
+            <wp:extent cx="4604992" cy="2588821"/>
+            <wp:effectExtent l="0" t="0" r="5715" b="2540"/>
+            <wp:docPr id="4" name="Picture 4"/>
             <wp:cNvGraphicFramePr>
               <a:graphicFrameLocks xmlns:a="http://schemas.openxmlformats.org/drawingml/2006/main" noChangeAspect="1"/>
             </wp:cNvGraphicFramePr>
@@ -3189,36 +1373,23 @@
               <a:graphicData uri="http://schemas.openxmlformats.org/drawingml/2006/picture">
                 <pic:pic xmlns:pic="http://schemas.openxmlformats.org/drawingml/2006/picture">
                   <pic:nvPicPr>
-                    <pic:cNvPr id="0" name="Picture 3"/>
-                    <pic:cNvPicPr>
-                      <a:picLocks noChangeAspect="1" noChangeArrowheads="1"/>
-                    </pic:cNvPicPr>
+                    <pic:cNvPr id="1" name=""/>
+                    <pic:cNvPicPr/>
                   </pic:nvPicPr>
                   <pic:blipFill>
-                    <a:blip r:embed="rId14" cstate="print">
-                      <a:extLst>
-                        <a:ext uri="{28A0092B-C50C-407E-A947-70E740481C1C}">
-                          <a14:useLocalDpi xmlns:a14="http://schemas.microsoft.com/office/drawing/2010/main" val="0"/>
-                        </a:ext>
-                      </a:extLst>
-                    </a:blip>
-                    <a:srcRect/>
+                    <a:blip r:embed="rId14"/>
                     <a:stretch>
                       <a:fillRect/>
                     </a:stretch>
                   </pic:blipFill>
-                  <pic:spPr bwMode="auto">
+                  <pic:spPr>
                     <a:xfrm>
                       <a:off x="0" y="0"/>
-                      <a:ext cx="5029200" cy="2180590"/>
+                      <a:ext cx="4614187" cy="2593990"/>
                     </a:xfrm>
                     <a:prstGeom prst="rect">
                       <a:avLst/>
                     </a:prstGeom>
-                    <a:noFill/>
-                    <a:ln>
-                      <a:noFill/>
-                    </a:ln>
                   </pic:spPr>
                 </pic:pic>
               </a:graphicData>
@@ -3229,30 +1400,31 @@
     </w:p>
     <w:p>
       <w:pPr>
-        <w:pStyle w:val="ListParagraph"/>
-        <w:tabs>
-          <w:tab w:val="left" w:pos="993"/>
-        </w:tabs>
-        <w:spacing w:line="480" w:lineRule="auto"/>
-        <w:ind w:left="709"/>
-        <w:jc w:val="center"/>
-        <w:rPr>
-          <w:rFonts w:ascii="Times New Roman" w:hAnsi="Times New Roman"/>
-          <w:b/>
-          <w:sz w:val="24"/>
-          <w:szCs w:val="24"/>
-          <w:lang w:val="id-ID"/>
-        </w:rPr>
-      </w:pPr>
-      <w:r>
-        <w:rPr>
-          <w:rFonts w:ascii="Times New Roman" w:hAnsi="Times New Roman"/>
-          <w:b/>
-          <w:sz w:val="24"/>
-          <w:szCs w:val="24"/>
-          <w:lang w:val="id-ID"/>
-        </w:rPr>
-        <w:t>Gambar 5.7 Halaman Awal Pengambilan Keputusan (Assesor)</w:t>
+        <w:pStyle w:val="Caption"/>
+      </w:pPr>
+      <w:r>
+        <w:t xml:space="preserve">Gambar 5. </w:t>
+      </w:r>
+      <w:r>
+        <w:fldChar w:fldCharType="begin"/>
+      </w:r>
+      <w:r>
+        <w:instrText xml:space="preserve"> SEQ Gambar_5. \* ARABIC </w:instrText>
+      </w:r>
+      <w:r>
+        <w:fldChar w:fldCharType="separate"/>
+      </w:r>
+      <w:r>
+        <w:rPr>
+          <w:noProof/>
+        </w:rPr>
+        <w:t>7</w:t>
+      </w:r>
+      <w:r>
+        <w:fldChar w:fldCharType="end"/>
+      </w:r>
+      <w:r>
+        <w:t xml:space="preserve"> Halaman utama User Komisi</w:t>
       </w:r>
     </w:p>
     <w:p>
@@ -3260,160 +1432,60 @@
         <w:pStyle w:val="ListParagraph"/>
         <w:numPr>
           <w:ilvl w:val="0"/>
-          <w:numId w:val="31"/>
+          <w:numId w:val="33"/>
         </w:numPr>
-        <w:tabs>
-          <w:tab w:val="left" w:pos="993"/>
-        </w:tabs>
-        <w:spacing w:line="480" w:lineRule="auto"/>
-        <w:jc w:val="both"/>
-        <w:rPr>
-          <w:rFonts w:ascii="Times New Roman" w:hAnsi="Times New Roman"/>
-          <w:sz w:val="24"/>
-          <w:szCs w:val="24"/>
-          <w:lang w:val="id-ID"/>
-        </w:rPr>
-      </w:pPr>
-      <w:r>
-        <w:rPr>
-          <w:rFonts w:ascii="Times New Roman" w:hAnsi="Times New Roman"/>
-          <w:sz w:val="24"/>
-          <w:szCs w:val="24"/>
-          <w:lang w:val="id-ID"/>
-        </w:rPr>
-        <w:t>Halaman Input Nilai Kriteria</w:t>
+      </w:pPr>
+      <w:proofErr w:type="spellStart"/>
+      <w:r>
+        <w:t>Halaman</w:t>
+      </w:r>
+      <w:proofErr w:type="spellEnd"/>
+      <w:r>
+        <w:t xml:space="preserve"> </w:t>
+      </w:r>
+      <w:proofErr w:type="spellStart"/>
+      <w:r>
+        <w:t>khusus</w:t>
+      </w:r>
+      <w:proofErr w:type="spellEnd"/>
+      <w:r>
+        <w:t xml:space="preserve"> </w:t>
+      </w:r>
+      <w:proofErr w:type="spellStart"/>
+      <w:r>
+        <w:t>anggota</w:t>
+      </w:r>
+      <w:proofErr w:type="spellEnd"/>
+      <w:r>
+        <w:t xml:space="preserve"> </w:t>
+      </w:r>
+      <w:proofErr w:type="spellStart"/>
+      <w:r>
+        <w:t>komisi</w:t>
+      </w:r>
+      <w:proofErr w:type="spellEnd"/>
+      <w:r>
+        <w:t xml:space="preserve"> tertentu, untuk menanggapi aspirasi atau membalas tanggapan/komentar dari masyarakat</w:t>
+      </w:r>
+      <w:r>
+        <w:t xml:space="preserve"> di antaranya :</w:t>
       </w:r>
     </w:p>
     <w:p>
       <w:pPr>
-        <w:pStyle w:val="ListParagraph"/>
-        <w:tabs>
-          <w:tab w:val="left" w:pos="993"/>
-        </w:tabs>
-        <w:spacing w:line="480" w:lineRule="auto"/>
-        <w:ind w:left="1353"/>
-        <w:jc w:val="both"/>
-        <w:rPr>
-          <w:rFonts w:ascii="Times New Roman" w:hAnsi="Times New Roman"/>
-          <w:sz w:val="24"/>
-          <w:szCs w:val="24"/>
-          <w:lang w:val="id-ID"/>
-        </w:rPr>
-      </w:pPr>
-      <w:r>
-        <w:rPr>
-          <w:rFonts w:ascii="Times New Roman" w:hAnsi="Times New Roman"/>
-          <w:sz w:val="24"/>
-          <w:szCs w:val="24"/>
-          <w:lang w:val="id-ID"/>
-        </w:rPr>
-        <w:t>Pengambil keputusan</w:t>
-      </w:r>
-      <w:r>
-        <w:rPr>
-          <w:rFonts w:ascii="Times New Roman" w:hAnsi="Times New Roman"/>
-          <w:sz w:val="24"/>
-          <w:szCs w:val="24"/>
-          <w:lang w:val="id-ID"/>
-        </w:rPr>
-        <w:t xml:space="preserve"> </w:t>
-      </w:r>
-      <w:r>
-        <w:rPr>
-          <w:rFonts w:ascii="Times New Roman" w:hAnsi="Times New Roman"/>
-          <w:sz w:val="24"/>
-          <w:szCs w:val="24"/>
-          <w:lang w:val="id-ID"/>
-        </w:rPr>
-        <w:t>(asse</w:t>
-      </w:r>
-      <w:r>
-        <w:rPr>
-          <w:rFonts w:ascii="Times New Roman" w:hAnsi="Times New Roman"/>
-          <w:sz w:val="24"/>
-          <w:szCs w:val="24"/>
-          <w:lang w:val="id-ID"/>
-        </w:rPr>
-        <w:t>s</w:t>
-      </w:r>
-      <w:r>
-        <w:rPr>
-          <w:rFonts w:ascii="Times New Roman" w:hAnsi="Times New Roman"/>
-          <w:sz w:val="24"/>
-          <w:szCs w:val="24"/>
-          <w:lang w:val="id-ID"/>
-        </w:rPr>
-        <w:t>or)</w:t>
-      </w:r>
-      <w:r>
-        <w:rPr>
-          <w:rFonts w:ascii="Times New Roman" w:hAnsi="Times New Roman"/>
-          <w:sz w:val="24"/>
-          <w:szCs w:val="24"/>
-          <w:lang w:val="id-ID"/>
-        </w:rPr>
-        <w:t xml:space="preserve"> melakukan pemilihan atau menentukan nilai masing-masing alternatif</w:t>
-      </w:r>
-      <w:r>
-        <w:rPr>
-          <w:rFonts w:ascii="Times New Roman" w:hAnsi="Times New Roman"/>
-          <w:sz w:val="24"/>
-          <w:szCs w:val="24"/>
-          <w:lang w:val="id-ID"/>
-        </w:rPr>
-        <w:t xml:space="preserve"> (nasabah)</w:t>
-      </w:r>
-      <w:r>
-        <w:rPr>
-          <w:rFonts w:ascii="Times New Roman" w:hAnsi="Times New Roman"/>
-          <w:sz w:val="24"/>
-          <w:szCs w:val="24"/>
-          <w:lang w:val="id-ID"/>
-        </w:rPr>
-        <w:t xml:space="preserve"> berdasarkan </w:t>
-      </w:r>
-      <w:r>
-        <w:rPr>
-          <w:rFonts w:ascii="Times New Roman" w:hAnsi="Times New Roman"/>
-          <w:sz w:val="24"/>
-          <w:szCs w:val="24"/>
-          <w:lang w:val="id-ID"/>
-        </w:rPr>
-        <w:t xml:space="preserve">bobot nilai </w:t>
-      </w:r>
-      <w:r>
-        <w:rPr>
-          <w:rFonts w:ascii="Times New Roman" w:hAnsi="Times New Roman"/>
-          <w:sz w:val="24"/>
-          <w:szCs w:val="24"/>
-          <w:lang w:val="id-ID"/>
-        </w:rPr>
-        <w:t>kriteria yang sesuai atau mendekati dengan hasil penilaian dari lapangan yang telah di lakukan.</w:t>
-      </w:r>
-    </w:p>
-    <w:p>
-      <w:pPr>
-        <w:pStyle w:val="ListParagraph"/>
-        <w:spacing w:line="240" w:lineRule="auto"/>
-        <w:ind w:hanging="11"/>
+        <w:keepNext/>
+        <w:ind w:left="630"/>
+        <w:jc w:val="center"/>
+      </w:pPr>
+      <w:r>
         <w:rPr>
           <w:noProof/>
-          <w:sz w:val="24"/>
-          <w:szCs w:val="24"/>
-          <w:lang w:val="id-ID"/>
-        </w:rPr>
-      </w:pPr>
-      <w:r>
-        <w:rPr>
-          <w:noProof/>
-          <w:sz w:val="24"/>
-          <w:szCs w:val="24"/>
         </w:rPr>
         <w:drawing>
-          <wp:inline distT="0" distB="0" distL="0" distR="0" wp14:anchorId="4BD76DAB" wp14:editId="229709BF">
-            <wp:extent cx="4801270" cy="2333951"/>
-            <wp:effectExtent l="19050" t="0" r="0" b="0"/>
-            <wp:docPr id="18" name="Picture 17" descr="kreditmacet9.png"/>
+          <wp:inline distT="0" distB="0" distL="0" distR="0" wp14:anchorId="5FD52A83" wp14:editId="6089FB20">
+            <wp:extent cx="4524499" cy="2543570"/>
+            <wp:effectExtent l="0" t="0" r="0" b="9525"/>
+            <wp:docPr id="12" name="Picture 12"/>
             <wp:cNvGraphicFramePr>
               <a:graphicFrameLocks xmlns:a="http://schemas.openxmlformats.org/drawingml/2006/main" noChangeAspect="1"/>
             </wp:cNvGraphicFramePr>
@@ -3421,7 +1493,7 @@
               <a:graphicData uri="http://schemas.openxmlformats.org/drawingml/2006/picture">
                 <pic:pic xmlns:pic="http://schemas.openxmlformats.org/drawingml/2006/picture">
                   <pic:nvPicPr>
-                    <pic:cNvPr id="0" name="kreditmacet9.png"/>
+                    <pic:cNvPr id="1" name=""/>
                     <pic:cNvPicPr/>
                   </pic:nvPicPr>
                   <pic:blipFill>
@@ -3433,7 +1505,7 @@
                   <pic:spPr>
                     <a:xfrm>
                       <a:off x="0" y="0"/>
-                      <a:ext cx="4801270" cy="2333951"/>
+                      <a:ext cx="4527938" cy="2545503"/>
                     </a:xfrm>
                     <a:prstGeom prst="rect">
                       <a:avLst/>
@@ -3448,234 +1520,67 @@
     </w:p>
     <w:p>
       <w:pPr>
-        <w:pStyle w:val="ListParagraph"/>
-        <w:spacing w:line="480" w:lineRule="auto"/>
-        <w:jc w:val="center"/>
-        <w:rPr>
-          <w:rFonts w:ascii="Times New Roman" w:hAnsi="Times New Roman"/>
-          <w:b/>
-          <w:sz w:val="24"/>
-          <w:szCs w:val="24"/>
-          <w:lang w:val="id-ID"/>
-        </w:rPr>
-      </w:pPr>
-      <w:proofErr w:type="spellStart"/>
-      <w:r>
-        <w:rPr>
-          <w:rFonts w:ascii="Times New Roman" w:hAnsi="Times New Roman"/>
-          <w:b/>
-          <w:sz w:val="24"/>
-          <w:szCs w:val="24"/>
-        </w:rPr>
-        <w:t>Gambar</w:t>
-      </w:r>
-      <w:proofErr w:type="spellEnd"/>
-      <w:r>
-        <w:rPr>
-          <w:rFonts w:ascii="Times New Roman" w:hAnsi="Times New Roman"/>
-          <w:b/>
-          <w:sz w:val="24"/>
-          <w:szCs w:val="24"/>
-        </w:rPr>
+        <w:pStyle w:val="Caption"/>
+      </w:pPr>
+      <w:r>
+        <w:t xml:space="preserve">Gambar 5. </w:t>
+      </w:r>
+      <w:r>
+        <w:fldChar w:fldCharType="begin"/>
+      </w:r>
+      <w:r>
+        <w:instrText xml:space="preserve"> SEQ Gambar_5. \* ARABIC </w:instrText>
+      </w:r>
+      <w:r>
+        <w:fldChar w:fldCharType="separate"/>
+      </w:r>
+      <w:r>
+        <w:rPr>
+          <w:noProof/>
+        </w:rPr>
+        <w:t>8</w:t>
+      </w:r>
+      <w:r>
+        <w:fldChar w:fldCharType="end"/>
+      </w:r>
+      <w:r>
         <w:t xml:space="preserve"> </w:t>
       </w:r>
       <w:r>
-        <w:rPr>
-          <w:rFonts w:ascii="Times New Roman" w:hAnsi="Times New Roman"/>
-          <w:b/>
-          <w:sz w:val="24"/>
-          <w:szCs w:val="24"/>
-        </w:rPr>
-        <w:t>5</w:t>
-      </w:r>
-      <w:r>
-        <w:rPr>
-          <w:rFonts w:ascii="Times New Roman" w:hAnsi="Times New Roman"/>
-          <w:b/>
-          <w:sz w:val="24"/>
-          <w:szCs w:val="24"/>
-        </w:rPr>
-        <w:t>.</w:t>
-      </w:r>
-      <w:r>
-        <w:rPr>
-          <w:rFonts w:ascii="Times New Roman" w:hAnsi="Times New Roman"/>
-          <w:b/>
-          <w:sz w:val="24"/>
-          <w:szCs w:val="24"/>
-          <w:lang w:val="id-ID"/>
-        </w:rPr>
-        <w:t>8</w:t>
-      </w:r>
-      <w:r>
-        <w:rPr>
-          <w:rFonts w:ascii="Times New Roman" w:hAnsi="Times New Roman"/>
-          <w:b/>
-          <w:sz w:val="24"/>
-          <w:szCs w:val="24"/>
-          <w:lang w:val="id-ID"/>
-        </w:rPr>
-        <w:t xml:space="preserve"> </w:t>
-      </w:r>
-      <w:proofErr w:type="spellStart"/>
-      <w:r>
-        <w:rPr>
-          <w:rFonts w:ascii="Times New Roman" w:hAnsi="Times New Roman"/>
-          <w:b/>
-          <w:sz w:val="24"/>
-          <w:szCs w:val="24"/>
-        </w:rPr>
-        <w:t>Halaman</w:t>
-      </w:r>
-      <w:proofErr w:type="spellEnd"/>
-      <w:r>
-        <w:rPr>
-          <w:rFonts w:ascii="Times New Roman" w:hAnsi="Times New Roman"/>
-          <w:b/>
-          <w:sz w:val="24"/>
-          <w:szCs w:val="24"/>
-        </w:rPr>
-        <w:t xml:space="preserve"> </w:t>
-      </w:r>
-      <w:r>
-        <w:rPr>
-          <w:rFonts w:ascii="Times New Roman" w:hAnsi="Times New Roman"/>
-          <w:b/>
-          <w:sz w:val="24"/>
-          <w:szCs w:val="24"/>
-          <w:lang w:val="id-ID"/>
-        </w:rPr>
-        <w:t>Input Nilai</w:t>
+        <w:t>Halaman daftar aspirasi</w:t>
       </w:r>
     </w:p>
     <w:p>
       <w:pPr>
         <w:pStyle w:val="ListParagraph"/>
-        <w:spacing w:line="480" w:lineRule="auto"/>
-        <w:jc w:val="both"/>
-        <w:rPr>
-          <w:rFonts w:ascii="Times New Roman" w:hAnsi="Times New Roman"/>
-          <w:b/>
-          <w:sz w:val="24"/>
-          <w:szCs w:val="24"/>
+        <w:numPr>
+          <w:ilvl w:val="0"/>
+          <w:numId w:val="33"/>
+        </w:numPr>
+      </w:pPr>
+      <w:r>
+        <w:rPr>
           <w:lang w:val="id-ID"/>
         </w:rPr>
-      </w:pPr>
+        <w:t xml:space="preserve">Halaman Untuk Melihat detail aspirasi dan menanggapi aspirasi  </w:t>
+      </w:r>
     </w:p>
     <w:p>
       <w:pPr>
         <w:pStyle w:val="ListParagraph"/>
-        <w:spacing w:line="480" w:lineRule="auto"/>
-        <w:jc w:val="both"/>
-        <w:rPr>
-          <w:rFonts w:ascii="Times New Roman" w:hAnsi="Times New Roman"/>
-          <w:b/>
-          <w:sz w:val="24"/>
-          <w:szCs w:val="24"/>
-          <w:lang w:val="id-ID"/>
-        </w:rPr>
-      </w:pPr>
-    </w:p>
-    <w:p>
-      <w:pPr>
-        <w:pStyle w:val="ListParagraph"/>
-        <w:spacing w:line="480" w:lineRule="auto"/>
-        <w:jc w:val="both"/>
-        <w:rPr>
-          <w:rFonts w:ascii="Times New Roman" w:hAnsi="Times New Roman"/>
-          <w:b/>
-          <w:sz w:val="24"/>
-          <w:szCs w:val="24"/>
-          <w:lang w:val="id-ID"/>
-        </w:rPr>
-      </w:pPr>
-    </w:p>
-    <w:p>
-      <w:pPr>
-        <w:pStyle w:val="ListParagraph"/>
-        <w:spacing w:line="480" w:lineRule="auto"/>
-        <w:jc w:val="both"/>
-        <w:rPr>
-          <w:rFonts w:ascii="Times New Roman" w:hAnsi="Times New Roman"/>
-          <w:b/>
-          <w:sz w:val="24"/>
-          <w:szCs w:val="24"/>
-          <w:lang w:val="id-ID"/>
-        </w:rPr>
-      </w:pPr>
-      <w:r>
-        <w:rPr>
-          <w:rFonts w:ascii="Times New Roman" w:hAnsi="Times New Roman"/>
-          <w:b/>
-          <w:sz w:val="24"/>
-          <w:szCs w:val="24"/>
-          <w:lang w:val="id-ID"/>
+        <w:keepNext/>
+        <w:jc w:val="center"/>
+      </w:pPr>
+      <w:r>
+        <w:rPr>
+          <w:noProof/>
         </w:rPr>
         <w:lastRenderedPageBreak/>
-        <w:t>5.2.4. Halaman Pimpinan</w:t>
-      </w:r>
-    </w:p>
-    <w:p>
-      <w:pPr>
-        <w:pStyle w:val="ListParagraph"/>
-        <w:spacing w:line="480" w:lineRule="auto"/>
-        <w:jc w:val="both"/>
-        <w:rPr>
-          <w:rFonts w:ascii="Times New Roman" w:hAnsi="Times New Roman"/>
-          <w:bCs/>
-          <w:sz w:val="24"/>
-          <w:szCs w:val="24"/>
-          <w:lang w:val="id-ID"/>
-        </w:rPr>
-      </w:pPr>
-      <w:r>
-        <w:rPr>
-          <w:rFonts w:ascii="Times New Roman" w:hAnsi="Times New Roman"/>
-          <w:bCs/>
-          <w:sz w:val="24"/>
-          <w:szCs w:val="24"/>
-          <w:lang w:val="id-ID"/>
-        </w:rPr>
-        <w:t>Pada halaman ini pimpinan dapat melihat hasil perangkingan dari data assesor</w:t>
-      </w:r>
-      <w:r>
-        <w:rPr>
-          <w:rFonts w:ascii="Times New Roman" w:hAnsi="Times New Roman"/>
-          <w:bCs/>
-          <w:sz w:val="24"/>
-          <w:szCs w:val="24"/>
-          <w:lang w:val="id-ID"/>
-        </w:rPr>
-        <w:t xml:space="preserve"> yang menggunakan metode weighted product dan juga melihat hasil perangkingan dari metode borda.</w:t>
-      </w:r>
-    </w:p>
-    <w:p>
-      <w:pPr>
-        <w:pStyle w:val="ListParagraph"/>
-        <w:spacing w:line="480" w:lineRule="auto"/>
-        <w:ind w:left="426"/>
-        <w:jc w:val="center"/>
-        <w:rPr>
-          <w:rFonts w:ascii="Times New Roman" w:hAnsi="Times New Roman"/>
-          <w:bCs/>
-          <w:sz w:val="24"/>
-          <w:szCs w:val="24"/>
-          <w:lang w:val="id-ID"/>
-        </w:rPr>
-      </w:pPr>
-      <w:r>
-        <w:rPr>
-          <w:rFonts w:ascii="Times New Roman" w:hAnsi="Times New Roman"/>
-          <w:bCs/>
-          <w:noProof/>
-          <w:sz w:val="24"/>
-          <w:szCs w:val="24"/>
-        </w:rPr>
         <w:drawing>
-          <wp:inline distT="0" distB="0" distL="0" distR="0" wp14:anchorId="7332B431" wp14:editId="56A93F84">
-            <wp:extent cx="5029200" cy="2312670"/>
-            <wp:effectExtent l="0" t="0" r="0" b="0"/>
-            <wp:docPr id="19" name="Picture 19"/>
+          <wp:inline distT="0" distB="0" distL="0" distR="0" wp14:anchorId="0385F6E6" wp14:editId="5364A5C7">
+            <wp:extent cx="4245888" cy="2386941"/>
+            <wp:effectExtent l="0" t="0" r="2540" b="0"/>
+            <wp:docPr id="15" name="Picture 15"/>
             <wp:cNvGraphicFramePr>
               <a:graphicFrameLocks xmlns:a="http://schemas.openxmlformats.org/drawingml/2006/main" noChangeAspect="1"/>
             </wp:cNvGraphicFramePr>
@@ -3683,36 +1588,23 @@
               <a:graphicData uri="http://schemas.openxmlformats.org/drawingml/2006/picture">
                 <pic:pic xmlns:pic="http://schemas.openxmlformats.org/drawingml/2006/picture">
                   <pic:nvPicPr>
-                    <pic:cNvPr id="0" name="Picture 4"/>
-                    <pic:cNvPicPr>
-                      <a:picLocks noChangeAspect="1" noChangeArrowheads="1"/>
-                    </pic:cNvPicPr>
+                    <pic:cNvPr id="1" name=""/>
+                    <pic:cNvPicPr/>
                   </pic:nvPicPr>
                   <pic:blipFill>
-                    <a:blip r:embed="rId16" cstate="print">
-                      <a:extLst>
-                        <a:ext uri="{28A0092B-C50C-407E-A947-70E740481C1C}">
-                          <a14:useLocalDpi xmlns:a14="http://schemas.microsoft.com/office/drawing/2010/main" val="0"/>
-                        </a:ext>
-                      </a:extLst>
-                    </a:blip>
-                    <a:srcRect/>
+                    <a:blip r:embed="rId16"/>
                     <a:stretch>
                       <a:fillRect/>
                     </a:stretch>
                   </pic:blipFill>
-                  <pic:spPr bwMode="auto">
+                  <pic:spPr>
                     <a:xfrm>
                       <a:off x="0" y="0"/>
-                      <a:ext cx="5029200" cy="2312670"/>
+                      <a:ext cx="4260777" cy="2395311"/>
                     </a:xfrm>
                     <a:prstGeom prst="rect">
                       <a:avLst/>
                     </a:prstGeom>
-                    <a:noFill/>
-                    <a:ln>
-                      <a:noFill/>
-                    </a:ln>
                   </pic:spPr>
                 </pic:pic>
               </a:graphicData>
@@ -3723,27 +1615,67 @@
     </w:p>
     <w:p>
       <w:pPr>
+        <w:pStyle w:val="Caption"/>
+      </w:pPr>
+      <w:r>
+        <w:t xml:space="preserve">Gambar 5. </w:t>
+      </w:r>
+      <w:r>
+        <w:fldChar w:fldCharType="begin"/>
+      </w:r>
+      <w:r>
+        <w:instrText xml:space="preserve"> SEQ Gambar_5. \* ARABIC </w:instrText>
+      </w:r>
+      <w:r>
+        <w:fldChar w:fldCharType="separate"/>
+      </w:r>
+      <w:r>
+        <w:rPr>
+          <w:noProof/>
+        </w:rPr>
+        <w:t>9</w:t>
+      </w:r>
+      <w:r>
+        <w:fldChar w:fldCharType="end"/>
+      </w:r>
+      <w:r>
+        <w:t xml:space="preserve"> Halaman detail aspirasi dan menanggapi</w:t>
+      </w:r>
+    </w:p>
+    <w:p/>
+    <w:p>
+      <w:pPr>
         <w:pStyle w:val="ListParagraph"/>
-        <w:spacing w:line="480" w:lineRule="auto"/>
+        <w:numPr>
+          <w:ilvl w:val="2"/>
+          <w:numId w:val="26"/>
+        </w:numPr>
+      </w:pPr>
+      <w:r>
+        <w:rPr>
+          <w:lang w:val="id-ID"/>
+        </w:rPr>
+        <w:t>Halaman Utama untuk Masyarakat</w:t>
+      </w:r>
+    </w:p>
+    <w:p>
+      <w:pPr>
+        <w:pStyle w:val="ListParagraph"/>
         <w:ind w:left="426"/>
         <w:jc w:val="center"/>
         <w:rPr>
-          <w:rFonts w:ascii="Times New Roman" w:hAnsi="Times New Roman"/>
           <w:b/>
-          <w:sz w:val="24"/>
           <w:szCs w:val="24"/>
           <w:lang w:val="id-ID"/>
         </w:rPr>
       </w:pPr>
       <w:r>
         <w:rPr>
-          <w:rFonts w:ascii="Times New Roman" w:hAnsi="Times New Roman"/>
           <w:b/>
-          <w:sz w:val="24"/>
           <w:szCs w:val="24"/>
           <w:lang w:val="id-ID"/>
         </w:rPr>
-        <w:t>Gambar 5.9 Halaman Pimpinan</w:t>
+        <w:t>???????</w:t>
       </w:r>
       <w:bookmarkStart w:id="0" w:name="_GoBack"/>
       <w:bookmarkEnd w:id="0"/>
@@ -3764,7 +1696,7 @@
 </file>
 
 <file path=word/endnotes.xml><?xml version="1.0" encoding="utf-8"?>
-<w:endnotes xmlns:wpc="http://schemas.microsoft.com/office/word/2010/wordprocessingCanvas" xmlns:mc="http://schemas.openxmlformats.org/markup-compatibility/2006" xmlns:o="urn:schemas-microsoft-com:office:office" xmlns:r="http://schemas.openxmlformats.org/officeDocument/2006/relationships" xmlns:m="http://schemas.openxmlformats.org/officeDocument/2006/math" xmlns:v="urn:schemas-microsoft-com:vml" xmlns:wp14="http://schemas.microsoft.com/office/word/2010/wordprocessingDrawing" xmlns:wp="http://schemas.openxmlformats.org/drawingml/2006/wordprocessingDrawing" xmlns:w10="urn:schemas-microsoft-com:office:word" xmlns:w="http://schemas.openxmlformats.org/wordprocessingml/2006/main" xmlns:w14="http://schemas.microsoft.com/office/word/2010/wordml" xmlns:w15="http://schemas.microsoft.com/office/word/2012/wordml" xmlns:wpg="http://schemas.microsoft.com/office/word/2010/wordprocessingGroup" xmlns:wpi="http://schemas.microsoft.com/office/word/2010/wordprocessingInk" xmlns:wne="http://schemas.microsoft.com/office/word/2006/wordml" xmlns:wps="http://schemas.microsoft.com/office/word/2010/wordprocessingShape" mc:Ignorable="w14 w15 wp14">
+<w:endnotes xmlns:wpc="http://schemas.microsoft.com/office/word/2010/wordprocessingCanvas" xmlns:cx="http://schemas.microsoft.com/office/drawing/2014/chartex" xmlns:cx1="http://schemas.microsoft.com/office/drawing/2015/9/8/chartex" xmlns:cx2="http://schemas.microsoft.com/office/drawing/2015/10/21/chartex" xmlns:cx3="http://schemas.microsoft.com/office/drawing/2016/5/9/chartex" xmlns:cx4="http://schemas.microsoft.com/office/drawing/2016/5/10/chartex" xmlns:cx5="http://schemas.microsoft.com/office/drawing/2016/5/11/chartex" xmlns:cx6="http://schemas.microsoft.com/office/drawing/2016/5/12/chartex" xmlns:cx7="http://schemas.microsoft.com/office/drawing/2016/5/13/chartex" xmlns:cx8="http://schemas.microsoft.com/office/drawing/2016/5/14/chartex" xmlns:mc="http://schemas.openxmlformats.org/markup-compatibility/2006" xmlns:aink="http://schemas.microsoft.com/office/drawing/2016/ink" xmlns:am3d="http://schemas.microsoft.com/office/drawing/2017/model3d" xmlns:o="urn:schemas-microsoft-com:office:office" xmlns:r="http://schemas.openxmlformats.org/officeDocument/2006/relationships" xmlns:m="http://schemas.openxmlformats.org/officeDocument/2006/math" xmlns:v="urn:schemas-microsoft-com:vml" xmlns:wp14="http://schemas.microsoft.com/office/word/2010/wordprocessingDrawing" xmlns:wp="http://schemas.openxmlformats.org/drawingml/2006/wordprocessingDrawing" xmlns:w10="urn:schemas-microsoft-com:office:word" xmlns:w="http://schemas.openxmlformats.org/wordprocessingml/2006/main" xmlns:w14="http://schemas.microsoft.com/office/word/2010/wordml" xmlns:w15="http://schemas.microsoft.com/office/word/2012/wordml" xmlns:w16cid="http://schemas.microsoft.com/office/word/2016/wordml/cid" xmlns:w16se="http://schemas.microsoft.com/office/word/2015/wordml/symex" xmlns:wpg="http://schemas.microsoft.com/office/word/2010/wordprocessingGroup" xmlns:wpi="http://schemas.microsoft.com/office/word/2010/wordprocessingInk" xmlns:wne="http://schemas.microsoft.com/office/word/2006/wordml" xmlns:wps="http://schemas.microsoft.com/office/word/2010/wordprocessingShape" mc:Ignorable="w14 w15 w16se w16cid wp14">
   <w:endnote w:type="separator" w:id="-1">
     <w:p>
       <w:pPr>
@@ -3789,7 +1721,7 @@
 </file>
 
 <file path=word/footer1.xml><?xml version="1.0" encoding="utf-8"?>
-<w:ftr xmlns:wpc="http://schemas.microsoft.com/office/word/2010/wordprocessingCanvas" xmlns:mc="http://schemas.openxmlformats.org/markup-compatibility/2006" xmlns:o="urn:schemas-microsoft-com:office:office" xmlns:r="http://schemas.openxmlformats.org/officeDocument/2006/relationships" xmlns:m="http://schemas.openxmlformats.org/officeDocument/2006/math" xmlns:v="urn:schemas-microsoft-com:vml" xmlns:wp14="http://schemas.microsoft.com/office/word/2010/wordprocessingDrawing" xmlns:wp="http://schemas.openxmlformats.org/drawingml/2006/wordprocessingDrawing" xmlns:w10="urn:schemas-microsoft-com:office:word" xmlns:w="http://schemas.openxmlformats.org/wordprocessingml/2006/main" xmlns:w14="http://schemas.microsoft.com/office/word/2010/wordml" xmlns:w15="http://schemas.microsoft.com/office/word/2012/wordml" xmlns:wpg="http://schemas.microsoft.com/office/word/2010/wordprocessingGroup" xmlns:wpi="http://schemas.microsoft.com/office/word/2010/wordprocessingInk" xmlns:wne="http://schemas.microsoft.com/office/word/2006/wordml" xmlns:wps="http://schemas.microsoft.com/office/word/2010/wordprocessingShape" mc:Ignorable="w14 w15 wp14">
+<w:ftr xmlns:wpc="http://schemas.microsoft.com/office/word/2010/wordprocessingCanvas" xmlns:cx="http://schemas.microsoft.com/office/drawing/2014/chartex" xmlns:cx1="http://schemas.microsoft.com/office/drawing/2015/9/8/chartex" xmlns:cx2="http://schemas.microsoft.com/office/drawing/2015/10/21/chartex" xmlns:cx3="http://schemas.microsoft.com/office/drawing/2016/5/9/chartex" xmlns:cx4="http://schemas.microsoft.com/office/drawing/2016/5/10/chartex" xmlns:cx5="http://schemas.microsoft.com/office/drawing/2016/5/11/chartex" xmlns:cx6="http://schemas.microsoft.com/office/drawing/2016/5/12/chartex" xmlns:cx7="http://schemas.microsoft.com/office/drawing/2016/5/13/chartex" xmlns:cx8="http://schemas.microsoft.com/office/drawing/2016/5/14/chartex" xmlns:mc="http://schemas.openxmlformats.org/markup-compatibility/2006" xmlns:aink="http://schemas.microsoft.com/office/drawing/2016/ink" xmlns:am3d="http://schemas.microsoft.com/office/drawing/2017/model3d" xmlns:o="urn:schemas-microsoft-com:office:office" xmlns:r="http://schemas.openxmlformats.org/officeDocument/2006/relationships" xmlns:m="http://schemas.openxmlformats.org/officeDocument/2006/math" xmlns:v="urn:schemas-microsoft-com:vml" xmlns:wp14="http://schemas.microsoft.com/office/word/2010/wordprocessingDrawing" xmlns:wp="http://schemas.openxmlformats.org/drawingml/2006/wordprocessingDrawing" xmlns:w10="urn:schemas-microsoft-com:office:word" xmlns:w="http://schemas.openxmlformats.org/wordprocessingml/2006/main" xmlns:w14="http://schemas.microsoft.com/office/word/2010/wordml" xmlns:w15="http://schemas.microsoft.com/office/word/2012/wordml" xmlns:w16cid="http://schemas.microsoft.com/office/word/2016/wordml/cid" xmlns:w16se="http://schemas.microsoft.com/office/word/2015/wordml/symex" xmlns:wpg="http://schemas.microsoft.com/office/word/2010/wordprocessingGroup" xmlns:wpi="http://schemas.microsoft.com/office/word/2010/wordprocessingInk" xmlns:wne="http://schemas.microsoft.com/office/word/2006/wordml" xmlns:wps="http://schemas.microsoft.com/office/word/2010/wordprocessingShape" mc:Ignorable="w14 w15 w16se w16cid wp14">
   <w:p>
     <w:pPr>
       <w:pStyle w:val="Footer"/>
@@ -3800,7 +1732,7 @@
 </file>
 
 <file path=word/footer2.xml><?xml version="1.0" encoding="utf-8"?>
-<w:ftr xmlns:wpc="http://schemas.microsoft.com/office/word/2010/wordprocessingCanvas" xmlns:mc="http://schemas.openxmlformats.org/markup-compatibility/2006" xmlns:o="urn:schemas-microsoft-com:office:office" xmlns:r="http://schemas.openxmlformats.org/officeDocument/2006/relationships" xmlns:m="http://schemas.openxmlformats.org/officeDocument/2006/math" xmlns:v="urn:schemas-microsoft-com:vml" xmlns:wp14="http://schemas.microsoft.com/office/word/2010/wordprocessingDrawing" xmlns:wp="http://schemas.openxmlformats.org/drawingml/2006/wordprocessingDrawing" xmlns:w10="urn:schemas-microsoft-com:office:word" xmlns:w="http://schemas.openxmlformats.org/wordprocessingml/2006/main" xmlns:w14="http://schemas.microsoft.com/office/word/2010/wordml" xmlns:w15="http://schemas.microsoft.com/office/word/2012/wordml" xmlns:wpg="http://schemas.microsoft.com/office/word/2010/wordprocessingGroup" xmlns:wpi="http://schemas.microsoft.com/office/word/2010/wordprocessingInk" xmlns:wne="http://schemas.microsoft.com/office/word/2006/wordml" xmlns:wps="http://schemas.microsoft.com/office/word/2010/wordprocessingShape" mc:Ignorable="w14 w15 wp14">
+<w:ftr xmlns:wpc="http://schemas.microsoft.com/office/word/2010/wordprocessingCanvas" xmlns:cx="http://schemas.microsoft.com/office/drawing/2014/chartex" xmlns:cx1="http://schemas.microsoft.com/office/drawing/2015/9/8/chartex" xmlns:cx2="http://schemas.microsoft.com/office/drawing/2015/10/21/chartex" xmlns:cx3="http://schemas.microsoft.com/office/drawing/2016/5/9/chartex" xmlns:cx4="http://schemas.microsoft.com/office/drawing/2016/5/10/chartex" xmlns:cx5="http://schemas.microsoft.com/office/drawing/2016/5/11/chartex" xmlns:cx6="http://schemas.microsoft.com/office/drawing/2016/5/12/chartex" xmlns:cx7="http://schemas.microsoft.com/office/drawing/2016/5/13/chartex" xmlns:cx8="http://schemas.microsoft.com/office/drawing/2016/5/14/chartex" xmlns:mc="http://schemas.openxmlformats.org/markup-compatibility/2006" xmlns:aink="http://schemas.microsoft.com/office/drawing/2016/ink" xmlns:am3d="http://schemas.microsoft.com/office/drawing/2017/model3d" xmlns:o="urn:schemas-microsoft-com:office:office" xmlns:r="http://schemas.openxmlformats.org/officeDocument/2006/relationships" xmlns:m="http://schemas.openxmlformats.org/officeDocument/2006/math" xmlns:v="urn:schemas-microsoft-com:vml" xmlns:wp14="http://schemas.microsoft.com/office/word/2010/wordprocessingDrawing" xmlns:wp="http://schemas.openxmlformats.org/drawingml/2006/wordprocessingDrawing" xmlns:w10="urn:schemas-microsoft-com:office:word" xmlns:w="http://schemas.openxmlformats.org/wordprocessingml/2006/main" xmlns:w14="http://schemas.microsoft.com/office/word/2010/wordml" xmlns:w15="http://schemas.microsoft.com/office/word/2012/wordml" xmlns:w16cid="http://schemas.microsoft.com/office/word/2016/wordml/cid" xmlns:w16se="http://schemas.microsoft.com/office/word/2015/wordml/symex" xmlns:wpg="http://schemas.microsoft.com/office/word/2010/wordprocessingGroup" xmlns:wpi="http://schemas.microsoft.com/office/word/2010/wordprocessingInk" xmlns:wne="http://schemas.microsoft.com/office/word/2006/wordml" xmlns:wps="http://schemas.microsoft.com/office/word/2010/wordprocessingShape" mc:Ignorable="w14 w15 w16se w16cid wp14">
   <w:p>
     <w:pPr>
       <w:pStyle w:val="Footer"/>
@@ -3811,19 +1743,14 @@
       <w:pStyle w:val="Footer"/>
       <w:jc w:val="center"/>
       <w:rPr>
-        <w:rFonts w:ascii="Times New Roman" w:hAnsi="Times New Roman"/>
         <w:lang w:val="en-US"/>
       </w:rPr>
     </w:pPr>
     <w:r>
-      <w:rPr>
-        <w:rFonts w:ascii="Times New Roman" w:hAnsi="Times New Roman"/>
-      </w:rPr>
       <w:t>7</w:t>
     </w:r>
     <w:r>
       <w:rPr>
-        <w:rFonts w:ascii="Times New Roman" w:hAnsi="Times New Roman"/>
         <w:lang w:val="en-US"/>
       </w:rPr>
       <w:t>4</w:t>
@@ -3833,16 +1760,13 @@
     <w:pPr>
       <w:pStyle w:val="Footer"/>
       <w:jc w:val="center"/>
-      <w:rPr>
-        <w:rFonts w:ascii="Times New Roman" w:hAnsi="Times New Roman"/>
-      </w:rPr>
     </w:pPr>
   </w:p>
 </w:ftr>
 </file>
 
 <file path=word/footnotes.xml><?xml version="1.0" encoding="utf-8"?>
-<w:footnotes xmlns:wpc="http://schemas.microsoft.com/office/word/2010/wordprocessingCanvas" xmlns:mc="http://schemas.openxmlformats.org/markup-compatibility/2006" xmlns:o="urn:schemas-microsoft-com:office:office" xmlns:r="http://schemas.openxmlformats.org/officeDocument/2006/relationships" xmlns:m="http://schemas.openxmlformats.org/officeDocument/2006/math" xmlns:v="urn:schemas-microsoft-com:vml" xmlns:wp14="http://schemas.microsoft.com/office/word/2010/wordprocessingDrawing" xmlns:wp="http://schemas.openxmlformats.org/drawingml/2006/wordprocessingDrawing" xmlns:w10="urn:schemas-microsoft-com:office:word" xmlns:w="http://schemas.openxmlformats.org/wordprocessingml/2006/main" xmlns:w14="http://schemas.microsoft.com/office/word/2010/wordml" xmlns:w15="http://schemas.microsoft.com/office/word/2012/wordml" xmlns:wpg="http://schemas.microsoft.com/office/word/2010/wordprocessingGroup" xmlns:wpi="http://schemas.microsoft.com/office/word/2010/wordprocessingInk" xmlns:wne="http://schemas.microsoft.com/office/word/2006/wordml" xmlns:wps="http://schemas.microsoft.com/office/word/2010/wordprocessingShape" mc:Ignorable="w14 w15 wp14">
+<w:footnotes xmlns:wpc="http://schemas.microsoft.com/office/word/2010/wordprocessingCanvas" xmlns:cx="http://schemas.microsoft.com/office/drawing/2014/chartex" xmlns:cx1="http://schemas.microsoft.com/office/drawing/2015/9/8/chartex" xmlns:cx2="http://schemas.microsoft.com/office/drawing/2015/10/21/chartex" xmlns:cx3="http://schemas.microsoft.com/office/drawing/2016/5/9/chartex" xmlns:cx4="http://schemas.microsoft.com/office/drawing/2016/5/10/chartex" xmlns:cx5="http://schemas.microsoft.com/office/drawing/2016/5/11/chartex" xmlns:cx6="http://schemas.microsoft.com/office/drawing/2016/5/12/chartex" xmlns:cx7="http://schemas.microsoft.com/office/drawing/2016/5/13/chartex" xmlns:cx8="http://schemas.microsoft.com/office/drawing/2016/5/14/chartex" xmlns:mc="http://schemas.openxmlformats.org/markup-compatibility/2006" xmlns:aink="http://schemas.microsoft.com/office/drawing/2016/ink" xmlns:am3d="http://schemas.microsoft.com/office/drawing/2017/model3d" xmlns:o="urn:schemas-microsoft-com:office:office" xmlns:r="http://schemas.openxmlformats.org/officeDocument/2006/relationships" xmlns:m="http://schemas.openxmlformats.org/officeDocument/2006/math" xmlns:v="urn:schemas-microsoft-com:vml" xmlns:wp14="http://schemas.microsoft.com/office/word/2010/wordprocessingDrawing" xmlns:wp="http://schemas.openxmlformats.org/drawingml/2006/wordprocessingDrawing" xmlns:w10="urn:schemas-microsoft-com:office:word" xmlns:w="http://schemas.openxmlformats.org/wordprocessingml/2006/main" xmlns:w14="http://schemas.microsoft.com/office/word/2010/wordml" xmlns:w15="http://schemas.microsoft.com/office/word/2012/wordml" xmlns:w16cid="http://schemas.microsoft.com/office/word/2016/wordml/cid" xmlns:w16se="http://schemas.microsoft.com/office/word/2015/wordml/symex" xmlns:wpg="http://schemas.microsoft.com/office/word/2010/wordprocessingGroup" xmlns:wpi="http://schemas.microsoft.com/office/word/2010/wordprocessingInk" xmlns:wne="http://schemas.microsoft.com/office/word/2006/wordml" xmlns:wps="http://schemas.microsoft.com/office/word/2010/wordprocessingShape" mc:Ignorable="w14 w15 w16se w16cid wp14">
   <w:footnote w:type="separator" w:id="-1">
     <w:p>
       <w:pPr>
@@ -3867,43 +1791,29 @@
 </file>
 
 <file path=word/header1.xml><?xml version="1.0" encoding="utf-8"?>
-<w:hdr xmlns:wpc="http://schemas.microsoft.com/office/word/2010/wordprocessingCanvas" xmlns:mc="http://schemas.openxmlformats.org/markup-compatibility/2006" xmlns:o="urn:schemas-microsoft-com:office:office" xmlns:r="http://schemas.openxmlformats.org/officeDocument/2006/relationships" xmlns:m="http://schemas.openxmlformats.org/officeDocument/2006/math" xmlns:v="urn:schemas-microsoft-com:vml" xmlns:wp14="http://schemas.microsoft.com/office/word/2010/wordprocessingDrawing" xmlns:wp="http://schemas.openxmlformats.org/drawingml/2006/wordprocessingDrawing" xmlns:w10="urn:schemas-microsoft-com:office:word" xmlns:w="http://schemas.openxmlformats.org/wordprocessingml/2006/main" xmlns:w14="http://schemas.microsoft.com/office/word/2010/wordml" xmlns:w15="http://schemas.microsoft.com/office/word/2012/wordml" xmlns:wpg="http://schemas.microsoft.com/office/word/2010/wordprocessingGroup" xmlns:wpi="http://schemas.microsoft.com/office/word/2010/wordprocessingInk" xmlns:wne="http://schemas.microsoft.com/office/word/2006/wordml" xmlns:wps="http://schemas.microsoft.com/office/word/2010/wordprocessingShape" mc:Ignorable="w14 w15 wp14">
+<w:hdr xmlns:wpc="http://schemas.microsoft.com/office/word/2010/wordprocessingCanvas" xmlns:cx="http://schemas.microsoft.com/office/drawing/2014/chartex" xmlns:cx1="http://schemas.microsoft.com/office/drawing/2015/9/8/chartex" xmlns:cx2="http://schemas.microsoft.com/office/drawing/2015/10/21/chartex" xmlns:cx3="http://schemas.microsoft.com/office/drawing/2016/5/9/chartex" xmlns:cx4="http://schemas.microsoft.com/office/drawing/2016/5/10/chartex" xmlns:cx5="http://schemas.microsoft.com/office/drawing/2016/5/11/chartex" xmlns:cx6="http://schemas.microsoft.com/office/drawing/2016/5/12/chartex" xmlns:cx7="http://schemas.microsoft.com/office/drawing/2016/5/13/chartex" xmlns:cx8="http://schemas.microsoft.com/office/drawing/2016/5/14/chartex" xmlns:mc="http://schemas.openxmlformats.org/markup-compatibility/2006" xmlns:aink="http://schemas.microsoft.com/office/drawing/2016/ink" xmlns:am3d="http://schemas.microsoft.com/office/drawing/2017/model3d" xmlns:o="urn:schemas-microsoft-com:office:office" xmlns:r="http://schemas.openxmlformats.org/officeDocument/2006/relationships" xmlns:m="http://schemas.openxmlformats.org/officeDocument/2006/math" xmlns:v="urn:schemas-microsoft-com:vml" xmlns:wp14="http://schemas.microsoft.com/office/word/2010/wordprocessingDrawing" xmlns:wp="http://schemas.openxmlformats.org/drawingml/2006/wordprocessingDrawing" xmlns:w10="urn:schemas-microsoft-com:office:word" xmlns:w="http://schemas.openxmlformats.org/wordprocessingml/2006/main" xmlns:w14="http://schemas.microsoft.com/office/word/2010/wordml" xmlns:w15="http://schemas.microsoft.com/office/word/2012/wordml" xmlns:w16cid="http://schemas.microsoft.com/office/word/2016/wordml/cid" xmlns:w16se="http://schemas.microsoft.com/office/word/2015/wordml/symex" xmlns:wpg="http://schemas.microsoft.com/office/word/2010/wordprocessingGroup" xmlns:wpi="http://schemas.microsoft.com/office/word/2010/wordprocessingInk" xmlns:wne="http://schemas.microsoft.com/office/word/2006/wordml" xmlns:wps="http://schemas.microsoft.com/office/word/2010/wordprocessingShape" mc:Ignorable="w14 w15 w16se w16cid wp14">
   <w:p>
     <w:pPr>
       <w:pStyle w:val="Header"/>
       <w:jc w:val="right"/>
-      <w:rPr>
-        <w:rFonts w:ascii="Times New Roman" w:hAnsi="Times New Roman"/>
-      </w:rPr>
     </w:pPr>
     <w:r>
-      <w:rPr>
-        <w:rFonts w:ascii="Times New Roman" w:hAnsi="Times New Roman"/>
-      </w:rPr>
       <w:fldChar w:fldCharType="begin"/>
     </w:r>
     <w:r>
-      <w:rPr>
-        <w:rFonts w:ascii="Times New Roman" w:hAnsi="Times New Roman"/>
-      </w:rPr>
       <w:instrText xml:space="preserve"> PAGE   \* MERGEFORMAT </w:instrText>
     </w:r>
     <w:r>
-      <w:rPr>
-        <w:rFonts w:ascii="Times New Roman" w:hAnsi="Times New Roman"/>
-      </w:rPr>
       <w:fldChar w:fldCharType="separate"/>
     </w:r>
     <w:r>
       <w:rPr>
-        <w:rFonts w:ascii="Times New Roman" w:hAnsi="Times New Roman"/>
         <w:noProof/>
       </w:rPr>
       <w:t>80</w:t>
     </w:r>
     <w:r>
       <w:rPr>
-        <w:rFonts w:ascii="Times New Roman" w:hAnsi="Times New Roman"/>
         <w:noProof/>
       </w:rPr>
       <w:fldChar w:fldCharType="end"/>
@@ -3918,8 +1828,8 @@
 </file>
 
 <file path=word/numbering.xml><?xml version="1.0" encoding="utf-8"?>
-<w:numbering xmlns:wpc="http://schemas.microsoft.com/office/word/2010/wordprocessingCanvas" xmlns:mc="http://schemas.openxmlformats.org/markup-compatibility/2006" xmlns:o="urn:schemas-microsoft-com:office:office" xmlns:r="http://schemas.openxmlformats.org/officeDocument/2006/relationships" xmlns:m="http://schemas.openxmlformats.org/officeDocument/2006/math" xmlns:v="urn:schemas-microsoft-com:vml" xmlns:wp14="http://schemas.microsoft.com/office/word/2010/wordprocessingDrawing" xmlns:wp="http://schemas.openxmlformats.org/drawingml/2006/wordprocessingDrawing" xmlns:w10="urn:schemas-microsoft-com:office:word" xmlns:w="http://schemas.openxmlformats.org/wordprocessingml/2006/main" xmlns:w14="http://schemas.microsoft.com/office/word/2010/wordml" xmlns:w15="http://schemas.microsoft.com/office/word/2012/wordml" xmlns:wpg="http://schemas.microsoft.com/office/word/2010/wordprocessingGroup" xmlns:wpi="http://schemas.microsoft.com/office/word/2010/wordprocessingInk" xmlns:wne="http://schemas.microsoft.com/office/word/2006/wordml" xmlns:wps="http://schemas.microsoft.com/office/word/2010/wordprocessingShape" mc:Ignorable="w14 w15 wp14">
-  <w:abstractNum w:abstractNumId="0">
+<w:numbering xmlns:wpc="http://schemas.microsoft.com/office/word/2010/wordprocessingCanvas" xmlns:cx="http://schemas.microsoft.com/office/drawing/2014/chartex" xmlns:cx1="http://schemas.microsoft.com/office/drawing/2015/9/8/chartex" xmlns:cx2="http://schemas.microsoft.com/office/drawing/2015/10/21/chartex" xmlns:cx3="http://schemas.microsoft.com/office/drawing/2016/5/9/chartex" xmlns:cx4="http://schemas.microsoft.com/office/drawing/2016/5/10/chartex" xmlns:cx5="http://schemas.microsoft.com/office/drawing/2016/5/11/chartex" xmlns:cx6="http://schemas.microsoft.com/office/drawing/2016/5/12/chartex" xmlns:cx7="http://schemas.microsoft.com/office/drawing/2016/5/13/chartex" xmlns:cx8="http://schemas.microsoft.com/office/drawing/2016/5/14/chartex" xmlns:mc="http://schemas.openxmlformats.org/markup-compatibility/2006" xmlns:aink="http://schemas.microsoft.com/office/drawing/2016/ink" xmlns:am3d="http://schemas.microsoft.com/office/drawing/2017/model3d" xmlns:o="urn:schemas-microsoft-com:office:office" xmlns:r="http://schemas.openxmlformats.org/officeDocument/2006/relationships" xmlns:m="http://schemas.openxmlformats.org/officeDocument/2006/math" xmlns:v="urn:schemas-microsoft-com:vml" xmlns:wp14="http://schemas.microsoft.com/office/word/2010/wordprocessingDrawing" xmlns:wp="http://schemas.openxmlformats.org/drawingml/2006/wordprocessingDrawing" xmlns:w10="urn:schemas-microsoft-com:office:word" xmlns:w="http://schemas.openxmlformats.org/wordprocessingml/2006/main" xmlns:w14="http://schemas.microsoft.com/office/word/2010/wordml" xmlns:w15="http://schemas.microsoft.com/office/word/2012/wordml" xmlns:w16cid="http://schemas.microsoft.com/office/word/2016/wordml/cid" xmlns:w16se="http://schemas.microsoft.com/office/word/2015/wordml/symex" xmlns:wpg="http://schemas.microsoft.com/office/word/2010/wordprocessingGroup" xmlns:wpi="http://schemas.microsoft.com/office/word/2010/wordprocessingInk" xmlns:wne="http://schemas.microsoft.com/office/word/2006/wordml" xmlns:wps="http://schemas.microsoft.com/office/word/2010/wordprocessingShape" mc:Ignorable="w14 w15 w16se w16cid wp14">
+  <w:abstractNum w:abstractNumId="0" w15:restartNumberingAfterBreak="0">
     <w:nsid w:val="068A15A3"/>
     <w:multiLevelType w:val="hybridMultilevel"/>
     <w:tmpl w:val="D16C931E"/>
@@ -4008,7 +1918,7 @@
       </w:pPr>
     </w:lvl>
   </w:abstractNum>
-  <w:abstractNum w:abstractNumId="1">
+  <w:abstractNum w:abstractNumId="1" w15:restartNumberingAfterBreak="0">
     <w:nsid w:val="09A66913"/>
     <w:multiLevelType w:val="multilevel"/>
     <w:tmpl w:val="C6181CCE"/>
@@ -4121,7 +2031,96 @@
       </w:rPr>
     </w:lvl>
   </w:abstractNum>
-  <w:abstractNum w:abstractNumId="2">
+  <w:abstractNum w:abstractNumId="2" w15:restartNumberingAfterBreak="0">
+    <w:nsid w:val="0BD81ADA"/>
+    <w:multiLevelType w:val="hybridMultilevel"/>
+    <w:tmpl w:val="A8AA0748"/>
+    <w:lvl w:ilvl="0" w:tplc="0409000F">
+      <w:start w:val="1"/>
+      <w:numFmt w:val="decimal"/>
+      <w:lvlText w:val="%1."/>
+      <w:lvlJc w:val="left"/>
+      <w:pPr>
+        <w:ind w:left="360" w:hanging="360"/>
+      </w:pPr>
+      <w:rPr>
+        <w:rFonts w:hint="default"/>
+      </w:rPr>
+    </w:lvl>
+    <w:lvl w:ilvl="1" w:tplc="04090019" w:tentative="1">
+      <w:start w:val="1"/>
+      <w:numFmt w:val="lowerLetter"/>
+      <w:lvlText w:val="%2."/>
+      <w:lvlJc w:val="left"/>
+      <w:pPr>
+        <w:ind w:left="1080" w:hanging="360"/>
+      </w:pPr>
+    </w:lvl>
+    <w:lvl w:ilvl="2" w:tplc="0409001B" w:tentative="1">
+      <w:start w:val="1"/>
+      <w:numFmt w:val="lowerRoman"/>
+      <w:lvlText w:val="%3."/>
+      <w:lvlJc w:val="right"/>
+      <w:pPr>
+        <w:ind w:left="1800" w:hanging="180"/>
+      </w:pPr>
+    </w:lvl>
+    <w:lvl w:ilvl="3" w:tplc="0409000F" w:tentative="1">
+      <w:start w:val="1"/>
+      <w:numFmt w:val="decimal"/>
+      <w:lvlText w:val="%4."/>
+      <w:lvlJc w:val="left"/>
+      <w:pPr>
+        <w:ind w:left="2520" w:hanging="360"/>
+      </w:pPr>
+    </w:lvl>
+    <w:lvl w:ilvl="4" w:tplc="04090019" w:tentative="1">
+      <w:start w:val="1"/>
+      <w:numFmt w:val="lowerLetter"/>
+      <w:lvlText w:val="%5."/>
+      <w:lvlJc w:val="left"/>
+      <w:pPr>
+        <w:ind w:left="3240" w:hanging="360"/>
+      </w:pPr>
+    </w:lvl>
+    <w:lvl w:ilvl="5" w:tplc="0409001B" w:tentative="1">
+      <w:start w:val="1"/>
+      <w:numFmt w:val="lowerRoman"/>
+      <w:lvlText w:val="%6."/>
+      <w:lvlJc w:val="right"/>
+      <w:pPr>
+        <w:ind w:left="3960" w:hanging="180"/>
+      </w:pPr>
+    </w:lvl>
+    <w:lvl w:ilvl="6" w:tplc="0409000F" w:tentative="1">
+      <w:start w:val="1"/>
+      <w:numFmt w:val="decimal"/>
+      <w:lvlText w:val="%7."/>
+      <w:lvlJc w:val="left"/>
+      <w:pPr>
+        <w:ind w:left="4680" w:hanging="360"/>
+      </w:pPr>
+    </w:lvl>
+    <w:lvl w:ilvl="7" w:tplc="04090019" w:tentative="1">
+      <w:start w:val="1"/>
+      <w:numFmt w:val="lowerLetter"/>
+      <w:lvlText w:val="%8."/>
+      <w:lvlJc w:val="left"/>
+      <w:pPr>
+        <w:ind w:left="5400" w:hanging="360"/>
+      </w:pPr>
+    </w:lvl>
+    <w:lvl w:ilvl="8" w:tplc="0409001B" w:tentative="1">
+      <w:start w:val="1"/>
+      <w:numFmt w:val="lowerRoman"/>
+      <w:lvlText w:val="%9."/>
+      <w:lvlJc w:val="right"/>
+      <w:pPr>
+        <w:ind w:left="6120" w:hanging="180"/>
+      </w:pPr>
+    </w:lvl>
+  </w:abstractNum>
+  <w:abstractNum w:abstractNumId="3" w15:restartNumberingAfterBreak="0">
     <w:nsid w:val="128C3AE5"/>
     <w:multiLevelType w:val="multilevel"/>
     <w:tmpl w:val="EB84E20A"/>
@@ -4239,7 +2238,7 @@
       </w:rPr>
     </w:lvl>
   </w:abstractNum>
-  <w:abstractNum w:abstractNumId="3">
+  <w:abstractNum w:abstractNumId="4" w15:restartNumberingAfterBreak="0">
     <w:nsid w:val="12FB5255"/>
     <w:multiLevelType w:val="hybridMultilevel"/>
     <w:tmpl w:val="0CF8E4DE"/>
@@ -4325,7 +2324,7 @@
       </w:pPr>
     </w:lvl>
   </w:abstractNum>
-  <w:abstractNum w:abstractNumId="4">
+  <w:abstractNum w:abstractNumId="5" w15:restartNumberingAfterBreak="0">
     <w:nsid w:val="134D31AA"/>
     <w:multiLevelType w:val="multilevel"/>
     <w:tmpl w:val="FC887180"/>
@@ -4438,7 +2437,7 @@
       </w:rPr>
     </w:lvl>
   </w:abstractNum>
-  <w:abstractNum w:abstractNumId="5">
+  <w:abstractNum w:abstractNumId="6" w15:restartNumberingAfterBreak="0">
     <w:nsid w:val="1E3E6CD1"/>
     <w:multiLevelType w:val="hybridMultilevel"/>
     <w:tmpl w:val="C75EDA7A"/>
@@ -4524,7 +2523,7 @@
       </w:pPr>
     </w:lvl>
   </w:abstractNum>
-  <w:abstractNum w:abstractNumId="6">
+  <w:abstractNum w:abstractNumId="7" w15:restartNumberingAfterBreak="0">
     <w:nsid w:val="206C029F"/>
     <w:multiLevelType w:val="hybridMultilevel"/>
     <w:tmpl w:val="FCB69598"/>
@@ -4613,7 +2612,7 @@
       </w:pPr>
     </w:lvl>
   </w:abstractNum>
-  <w:abstractNum w:abstractNumId="7">
+  <w:abstractNum w:abstractNumId="8" w15:restartNumberingAfterBreak="0">
     <w:nsid w:val="209225E2"/>
     <w:multiLevelType w:val="hybridMultilevel"/>
     <w:tmpl w:val="6EA2A4F2"/>
@@ -4702,7 +2701,7 @@
       </w:pPr>
     </w:lvl>
   </w:abstractNum>
-  <w:abstractNum w:abstractNumId="8">
+  <w:abstractNum w:abstractNumId="9" w15:restartNumberingAfterBreak="0">
     <w:nsid w:val="272C6CB3"/>
     <w:multiLevelType w:val="hybridMultilevel"/>
     <w:tmpl w:val="5CEC28AE"/>
@@ -4788,7 +2787,7 @@
       </w:pPr>
     </w:lvl>
   </w:abstractNum>
-  <w:abstractNum w:abstractNumId="9">
+  <w:abstractNum w:abstractNumId="10" w15:restartNumberingAfterBreak="0">
     <w:nsid w:val="2E786A6F"/>
     <w:multiLevelType w:val="hybridMultilevel"/>
     <w:tmpl w:val="99DAD402"/>
@@ -4877,7 +2876,7 @@
       </w:pPr>
     </w:lvl>
   </w:abstractNum>
-  <w:abstractNum w:abstractNumId="10">
+  <w:abstractNum w:abstractNumId="11" w15:restartNumberingAfterBreak="0">
     <w:nsid w:val="39B0553F"/>
     <w:multiLevelType w:val="hybridMultilevel"/>
     <w:tmpl w:val="63844FAE"/>
@@ -4966,7 +2965,7 @@
       </w:pPr>
     </w:lvl>
   </w:abstractNum>
-  <w:abstractNum w:abstractNumId="11">
+  <w:abstractNum w:abstractNumId="12" w15:restartNumberingAfterBreak="0">
     <w:nsid w:val="3A4B1B36"/>
     <w:multiLevelType w:val="hybridMultilevel"/>
     <w:tmpl w:val="2D323738"/>
@@ -5059,7 +3058,7 @@
       </w:pPr>
     </w:lvl>
   </w:abstractNum>
-  <w:abstractNum w:abstractNumId="12">
+  <w:abstractNum w:abstractNumId="13" w15:restartNumberingAfterBreak="0">
     <w:nsid w:val="43816EA6"/>
     <w:multiLevelType w:val="hybridMultilevel"/>
     <w:tmpl w:val="6EA2A4F2"/>
@@ -5148,7 +3147,7 @@
       </w:pPr>
     </w:lvl>
   </w:abstractNum>
-  <w:abstractNum w:abstractNumId="13">
+  <w:abstractNum w:abstractNumId="14" w15:restartNumberingAfterBreak="0">
     <w:nsid w:val="43E44F80"/>
     <w:multiLevelType w:val="hybridMultilevel"/>
     <w:tmpl w:val="6EA2A4F2"/>
@@ -5237,7 +3236,7 @@
       </w:pPr>
     </w:lvl>
   </w:abstractNum>
-  <w:abstractNum w:abstractNumId="14">
+  <w:abstractNum w:abstractNumId="15" w15:restartNumberingAfterBreak="0">
     <w:nsid w:val="474B411D"/>
     <w:multiLevelType w:val="multilevel"/>
     <w:tmpl w:val="61D828B2"/>
@@ -5350,7 +3349,7 @@
       </w:rPr>
     </w:lvl>
   </w:abstractNum>
-  <w:abstractNum w:abstractNumId="15">
+  <w:abstractNum w:abstractNumId="16" w15:restartNumberingAfterBreak="0">
     <w:nsid w:val="4A026224"/>
     <w:multiLevelType w:val="hybridMultilevel"/>
     <w:tmpl w:val="739C999A"/>
@@ -5436,7 +3435,7 @@
       </w:pPr>
     </w:lvl>
   </w:abstractNum>
-  <w:abstractNum w:abstractNumId="16">
+  <w:abstractNum w:abstractNumId="17" w15:restartNumberingAfterBreak="0">
     <w:nsid w:val="4AA6054F"/>
     <w:multiLevelType w:val="hybridMultilevel"/>
     <w:tmpl w:val="02F26770"/>
@@ -5525,7 +3524,7 @@
       </w:pPr>
     </w:lvl>
   </w:abstractNum>
-  <w:abstractNum w:abstractNumId="17">
+  <w:abstractNum w:abstractNumId="18" w15:restartNumberingAfterBreak="0">
     <w:nsid w:val="4B5A6F77"/>
     <w:multiLevelType w:val="hybridMultilevel"/>
     <w:tmpl w:val="1BE6937A"/>
@@ -5614,7 +3613,7 @@
       </w:pPr>
     </w:lvl>
   </w:abstractNum>
-  <w:abstractNum w:abstractNumId="18">
+  <w:abstractNum w:abstractNumId="19" w15:restartNumberingAfterBreak="0">
     <w:nsid w:val="4B8326DE"/>
     <w:multiLevelType w:val="hybridMultilevel"/>
     <w:tmpl w:val="99DAD402"/>
@@ -5703,7 +3702,7 @@
       </w:pPr>
     </w:lvl>
   </w:abstractNum>
-  <w:abstractNum w:abstractNumId="19">
+  <w:abstractNum w:abstractNumId="20" w15:restartNumberingAfterBreak="0">
     <w:nsid w:val="4BEA0764"/>
     <w:multiLevelType w:val="multilevel"/>
     <w:tmpl w:val="82B25C18"/>
@@ -5816,7 +3815,7 @@
       </w:rPr>
     </w:lvl>
   </w:abstractNum>
-  <w:abstractNum w:abstractNumId="20">
+  <w:abstractNum w:abstractNumId="21" w15:restartNumberingAfterBreak="0">
     <w:nsid w:val="4CEE04E4"/>
     <w:multiLevelType w:val="hybridMultilevel"/>
     <w:tmpl w:val="99DAD402"/>
@@ -5905,7 +3904,7 @@
       </w:pPr>
     </w:lvl>
   </w:abstractNum>
-  <w:abstractNum w:abstractNumId="21">
+  <w:abstractNum w:abstractNumId="22" w15:restartNumberingAfterBreak="0">
     <w:nsid w:val="4F05278B"/>
     <w:multiLevelType w:val="hybridMultilevel"/>
     <w:tmpl w:val="A0C8AFA0"/>
@@ -5994,7 +3993,7 @@
       </w:pPr>
     </w:lvl>
   </w:abstractNum>
-  <w:abstractNum w:abstractNumId="22">
+  <w:abstractNum w:abstractNumId="23" w15:restartNumberingAfterBreak="0">
     <w:nsid w:val="503A00DF"/>
     <w:multiLevelType w:val="hybridMultilevel"/>
     <w:tmpl w:val="30C20548"/>
@@ -6080,7 +4079,7 @@
       </w:pPr>
     </w:lvl>
   </w:abstractNum>
-  <w:abstractNum w:abstractNumId="23">
+  <w:abstractNum w:abstractNumId="24" w15:restartNumberingAfterBreak="0">
     <w:nsid w:val="55ED2BF6"/>
     <w:multiLevelType w:val="hybridMultilevel"/>
     <w:tmpl w:val="D8FA6AB8"/>
@@ -6169,7 +4168,7 @@
       </w:pPr>
     </w:lvl>
   </w:abstractNum>
-  <w:abstractNum w:abstractNumId="24">
+  <w:abstractNum w:abstractNumId="25" w15:restartNumberingAfterBreak="0">
     <w:nsid w:val="58A03A11"/>
     <w:multiLevelType w:val="hybridMultilevel"/>
     <w:tmpl w:val="ABDEF02A"/>
@@ -6258,7 +4257,7 @@
       </w:pPr>
     </w:lvl>
   </w:abstractNum>
-  <w:abstractNum w:abstractNumId="25">
+  <w:abstractNum w:abstractNumId="26" w15:restartNumberingAfterBreak="0">
     <w:nsid w:val="63FF6C25"/>
     <w:multiLevelType w:val="hybridMultilevel"/>
     <w:tmpl w:val="EFF2D01E"/>
@@ -6347,7 +4346,96 @@
       </w:pPr>
     </w:lvl>
   </w:abstractNum>
-  <w:abstractNum w:abstractNumId="26">
+  <w:abstractNum w:abstractNumId="27" w15:restartNumberingAfterBreak="0">
+    <w:nsid w:val="6AA21DFC"/>
+    <w:multiLevelType w:val="hybridMultilevel"/>
+    <w:tmpl w:val="07B8899C"/>
+    <w:lvl w:ilvl="0" w:tplc="0409000F">
+      <w:start w:val="1"/>
+      <w:numFmt w:val="decimal"/>
+      <w:lvlText w:val="%1."/>
+      <w:lvlJc w:val="left"/>
+      <w:pPr>
+        <w:ind w:left="720" w:hanging="360"/>
+      </w:pPr>
+      <w:rPr>
+        <w:rFonts w:hint="default"/>
+      </w:rPr>
+    </w:lvl>
+    <w:lvl w:ilvl="1" w:tplc="04090019" w:tentative="1">
+      <w:start w:val="1"/>
+      <w:numFmt w:val="lowerLetter"/>
+      <w:lvlText w:val="%2."/>
+      <w:lvlJc w:val="left"/>
+      <w:pPr>
+        <w:ind w:left="1440" w:hanging="360"/>
+      </w:pPr>
+    </w:lvl>
+    <w:lvl w:ilvl="2" w:tplc="0409001B" w:tentative="1">
+      <w:start w:val="1"/>
+      <w:numFmt w:val="lowerRoman"/>
+      <w:lvlText w:val="%3."/>
+      <w:lvlJc w:val="right"/>
+      <w:pPr>
+        <w:ind w:left="2160" w:hanging="180"/>
+      </w:pPr>
+    </w:lvl>
+    <w:lvl w:ilvl="3" w:tplc="0409000F" w:tentative="1">
+      <w:start w:val="1"/>
+      <w:numFmt w:val="decimal"/>
+      <w:lvlText w:val="%4."/>
+      <w:lvlJc w:val="left"/>
+      <w:pPr>
+        <w:ind w:left="2880" w:hanging="360"/>
+      </w:pPr>
+    </w:lvl>
+    <w:lvl w:ilvl="4" w:tplc="04090019" w:tentative="1">
+      <w:start w:val="1"/>
+      <w:numFmt w:val="lowerLetter"/>
+      <w:lvlText w:val="%5."/>
+      <w:lvlJc w:val="left"/>
+      <w:pPr>
+        <w:ind w:left="3600" w:hanging="360"/>
+      </w:pPr>
+    </w:lvl>
+    <w:lvl w:ilvl="5" w:tplc="0409001B" w:tentative="1">
+      <w:start w:val="1"/>
+      <w:numFmt w:val="lowerRoman"/>
+      <w:lvlText w:val="%6."/>
+      <w:lvlJc w:val="right"/>
+      <w:pPr>
+        <w:ind w:left="4320" w:hanging="180"/>
+      </w:pPr>
+    </w:lvl>
+    <w:lvl w:ilvl="6" w:tplc="0409000F" w:tentative="1">
+      <w:start w:val="1"/>
+      <w:numFmt w:val="decimal"/>
+      <w:lvlText w:val="%7."/>
+      <w:lvlJc w:val="left"/>
+      <w:pPr>
+        <w:ind w:left="5040" w:hanging="360"/>
+      </w:pPr>
+    </w:lvl>
+    <w:lvl w:ilvl="7" w:tplc="04090019" w:tentative="1">
+      <w:start w:val="1"/>
+      <w:numFmt w:val="lowerLetter"/>
+      <w:lvlText w:val="%8."/>
+      <w:lvlJc w:val="left"/>
+      <w:pPr>
+        <w:ind w:left="5760" w:hanging="360"/>
+      </w:pPr>
+    </w:lvl>
+    <w:lvl w:ilvl="8" w:tplc="0409001B" w:tentative="1">
+      <w:start w:val="1"/>
+      <w:numFmt w:val="lowerRoman"/>
+      <w:lvlText w:val="%9."/>
+      <w:lvlJc w:val="right"/>
+      <w:pPr>
+        <w:ind w:left="6480" w:hanging="180"/>
+      </w:pPr>
+    </w:lvl>
+  </w:abstractNum>
+  <w:abstractNum w:abstractNumId="28" w15:restartNumberingAfterBreak="0">
     <w:nsid w:val="6DD1494C"/>
     <w:multiLevelType w:val="multilevel"/>
     <w:tmpl w:val="39E0D898"/>
@@ -6357,7 +4445,7 @@
       <w:lvlText w:val="%1."/>
       <w:lvlJc w:val="left"/>
       <w:pPr>
-        <w:ind w:left="1494" w:hanging="360"/>
+        <w:ind w:left="360" w:hanging="360"/>
       </w:pPr>
       <w:rPr>
         <w:rFonts w:hint="default"/>
@@ -6370,7 +4458,7 @@
       <w:lvlText w:val="%1.%2"/>
       <w:lvlJc w:val="left"/>
       <w:pPr>
-        <w:ind w:left="1614" w:hanging="480"/>
+        <w:ind w:left="480" w:hanging="480"/>
       </w:pPr>
       <w:rPr>
         <w:rFonts w:hint="default"/>
@@ -6383,7 +4471,7 @@
       <w:lvlText w:val="%1.%2.%3"/>
       <w:lvlJc w:val="left"/>
       <w:pPr>
-        <w:ind w:left="1854" w:hanging="720"/>
+        <w:ind w:left="720" w:hanging="720"/>
       </w:pPr>
       <w:rPr>
         <w:rFonts w:hint="default"/>
@@ -6396,7 +4484,7 @@
       <w:lvlText w:val="%1.%2.%3.%4"/>
       <w:lvlJc w:val="left"/>
       <w:pPr>
-        <w:ind w:left="1854" w:hanging="720"/>
+        <w:ind w:left="720" w:hanging="720"/>
       </w:pPr>
       <w:rPr>
         <w:rFonts w:hint="default"/>
@@ -6409,7 +4497,7 @@
       <w:lvlText w:val="%1.%2.%3.%4.%5"/>
       <w:lvlJc w:val="left"/>
       <w:pPr>
-        <w:ind w:left="2214" w:hanging="1080"/>
+        <w:ind w:left="1080" w:hanging="1080"/>
       </w:pPr>
       <w:rPr>
         <w:rFonts w:hint="default"/>
@@ -6422,7 +4510,7 @@
       <w:lvlText w:val="%1.%2.%3.%4.%5.%6"/>
       <w:lvlJc w:val="left"/>
       <w:pPr>
-        <w:ind w:left="2214" w:hanging="1080"/>
+        <w:ind w:left="1080" w:hanging="1080"/>
       </w:pPr>
       <w:rPr>
         <w:rFonts w:hint="default"/>
@@ -6435,7 +4523,7 @@
       <w:lvlText w:val="%1.%2.%3.%4.%5.%6.%7"/>
       <w:lvlJc w:val="left"/>
       <w:pPr>
-        <w:ind w:left="2574" w:hanging="1440"/>
+        <w:ind w:left="1440" w:hanging="1440"/>
       </w:pPr>
       <w:rPr>
         <w:rFonts w:hint="default"/>
@@ -6448,7 +4536,7 @@
       <w:lvlText w:val="%1.%2.%3.%4.%5.%6.%7.%8"/>
       <w:lvlJc w:val="left"/>
       <w:pPr>
-        <w:ind w:left="2574" w:hanging="1440"/>
+        <w:ind w:left="1440" w:hanging="1440"/>
       </w:pPr>
       <w:rPr>
         <w:rFonts w:hint="default"/>
@@ -6461,14 +4549,14 @@
       <w:lvlText w:val="%1.%2.%3.%4.%5.%6.%7.%8.%9"/>
       <w:lvlJc w:val="left"/>
       <w:pPr>
-        <w:ind w:left="2934" w:hanging="1800"/>
+        <w:ind w:left="1800" w:hanging="1800"/>
       </w:pPr>
       <w:rPr>
         <w:rFonts w:hint="default"/>
       </w:rPr>
     </w:lvl>
   </w:abstractNum>
-  <w:abstractNum w:abstractNumId="27">
+  <w:abstractNum w:abstractNumId="29" w15:restartNumberingAfterBreak="0">
     <w:nsid w:val="71650D9E"/>
     <w:multiLevelType w:val="multilevel"/>
     <w:tmpl w:val="CC86A514"/>
@@ -6581,7 +4669,7 @@
       </w:rPr>
     </w:lvl>
   </w:abstractNum>
-  <w:abstractNum w:abstractNumId="28">
+  <w:abstractNum w:abstractNumId="30" w15:restartNumberingAfterBreak="0">
     <w:nsid w:val="761A1D26"/>
     <w:multiLevelType w:val="multilevel"/>
     <w:tmpl w:val="D22A2264"/>
@@ -6694,7 +4782,7 @@
       </w:rPr>
     </w:lvl>
   </w:abstractNum>
-  <w:abstractNum w:abstractNumId="29">
+  <w:abstractNum w:abstractNumId="31" w15:restartNumberingAfterBreak="0">
     <w:nsid w:val="762E08C3"/>
     <w:multiLevelType w:val="hybridMultilevel"/>
     <w:tmpl w:val="B1C8BB7A"/>
@@ -6783,7 +4871,7 @@
       </w:pPr>
     </w:lvl>
   </w:abstractNum>
-  <w:abstractNum w:abstractNumId="30">
+  <w:abstractNum w:abstractNumId="32" w15:restartNumberingAfterBreak="0">
     <w:nsid w:val="7D9C2B60"/>
     <w:multiLevelType w:val="hybridMultilevel"/>
     <w:tmpl w:val="99DAD402"/>
@@ -6873,103 +4961,109 @@
     </w:lvl>
   </w:abstractNum>
   <w:num w:numId="1">
-    <w:abstractNumId w:val="2"/>
+    <w:abstractNumId w:val="3"/>
   </w:num>
   <w:num w:numId="2">
+    <w:abstractNumId w:val="23"/>
+  </w:num>
+  <w:num w:numId="3">
+    <w:abstractNumId w:val="9"/>
+  </w:num>
+  <w:num w:numId="4">
+    <w:abstractNumId w:val="4"/>
+  </w:num>
+  <w:num w:numId="5">
+    <w:abstractNumId w:val="6"/>
+  </w:num>
+  <w:num w:numId="6">
+    <w:abstractNumId w:val="7"/>
+  </w:num>
+  <w:num w:numId="7">
     <w:abstractNumId w:val="22"/>
   </w:num>
-  <w:num w:numId="3">
-    <w:abstractNumId w:val="8"/>
+  <w:num w:numId="8">
+    <w:abstractNumId w:val="31"/>
   </w:num>
-  <w:num w:numId="4">
-    <w:abstractNumId w:val="3"/>
+  <w:num w:numId="9">
+    <w:abstractNumId w:val="30"/>
   </w:num>
-  <w:num w:numId="5">
-    <w:abstractNumId w:val="5"/>
+  <w:num w:numId="10">
+    <w:abstractNumId w:val="19"/>
   </w:num>
-  <w:num w:numId="6">
-    <w:abstractNumId w:val="6"/>
+  <w:num w:numId="11">
+    <w:abstractNumId w:val="32"/>
   </w:num>
-  <w:num w:numId="7">
+  <w:num w:numId="12">
+    <w:abstractNumId w:val="25"/>
+  </w:num>
+  <w:num w:numId="13">
     <w:abstractNumId w:val="21"/>
   </w:num>
-  <w:num w:numId="8">
-    <w:abstractNumId w:val="29"/>
-  </w:num>
-  <w:num w:numId="9">
-    <w:abstractNumId w:val="28"/>
-  </w:num>
-  <w:num w:numId="10">
-    <w:abstractNumId w:val="18"/>
-  </w:num>
-  <w:num w:numId="11">
-    <w:abstractNumId w:val="30"/>
-  </w:num>
-  <w:num w:numId="12">
-    <w:abstractNumId w:val="24"/>
-  </w:num>
-  <w:num w:numId="13">
-    <w:abstractNumId w:val="20"/>
-  </w:num>
   <w:num w:numId="14">
-    <w:abstractNumId w:val="9"/>
+    <w:abstractNumId w:val="10"/>
   </w:num>
   <w:num w:numId="15">
-    <w:abstractNumId w:val="11"/>
+    <w:abstractNumId w:val="12"/>
   </w:num>
   <w:num w:numId="16">
-    <w:abstractNumId w:val="23"/>
+    <w:abstractNumId w:val="24"/>
   </w:num>
   <w:num w:numId="17">
     <w:abstractNumId w:val="1"/>
   </w:num>
   <w:num w:numId="18">
-    <w:abstractNumId w:val="25"/>
+    <w:abstractNumId w:val="26"/>
   </w:num>
   <w:num w:numId="19">
+    <w:abstractNumId w:val="18"/>
+  </w:num>
+  <w:num w:numId="20">
+    <w:abstractNumId w:val="11"/>
+  </w:num>
+  <w:num w:numId="21">
+    <w:abstractNumId w:val="13"/>
+  </w:num>
+  <w:num w:numId="22">
+    <w:abstractNumId w:val="14"/>
+  </w:num>
+  <w:num w:numId="23">
+    <w:abstractNumId w:val="8"/>
+  </w:num>
+  <w:num w:numId="24">
+    <w:abstractNumId w:val="29"/>
+  </w:num>
+  <w:num w:numId="25">
+    <w:abstractNumId w:val="5"/>
+  </w:num>
+  <w:num w:numId="26">
+    <w:abstractNumId w:val="28"/>
+  </w:num>
+  <w:num w:numId="27">
     <w:abstractNumId w:val="17"/>
   </w:num>
-  <w:num w:numId="20">
-    <w:abstractNumId w:val="10"/>
+  <w:num w:numId="28">
+    <w:abstractNumId w:val="20"/>
   </w:num>
-  <w:num w:numId="21">
-    <w:abstractNumId w:val="12"/>
-  </w:num>
-  <w:num w:numId="22">
-    <w:abstractNumId w:val="13"/>
-  </w:num>
-  <w:num w:numId="23">
-    <w:abstractNumId w:val="7"/>
-  </w:num>
-  <w:num w:numId="24">
-    <w:abstractNumId w:val="27"/>
-  </w:num>
-  <w:num w:numId="25">
-    <w:abstractNumId w:val="4"/>
-  </w:num>
-  <w:num w:numId="26">
-    <w:abstractNumId w:val="26"/>
-  </w:num>
-  <w:num w:numId="27">
+  <w:num w:numId="29">
     <w:abstractNumId w:val="16"/>
   </w:num>
-  <w:num w:numId="28">
-    <w:abstractNumId w:val="19"/>
-  </w:num>
-  <w:num w:numId="29">
+  <w:num w:numId="30">
     <w:abstractNumId w:val="15"/>
-  </w:num>
-  <w:num w:numId="30">
-    <w:abstractNumId w:val="14"/>
   </w:num>
   <w:num w:numId="31">
     <w:abstractNumId w:val="0"/>
+  </w:num>
+  <w:num w:numId="32">
+    <w:abstractNumId w:val="2"/>
+  </w:num>
+  <w:num w:numId="33">
+    <w:abstractNumId w:val="27"/>
   </w:num>
 </w:numbering>
 </file>
 
 <file path=word/styles.xml><?xml version="1.0" encoding="utf-8"?>
-<w:styles xmlns:mc="http://schemas.openxmlformats.org/markup-compatibility/2006" xmlns:r="http://schemas.openxmlformats.org/officeDocument/2006/relationships" xmlns:w="http://schemas.openxmlformats.org/wordprocessingml/2006/main" xmlns:w14="http://schemas.microsoft.com/office/word/2010/wordml" xmlns:w15="http://schemas.microsoft.com/office/word/2012/wordml" mc:Ignorable="w14 w15">
+<w:styles xmlns:mc="http://schemas.openxmlformats.org/markup-compatibility/2006" xmlns:r="http://schemas.openxmlformats.org/officeDocument/2006/relationships" xmlns:w="http://schemas.openxmlformats.org/wordprocessingml/2006/main" xmlns:w14="http://schemas.microsoft.com/office/word/2010/wordml" xmlns:w15="http://schemas.microsoft.com/office/word/2012/wordml" xmlns:w16cid="http://schemas.microsoft.com/office/word/2016/wordml/cid" xmlns:w16se="http://schemas.microsoft.com/office/word/2015/wordml/symex" mc:Ignorable="w14 w15 w16se w16cid">
   <w:docDefaults>
     <w:rPrDefault>
       <w:rPr>
@@ -6979,7 +5073,7 @@
     </w:rPrDefault>
     <w:pPrDefault/>
   </w:docDefaults>
-  <w:latentStyles w:defLockedState="0" w:defUIPriority="99" w:defSemiHidden="0" w:defUnhideWhenUsed="0" w:defQFormat="0" w:count="371">
+  <w:latentStyles w:defLockedState="0" w:defUIPriority="99" w:defSemiHidden="0" w:defUnhideWhenUsed="0" w:defQFormat="0" w:count="376">
     <w:lsdException w:name="Normal" w:uiPriority="0" w:qFormat="1"/>
     <w:lsdException w:name="heading 1" w:uiPriority="9" w:qFormat="1"/>
     <w:lsdException w:name="heading 2" w:semiHidden="1" w:uiPriority="9" w:unhideWhenUsed="1" w:qFormat="1"/>
@@ -7351,16 +5445,24 @@
     <w:lsdException w:name="List Table 5 Dark Accent 6" w:uiPriority="50"/>
     <w:lsdException w:name="List Table 6 Colorful Accent 6" w:uiPriority="51"/>
     <w:lsdException w:name="List Table 7 Colorful Accent 6" w:uiPriority="52"/>
+    <w:lsdException w:name="Mention" w:semiHidden="1" w:unhideWhenUsed="1"/>
+    <w:lsdException w:name="Smart Hyperlink" w:semiHidden="1" w:unhideWhenUsed="1"/>
+    <w:lsdException w:name="Hashtag" w:semiHidden="1" w:unhideWhenUsed="1"/>
+    <w:lsdException w:name="Unresolved Mention" w:semiHidden="1" w:unhideWhenUsed="1"/>
+    <w:lsdException w:name="Smart Link" w:semiHidden="1" w:unhideWhenUsed="1"/>
   </w:latentStyles>
   <w:style w:type="paragraph" w:default="1" w:styleId="Normal">
     <w:name w:val="Normal"/>
     <w:qFormat/>
-    <w:rsid w:val="00010576"/>
+    <w:rsid w:val="00F52438"/>
     <w:pPr>
-      <w:spacing w:after="200" w:line="276" w:lineRule="auto"/>
+      <w:spacing w:after="200" w:line="480" w:lineRule="auto"/>
+      <w:jc w:val="both"/>
     </w:pPr>
     <w:rPr>
-      <w:sz w:val="22"/>
+      <w:rFonts w:ascii="Times New Roman" w:hAnsi="Times New Roman"/>
+      <w:color w:val="000000" w:themeColor="text1"/>
+      <w:sz w:val="24"/>
       <w:szCs w:val="22"/>
       <w:lang w:val="id-ID"/>
     </w:rPr>
@@ -7428,7 +5530,6 @@
     <w:uiPriority w:val="59"/>
     <w:rsid w:val="005C7655"/>
     <w:tblPr>
-      <w:tblInd w:w="0" w:type="dxa"/>
       <w:tblBorders>
         <w:top w:val="single" w:sz="4" w:space="0" w:color="000000"/>
         <w:left w:val="single" w:sz="4" w:space="0" w:color="000000"/>
@@ -7437,12 +5538,6 @@
         <w:insideH w:val="single" w:sz="4" w:space="0" w:color="000000"/>
         <w:insideV w:val="single" w:sz="4" w:space="0" w:color="000000"/>
       </w:tblBorders>
-      <w:tblCellMar>
-        <w:top w:w="0" w:type="dxa"/>
-        <w:left w:w="108" w:type="dxa"/>
-        <w:bottom w:w="0" w:type="dxa"/>
-        <w:right w:w="108" w:type="dxa"/>
-      </w:tblCellMar>
     </w:tblPr>
   </w:style>
   <w:style w:type="paragraph" w:styleId="ListParagraph">
@@ -7502,6 +5597,23 @@
     <w:link w:val="Footer"/>
     <w:uiPriority w:val="99"/>
     <w:rsid w:val="004C4720"/>
+  </w:style>
+  <w:style w:type="paragraph" w:styleId="Caption">
+    <w:name w:val="caption"/>
+    <w:basedOn w:val="Normal"/>
+    <w:next w:val="Normal"/>
+    <w:uiPriority w:val="35"/>
+    <w:unhideWhenUsed/>
+    <w:qFormat/>
+    <w:rsid w:val="00E964AC"/>
+    <w:pPr>
+      <w:spacing w:line="240" w:lineRule="auto"/>
+      <w:jc w:val="center"/>
+    </w:pPr>
+    <w:rPr>
+      <w:iCs/>
+      <w:szCs w:val="18"/>
+    </w:rPr>
   </w:style>
 </w:styles>
 </file>
@@ -7794,7 +5906,7 @@
 </file>
 
 <file path=customXml/itemProps1.xml><?xml version="1.0" encoding="utf-8"?>
-<ds:datastoreItem xmlns:ds="http://schemas.openxmlformats.org/officeDocument/2006/customXml" ds:itemID="{BDA4D611-256B-4D75-9353-C48245124B32}">
+<ds:datastoreItem xmlns:ds="http://schemas.openxmlformats.org/officeDocument/2006/customXml" ds:itemID="{FCD84B05-6F72-4D42-9983-36A2E4F66F47}">
   <ds:schemaRefs>
     <ds:schemaRef ds:uri="http://schemas.openxmlformats.org/officeDocument/2006/bibliography"/>
   </ds:schemaRefs>

--- a/BAB 5.docx
+++ b/BAB 5.docx
@@ -187,23 +187,7 @@
           <w:b/>
           <w:szCs w:val="24"/>
         </w:rPr>
-        <w:t xml:space="preserve">PENGUJIAN </w:t>
-      </w:r>
-      <w:r>
-        <w:rPr>
-          <w:b/>
-          <w:szCs w:val="24"/>
-          <w:lang w:val="en-US"/>
-        </w:rPr>
-        <w:t>SISTE</w:t>
-      </w:r>
-      <w:r>
-        <w:rPr>
-          <w:b/>
-          <w:szCs w:val="24"/>
-          <w:lang w:val="en-US"/>
-        </w:rPr>
-        <w:t>M</w:t>
+        <w:t>HASIL DAN PENGUJIAN</w:t>
       </w:r>
     </w:p>
     <w:p>
@@ -322,134 +306,1405 @@
         <w:ind w:firstLine="709"/>
       </w:pPr>
       <w:r>
-        <w:t xml:space="preserve">Ujicoba </w:t>
+        <w:t xml:space="preserve">Adapun rencana pengujian yang akan di uji dengan teknik pengujian </w:t>
       </w:r>
       <w:r>
         <w:rPr>
           <w:i/>
           <w:iCs/>
         </w:rPr>
-        <w:t>blackbox</w:t>
+        <w:t>black box</w:t>
       </w:r>
       <w:r>
-        <w:t xml:space="preserve"> berusaha untuk menemukan kesalahan dalam beberapa kategori, diantaranya : </w:t>
+        <w:rPr>
+          <w:i/>
+          <w:iCs/>
+        </w:rPr>
+        <w:t xml:space="preserve"> </w:t>
+      </w:r>
+      <w:r>
+        <w:t>adalah sebagai berikut :</w:t>
       </w:r>
     </w:p>
     <w:p>
       <w:pPr>
-        <w:pStyle w:val="ListParagraph"/>
-        <w:numPr>
-          <w:ilvl w:val="0"/>
-          <w:numId w:val="26"/>
-        </w:numPr>
-        <w:tabs>
-          <w:tab w:val="left" w:pos="993"/>
-        </w:tabs>
-        <w:rPr>
-          <w:szCs w:val="24"/>
-          <w:lang w:val="id-ID"/>
-        </w:rPr>
-      </w:pPr>
+        <w:pStyle w:val="Caption"/>
+        <w:keepNext/>
+      </w:pPr>
+      <w:r>
+        <w:t xml:space="preserve">Table 5. </w:t>
+      </w:r>
+      <w:r>
+        <w:fldChar w:fldCharType="begin"/>
+      </w:r>
+      <w:r>
+        <w:instrText xml:space="preserve"> SEQ Table_5. \* ARABIC </w:instrText>
+      </w:r>
+      <w:r>
+        <w:fldChar w:fldCharType="separate"/>
+      </w:r>
       <w:r>
         <w:rPr>
-          <w:szCs w:val="24"/>
-          <w:lang w:val="id-ID"/>
+          <w:noProof/>
         </w:rPr>
-        <w:t>Fungsi-fungsi yang salah atau hilang</w:t>
+        <w:t>1</w:t>
+      </w:r>
+      <w:r>
+        <w:fldChar w:fldCharType="end"/>
+      </w:r>
+      <w:r>
+        <w:t xml:space="preserve"> rencana pengujian</w:t>
       </w:r>
     </w:p>
-    <w:p>
-      <w:pPr>
-        <w:pStyle w:val="ListParagraph"/>
-        <w:numPr>
-          <w:ilvl w:val="0"/>
-          <w:numId w:val="26"/>
-        </w:numPr>
-        <w:tabs>
-          <w:tab w:val="left" w:pos="993"/>
-        </w:tabs>
-        <w:rPr>
-          <w:szCs w:val="24"/>
-          <w:lang w:val="id-ID"/>
-        </w:rPr>
-      </w:pPr>
-      <w:r>
-        <w:rPr>
-          <w:szCs w:val="24"/>
-          <w:lang w:val="id-ID"/>
-        </w:rPr>
-        <w:t>Kesalahan interface</w:t>
-      </w:r>
-    </w:p>
-    <w:p>
-      <w:pPr>
-        <w:pStyle w:val="ListParagraph"/>
-        <w:numPr>
-          <w:ilvl w:val="0"/>
-          <w:numId w:val="26"/>
-        </w:numPr>
-        <w:tabs>
-          <w:tab w:val="left" w:pos="993"/>
-        </w:tabs>
-        <w:rPr>
-          <w:szCs w:val="24"/>
-          <w:lang w:val="id-ID"/>
-        </w:rPr>
-      </w:pPr>
-      <w:r>
-        <w:rPr>
-          <w:szCs w:val="24"/>
-          <w:lang w:val="id-ID"/>
-        </w:rPr>
-        <w:t>Kesalahan dalam struktur data atau akses database eksternal</w:t>
-      </w:r>
-    </w:p>
-    <w:p>
-      <w:pPr>
-        <w:pStyle w:val="ListParagraph"/>
-        <w:numPr>
-          <w:ilvl w:val="0"/>
-          <w:numId w:val="26"/>
-        </w:numPr>
-        <w:tabs>
-          <w:tab w:val="left" w:pos="993"/>
-        </w:tabs>
-        <w:rPr>
-          <w:szCs w:val="24"/>
-          <w:lang w:val="id-ID"/>
-        </w:rPr>
-      </w:pPr>
-      <w:r>
-        <w:rPr>
-          <w:szCs w:val="24"/>
-          <w:lang w:val="id-ID"/>
-        </w:rPr>
-        <w:t>Kesalahan performa</w:t>
-      </w:r>
-    </w:p>
-    <w:p>
-      <w:pPr>
-        <w:pStyle w:val="ListParagraph"/>
-        <w:numPr>
-          <w:ilvl w:val="0"/>
-          <w:numId w:val="26"/>
-        </w:numPr>
-        <w:tabs>
-          <w:tab w:val="left" w:pos="993"/>
-        </w:tabs>
-        <w:rPr>
-          <w:szCs w:val="24"/>
-          <w:lang w:val="id-ID"/>
-        </w:rPr>
-      </w:pPr>
-      <w:r>
-        <w:rPr>
-          <w:szCs w:val="24"/>
-          <w:lang w:val="id-ID"/>
-        </w:rPr>
-        <w:t>Kesalahan inisialisasi dan terminasi.</w:t>
-      </w:r>
-    </w:p>
+    <w:tbl>
+      <w:tblPr>
+        <w:tblStyle w:val="TableGridLight"/>
+        <w:tblW w:w="0" w:type="auto"/>
+        <w:tblLook w:val="04A0" w:firstRow="1" w:lastRow="0" w:firstColumn="1" w:lastColumn="0" w:noHBand="0" w:noVBand="1"/>
+      </w:tblPr>
+      <w:tblGrid>
+        <w:gridCol w:w="535"/>
+        <w:gridCol w:w="2700"/>
+        <w:gridCol w:w="3330"/>
+        <w:gridCol w:w="1362"/>
+      </w:tblGrid>
+      <w:tr>
+        <w:trPr>
+          <w:tblHeader/>
+        </w:trPr>
+        <w:tc>
+          <w:tcPr>
+            <w:tcW w:w="535" w:type="dxa"/>
+            <w:shd w:val="clear" w:color="auto" w:fill="95B3D7" w:themeFill="accent1" w:themeFillTint="99"/>
+          </w:tcPr>
+          <w:p>
+            <w:pPr>
+              <w:pStyle w:val="Tabelku"/>
+              <w:jc w:val="center"/>
+              <w:rPr>
+                <w:color w:val="auto"/>
+              </w:rPr>
+            </w:pPr>
+            <w:r>
+              <w:rPr>
+                <w:color w:val="auto"/>
+              </w:rPr>
+              <w:t>No</w:t>
+            </w:r>
+          </w:p>
+        </w:tc>
+        <w:tc>
+          <w:tcPr>
+            <w:tcW w:w="2700" w:type="dxa"/>
+            <w:shd w:val="clear" w:color="auto" w:fill="95B3D7" w:themeFill="accent1" w:themeFillTint="99"/>
+          </w:tcPr>
+          <w:p>
+            <w:pPr>
+              <w:pStyle w:val="Tabelku"/>
+              <w:jc w:val="center"/>
+              <w:rPr>
+                <w:color w:val="auto"/>
+              </w:rPr>
+            </w:pPr>
+            <w:r>
+              <w:rPr>
+                <w:color w:val="auto"/>
+              </w:rPr>
+              <w:t>Komponen Sistem yang di uji</w:t>
+            </w:r>
+          </w:p>
+        </w:tc>
+        <w:tc>
+          <w:tcPr>
+            <w:tcW w:w="3330" w:type="dxa"/>
+            <w:shd w:val="clear" w:color="auto" w:fill="95B3D7" w:themeFill="accent1" w:themeFillTint="99"/>
+          </w:tcPr>
+          <w:p>
+            <w:pPr>
+              <w:pStyle w:val="Tabelku"/>
+              <w:jc w:val="center"/>
+              <w:rPr>
+                <w:color w:val="auto"/>
+              </w:rPr>
+            </w:pPr>
+            <w:r>
+              <w:rPr>
+                <w:color w:val="auto"/>
+              </w:rPr>
+              <w:t>Butir uji</w:t>
+            </w:r>
+          </w:p>
+        </w:tc>
+        <w:tc>
+          <w:tcPr>
+            <w:tcW w:w="1362" w:type="dxa"/>
+            <w:shd w:val="clear" w:color="auto" w:fill="95B3D7" w:themeFill="accent1" w:themeFillTint="99"/>
+          </w:tcPr>
+          <w:p>
+            <w:pPr>
+              <w:pStyle w:val="Tabelku"/>
+              <w:jc w:val="center"/>
+              <w:rPr>
+                <w:color w:val="auto"/>
+              </w:rPr>
+            </w:pPr>
+            <w:r>
+              <w:rPr>
+                <w:color w:val="auto"/>
+              </w:rPr>
+              <w:t>Jenis Pengujian</w:t>
+            </w:r>
+          </w:p>
+        </w:tc>
+      </w:tr>
+      <w:tr>
+        <w:trPr>
+          <w:trHeight w:val="653"/>
+        </w:trPr>
+        <w:tc>
+          <w:tcPr>
+            <w:tcW w:w="535" w:type="dxa"/>
+            <w:vMerge w:val="restart"/>
+          </w:tcPr>
+          <w:p>
+            <w:pPr>
+              <w:pStyle w:val="Tabelku"/>
+              <w:jc w:val="center"/>
+            </w:pPr>
+            <w:r>
+              <w:t>1</w:t>
+            </w:r>
+          </w:p>
+        </w:tc>
+        <w:tc>
+          <w:tcPr>
+            <w:tcW w:w="2700" w:type="dxa"/>
+            <w:vMerge w:val="restart"/>
+          </w:tcPr>
+          <w:p>
+            <w:pPr>
+              <w:pStyle w:val="Tabelku"/>
+            </w:pPr>
+            <w:r>
+              <w:t xml:space="preserve">Halaman </w:t>
+            </w:r>
+            <w:r>
+              <w:rPr>
+                <w:i/>
+                <w:iCs/>
+              </w:rPr>
+              <w:t>Login</w:t>
+            </w:r>
+          </w:p>
+        </w:tc>
+        <w:tc>
+          <w:tcPr>
+            <w:tcW w:w="3330" w:type="dxa"/>
+            <w:tcBorders>
+              <w:bottom w:val="single" w:sz="4" w:space="0" w:color="auto"/>
+            </w:tcBorders>
+          </w:tcPr>
+          <w:p>
+            <w:pPr>
+              <w:pStyle w:val="Tabelku"/>
+            </w:pPr>
+            <w:r>
+              <w:rPr>
+                <w:i/>
+                <w:iCs/>
+              </w:rPr>
+              <w:t>Input Email</w:t>
+            </w:r>
+            <w:r>
+              <w:t xml:space="preserve"> dan </w:t>
+            </w:r>
+            <w:r>
+              <w:rPr>
+                <w:i/>
+                <w:iCs/>
+              </w:rPr>
+              <w:t>Password</w:t>
+            </w:r>
+            <w:r>
+              <w:t xml:space="preserve"> yang benar</w:t>
+            </w:r>
+          </w:p>
+        </w:tc>
+        <w:tc>
+          <w:tcPr>
+            <w:tcW w:w="1362" w:type="dxa"/>
+            <w:tcBorders>
+              <w:bottom w:val="single" w:sz="4" w:space="0" w:color="auto"/>
+            </w:tcBorders>
+          </w:tcPr>
+          <w:p>
+            <w:pPr>
+              <w:pStyle w:val="Tabelku"/>
+              <w:rPr>
+                <w:i/>
+                <w:iCs/>
+              </w:rPr>
+            </w:pPr>
+            <w:r>
+              <w:rPr>
+                <w:i/>
+                <w:iCs/>
+              </w:rPr>
+              <w:t>Black box</w:t>
+            </w:r>
+          </w:p>
+        </w:tc>
+      </w:tr>
+      <w:tr>
+        <w:trPr>
+          <w:trHeight w:val="837"/>
+        </w:trPr>
+        <w:tc>
+          <w:tcPr>
+            <w:tcW w:w="535" w:type="dxa"/>
+            <w:vMerge/>
+          </w:tcPr>
+          <w:p>
+            <w:pPr>
+              <w:pStyle w:val="Tabelku"/>
+              <w:jc w:val="center"/>
+            </w:pPr>
+          </w:p>
+        </w:tc>
+        <w:tc>
+          <w:tcPr>
+            <w:tcW w:w="2700" w:type="dxa"/>
+            <w:vMerge/>
+          </w:tcPr>
+          <w:p>
+            <w:pPr>
+              <w:pStyle w:val="Tabelku"/>
+            </w:pPr>
+          </w:p>
+        </w:tc>
+        <w:tc>
+          <w:tcPr>
+            <w:tcW w:w="3330" w:type="dxa"/>
+            <w:tcBorders>
+              <w:top w:val="single" w:sz="4" w:space="0" w:color="auto"/>
+            </w:tcBorders>
+          </w:tcPr>
+          <w:p>
+            <w:pPr>
+              <w:pStyle w:val="Tabelku"/>
+            </w:pPr>
+            <w:r>
+              <w:rPr>
+                <w:i/>
+                <w:iCs/>
+              </w:rPr>
+              <w:t>Input Email</w:t>
+            </w:r>
+            <w:r>
+              <w:t xml:space="preserve"> dan </w:t>
+            </w:r>
+            <w:r>
+              <w:rPr>
+                <w:i/>
+                <w:iCs/>
+              </w:rPr>
+              <w:t xml:space="preserve">password </w:t>
+            </w:r>
+            <w:r>
+              <w:t>yang salah</w:t>
+            </w:r>
+          </w:p>
+        </w:tc>
+        <w:tc>
+          <w:tcPr>
+            <w:tcW w:w="1362" w:type="dxa"/>
+            <w:tcBorders>
+              <w:top w:val="single" w:sz="4" w:space="0" w:color="auto"/>
+            </w:tcBorders>
+          </w:tcPr>
+          <w:p>
+            <w:pPr>
+              <w:pStyle w:val="Tabelku"/>
+              <w:rPr>
+                <w:i/>
+                <w:iCs/>
+              </w:rPr>
+            </w:pPr>
+            <w:r>
+              <w:rPr>
+                <w:i/>
+                <w:iCs/>
+              </w:rPr>
+              <w:t>Black box</w:t>
+            </w:r>
+          </w:p>
+        </w:tc>
+      </w:tr>
+      <w:tr>
+        <w:trPr>
+          <w:trHeight w:val="352"/>
+        </w:trPr>
+        <w:tc>
+          <w:tcPr>
+            <w:tcW w:w="535" w:type="dxa"/>
+            <w:vMerge w:val="restart"/>
+          </w:tcPr>
+          <w:p>
+            <w:pPr>
+              <w:pStyle w:val="Tabelku"/>
+              <w:jc w:val="center"/>
+            </w:pPr>
+            <w:r>
+              <w:t>2</w:t>
+            </w:r>
+          </w:p>
+        </w:tc>
+        <w:tc>
+          <w:tcPr>
+            <w:tcW w:w="2700" w:type="dxa"/>
+            <w:vMerge w:val="restart"/>
+          </w:tcPr>
+          <w:p>
+            <w:pPr>
+              <w:pStyle w:val="Tabelku"/>
+            </w:pPr>
+            <w:r>
+              <w:t>Menu Utama admin</w:t>
+            </w:r>
+          </w:p>
+        </w:tc>
+        <w:tc>
+          <w:tcPr>
+            <w:tcW w:w="3330" w:type="dxa"/>
+            <w:tcBorders>
+              <w:bottom w:val="single" w:sz="4" w:space="0" w:color="auto"/>
+            </w:tcBorders>
+          </w:tcPr>
+          <w:p>
+            <w:pPr>
+              <w:pStyle w:val="Tabelku"/>
+            </w:pPr>
+            <w:r>
+              <w:t>Tambah Komisi</w:t>
+            </w:r>
+          </w:p>
+        </w:tc>
+        <w:tc>
+          <w:tcPr>
+            <w:tcW w:w="1362" w:type="dxa"/>
+            <w:tcBorders>
+              <w:bottom w:val="single" w:sz="4" w:space="0" w:color="auto"/>
+            </w:tcBorders>
+          </w:tcPr>
+          <w:p>
+            <w:pPr>
+              <w:pStyle w:val="Tabelku"/>
+              <w:rPr>
+                <w:i/>
+                <w:iCs/>
+              </w:rPr>
+            </w:pPr>
+            <w:r>
+              <w:rPr>
+                <w:i/>
+                <w:iCs/>
+              </w:rPr>
+              <w:t>Black box</w:t>
+            </w:r>
+          </w:p>
+        </w:tc>
+      </w:tr>
+      <w:tr>
+        <w:trPr>
+          <w:trHeight w:val="368"/>
+        </w:trPr>
+        <w:tc>
+          <w:tcPr>
+            <w:tcW w:w="535" w:type="dxa"/>
+            <w:vMerge/>
+          </w:tcPr>
+          <w:p>
+            <w:pPr>
+              <w:pStyle w:val="Tabelku"/>
+              <w:jc w:val="center"/>
+            </w:pPr>
+          </w:p>
+        </w:tc>
+        <w:tc>
+          <w:tcPr>
+            <w:tcW w:w="2700" w:type="dxa"/>
+            <w:vMerge/>
+          </w:tcPr>
+          <w:p>
+            <w:pPr>
+              <w:pStyle w:val="Tabelku"/>
+            </w:pPr>
+          </w:p>
+        </w:tc>
+        <w:tc>
+          <w:tcPr>
+            <w:tcW w:w="3330" w:type="dxa"/>
+            <w:tcBorders>
+              <w:top w:val="single" w:sz="4" w:space="0" w:color="auto"/>
+              <w:bottom w:val="single" w:sz="4" w:space="0" w:color="auto"/>
+            </w:tcBorders>
+          </w:tcPr>
+          <w:p>
+            <w:pPr>
+              <w:pStyle w:val="Tabelku"/>
+            </w:pPr>
+            <w:r>
+              <w:t>Tambah data training Komisi</w:t>
+            </w:r>
+          </w:p>
+        </w:tc>
+        <w:tc>
+          <w:tcPr>
+            <w:tcW w:w="1362" w:type="dxa"/>
+            <w:tcBorders>
+              <w:top w:val="single" w:sz="4" w:space="0" w:color="auto"/>
+              <w:bottom w:val="single" w:sz="4" w:space="0" w:color="auto"/>
+            </w:tcBorders>
+          </w:tcPr>
+          <w:p>
+            <w:pPr>
+              <w:pStyle w:val="Tabelku"/>
+              <w:rPr>
+                <w:i/>
+                <w:iCs/>
+              </w:rPr>
+            </w:pPr>
+            <w:r>
+              <w:rPr>
+                <w:i/>
+                <w:iCs/>
+              </w:rPr>
+              <w:t>Black box</w:t>
+            </w:r>
+          </w:p>
+        </w:tc>
+      </w:tr>
+      <w:tr>
+        <w:trPr>
+          <w:trHeight w:val="368"/>
+        </w:trPr>
+        <w:tc>
+          <w:tcPr>
+            <w:tcW w:w="535" w:type="dxa"/>
+            <w:vMerge/>
+          </w:tcPr>
+          <w:p>
+            <w:pPr>
+              <w:pStyle w:val="Tabelku"/>
+              <w:jc w:val="center"/>
+            </w:pPr>
+          </w:p>
+        </w:tc>
+        <w:tc>
+          <w:tcPr>
+            <w:tcW w:w="2700" w:type="dxa"/>
+            <w:vMerge/>
+          </w:tcPr>
+          <w:p>
+            <w:pPr>
+              <w:pStyle w:val="Tabelku"/>
+            </w:pPr>
+          </w:p>
+        </w:tc>
+        <w:tc>
+          <w:tcPr>
+            <w:tcW w:w="3330" w:type="dxa"/>
+            <w:tcBorders>
+              <w:top w:val="single" w:sz="4" w:space="0" w:color="auto"/>
+              <w:bottom w:val="single" w:sz="4" w:space="0" w:color="auto"/>
+            </w:tcBorders>
+          </w:tcPr>
+          <w:p>
+            <w:pPr>
+              <w:pStyle w:val="Tabelku"/>
+            </w:pPr>
+            <w:r>
+              <w:t xml:space="preserve">Menambah </w:t>
+            </w:r>
+            <w:r>
+              <w:rPr>
+                <w:i/>
+                <w:iCs/>
+              </w:rPr>
+              <w:t>User</w:t>
+            </w:r>
+            <w:r>
+              <w:t xml:space="preserve"> Komisi</w:t>
+            </w:r>
+          </w:p>
+        </w:tc>
+        <w:tc>
+          <w:tcPr>
+            <w:tcW w:w="1362" w:type="dxa"/>
+            <w:tcBorders>
+              <w:top w:val="single" w:sz="4" w:space="0" w:color="auto"/>
+              <w:bottom w:val="single" w:sz="4" w:space="0" w:color="auto"/>
+            </w:tcBorders>
+          </w:tcPr>
+          <w:p>
+            <w:pPr>
+              <w:pStyle w:val="Tabelku"/>
+              <w:rPr>
+                <w:i/>
+                <w:iCs/>
+              </w:rPr>
+            </w:pPr>
+            <w:r>
+              <w:rPr>
+                <w:i/>
+                <w:iCs/>
+              </w:rPr>
+              <w:t>Black box</w:t>
+            </w:r>
+          </w:p>
+        </w:tc>
+      </w:tr>
+      <w:tr>
+        <w:trPr>
+          <w:trHeight w:val="351"/>
+        </w:trPr>
+        <w:tc>
+          <w:tcPr>
+            <w:tcW w:w="535" w:type="dxa"/>
+            <w:vMerge w:val="restart"/>
+          </w:tcPr>
+          <w:p>
+            <w:pPr>
+              <w:pStyle w:val="Tabelku"/>
+              <w:jc w:val="center"/>
+            </w:pPr>
+            <w:r>
+              <w:t>3</w:t>
+            </w:r>
+          </w:p>
+        </w:tc>
+        <w:tc>
+          <w:tcPr>
+            <w:tcW w:w="2700" w:type="dxa"/>
+            <w:vMerge w:val="restart"/>
+          </w:tcPr>
+          <w:p>
+            <w:pPr>
+              <w:pStyle w:val="Tabelku"/>
+            </w:pPr>
+            <w:r>
+              <w:t xml:space="preserve">Menu Utama </w:t>
+            </w:r>
+            <w:r>
+              <w:rPr>
+                <w:i/>
+                <w:iCs/>
+              </w:rPr>
+              <w:t>User</w:t>
+            </w:r>
+            <w:r>
+              <w:t xml:space="preserve"> Komisi</w:t>
+            </w:r>
+          </w:p>
+        </w:tc>
+        <w:tc>
+          <w:tcPr>
+            <w:tcW w:w="3330" w:type="dxa"/>
+            <w:tcBorders>
+              <w:bottom w:val="single" w:sz="4" w:space="0" w:color="auto"/>
+            </w:tcBorders>
+          </w:tcPr>
+          <w:p>
+            <w:pPr>
+              <w:pStyle w:val="Tabelku"/>
+            </w:pPr>
+            <w:r>
+              <w:t>Melihat daftar aspirasi</w:t>
+            </w:r>
+          </w:p>
+        </w:tc>
+        <w:tc>
+          <w:tcPr>
+            <w:tcW w:w="1362" w:type="dxa"/>
+            <w:tcBorders>
+              <w:bottom w:val="single" w:sz="4" w:space="0" w:color="auto"/>
+            </w:tcBorders>
+          </w:tcPr>
+          <w:p>
+            <w:pPr>
+              <w:pStyle w:val="Tabelku"/>
+              <w:rPr>
+                <w:i/>
+                <w:iCs/>
+              </w:rPr>
+            </w:pPr>
+            <w:r>
+              <w:rPr>
+                <w:i/>
+                <w:iCs/>
+              </w:rPr>
+              <w:t>Black box</w:t>
+            </w:r>
+          </w:p>
+        </w:tc>
+      </w:tr>
+      <w:tr>
+        <w:trPr>
+          <w:trHeight w:val="352"/>
+        </w:trPr>
+        <w:tc>
+          <w:tcPr>
+            <w:tcW w:w="535" w:type="dxa"/>
+            <w:vMerge/>
+          </w:tcPr>
+          <w:p>
+            <w:pPr>
+              <w:pStyle w:val="Tabelku"/>
+              <w:jc w:val="center"/>
+            </w:pPr>
+          </w:p>
+        </w:tc>
+        <w:tc>
+          <w:tcPr>
+            <w:tcW w:w="2700" w:type="dxa"/>
+            <w:vMerge/>
+          </w:tcPr>
+          <w:p>
+            <w:pPr>
+              <w:pStyle w:val="Tabelku"/>
+            </w:pPr>
+          </w:p>
+        </w:tc>
+        <w:tc>
+          <w:tcPr>
+            <w:tcW w:w="3330" w:type="dxa"/>
+            <w:tcBorders>
+              <w:top w:val="single" w:sz="4" w:space="0" w:color="auto"/>
+              <w:bottom w:val="single" w:sz="4" w:space="0" w:color="auto"/>
+            </w:tcBorders>
+          </w:tcPr>
+          <w:p>
+            <w:pPr>
+              <w:pStyle w:val="Tabelku"/>
+            </w:pPr>
+            <w:r>
+              <w:t>Melihat detail aspirasi</w:t>
+            </w:r>
+          </w:p>
+        </w:tc>
+        <w:tc>
+          <w:tcPr>
+            <w:tcW w:w="1362" w:type="dxa"/>
+            <w:tcBorders>
+              <w:top w:val="single" w:sz="4" w:space="0" w:color="auto"/>
+              <w:bottom w:val="single" w:sz="4" w:space="0" w:color="auto"/>
+            </w:tcBorders>
+          </w:tcPr>
+          <w:p>
+            <w:pPr>
+              <w:pStyle w:val="Tabelku"/>
+              <w:rPr>
+                <w:i/>
+                <w:iCs/>
+              </w:rPr>
+            </w:pPr>
+            <w:r>
+              <w:rPr>
+                <w:i/>
+                <w:iCs/>
+              </w:rPr>
+              <w:t>Black box</w:t>
+            </w:r>
+          </w:p>
+        </w:tc>
+      </w:tr>
+      <w:tr>
+        <w:trPr>
+          <w:trHeight w:val="703"/>
+        </w:trPr>
+        <w:tc>
+          <w:tcPr>
+            <w:tcW w:w="535" w:type="dxa"/>
+            <w:vMerge/>
+          </w:tcPr>
+          <w:p>
+            <w:pPr>
+              <w:pStyle w:val="Tabelku"/>
+              <w:jc w:val="center"/>
+            </w:pPr>
+          </w:p>
+        </w:tc>
+        <w:tc>
+          <w:tcPr>
+            <w:tcW w:w="2700" w:type="dxa"/>
+            <w:vMerge/>
+          </w:tcPr>
+          <w:p>
+            <w:pPr>
+              <w:pStyle w:val="Tabelku"/>
+            </w:pPr>
+          </w:p>
+        </w:tc>
+        <w:tc>
+          <w:tcPr>
+            <w:tcW w:w="3330" w:type="dxa"/>
+            <w:tcBorders>
+              <w:top w:val="single" w:sz="4" w:space="0" w:color="auto"/>
+            </w:tcBorders>
+          </w:tcPr>
+          <w:p>
+            <w:pPr>
+              <w:pStyle w:val="Tabelku"/>
+            </w:pPr>
+            <w:r>
+              <w:t>Menanggapi aspirasi</w:t>
+            </w:r>
+          </w:p>
+        </w:tc>
+        <w:tc>
+          <w:tcPr>
+            <w:tcW w:w="1362" w:type="dxa"/>
+            <w:tcBorders>
+              <w:top w:val="single" w:sz="4" w:space="0" w:color="auto"/>
+            </w:tcBorders>
+          </w:tcPr>
+          <w:p>
+            <w:pPr>
+              <w:pStyle w:val="Tabelku"/>
+              <w:rPr>
+                <w:i/>
+                <w:iCs/>
+              </w:rPr>
+            </w:pPr>
+            <w:r>
+              <w:rPr>
+                <w:i/>
+                <w:iCs/>
+              </w:rPr>
+              <w:t>Black box</w:t>
+            </w:r>
+          </w:p>
+        </w:tc>
+      </w:tr>
+      <w:tr>
+        <w:tc>
+          <w:tcPr>
+            <w:tcW w:w="535" w:type="dxa"/>
+          </w:tcPr>
+          <w:p>
+            <w:pPr>
+              <w:pStyle w:val="Tabelku"/>
+              <w:jc w:val="center"/>
+            </w:pPr>
+            <w:r>
+              <w:t>4</w:t>
+            </w:r>
+          </w:p>
+        </w:tc>
+        <w:tc>
+          <w:tcPr>
+            <w:tcW w:w="2700" w:type="dxa"/>
+          </w:tcPr>
+          <w:p>
+            <w:pPr>
+              <w:pStyle w:val="Tabelku"/>
+            </w:pPr>
+            <w:r>
+              <w:t>Edit Profile</w:t>
+            </w:r>
+          </w:p>
+        </w:tc>
+        <w:tc>
+          <w:tcPr>
+            <w:tcW w:w="3330" w:type="dxa"/>
+          </w:tcPr>
+          <w:p>
+            <w:pPr>
+              <w:pStyle w:val="Tabelku"/>
+            </w:pPr>
+            <w:r>
+              <w:rPr>
+                <w:i/>
+                <w:iCs/>
+              </w:rPr>
+              <w:t>Form</w:t>
+            </w:r>
+            <w:r>
+              <w:rPr>
+                <w:i/>
+                <w:iCs/>
+              </w:rPr>
+              <w:t xml:space="preserve"> Update</w:t>
+            </w:r>
+            <w:r>
+              <w:t xml:space="preserve"> </w:t>
+            </w:r>
+            <w:r>
+              <w:rPr>
+                <w:i/>
+                <w:iCs/>
+              </w:rPr>
+              <w:t>Profile</w:t>
+            </w:r>
+          </w:p>
+        </w:tc>
+        <w:tc>
+          <w:tcPr>
+            <w:tcW w:w="1362" w:type="dxa"/>
+          </w:tcPr>
+          <w:p>
+            <w:pPr>
+              <w:pStyle w:val="Tabelku"/>
+              <w:rPr>
+                <w:i/>
+                <w:iCs/>
+              </w:rPr>
+            </w:pPr>
+            <w:r>
+              <w:rPr>
+                <w:i/>
+                <w:iCs/>
+              </w:rPr>
+              <w:t>Black box</w:t>
+            </w:r>
+          </w:p>
+        </w:tc>
+      </w:tr>
+      <w:tr>
+        <w:trPr>
+          <w:trHeight w:val="586"/>
+        </w:trPr>
+        <w:tc>
+          <w:tcPr>
+            <w:tcW w:w="535" w:type="dxa"/>
+            <w:vMerge w:val="restart"/>
+          </w:tcPr>
+          <w:p>
+            <w:pPr>
+              <w:pStyle w:val="Tabelku"/>
+              <w:jc w:val="center"/>
+            </w:pPr>
+            <w:r>
+              <w:t>5</w:t>
+            </w:r>
+          </w:p>
+        </w:tc>
+        <w:tc>
+          <w:tcPr>
+            <w:tcW w:w="2700" w:type="dxa"/>
+            <w:vMerge w:val="restart"/>
+          </w:tcPr>
+          <w:p>
+            <w:pPr>
+              <w:pStyle w:val="Tabelku"/>
+            </w:pPr>
+            <w:r>
+              <w:t xml:space="preserve">Ganti </w:t>
+            </w:r>
+            <w:r>
+              <w:rPr>
+                <w:i/>
+                <w:iCs/>
+              </w:rPr>
+              <w:t>password</w:t>
+            </w:r>
+          </w:p>
+        </w:tc>
+        <w:tc>
+          <w:tcPr>
+            <w:tcW w:w="3330" w:type="dxa"/>
+            <w:tcBorders>
+              <w:bottom w:val="single" w:sz="4" w:space="0" w:color="auto"/>
+            </w:tcBorders>
+          </w:tcPr>
+          <w:p>
+            <w:pPr>
+              <w:pStyle w:val="Tabelku"/>
+            </w:pPr>
+            <w:r>
+              <w:t xml:space="preserve">Mengisi </w:t>
+            </w:r>
+            <w:r>
+              <w:rPr>
+                <w:i/>
+                <w:iCs/>
+              </w:rPr>
+              <w:t>Form update</w:t>
+            </w:r>
+            <w:r>
+              <w:t xml:space="preserve"> </w:t>
+            </w:r>
+            <w:r>
+              <w:rPr>
+                <w:i/>
+                <w:iCs/>
+              </w:rPr>
+              <w:t>password</w:t>
+            </w:r>
+            <w:r>
+              <w:t xml:space="preserve"> yang benar</w:t>
+            </w:r>
+          </w:p>
+        </w:tc>
+        <w:tc>
+          <w:tcPr>
+            <w:tcW w:w="1362" w:type="dxa"/>
+            <w:tcBorders>
+              <w:bottom w:val="single" w:sz="4" w:space="0" w:color="auto"/>
+            </w:tcBorders>
+          </w:tcPr>
+          <w:p>
+            <w:pPr>
+              <w:pStyle w:val="Tabelku"/>
+              <w:rPr>
+                <w:i/>
+                <w:iCs/>
+              </w:rPr>
+            </w:pPr>
+            <w:r>
+              <w:rPr>
+                <w:i/>
+                <w:iCs/>
+              </w:rPr>
+              <w:t>Black box</w:t>
+            </w:r>
+          </w:p>
+        </w:tc>
+      </w:tr>
+      <w:tr>
+        <w:trPr>
+          <w:trHeight w:val="904"/>
+        </w:trPr>
+        <w:tc>
+          <w:tcPr>
+            <w:tcW w:w="535" w:type="dxa"/>
+            <w:vMerge/>
+          </w:tcPr>
+          <w:p>
+            <w:pPr>
+              <w:pStyle w:val="Tabelku"/>
+              <w:jc w:val="center"/>
+            </w:pPr>
+          </w:p>
+        </w:tc>
+        <w:tc>
+          <w:tcPr>
+            <w:tcW w:w="2700" w:type="dxa"/>
+            <w:vMerge/>
+          </w:tcPr>
+          <w:p>
+            <w:pPr>
+              <w:pStyle w:val="Tabelku"/>
+            </w:pPr>
+          </w:p>
+        </w:tc>
+        <w:tc>
+          <w:tcPr>
+            <w:tcW w:w="3330" w:type="dxa"/>
+            <w:tcBorders>
+              <w:top w:val="single" w:sz="4" w:space="0" w:color="auto"/>
+            </w:tcBorders>
+          </w:tcPr>
+          <w:p>
+            <w:pPr>
+              <w:pStyle w:val="Tabelku"/>
+            </w:pPr>
+            <w:r>
+              <w:t xml:space="preserve">Mengisi </w:t>
+            </w:r>
+            <w:r>
+              <w:rPr>
+                <w:i/>
+                <w:iCs/>
+              </w:rPr>
+              <w:t>form update password</w:t>
+            </w:r>
+            <w:r>
+              <w:t xml:space="preserve"> yang salah</w:t>
+            </w:r>
+          </w:p>
+        </w:tc>
+        <w:tc>
+          <w:tcPr>
+            <w:tcW w:w="1362" w:type="dxa"/>
+            <w:tcBorders>
+              <w:top w:val="single" w:sz="4" w:space="0" w:color="auto"/>
+            </w:tcBorders>
+          </w:tcPr>
+          <w:p>
+            <w:pPr>
+              <w:pStyle w:val="Tabelku"/>
+              <w:rPr>
+                <w:i/>
+                <w:iCs/>
+              </w:rPr>
+            </w:pPr>
+            <w:r>
+              <w:rPr>
+                <w:i/>
+                <w:iCs/>
+              </w:rPr>
+              <w:t>Black box</w:t>
+            </w:r>
+          </w:p>
+        </w:tc>
+      </w:tr>
+      <w:tr>
+        <w:trPr>
+          <w:trHeight w:val="653"/>
+        </w:trPr>
+        <w:tc>
+          <w:tcPr>
+            <w:tcW w:w="535" w:type="dxa"/>
+            <w:vMerge w:val="restart"/>
+          </w:tcPr>
+          <w:p>
+            <w:pPr>
+              <w:pStyle w:val="Tabelku"/>
+              <w:jc w:val="center"/>
+            </w:pPr>
+            <w:r>
+              <w:t>6</w:t>
+            </w:r>
+          </w:p>
+        </w:tc>
+        <w:tc>
+          <w:tcPr>
+            <w:tcW w:w="2700" w:type="dxa"/>
+            <w:vMerge w:val="restart"/>
+          </w:tcPr>
+          <w:p>
+            <w:pPr>
+              <w:pStyle w:val="Tabelku"/>
+            </w:pPr>
+            <w:r>
+              <w:t>Masyarakat Register</w:t>
+            </w:r>
+          </w:p>
+        </w:tc>
+        <w:tc>
+          <w:tcPr>
+            <w:tcW w:w="3330" w:type="dxa"/>
+            <w:tcBorders>
+              <w:bottom w:val="single" w:sz="4" w:space="0" w:color="auto"/>
+            </w:tcBorders>
+          </w:tcPr>
+          <w:p>
+            <w:pPr>
+              <w:pStyle w:val="Tabelku"/>
+            </w:pPr>
+            <w:r>
+              <w:t xml:space="preserve">Mengisi </w:t>
+            </w:r>
+            <w:r>
+              <w:rPr>
+                <w:i/>
+                <w:iCs/>
+              </w:rPr>
+              <w:t>Form Register</w:t>
+            </w:r>
+            <w:r>
+              <w:t xml:space="preserve"> Masyarakat  yang benar</w:t>
+            </w:r>
+          </w:p>
+        </w:tc>
+        <w:tc>
+          <w:tcPr>
+            <w:tcW w:w="1362" w:type="dxa"/>
+            <w:tcBorders>
+              <w:bottom w:val="single" w:sz="4" w:space="0" w:color="auto"/>
+            </w:tcBorders>
+          </w:tcPr>
+          <w:p>
+            <w:pPr>
+              <w:pStyle w:val="Tabelku"/>
+              <w:rPr>
+                <w:i/>
+                <w:iCs/>
+              </w:rPr>
+            </w:pPr>
+            <w:r>
+              <w:rPr>
+                <w:i/>
+                <w:iCs/>
+              </w:rPr>
+              <w:t>Black box</w:t>
+            </w:r>
+          </w:p>
+        </w:tc>
+      </w:tr>
+      <w:tr>
+        <w:trPr>
+          <w:trHeight w:val="837"/>
+        </w:trPr>
+        <w:tc>
+          <w:tcPr>
+            <w:tcW w:w="535" w:type="dxa"/>
+            <w:vMerge/>
+          </w:tcPr>
+          <w:p>
+            <w:pPr>
+              <w:pStyle w:val="Tabelku"/>
+              <w:jc w:val="center"/>
+            </w:pPr>
+          </w:p>
+        </w:tc>
+        <w:tc>
+          <w:tcPr>
+            <w:tcW w:w="2700" w:type="dxa"/>
+            <w:vMerge/>
+          </w:tcPr>
+          <w:p>
+            <w:pPr>
+              <w:pStyle w:val="Tabelku"/>
+            </w:pPr>
+          </w:p>
+        </w:tc>
+        <w:tc>
+          <w:tcPr>
+            <w:tcW w:w="3330" w:type="dxa"/>
+            <w:tcBorders>
+              <w:top w:val="single" w:sz="4" w:space="0" w:color="auto"/>
+              <w:bottom w:val="single" w:sz="4" w:space="0" w:color="auto"/>
+            </w:tcBorders>
+          </w:tcPr>
+          <w:p>
+            <w:pPr>
+              <w:pStyle w:val="Tabelku"/>
+            </w:pPr>
+            <w:r>
+              <w:t xml:space="preserve">Mengisi </w:t>
+            </w:r>
+            <w:r>
+              <w:rPr>
+                <w:i/>
+                <w:iCs/>
+              </w:rPr>
+              <w:t>form register</w:t>
+            </w:r>
+            <w:r>
+              <w:t xml:space="preserve"> yang salah</w:t>
+            </w:r>
+          </w:p>
+        </w:tc>
+        <w:tc>
+          <w:tcPr>
+            <w:tcW w:w="1362" w:type="dxa"/>
+            <w:tcBorders>
+              <w:top w:val="single" w:sz="4" w:space="0" w:color="auto"/>
+              <w:bottom w:val="single" w:sz="4" w:space="0" w:color="auto"/>
+            </w:tcBorders>
+          </w:tcPr>
+          <w:p>
+            <w:pPr>
+              <w:pStyle w:val="Tabelku"/>
+              <w:rPr>
+                <w:i/>
+                <w:iCs/>
+              </w:rPr>
+            </w:pPr>
+            <w:r>
+              <w:rPr>
+                <w:i/>
+                <w:iCs/>
+              </w:rPr>
+              <w:t>Black box</w:t>
+            </w:r>
+          </w:p>
+        </w:tc>
+      </w:tr>
+      <w:tr>
+        <w:trPr>
+          <w:trHeight w:val="837"/>
+        </w:trPr>
+        <w:tc>
+          <w:tcPr>
+            <w:tcW w:w="535" w:type="dxa"/>
+          </w:tcPr>
+          <w:p>
+            <w:pPr>
+              <w:pStyle w:val="Tabelku"/>
+              <w:jc w:val="center"/>
+            </w:pPr>
+            <w:r>
+              <w:t>7</w:t>
+            </w:r>
+          </w:p>
+        </w:tc>
+        <w:tc>
+          <w:tcPr>
+            <w:tcW w:w="2700" w:type="dxa"/>
+          </w:tcPr>
+          <w:p>
+            <w:pPr>
+              <w:pStyle w:val="Tabelku"/>
+            </w:pPr>
+            <w:r>
+              <w:t xml:space="preserve">Masyarakat </w:t>
+            </w:r>
+            <w:r>
+              <w:rPr>
+                <w:i/>
+                <w:iCs/>
+              </w:rPr>
+              <w:t>input</w:t>
+            </w:r>
+            <w:r>
+              <w:t xml:space="preserve"> aspirasi</w:t>
+            </w:r>
+          </w:p>
+        </w:tc>
+        <w:tc>
+          <w:tcPr>
+            <w:tcW w:w="3330" w:type="dxa"/>
+            <w:tcBorders>
+              <w:top w:val="single" w:sz="4" w:space="0" w:color="auto"/>
+              <w:bottom w:val="single" w:sz="4" w:space="0" w:color="auto"/>
+            </w:tcBorders>
+          </w:tcPr>
+          <w:p>
+            <w:pPr>
+              <w:pStyle w:val="Tabelku"/>
+            </w:pPr>
+            <w:r>
+              <w:t xml:space="preserve">Proses </w:t>
+            </w:r>
+            <w:r>
+              <w:rPr>
+                <w:i/>
+                <w:iCs/>
+              </w:rPr>
+              <w:t>Text mining</w:t>
+            </w:r>
+            <w:r>
+              <w:t xml:space="preserve"> dan </w:t>
+            </w:r>
+            <w:r>
+              <w:rPr>
+                <w:i/>
+                <w:iCs/>
+              </w:rPr>
+              <w:t>cosine similarity</w:t>
+            </w:r>
+          </w:p>
+        </w:tc>
+        <w:tc>
+          <w:tcPr>
+            <w:tcW w:w="1362" w:type="dxa"/>
+            <w:tcBorders>
+              <w:top w:val="single" w:sz="4" w:space="0" w:color="auto"/>
+              <w:bottom w:val="single" w:sz="4" w:space="0" w:color="auto"/>
+            </w:tcBorders>
+          </w:tcPr>
+          <w:p>
+            <w:pPr>
+              <w:pStyle w:val="Tabelku"/>
+              <w:rPr>
+                <w:i/>
+                <w:iCs/>
+              </w:rPr>
+            </w:pPr>
+            <w:r>
+              <w:rPr>
+                <w:i/>
+                <w:iCs/>
+              </w:rPr>
+              <w:t>Black box</w:t>
+            </w:r>
+          </w:p>
+        </w:tc>
+      </w:tr>
+      <w:tr>
+        <w:trPr>
+          <w:trHeight w:val="837"/>
+        </w:trPr>
+        <w:tc>
+          <w:tcPr>
+            <w:tcW w:w="535" w:type="dxa"/>
+          </w:tcPr>
+          <w:p>
+            <w:pPr>
+              <w:pStyle w:val="Tabelku"/>
+              <w:jc w:val="center"/>
+            </w:pPr>
+            <w:r>
+              <w:t>8</w:t>
+            </w:r>
+          </w:p>
+        </w:tc>
+        <w:tc>
+          <w:tcPr>
+            <w:tcW w:w="2700" w:type="dxa"/>
+          </w:tcPr>
+          <w:p>
+            <w:pPr>
+              <w:pStyle w:val="Tabelku"/>
+            </w:pPr>
+            <w:r>
+              <w:t>Masyarakat membalas tanggapan</w:t>
+            </w:r>
+          </w:p>
+        </w:tc>
+        <w:tc>
+          <w:tcPr>
+            <w:tcW w:w="3330" w:type="dxa"/>
+            <w:tcBorders>
+              <w:top w:val="single" w:sz="4" w:space="0" w:color="auto"/>
+            </w:tcBorders>
+          </w:tcPr>
+          <w:p>
+            <w:pPr>
+              <w:pStyle w:val="Tabelku"/>
+            </w:pPr>
+            <w:r>
+              <w:t xml:space="preserve">Mengisi </w:t>
+            </w:r>
+            <w:r>
+              <w:rPr>
+                <w:i/>
+                <w:iCs/>
+              </w:rPr>
+              <w:t>form</w:t>
+            </w:r>
+            <w:r>
+              <w:rPr>
+                <w:i/>
+                <w:iCs/>
+              </w:rPr>
+              <w:t xml:space="preserve"> </w:t>
+            </w:r>
+            <w:r>
+              <w:t>balas tanggapan dan mengirim ke komisi penanggap</w:t>
+            </w:r>
+          </w:p>
+        </w:tc>
+        <w:tc>
+          <w:tcPr>
+            <w:tcW w:w="1362" w:type="dxa"/>
+            <w:tcBorders>
+              <w:top w:val="single" w:sz="4" w:space="0" w:color="auto"/>
+            </w:tcBorders>
+          </w:tcPr>
+          <w:p>
+            <w:pPr>
+              <w:pStyle w:val="Tabelku"/>
+              <w:rPr>
+                <w:i/>
+                <w:iCs/>
+              </w:rPr>
+            </w:pPr>
+            <w:r>
+              <w:rPr>
+                <w:i/>
+                <w:iCs/>
+              </w:rPr>
+              <w:t>Black box</w:t>
+            </w:r>
+          </w:p>
+        </w:tc>
+      </w:tr>
+    </w:tbl>
+    <w:p/>
     <w:p>
       <w:pPr>
         <w:spacing w:after="0"/>
@@ -524,276 +1779,35 @@
         <w:rPr>
           <w:szCs w:val="24"/>
         </w:rPr>
-        <w:t xml:space="preserve"> :</w:t>
-      </w:r>
-    </w:p>
-    <w:p>
-      <w:pPr>
-        <w:spacing w:after="0"/>
-        <w:ind w:firstLine="720"/>
-        <w:rPr>
-          <w:b/>
-          <w:szCs w:val="24"/>
-          <w:lang w:val="en-US"/>
-        </w:rPr>
-      </w:pPr>
-    </w:p>
-    <w:p>
-      <w:pPr>
-        <w:pStyle w:val="ListParagraph"/>
-        <w:numPr>
-          <w:ilvl w:val="2"/>
-          <w:numId w:val="26"/>
-        </w:numPr>
-        <w:spacing w:after="0"/>
-        <w:ind w:left="709"/>
-        <w:rPr>
-          <w:b/>
-          <w:szCs w:val="24"/>
-        </w:rPr>
-      </w:pPr>
-      <w:proofErr w:type="spellStart"/>
-      <w:r>
-        <w:rPr>
-          <w:b/>
-          <w:szCs w:val="24"/>
-        </w:rPr>
-        <w:lastRenderedPageBreak/>
-        <w:t>Halaman</w:t>
-      </w:r>
-      <w:proofErr w:type="spellEnd"/>
-      <w:r>
-        <w:rPr>
-          <w:b/>
-          <w:szCs w:val="24"/>
-        </w:rPr>
         <w:t xml:space="preserve"> </w:t>
       </w:r>
       <w:r>
         <w:rPr>
-          <w:b/>
           <w:szCs w:val="24"/>
-          <w:lang w:val="id-ID"/>
         </w:rPr>
-        <w:t>Login</w:t>
+        <w:t>berdasarkan dari rencana pengujian yang di bahas sebelumnya</w:t>
+      </w:r>
+      <w:r>
+        <w:rPr>
+          <w:szCs w:val="24"/>
+        </w:rPr>
+        <w:t>:</w:t>
       </w:r>
     </w:p>
     <w:p>
       <w:pPr>
-        <w:ind w:firstLine="709"/>
+        <w:pStyle w:val="Caption"/>
+        <w:keepNext/>
       </w:pPr>
       <w:r>
-        <w:t xml:space="preserve">Halaman ini di gunakan untuk login </w:t>
-      </w:r>
-      <w:r>
-        <w:t>a</w:t>
-      </w:r>
-      <w:r>
-        <w:t xml:space="preserve">dmin atau </w:t>
-      </w:r>
-      <w:r>
-        <w:t>user komisi</w:t>
-      </w:r>
-      <w:r>
-        <w:t xml:space="preserve"> maupun masyarakat karna sistem akan mendeteksi role_id dari masin - masin user</w:t>
-      </w:r>
-      <w:r>
-        <w:t>.</w:t>
-      </w:r>
-      <w:r>
-        <w:t xml:space="preserve"> </w:t>
-      </w:r>
-    </w:p>
-    <w:p>
-      <w:pPr>
-        <w:pStyle w:val="ListParagraph"/>
-        <w:keepNext/>
-        <w:spacing w:after="0"/>
-        <w:ind w:left="0"/>
-        <w:jc w:val="center"/>
-      </w:pPr>
-      <w:r>
-        <w:rPr>
-          <w:noProof/>
-        </w:rPr>
-        <w:drawing>
-          <wp:inline distT="0" distB="0" distL="0" distR="0" wp14:anchorId="4865AA57" wp14:editId="480C1F07">
-            <wp:extent cx="4417621" cy="2332651"/>
-            <wp:effectExtent l="0" t="0" r="2540" b="0"/>
-            <wp:docPr id="1" name="Picture 1"/>
-            <wp:cNvGraphicFramePr>
-              <a:graphicFrameLocks xmlns:a="http://schemas.openxmlformats.org/drawingml/2006/main" noChangeAspect="1"/>
-            </wp:cNvGraphicFramePr>
-            <a:graphic xmlns:a="http://schemas.openxmlformats.org/drawingml/2006/main">
-              <a:graphicData uri="http://schemas.openxmlformats.org/drawingml/2006/picture">
-                <pic:pic xmlns:pic="http://schemas.openxmlformats.org/drawingml/2006/picture">
-                  <pic:nvPicPr>
-                    <pic:cNvPr id="1" name=""/>
-                    <pic:cNvPicPr/>
-                  </pic:nvPicPr>
-                  <pic:blipFill>
-                    <a:blip r:embed="rId8"/>
-                    <a:stretch>
-                      <a:fillRect/>
-                    </a:stretch>
-                  </pic:blipFill>
-                  <pic:spPr>
-                    <a:xfrm>
-                      <a:off x="0" y="0"/>
-                      <a:ext cx="4431849" cy="2340164"/>
-                    </a:xfrm>
-                    <a:prstGeom prst="rect">
-                      <a:avLst/>
-                    </a:prstGeom>
-                  </pic:spPr>
-                </pic:pic>
-              </a:graphicData>
-            </a:graphic>
-          </wp:inline>
-        </w:drawing>
-      </w:r>
-    </w:p>
-    <w:p>
-      <w:pPr>
-        <w:pStyle w:val="Caption"/>
-      </w:pPr>
-      <w:r>
-        <w:t xml:space="preserve">Gambar 5. </w:t>
+        <w:lastRenderedPageBreak/>
+        <w:t xml:space="preserve">Table 5. </w:t>
       </w:r>
       <w:r>
         <w:fldChar w:fldCharType="begin"/>
       </w:r>
       <w:r>
-        <w:instrText xml:space="preserve"> SEQ Gambar_5. \* ARABIC </w:instrText>
-      </w:r>
-      <w:r>
-        <w:fldChar w:fldCharType="separate"/>
-      </w:r>
-      <w:r>
-        <w:rPr>
-          <w:noProof/>
-        </w:rPr>
-        <w:t>1</w:t>
-      </w:r>
-      <w:r>
-        <w:fldChar w:fldCharType="end"/>
-      </w:r>
-      <w:r>
-        <w:t xml:space="preserve"> Halaman Login</w:t>
-      </w:r>
-    </w:p>
-    <w:p>
-      <w:pPr>
-        <w:pStyle w:val="ListParagraph"/>
-        <w:numPr>
-          <w:ilvl w:val="2"/>
-          <w:numId w:val="26"/>
-        </w:numPr>
-        <w:spacing w:after="0"/>
-        <w:ind w:left="709"/>
-        <w:rPr>
-          <w:b/>
-          <w:szCs w:val="24"/>
-        </w:rPr>
-      </w:pPr>
-      <w:proofErr w:type="spellStart"/>
-      <w:r>
-        <w:rPr>
-          <w:b/>
-          <w:szCs w:val="24"/>
-        </w:rPr>
-        <w:t>Halaman</w:t>
-      </w:r>
-      <w:proofErr w:type="spellEnd"/>
-      <w:r>
-        <w:rPr>
-          <w:b/>
-          <w:szCs w:val="24"/>
-        </w:rPr>
-        <w:t xml:space="preserve"> </w:t>
-      </w:r>
-      <w:r>
-        <w:rPr>
-          <w:b/>
-          <w:szCs w:val="24"/>
-          <w:lang w:val="id-ID"/>
-        </w:rPr>
-        <w:t xml:space="preserve"> </w:t>
-      </w:r>
-      <w:r>
-        <w:rPr>
-          <w:b/>
-          <w:szCs w:val="24"/>
-        </w:rPr>
-        <w:t>Admin</w:t>
-      </w:r>
-    </w:p>
-    <w:p>
-      <w:pPr>
-        <w:keepNext/>
-        <w:spacing w:after="0" w:line="240" w:lineRule="auto"/>
-        <w:jc w:val="center"/>
-      </w:pPr>
-      <w:r>
-        <w:rPr>
-          <w:noProof/>
-        </w:rPr>
-        <w:drawing>
-          <wp:inline distT="0" distB="0" distL="0" distR="0" wp14:anchorId="77CA62CE" wp14:editId="0428B214">
-            <wp:extent cx="4481064" cy="2410691"/>
-            <wp:effectExtent l="0" t="0" r="0" b="8890"/>
-            <wp:docPr id="6" name="Picture 6"/>
-            <wp:cNvGraphicFramePr>
-              <a:graphicFrameLocks xmlns:a="http://schemas.openxmlformats.org/drawingml/2006/main" noChangeAspect="1"/>
-            </wp:cNvGraphicFramePr>
-            <a:graphic xmlns:a="http://schemas.openxmlformats.org/drawingml/2006/main">
-              <a:graphicData uri="http://schemas.openxmlformats.org/drawingml/2006/picture">
-                <pic:pic xmlns:pic="http://schemas.openxmlformats.org/drawingml/2006/picture">
-                  <pic:nvPicPr>
-                    <pic:cNvPr id="1" name=""/>
-                    <pic:cNvPicPr/>
-                  </pic:nvPicPr>
-                  <pic:blipFill>
-                    <a:blip r:embed="rId9"/>
-                    <a:stretch>
-                      <a:fillRect/>
-                    </a:stretch>
-                  </pic:blipFill>
-                  <pic:spPr>
-                    <a:xfrm>
-                      <a:off x="0" y="0"/>
-                      <a:ext cx="4508616" cy="2425513"/>
-                    </a:xfrm>
-                    <a:prstGeom prst="rect">
-                      <a:avLst/>
-                    </a:prstGeom>
-                  </pic:spPr>
-                </pic:pic>
-              </a:graphicData>
-            </a:graphic>
-          </wp:inline>
-        </w:drawing>
-      </w:r>
-    </w:p>
-    <w:p>
-      <w:pPr>
-        <w:keepNext/>
-        <w:spacing w:after="0" w:line="240" w:lineRule="auto"/>
-        <w:jc w:val="center"/>
-      </w:pPr>
-    </w:p>
-    <w:p>
-      <w:pPr>
-        <w:pStyle w:val="Caption"/>
-      </w:pPr>
-      <w:r>
-        <w:t xml:space="preserve">Gambar 5. </w:t>
-      </w:r>
-      <w:r>
-        <w:fldChar w:fldCharType="begin"/>
-      </w:r>
-      <w:r>
-        <w:instrText xml:space="preserve"> SEQ Gambar_5. \* ARABIC </w:instrText>
+        <w:instrText xml:space="preserve"> SEQ Table_5. \* ARABIC </w:instrText>
       </w:r>
       <w:r>
         <w:fldChar w:fldCharType="separate"/>
@@ -808,885 +1822,2401 @@
         <w:fldChar w:fldCharType="end"/>
       </w:r>
       <w:r>
-        <w:t xml:space="preserve"> Halaman Admin</w:t>
+        <w:t xml:space="preserve"> Pengujian Fungsional</w:t>
+      </w:r>
+      <w:bookmarkStart w:id="0" w:name="_GoBack"/>
+      <w:bookmarkEnd w:id="0"/>
+    </w:p>
+    <w:tbl>
+      <w:tblPr>
+        <w:tblStyle w:val="TableGrid"/>
+        <w:tblW w:w="8217" w:type="dxa"/>
+        <w:tblLook w:val="04A0" w:firstRow="1" w:lastRow="0" w:firstColumn="1" w:lastColumn="0" w:noHBand="0" w:noVBand="1"/>
+      </w:tblPr>
+      <w:tblGrid>
+        <w:gridCol w:w="510"/>
+        <w:gridCol w:w="1612"/>
+        <w:gridCol w:w="4629"/>
+        <w:gridCol w:w="1466"/>
+      </w:tblGrid>
+      <w:tr>
+        <w:trPr>
+          <w:tblHeader/>
+        </w:trPr>
+        <w:tc>
+          <w:tcPr>
+            <w:tcW w:w="510" w:type="dxa"/>
+            <w:shd w:val="clear" w:color="auto" w:fill="95B3D7" w:themeFill="accent1" w:themeFillTint="99"/>
+          </w:tcPr>
+          <w:p>
+            <w:pPr>
+              <w:spacing w:after="0" w:line="240" w:lineRule="auto"/>
+              <w:jc w:val="center"/>
+              <w:rPr>
+                <w:szCs w:val="24"/>
+              </w:rPr>
+            </w:pPr>
+            <w:r>
+              <w:rPr>
+                <w:szCs w:val="24"/>
+              </w:rPr>
+              <w:t>No</w:t>
+            </w:r>
+          </w:p>
+        </w:tc>
+        <w:tc>
+          <w:tcPr>
+            <w:tcW w:w="1612" w:type="dxa"/>
+            <w:shd w:val="clear" w:color="auto" w:fill="95B3D7" w:themeFill="accent1" w:themeFillTint="99"/>
+          </w:tcPr>
+          <w:p>
+            <w:pPr>
+              <w:spacing w:after="0" w:line="240" w:lineRule="auto"/>
+              <w:jc w:val="center"/>
+              <w:rPr>
+                <w:szCs w:val="24"/>
+              </w:rPr>
+            </w:pPr>
+            <w:r>
+              <w:rPr>
+                <w:szCs w:val="24"/>
+              </w:rPr>
+              <w:t>Komponen</w:t>
+            </w:r>
+          </w:p>
+        </w:tc>
+        <w:tc>
+          <w:tcPr>
+            <w:tcW w:w="4629" w:type="dxa"/>
+            <w:shd w:val="clear" w:color="auto" w:fill="95B3D7" w:themeFill="accent1" w:themeFillTint="99"/>
+          </w:tcPr>
+          <w:p>
+            <w:pPr>
+              <w:spacing w:after="0" w:line="240" w:lineRule="auto"/>
+              <w:jc w:val="center"/>
+              <w:rPr>
+                <w:szCs w:val="24"/>
+              </w:rPr>
+            </w:pPr>
+            <w:r>
+              <w:rPr>
+                <w:szCs w:val="24"/>
+              </w:rPr>
+              <w:t>Hasil Yang Di Harapkan</w:t>
+            </w:r>
+          </w:p>
+        </w:tc>
+        <w:tc>
+          <w:tcPr>
+            <w:tcW w:w="1466" w:type="dxa"/>
+            <w:shd w:val="clear" w:color="auto" w:fill="95B3D7" w:themeFill="accent1" w:themeFillTint="99"/>
+          </w:tcPr>
+          <w:p>
+            <w:pPr>
+              <w:spacing w:after="0" w:line="240" w:lineRule="auto"/>
+              <w:jc w:val="center"/>
+              <w:rPr>
+                <w:szCs w:val="24"/>
+              </w:rPr>
+            </w:pPr>
+            <w:r>
+              <w:rPr>
+                <w:szCs w:val="24"/>
+              </w:rPr>
+              <w:t>Hasil Pengujian</w:t>
+            </w:r>
+          </w:p>
+        </w:tc>
+      </w:tr>
+      <w:tr>
+        <w:trPr>
+          <w:trHeight w:val="2494"/>
+        </w:trPr>
+        <w:tc>
+          <w:tcPr>
+            <w:tcW w:w="510" w:type="dxa"/>
+            <w:vMerge w:val="restart"/>
+          </w:tcPr>
+          <w:p>
+            <w:pPr>
+              <w:spacing w:after="0" w:line="240" w:lineRule="auto"/>
+              <w:jc w:val="center"/>
+              <w:rPr>
+                <w:szCs w:val="24"/>
+              </w:rPr>
+            </w:pPr>
+            <w:r>
+              <w:rPr>
+                <w:szCs w:val="24"/>
+              </w:rPr>
+              <w:t>1</w:t>
+            </w:r>
+          </w:p>
+        </w:tc>
+        <w:tc>
+          <w:tcPr>
+            <w:tcW w:w="1612" w:type="dxa"/>
+            <w:vMerge w:val="restart"/>
+          </w:tcPr>
+          <w:p>
+            <w:pPr>
+              <w:spacing w:after="0" w:line="240" w:lineRule="auto"/>
+              <w:rPr>
+                <w:szCs w:val="24"/>
+              </w:rPr>
+            </w:pPr>
+            <w:r>
+              <w:rPr>
+                <w:szCs w:val="24"/>
+              </w:rPr>
+              <w:t>Halaman Login</w:t>
+            </w:r>
+          </w:p>
+        </w:tc>
+        <w:tc>
+          <w:tcPr>
+            <w:tcW w:w="4629" w:type="dxa"/>
+            <w:tcBorders>
+              <w:bottom w:val="single" w:sz="4" w:space="0" w:color="000000" w:themeColor="text1"/>
+            </w:tcBorders>
+          </w:tcPr>
+          <w:p>
+            <w:pPr>
+              <w:spacing w:after="0" w:line="240" w:lineRule="auto"/>
+              <w:rPr>
+                <w:szCs w:val="24"/>
+              </w:rPr>
+            </w:pPr>
+            <w:r>
+              <w:rPr>
+                <w:szCs w:val="24"/>
+              </w:rPr>
+              <w:t>User Login dengan memasukkan password yang benar akan menuju ke menu  berikutnya</w:t>
+            </w:r>
+          </w:p>
+          <w:p>
+            <w:pPr>
+              <w:spacing w:before="240" w:line="240" w:lineRule="auto"/>
+              <w:jc w:val="center"/>
+              <w:rPr>
+                <w:szCs w:val="24"/>
+              </w:rPr>
+            </w:pPr>
+            <w:r>
+              <w:rPr>
+                <w:noProof/>
+              </w:rPr>
+              <w:drawing>
+                <wp:inline distT="0" distB="0" distL="0" distR="0" wp14:anchorId="460E2B09" wp14:editId="5E5FAA1D">
+                  <wp:extent cx="2687187" cy="1479009"/>
+                  <wp:effectExtent l="0" t="0" r="0" b="6985"/>
+                  <wp:docPr id="1" name="Picture 1"/>
+                  <wp:cNvGraphicFramePr>
+                    <a:graphicFrameLocks xmlns:a="http://schemas.openxmlformats.org/drawingml/2006/main" noChangeAspect="1"/>
+                  </wp:cNvGraphicFramePr>
+                  <a:graphic xmlns:a="http://schemas.openxmlformats.org/drawingml/2006/main">
+                    <a:graphicData uri="http://schemas.openxmlformats.org/drawingml/2006/picture">
+                      <pic:pic xmlns:pic="http://schemas.openxmlformats.org/drawingml/2006/picture">
+                        <pic:nvPicPr>
+                          <pic:cNvPr id="1" name=""/>
+                          <pic:cNvPicPr/>
+                        </pic:nvPicPr>
+                        <pic:blipFill>
+                          <a:blip r:embed="rId8"/>
+                          <a:stretch>
+                            <a:fillRect/>
+                          </a:stretch>
+                        </pic:blipFill>
+                        <pic:spPr>
+                          <a:xfrm>
+                            <a:off x="0" y="0"/>
+                            <a:ext cx="2714713" cy="1494159"/>
+                          </a:xfrm>
+                          <a:prstGeom prst="rect">
+                            <a:avLst/>
+                          </a:prstGeom>
+                        </pic:spPr>
+                      </pic:pic>
+                    </a:graphicData>
+                  </a:graphic>
+                </wp:inline>
+              </w:drawing>
+            </w:r>
+          </w:p>
+        </w:tc>
+        <w:tc>
+          <w:tcPr>
+            <w:tcW w:w="1466" w:type="dxa"/>
+            <w:tcBorders>
+              <w:bottom w:val="single" w:sz="4" w:space="0" w:color="000000" w:themeColor="text1"/>
+            </w:tcBorders>
+          </w:tcPr>
+          <w:p>
+            <w:pPr>
+              <w:spacing w:after="0" w:line="240" w:lineRule="auto"/>
+              <w:rPr>
+                <w:szCs w:val="24"/>
+              </w:rPr>
+            </w:pPr>
+            <w:r>
+              <w:rPr>
+                <w:szCs w:val="24"/>
+              </w:rPr>
+              <w:t>[</w:t>
+            </w:r>
+            <w:r>
+              <w:rPr>
+                <w:szCs w:val="24"/>
+              </w:rPr>
+              <w:sym w:font="Wingdings 2" w:char="F050"/>
+            </w:r>
+            <w:r>
+              <w:rPr>
+                <w:szCs w:val="24"/>
+              </w:rPr>
+              <w:t>] diterima</w:t>
+            </w:r>
+          </w:p>
+          <w:p>
+            <w:pPr>
+              <w:spacing w:after="0" w:line="240" w:lineRule="auto"/>
+              <w:rPr>
+                <w:szCs w:val="24"/>
+              </w:rPr>
+            </w:pPr>
+            <w:r>
+              <w:rPr>
+                <w:szCs w:val="24"/>
+              </w:rPr>
+              <w:t xml:space="preserve">[ </w:t>
+            </w:r>
+            <w:r>
+              <w:rPr>
+                <w:szCs w:val="24"/>
+              </w:rPr>
+              <w:t xml:space="preserve"> </w:t>
+            </w:r>
+            <w:r>
+              <w:rPr>
+                <w:szCs w:val="24"/>
+              </w:rPr>
+              <w:t xml:space="preserve"> </w:t>
+            </w:r>
+            <w:r>
+              <w:rPr>
+                <w:szCs w:val="24"/>
+              </w:rPr>
+              <w:t>] ditolak</w:t>
+            </w:r>
+          </w:p>
+        </w:tc>
+      </w:tr>
+      <w:tr>
+        <w:trPr>
+          <w:trHeight w:val="2847"/>
+        </w:trPr>
+        <w:tc>
+          <w:tcPr>
+            <w:tcW w:w="510" w:type="dxa"/>
+            <w:vMerge/>
+          </w:tcPr>
+          <w:p>
+            <w:pPr>
+              <w:spacing w:after="0" w:line="240" w:lineRule="auto"/>
+              <w:jc w:val="center"/>
+              <w:rPr>
+                <w:szCs w:val="24"/>
+              </w:rPr>
+            </w:pPr>
+          </w:p>
+        </w:tc>
+        <w:tc>
+          <w:tcPr>
+            <w:tcW w:w="1612" w:type="dxa"/>
+            <w:vMerge/>
+          </w:tcPr>
+          <w:p>
+            <w:pPr>
+              <w:spacing w:after="0" w:line="240" w:lineRule="auto"/>
+              <w:rPr>
+                <w:szCs w:val="24"/>
+              </w:rPr>
+            </w:pPr>
+          </w:p>
+        </w:tc>
+        <w:tc>
+          <w:tcPr>
+            <w:tcW w:w="4629" w:type="dxa"/>
+            <w:tcBorders>
+              <w:top w:val="single" w:sz="4" w:space="0" w:color="000000" w:themeColor="text1"/>
+            </w:tcBorders>
+          </w:tcPr>
+          <w:p>
+            <w:pPr>
+              <w:spacing w:after="0" w:line="240" w:lineRule="auto"/>
+              <w:rPr>
+                <w:szCs w:val="24"/>
+              </w:rPr>
+            </w:pPr>
+            <w:r>
+              <w:rPr>
+                <w:szCs w:val="24"/>
+              </w:rPr>
+              <w:t>User memasukkan password email yang salah maka akan muncul pesan kesalahan</w:t>
+            </w:r>
+          </w:p>
+          <w:p>
+            <w:pPr>
+              <w:spacing w:before="240" w:line="240" w:lineRule="auto"/>
+              <w:jc w:val="center"/>
+              <w:rPr>
+                <w:szCs w:val="24"/>
+              </w:rPr>
+            </w:pPr>
+            <w:r>
+              <w:rPr>
+                <w:noProof/>
+              </w:rPr>
+              <w:drawing>
+                <wp:inline distT="0" distB="0" distL="0" distR="0" wp14:anchorId="2CE58689" wp14:editId="206BA865">
+                  <wp:extent cx="2764975" cy="1423071"/>
+                  <wp:effectExtent l="0" t="0" r="0" b="5715"/>
+                  <wp:docPr id="11" name="Picture 11"/>
+                  <wp:cNvGraphicFramePr>
+                    <a:graphicFrameLocks xmlns:a="http://schemas.openxmlformats.org/drawingml/2006/main" noChangeAspect="1"/>
+                  </wp:cNvGraphicFramePr>
+                  <a:graphic xmlns:a="http://schemas.openxmlformats.org/drawingml/2006/main">
+                    <a:graphicData uri="http://schemas.openxmlformats.org/drawingml/2006/picture">
+                      <pic:pic xmlns:pic="http://schemas.openxmlformats.org/drawingml/2006/picture">
+                        <pic:nvPicPr>
+                          <pic:cNvPr id="1" name=""/>
+                          <pic:cNvPicPr/>
+                        </pic:nvPicPr>
+                        <pic:blipFill>
+                          <a:blip r:embed="rId9"/>
+                          <a:stretch>
+                            <a:fillRect/>
+                          </a:stretch>
+                        </pic:blipFill>
+                        <pic:spPr>
+                          <a:xfrm>
+                            <a:off x="0" y="0"/>
+                            <a:ext cx="2785787" cy="1433783"/>
+                          </a:xfrm>
+                          <a:prstGeom prst="rect">
+                            <a:avLst/>
+                          </a:prstGeom>
+                        </pic:spPr>
+                      </pic:pic>
+                    </a:graphicData>
+                  </a:graphic>
+                </wp:inline>
+              </w:drawing>
+            </w:r>
+          </w:p>
+        </w:tc>
+        <w:tc>
+          <w:tcPr>
+            <w:tcW w:w="1466" w:type="dxa"/>
+            <w:tcBorders>
+              <w:top w:val="single" w:sz="4" w:space="0" w:color="000000" w:themeColor="text1"/>
+            </w:tcBorders>
+          </w:tcPr>
+          <w:p>
+            <w:pPr>
+              <w:spacing w:after="0" w:line="240" w:lineRule="auto"/>
+              <w:rPr>
+                <w:szCs w:val="24"/>
+              </w:rPr>
+            </w:pPr>
+            <w:r>
+              <w:rPr>
+                <w:szCs w:val="24"/>
+              </w:rPr>
+              <w:t>[</w:t>
+            </w:r>
+            <w:r>
+              <w:rPr>
+                <w:szCs w:val="24"/>
+              </w:rPr>
+              <w:sym w:font="Wingdings 2" w:char="F050"/>
+            </w:r>
+            <w:r>
+              <w:rPr>
+                <w:szCs w:val="24"/>
+              </w:rPr>
+              <w:t>] diterima</w:t>
+            </w:r>
+          </w:p>
+          <w:p>
+            <w:pPr>
+              <w:spacing w:after="0" w:line="240" w:lineRule="auto"/>
+              <w:rPr>
+                <w:szCs w:val="24"/>
+              </w:rPr>
+            </w:pPr>
+            <w:r>
+              <w:rPr>
+                <w:szCs w:val="24"/>
+              </w:rPr>
+              <w:t>[   ] ditolak</w:t>
+            </w:r>
+          </w:p>
+        </w:tc>
+      </w:tr>
+      <w:tr>
+        <w:trPr>
+          <w:trHeight w:val="2830"/>
+        </w:trPr>
+        <w:tc>
+          <w:tcPr>
+            <w:tcW w:w="510" w:type="dxa"/>
+            <w:vMerge w:val="restart"/>
+          </w:tcPr>
+          <w:p>
+            <w:pPr>
+              <w:spacing w:after="0" w:line="240" w:lineRule="auto"/>
+              <w:jc w:val="center"/>
+              <w:rPr>
+                <w:szCs w:val="24"/>
+              </w:rPr>
+            </w:pPr>
+            <w:r>
+              <w:rPr>
+                <w:szCs w:val="24"/>
+              </w:rPr>
+              <w:t>2</w:t>
+            </w:r>
+          </w:p>
+        </w:tc>
+        <w:tc>
+          <w:tcPr>
+            <w:tcW w:w="1612" w:type="dxa"/>
+            <w:vMerge w:val="restart"/>
+          </w:tcPr>
+          <w:p>
+            <w:pPr>
+              <w:spacing w:after="0" w:line="240" w:lineRule="auto"/>
+              <w:rPr>
+                <w:szCs w:val="24"/>
+              </w:rPr>
+            </w:pPr>
+            <w:r>
+              <w:rPr>
+                <w:szCs w:val="24"/>
+              </w:rPr>
+              <w:t>Menu Utama Admin</w:t>
+            </w:r>
+          </w:p>
+        </w:tc>
+        <w:tc>
+          <w:tcPr>
+            <w:tcW w:w="4629" w:type="dxa"/>
+            <w:tcBorders>
+              <w:bottom w:val="single" w:sz="4" w:space="0" w:color="000000" w:themeColor="text1"/>
+            </w:tcBorders>
+          </w:tcPr>
+          <w:p>
+            <w:pPr>
+              <w:spacing w:after="0" w:line="240" w:lineRule="auto"/>
+              <w:rPr>
+                <w:szCs w:val="24"/>
+              </w:rPr>
+            </w:pPr>
+            <w:r>
+              <w:rPr>
+                <w:szCs w:val="24"/>
+              </w:rPr>
+              <w:t>Berhasil Menambah Komisi</w:t>
+            </w:r>
+          </w:p>
+          <w:p>
+            <w:pPr>
+              <w:spacing w:before="240" w:line="240" w:lineRule="auto"/>
+              <w:jc w:val="center"/>
+              <w:rPr>
+                <w:szCs w:val="24"/>
+              </w:rPr>
+            </w:pPr>
+            <w:r>
+              <w:rPr>
+                <w:noProof/>
+              </w:rPr>
+              <w:drawing>
+                <wp:inline distT="0" distB="0" distL="0" distR="0" wp14:anchorId="414E6961" wp14:editId="3DCA909B">
+                  <wp:extent cx="2721072" cy="1323338"/>
+                  <wp:effectExtent l="0" t="0" r="3175" b="0"/>
+                  <wp:docPr id="13" name="Picture 13"/>
+                  <wp:cNvGraphicFramePr>
+                    <a:graphicFrameLocks xmlns:a="http://schemas.openxmlformats.org/drawingml/2006/main" noChangeAspect="1"/>
+                  </wp:cNvGraphicFramePr>
+                  <a:graphic xmlns:a="http://schemas.openxmlformats.org/drawingml/2006/main">
+                    <a:graphicData uri="http://schemas.openxmlformats.org/drawingml/2006/picture">
+                      <pic:pic xmlns:pic="http://schemas.openxmlformats.org/drawingml/2006/picture">
+                        <pic:nvPicPr>
+                          <pic:cNvPr id="1" name=""/>
+                          <pic:cNvPicPr/>
+                        </pic:nvPicPr>
+                        <pic:blipFill>
+                          <a:blip r:embed="rId10"/>
+                          <a:stretch>
+                            <a:fillRect/>
+                          </a:stretch>
+                        </pic:blipFill>
+                        <pic:spPr>
+                          <a:xfrm>
+                            <a:off x="0" y="0"/>
+                            <a:ext cx="2747618" cy="1336248"/>
+                          </a:xfrm>
+                          <a:prstGeom prst="rect">
+                            <a:avLst/>
+                          </a:prstGeom>
+                        </pic:spPr>
+                      </pic:pic>
+                    </a:graphicData>
+                  </a:graphic>
+                </wp:inline>
+              </w:drawing>
+            </w:r>
+          </w:p>
+        </w:tc>
+        <w:tc>
+          <w:tcPr>
+            <w:tcW w:w="1466" w:type="dxa"/>
+            <w:tcBorders>
+              <w:bottom w:val="single" w:sz="4" w:space="0" w:color="000000" w:themeColor="text1"/>
+            </w:tcBorders>
+          </w:tcPr>
+          <w:p>
+            <w:pPr>
+              <w:spacing w:after="0" w:line="240" w:lineRule="auto"/>
+              <w:rPr>
+                <w:szCs w:val="24"/>
+              </w:rPr>
+            </w:pPr>
+            <w:r>
+              <w:rPr>
+                <w:szCs w:val="24"/>
+              </w:rPr>
+              <w:t>[</w:t>
+            </w:r>
+            <w:r>
+              <w:rPr>
+                <w:szCs w:val="24"/>
+              </w:rPr>
+              <w:sym w:font="Wingdings 2" w:char="F050"/>
+            </w:r>
+            <w:r>
+              <w:rPr>
+                <w:szCs w:val="24"/>
+              </w:rPr>
+              <w:t>] diterima</w:t>
+            </w:r>
+          </w:p>
+          <w:p>
+            <w:pPr>
+              <w:spacing w:after="0" w:line="240" w:lineRule="auto"/>
+              <w:rPr>
+                <w:szCs w:val="24"/>
+              </w:rPr>
+            </w:pPr>
+            <w:r>
+              <w:rPr>
+                <w:szCs w:val="24"/>
+              </w:rPr>
+              <w:t>[   ] ditolak</w:t>
+            </w:r>
+          </w:p>
+        </w:tc>
+      </w:tr>
+      <w:tr>
+        <w:trPr>
+          <w:trHeight w:val="2963"/>
+        </w:trPr>
+        <w:tc>
+          <w:tcPr>
+            <w:tcW w:w="510" w:type="dxa"/>
+            <w:vMerge/>
+          </w:tcPr>
+          <w:p>
+            <w:pPr>
+              <w:spacing w:after="0" w:line="240" w:lineRule="auto"/>
+              <w:jc w:val="center"/>
+              <w:rPr>
+                <w:szCs w:val="24"/>
+              </w:rPr>
+            </w:pPr>
+          </w:p>
+        </w:tc>
+        <w:tc>
+          <w:tcPr>
+            <w:tcW w:w="1612" w:type="dxa"/>
+            <w:vMerge/>
+          </w:tcPr>
+          <w:p>
+            <w:pPr>
+              <w:spacing w:after="0" w:line="240" w:lineRule="auto"/>
+              <w:rPr>
+                <w:szCs w:val="24"/>
+              </w:rPr>
+            </w:pPr>
+          </w:p>
+        </w:tc>
+        <w:tc>
+          <w:tcPr>
+            <w:tcW w:w="4629" w:type="dxa"/>
+            <w:tcBorders>
+              <w:top w:val="single" w:sz="4" w:space="0" w:color="000000" w:themeColor="text1"/>
+              <w:bottom w:val="single" w:sz="4" w:space="0" w:color="000000" w:themeColor="text1"/>
+            </w:tcBorders>
+          </w:tcPr>
+          <w:p>
+            <w:pPr>
+              <w:spacing w:before="240" w:line="240" w:lineRule="auto"/>
+              <w:rPr>
+                <w:szCs w:val="24"/>
+              </w:rPr>
+            </w:pPr>
+            <w:r>
+              <w:rPr>
+                <w:szCs w:val="24"/>
+              </w:rPr>
+              <w:t>Menambahkan data training dan berhasil</w:t>
+            </w:r>
+          </w:p>
+          <w:p>
+            <w:pPr>
+              <w:spacing w:before="240" w:line="240" w:lineRule="auto"/>
+              <w:jc w:val="center"/>
+              <w:rPr>
+                <w:szCs w:val="24"/>
+              </w:rPr>
+            </w:pPr>
+            <w:r>
+              <w:rPr>
+                <w:noProof/>
+              </w:rPr>
+              <w:drawing>
+                <wp:inline distT="0" distB="0" distL="0" distR="0" wp14:anchorId="25F0F024" wp14:editId="12F9A846">
+                  <wp:extent cx="2687997" cy="1371600"/>
+                  <wp:effectExtent l="0" t="0" r="0" b="0"/>
+                  <wp:docPr id="16" name="Picture 16"/>
+                  <wp:cNvGraphicFramePr>
+                    <a:graphicFrameLocks xmlns:a="http://schemas.openxmlformats.org/drawingml/2006/main" noChangeAspect="1"/>
+                  </wp:cNvGraphicFramePr>
+                  <a:graphic xmlns:a="http://schemas.openxmlformats.org/drawingml/2006/main">
+                    <a:graphicData uri="http://schemas.openxmlformats.org/drawingml/2006/picture">
+                      <pic:pic xmlns:pic="http://schemas.openxmlformats.org/drawingml/2006/picture">
+                        <pic:nvPicPr>
+                          <pic:cNvPr id="1" name=""/>
+                          <pic:cNvPicPr/>
+                        </pic:nvPicPr>
+                        <pic:blipFill>
+                          <a:blip r:embed="rId11"/>
+                          <a:stretch>
+                            <a:fillRect/>
+                          </a:stretch>
+                        </pic:blipFill>
+                        <pic:spPr>
+                          <a:xfrm>
+                            <a:off x="0" y="0"/>
+                            <a:ext cx="2702166" cy="1378830"/>
+                          </a:xfrm>
+                          <a:prstGeom prst="rect">
+                            <a:avLst/>
+                          </a:prstGeom>
+                        </pic:spPr>
+                      </pic:pic>
+                    </a:graphicData>
+                  </a:graphic>
+                </wp:inline>
+              </w:drawing>
+            </w:r>
+          </w:p>
+        </w:tc>
+        <w:tc>
+          <w:tcPr>
+            <w:tcW w:w="1466" w:type="dxa"/>
+            <w:tcBorders>
+              <w:top w:val="single" w:sz="4" w:space="0" w:color="000000" w:themeColor="text1"/>
+              <w:bottom w:val="single" w:sz="4" w:space="0" w:color="000000" w:themeColor="text1"/>
+            </w:tcBorders>
+          </w:tcPr>
+          <w:p>
+            <w:pPr>
+              <w:spacing w:after="0" w:line="240" w:lineRule="auto"/>
+              <w:rPr>
+                <w:szCs w:val="24"/>
+              </w:rPr>
+            </w:pPr>
+            <w:r>
+              <w:rPr>
+                <w:szCs w:val="24"/>
+              </w:rPr>
+              <w:t>[</w:t>
+            </w:r>
+            <w:r>
+              <w:rPr>
+                <w:szCs w:val="24"/>
+              </w:rPr>
+              <w:sym w:font="Wingdings 2" w:char="F050"/>
+            </w:r>
+            <w:r>
+              <w:rPr>
+                <w:szCs w:val="24"/>
+              </w:rPr>
+              <w:t>] diterima</w:t>
+            </w:r>
+          </w:p>
+          <w:p>
+            <w:pPr>
+              <w:spacing w:after="0" w:line="240" w:lineRule="auto"/>
+              <w:rPr>
+                <w:szCs w:val="24"/>
+              </w:rPr>
+            </w:pPr>
+            <w:r>
+              <w:rPr>
+                <w:szCs w:val="24"/>
+              </w:rPr>
+              <w:t>[   ] ditolak</w:t>
+            </w:r>
+          </w:p>
+        </w:tc>
+      </w:tr>
+      <w:tr>
+        <w:trPr>
+          <w:trHeight w:val="4264"/>
+        </w:trPr>
+        <w:tc>
+          <w:tcPr>
+            <w:tcW w:w="510" w:type="dxa"/>
+            <w:vMerge/>
+          </w:tcPr>
+          <w:p>
+            <w:pPr>
+              <w:spacing w:after="0" w:line="240" w:lineRule="auto"/>
+              <w:jc w:val="center"/>
+              <w:rPr>
+                <w:szCs w:val="24"/>
+              </w:rPr>
+            </w:pPr>
+          </w:p>
+        </w:tc>
+        <w:tc>
+          <w:tcPr>
+            <w:tcW w:w="1612" w:type="dxa"/>
+            <w:vMerge/>
+          </w:tcPr>
+          <w:p>
+            <w:pPr>
+              <w:spacing w:after="0" w:line="240" w:lineRule="auto"/>
+              <w:rPr>
+                <w:szCs w:val="24"/>
+              </w:rPr>
+            </w:pPr>
+          </w:p>
+        </w:tc>
+        <w:tc>
+          <w:tcPr>
+            <w:tcW w:w="4629" w:type="dxa"/>
+            <w:tcBorders>
+              <w:top w:val="single" w:sz="4" w:space="0" w:color="000000" w:themeColor="text1"/>
+              <w:bottom w:val="single" w:sz="4" w:space="0" w:color="000000" w:themeColor="text1"/>
+            </w:tcBorders>
+          </w:tcPr>
+          <w:p>
+            <w:pPr>
+              <w:spacing w:before="240" w:line="240" w:lineRule="auto"/>
+              <w:rPr>
+                <w:szCs w:val="24"/>
+              </w:rPr>
+            </w:pPr>
+            <w:r>
+              <w:rPr>
+                <w:szCs w:val="24"/>
+              </w:rPr>
+              <w:t>Menambahkan User pada komisi tertentu dan berhasil</w:t>
+            </w:r>
+          </w:p>
+          <w:p>
+            <w:pPr>
+              <w:spacing w:before="240" w:line="240" w:lineRule="auto"/>
+              <w:jc w:val="center"/>
+              <w:rPr>
+                <w:szCs w:val="24"/>
+              </w:rPr>
+            </w:pPr>
+            <w:r>
+              <w:rPr>
+                <w:noProof/>
+              </w:rPr>
+              <w:drawing>
+                <wp:inline distT="0" distB="0" distL="0" distR="0" wp14:anchorId="37BD9FB7" wp14:editId="410F4730">
+                  <wp:extent cx="2728521" cy="1501254"/>
+                  <wp:effectExtent l="0" t="0" r="0" b="3810"/>
+                  <wp:docPr id="18" name="Picture 18"/>
+                  <wp:cNvGraphicFramePr>
+                    <a:graphicFrameLocks xmlns:a="http://schemas.openxmlformats.org/drawingml/2006/main" noChangeAspect="1"/>
+                  </wp:cNvGraphicFramePr>
+                  <a:graphic xmlns:a="http://schemas.openxmlformats.org/drawingml/2006/main">
+                    <a:graphicData uri="http://schemas.openxmlformats.org/drawingml/2006/picture">
+                      <pic:pic xmlns:pic="http://schemas.openxmlformats.org/drawingml/2006/picture">
+                        <pic:nvPicPr>
+                          <pic:cNvPr id="1" name=""/>
+                          <pic:cNvPicPr/>
+                        </pic:nvPicPr>
+                        <pic:blipFill>
+                          <a:blip r:embed="rId12"/>
+                          <a:stretch>
+                            <a:fillRect/>
+                          </a:stretch>
+                        </pic:blipFill>
+                        <pic:spPr>
+                          <a:xfrm>
+                            <a:off x="0" y="0"/>
+                            <a:ext cx="2756509" cy="1516653"/>
+                          </a:xfrm>
+                          <a:prstGeom prst="rect">
+                            <a:avLst/>
+                          </a:prstGeom>
+                        </pic:spPr>
+                      </pic:pic>
+                    </a:graphicData>
+                  </a:graphic>
+                </wp:inline>
+              </w:drawing>
+            </w:r>
+          </w:p>
+        </w:tc>
+        <w:tc>
+          <w:tcPr>
+            <w:tcW w:w="1466" w:type="dxa"/>
+            <w:tcBorders>
+              <w:top w:val="single" w:sz="4" w:space="0" w:color="000000" w:themeColor="text1"/>
+              <w:bottom w:val="single" w:sz="4" w:space="0" w:color="000000" w:themeColor="text1"/>
+            </w:tcBorders>
+          </w:tcPr>
+          <w:p>
+            <w:pPr>
+              <w:spacing w:after="0" w:line="240" w:lineRule="auto"/>
+              <w:rPr>
+                <w:szCs w:val="24"/>
+              </w:rPr>
+            </w:pPr>
+            <w:r>
+              <w:rPr>
+                <w:szCs w:val="24"/>
+              </w:rPr>
+              <w:t>[</w:t>
+            </w:r>
+            <w:r>
+              <w:rPr>
+                <w:szCs w:val="24"/>
+              </w:rPr>
+              <w:sym w:font="Wingdings 2" w:char="F050"/>
+            </w:r>
+            <w:r>
+              <w:rPr>
+                <w:szCs w:val="24"/>
+              </w:rPr>
+              <w:t>] diterima</w:t>
+            </w:r>
+          </w:p>
+          <w:p>
+            <w:pPr>
+              <w:spacing w:after="0" w:line="240" w:lineRule="auto"/>
+              <w:rPr>
+                <w:szCs w:val="24"/>
+              </w:rPr>
+            </w:pPr>
+            <w:r>
+              <w:rPr>
+                <w:szCs w:val="24"/>
+              </w:rPr>
+              <w:t>[   ] ditolak</w:t>
+            </w:r>
+          </w:p>
+        </w:tc>
+      </w:tr>
+      <w:tr>
+        <w:trPr>
+          <w:trHeight w:val="452"/>
+        </w:trPr>
+        <w:tc>
+          <w:tcPr>
+            <w:tcW w:w="510" w:type="dxa"/>
+            <w:vMerge w:val="restart"/>
+          </w:tcPr>
+          <w:p>
+            <w:pPr>
+              <w:spacing w:after="0" w:line="240" w:lineRule="auto"/>
+              <w:jc w:val="center"/>
+              <w:rPr>
+                <w:szCs w:val="24"/>
+              </w:rPr>
+            </w:pPr>
+            <w:r>
+              <w:rPr>
+                <w:szCs w:val="24"/>
+              </w:rPr>
+              <w:t>3</w:t>
+            </w:r>
+          </w:p>
+        </w:tc>
+        <w:tc>
+          <w:tcPr>
+            <w:tcW w:w="1612" w:type="dxa"/>
+            <w:vMerge w:val="restart"/>
+          </w:tcPr>
+          <w:p>
+            <w:pPr>
+              <w:spacing w:after="0" w:line="240" w:lineRule="auto"/>
+              <w:rPr>
+                <w:szCs w:val="24"/>
+              </w:rPr>
+            </w:pPr>
+            <w:r>
+              <w:rPr>
+                <w:szCs w:val="24"/>
+              </w:rPr>
+              <w:t>Menu Utama User Komisi</w:t>
+            </w:r>
+          </w:p>
+        </w:tc>
+        <w:tc>
+          <w:tcPr>
+            <w:tcW w:w="4629" w:type="dxa"/>
+            <w:tcBorders>
+              <w:top w:val="single" w:sz="4" w:space="0" w:color="000000" w:themeColor="text1"/>
+              <w:bottom w:val="single" w:sz="4" w:space="0" w:color="000000" w:themeColor="text1"/>
+            </w:tcBorders>
+          </w:tcPr>
+          <w:p>
+            <w:pPr>
+              <w:spacing w:line="240" w:lineRule="auto"/>
+              <w:rPr>
+                <w:szCs w:val="24"/>
+              </w:rPr>
+            </w:pPr>
+            <w:r>
+              <w:rPr>
+                <w:szCs w:val="24"/>
+              </w:rPr>
+              <w:t>Melihat daftar aspirasi sesuai dengan komisi yang aktif</w:t>
+            </w:r>
+          </w:p>
+          <w:p>
+            <w:pPr>
+              <w:spacing w:line="240" w:lineRule="auto"/>
+              <w:jc w:val="center"/>
+              <w:rPr>
+                <w:szCs w:val="24"/>
+              </w:rPr>
+            </w:pPr>
+            <w:r>
+              <w:rPr>
+                <w:noProof/>
+              </w:rPr>
+              <w:drawing>
+                <wp:inline distT="0" distB="0" distL="0" distR="0" wp14:anchorId="4CA1F13C" wp14:editId="3EB95403">
+                  <wp:extent cx="2764465" cy="1554119"/>
+                  <wp:effectExtent l="0" t="0" r="0" b="8255"/>
+                  <wp:docPr id="19" name="Picture 19"/>
+                  <wp:cNvGraphicFramePr>
+                    <a:graphicFrameLocks xmlns:a="http://schemas.openxmlformats.org/drawingml/2006/main" noChangeAspect="1"/>
+                  </wp:cNvGraphicFramePr>
+                  <a:graphic xmlns:a="http://schemas.openxmlformats.org/drawingml/2006/main">
+                    <a:graphicData uri="http://schemas.openxmlformats.org/drawingml/2006/picture">
+                      <pic:pic xmlns:pic="http://schemas.openxmlformats.org/drawingml/2006/picture">
+                        <pic:nvPicPr>
+                          <pic:cNvPr id="1" name=""/>
+                          <pic:cNvPicPr/>
+                        </pic:nvPicPr>
+                        <pic:blipFill>
+                          <a:blip r:embed="rId13"/>
+                          <a:stretch>
+                            <a:fillRect/>
+                          </a:stretch>
+                        </pic:blipFill>
+                        <pic:spPr>
+                          <a:xfrm>
+                            <a:off x="0" y="0"/>
+                            <a:ext cx="2781730" cy="1563825"/>
+                          </a:xfrm>
+                          <a:prstGeom prst="rect">
+                            <a:avLst/>
+                          </a:prstGeom>
+                        </pic:spPr>
+                      </pic:pic>
+                    </a:graphicData>
+                  </a:graphic>
+                </wp:inline>
+              </w:drawing>
+            </w:r>
+          </w:p>
+          <w:p>
+            <w:pPr>
+              <w:spacing w:line="240" w:lineRule="auto"/>
+              <w:jc w:val="center"/>
+              <w:rPr>
+                <w:szCs w:val="24"/>
+              </w:rPr>
+            </w:pPr>
+          </w:p>
+          <w:p>
+            <w:pPr>
+              <w:spacing w:line="240" w:lineRule="auto"/>
+              <w:jc w:val="center"/>
+              <w:rPr>
+                <w:szCs w:val="24"/>
+              </w:rPr>
+            </w:pPr>
+          </w:p>
+        </w:tc>
+        <w:tc>
+          <w:tcPr>
+            <w:tcW w:w="1466" w:type="dxa"/>
+            <w:tcBorders>
+              <w:top w:val="single" w:sz="4" w:space="0" w:color="000000" w:themeColor="text1"/>
+              <w:bottom w:val="single" w:sz="4" w:space="0" w:color="000000" w:themeColor="text1"/>
+            </w:tcBorders>
+          </w:tcPr>
+          <w:p>
+            <w:pPr>
+              <w:spacing w:after="0" w:line="240" w:lineRule="auto"/>
+              <w:rPr>
+                <w:szCs w:val="24"/>
+              </w:rPr>
+            </w:pPr>
+            <w:r>
+              <w:rPr>
+                <w:szCs w:val="24"/>
+              </w:rPr>
+              <w:t>[</w:t>
+            </w:r>
+            <w:r>
+              <w:rPr>
+                <w:szCs w:val="24"/>
+              </w:rPr>
+              <w:sym w:font="Wingdings 2" w:char="F050"/>
+            </w:r>
+            <w:r>
+              <w:rPr>
+                <w:szCs w:val="24"/>
+              </w:rPr>
+              <w:t>] diterima</w:t>
+            </w:r>
+          </w:p>
+          <w:p>
+            <w:pPr>
+              <w:spacing w:after="0" w:line="240" w:lineRule="auto"/>
+              <w:rPr>
+                <w:szCs w:val="24"/>
+              </w:rPr>
+            </w:pPr>
+            <w:r>
+              <w:rPr>
+                <w:szCs w:val="24"/>
+              </w:rPr>
+              <w:t>[   ] ditolak</w:t>
+            </w:r>
+          </w:p>
+        </w:tc>
+      </w:tr>
+      <w:tr>
+        <w:tc>
+          <w:tcPr>
+            <w:tcW w:w="510" w:type="dxa"/>
+            <w:vMerge/>
+          </w:tcPr>
+          <w:p>
+            <w:pPr>
+              <w:spacing w:after="0" w:line="240" w:lineRule="auto"/>
+              <w:jc w:val="center"/>
+              <w:rPr>
+                <w:szCs w:val="24"/>
+              </w:rPr>
+            </w:pPr>
+          </w:p>
+        </w:tc>
+        <w:tc>
+          <w:tcPr>
+            <w:tcW w:w="1612" w:type="dxa"/>
+            <w:vMerge/>
+          </w:tcPr>
+          <w:p>
+            <w:pPr>
+              <w:spacing w:after="0" w:line="240" w:lineRule="auto"/>
+              <w:rPr>
+                <w:szCs w:val="24"/>
+              </w:rPr>
+            </w:pPr>
+          </w:p>
+        </w:tc>
+        <w:tc>
+          <w:tcPr>
+            <w:tcW w:w="4629" w:type="dxa"/>
+            <w:tcBorders>
+              <w:top w:val="single" w:sz="4" w:space="0" w:color="000000" w:themeColor="text1"/>
+              <w:bottom w:val="single" w:sz="4" w:space="0" w:color="000000" w:themeColor="text1"/>
+            </w:tcBorders>
+          </w:tcPr>
+          <w:p>
+            <w:pPr>
+              <w:spacing w:before="240" w:line="240" w:lineRule="auto"/>
+              <w:rPr>
+                <w:szCs w:val="24"/>
+              </w:rPr>
+            </w:pPr>
+            <w:r>
+              <w:rPr>
+                <w:szCs w:val="24"/>
+              </w:rPr>
+              <w:t xml:space="preserve">Sukses mengirim tanggapan Aspirasi </w:t>
+            </w:r>
+          </w:p>
+          <w:p>
+            <w:pPr>
+              <w:spacing w:line="240" w:lineRule="auto"/>
+              <w:jc w:val="center"/>
+              <w:rPr>
+                <w:szCs w:val="24"/>
+              </w:rPr>
+            </w:pPr>
+            <w:r>
+              <w:rPr>
+                <w:noProof/>
+              </w:rPr>
+              <w:drawing>
+                <wp:inline distT="0" distB="0" distL="0" distR="0" wp14:anchorId="2D526A59" wp14:editId="4DC6989F">
+                  <wp:extent cx="2780238" cy="1562986"/>
+                  <wp:effectExtent l="0" t="0" r="1270" b="0"/>
+                  <wp:docPr id="23" name="Picture 23"/>
+                  <wp:cNvGraphicFramePr>
+                    <a:graphicFrameLocks xmlns:a="http://schemas.openxmlformats.org/drawingml/2006/main" noChangeAspect="1"/>
+                  </wp:cNvGraphicFramePr>
+                  <a:graphic xmlns:a="http://schemas.openxmlformats.org/drawingml/2006/main">
+                    <a:graphicData uri="http://schemas.openxmlformats.org/drawingml/2006/picture">
+                      <pic:pic xmlns:pic="http://schemas.openxmlformats.org/drawingml/2006/picture">
+                        <pic:nvPicPr>
+                          <pic:cNvPr id="1" name=""/>
+                          <pic:cNvPicPr/>
+                        </pic:nvPicPr>
+                        <pic:blipFill>
+                          <a:blip r:embed="rId14"/>
+                          <a:stretch>
+                            <a:fillRect/>
+                          </a:stretch>
+                        </pic:blipFill>
+                        <pic:spPr>
+                          <a:xfrm>
+                            <a:off x="0" y="0"/>
+                            <a:ext cx="2808394" cy="1578815"/>
+                          </a:xfrm>
+                          <a:prstGeom prst="rect">
+                            <a:avLst/>
+                          </a:prstGeom>
+                        </pic:spPr>
+                      </pic:pic>
+                    </a:graphicData>
+                  </a:graphic>
+                </wp:inline>
+              </w:drawing>
+            </w:r>
+          </w:p>
+        </w:tc>
+        <w:tc>
+          <w:tcPr>
+            <w:tcW w:w="1466" w:type="dxa"/>
+            <w:tcBorders>
+              <w:top w:val="single" w:sz="4" w:space="0" w:color="000000" w:themeColor="text1"/>
+              <w:bottom w:val="single" w:sz="4" w:space="0" w:color="000000" w:themeColor="text1"/>
+            </w:tcBorders>
+          </w:tcPr>
+          <w:p>
+            <w:pPr>
+              <w:spacing w:after="0" w:line="240" w:lineRule="auto"/>
+              <w:rPr>
+                <w:szCs w:val="24"/>
+              </w:rPr>
+            </w:pPr>
+            <w:r>
+              <w:rPr>
+                <w:szCs w:val="24"/>
+              </w:rPr>
+              <w:t>[</w:t>
+            </w:r>
+            <w:r>
+              <w:rPr>
+                <w:szCs w:val="24"/>
+              </w:rPr>
+              <w:sym w:font="Wingdings 2" w:char="F050"/>
+            </w:r>
+            <w:r>
+              <w:rPr>
+                <w:szCs w:val="24"/>
+              </w:rPr>
+              <w:t>] diterima</w:t>
+            </w:r>
+          </w:p>
+          <w:p>
+            <w:pPr>
+              <w:spacing w:after="0" w:line="240" w:lineRule="auto"/>
+              <w:rPr>
+                <w:szCs w:val="24"/>
+              </w:rPr>
+            </w:pPr>
+            <w:r>
+              <w:rPr>
+                <w:szCs w:val="24"/>
+              </w:rPr>
+              <w:t>[   ] ditolak</w:t>
+            </w:r>
+          </w:p>
+        </w:tc>
+      </w:tr>
+      <w:tr>
+        <w:tc>
+          <w:tcPr>
+            <w:tcW w:w="510" w:type="dxa"/>
+          </w:tcPr>
+          <w:p>
+            <w:pPr>
+              <w:spacing w:after="0" w:line="240" w:lineRule="auto"/>
+              <w:jc w:val="center"/>
+              <w:rPr>
+                <w:szCs w:val="24"/>
+              </w:rPr>
+            </w:pPr>
+            <w:r>
+              <w:rPr>
+                <w:szCs w:val="24"/>
+              </w:rPr>
+              <w:t>4</w:t>
+            </w:r>
+          </w:p>
+        </w:tc>
+        <w:tc>
+          <w:tcPr>
+            <w:tcW w:w="1612" w:type="dxa"/>
+          </w:tcPr>
+          <w:p>
+            <w:pPr>
+              <w:spacing w:after="0" w:line="240" w:lineRule="auto"/>
+              <w:rPr>
+                <w:szCs w:val="24"/>
+              </w:rPr>
+            </w:pPr>
+            <w:r>
+              <w:rPr>
+                <w:szCs w:val="24"/>
+              </w:rPr>
+              <w:t>Halama</w:t>
+            </w:r>
+            <w:r>
+              <w:rPr>
+                <w:szCs w:val="24"/>
+              </w:rPr>
+              <w:t xml:space="preserve">n </w:t>
+            </w:r>
+            <w:r>
+              <w:rPr>
+                <w:i/>
+                <w:iCs/>
+                <w:szCs w:val="24"/>
+              </w:rPr>
+              <w:t>edit</w:t>
+            </w:r>
+            <w:r>
+              <w:rPr>
+                <w:i/>
+                <w:iCs/>
+                <w:szCs w:val="24"/>
+              </w:rPr>
+              <w:t xml:space="preserve"> </w:t>
+            </w:r>
+            <w:r>
+              <w:rPr>
+                <w:i/>
+                <w:iCs/>
+                <w:szCs w:val="24"/>
+              </w:rPr>
+              <w:t>profile</w:t>
+            </w:r>
+          </w:p>
+        </w:tc>
+        <w:tc>
+          <w:tcPr>
+            <w:tcW w:w="4629" w:type="dxa"/>
+            <w:tcBorders>
+              <w:top w:val="single" w:sz="4" w:space="0" w:color="000000" w:themeColor="text1"/>
+              <w:bottom w:val="single" w:sz="4" w:space="0" w:color="000000" w:themeColor="text1"/>
+            </w:tcBorders>
+          </w:tcPr>
+          <w:p>
+            <w:pPr>
+              <w:spacing w:line="240" w:lineRule="auto"/>
+              <w:rPr>
+                <w:szCs w:val="24"/>
+              </w:rPr>
+            </w:pPr>
+            <w:r>
+              <w:rPr>
+                <w:szCs w:val="24"/>
+              </w:rPr>
+              <w:t>Sukses mengedit data pribadi user</w:t>
+            </w:r>
+          </w:p>
+          <w:p>
+            <w:pPr>
+              <w:spacing w:before="240" w:line="240" w:lineRule="auto"/>
+              <w:jc w:val="center"/>
+              <w:rPr>
+                <w:szCs w:val="24"/>
+              </w:rPr>
+            </w:pPr>
+            <w:r>
+              <w:rPr>
+                <w:noProof/>
+              </w:rPr>
+              <w:drawing>
+                <wp:inline distT="0" distB="0" distL="0" distR="0" wp14:anchorId="6CF71175" wp14:editId="3B601293">
+                  <wp:extent cx="2767534" cy="1555845"/>
+                  <wp:effectExtent l="0" t="0" r="0" b="6350"/>
+                  <wp:docPr id="24" name="Picture 24"/>
+                  <wp:cNvGraphicFramePr>
+                    <a:graphicFrameLocks xmlns:a="http://schemas.openxmlformats.org/drawingml/2006/main" noChangeAspect="1"/>
+                  </wp:cNvGraphicFramePr>
+                  <a:graphic xmlns:a="http://schemas.openxmlformats.org/drawingml/2006/main">
+                    <a:graphicData uri="http://schemas.openxmlformats.org/drawingml/2006/picture">
+                      <pic:pic xmlns:pic="http://schemas.openxmlformats.org/drawingml/2006/picture">
+                        <pic:nvPicPr>
+                          <pic:cNvPr id="1" name=""/>
+                          <pic:cNvPicPr/>
+                        </pic:nvPicPr>
+                        <pic:blipFill>
+                          <a:blip r:embed="rId15"/>
+                          <a:stretch>
+                            <a:fillRect/>
+                          </a:stretch>
+                        </pic:blipFill>
+                        <pic:spPr>
+                          <a:xfrm>
+                            <a:off x="0" y="0"/>
+                            <a:ext cx="2781139" cy="1563493"/>
+                          </a:xfrm>
+                          <a:prstGeom prst="rect">
+                            <a:avLst/>
+                          </a:prstGeom>
+                        </pic:spPr>
+                      </pic:pic>
+                    </a:graphicData>
+                  </a:graphic>
+                </wp:inline>
+              </w:drawing>
+            </w:r>
+          </w:p>
+        </w:tc>
+        <w:tc>
+          <w:tcPr>
+            <w:tcW w:w="1466" w:type="dxa"/>
+            <w:tcBorders>
+              <w:top w:val="single" w:sz="4" w:space="0" w:color="000000" w:themeColor="text1"/>
+              <w:bottom w:val="single" w:sz="4" w:space="0" w:color="000000" w:themeColor="text1"/>
+            </w:tcBorders>
+          </w:tcPr>
+          <w:p>
+            <w:pPr>
+              <w:spacing w:after="0" w:line="240" w:lineRule="auto"/>
+              <w:rPr>
+                <w:szCs w:val="24"/>
+              </w:rPr>
+            </w:pPr>
+            <w:r>
+              <w:rPr>
+                <w:szCs w:val="24"/>
+              </w:rPr>
+              <w:t>[</w:t>
+            </w:r>
+            <w:r>
+              <w:rPr>
+                <w:szCs w:val="24"/>
+              </w:rPr>
+              <w:sym w:font="Wingdings 2" w:char="F050"/>
+            </w:r>
+            <w:r>
+              <w:rPr>
+                <w:szCs w:val="24"/>
+              </w:rPr>
+              <w:t>] diterima</w:t>
+            </w:r>
+          </w:p>
+          <w:p>
+            <w:pPr>
+              <w:spacing w:after="0" w:line="240" w:lineRule="auto"/>
+              <w:rPr>
+                <w:szCs w:val="24"/>
+              </w:rPr>
+            </w:pPr>
+            <w:r>
+              <w:rPr>
+                <w:szCs w:val="24"/>
+              </w:rPr>
+              <w:t>[   ] ditolak</w:t>
+            </w:r>
+          </w:p>
+        </w:tc>
+      </w:tr>
+      <w:tr>
+        <w:trPr>
+          <w:trHeight w:val="3847"/>
+        </w:trPr>
+        <w:tc>
+          <w:tcPr>
+            <w:tcW w:w="510" w:type="dxa"/>
+            <w:vMerge w:val="restart"/>
+          </w:tcPr>
+          <w:p>
+            <w:pPr>
+              <w:spacing w:after="0" w:line="240" w:lineRule="auto"/>
+              <w:jc w:val="center"/>
+              <w:rPr>
+                <w:szCs w:val="24"/>
+              </w:rPr>
+            </w:pPr>
+            <w:r>
+              <w:rPr>
+                <w:szCs w:val="24"/>
+              </w:rPr>
+              <w:t>5</w:t>
+            </w:r>
+          </w:p>
+        </w:tc>
+        <w:tc>
+          <w:tcPr>
+            <w:tcW w:w="1612" w:type="dxa"/>
+            <w:vMerge w:val="restart"/>
+          </w:tcPr>
+          <w:p>
+            <w:pPr>
+              <w:spacing w:after="0" w:line="240" w:lineRule="auto"/>
+              <w:rPr>
+                <w:szCs w:val="24"/>
+              </w:rPr>
+            </w:pPr>
+            <w:r>
+              <w:rPr>
+                <w:szCs w:val="24"/>
+              </w:rPr>
+              <w:t>Ganti Password</w:t>
+            </w:r>
+          </w:p>
+        </w:tc>
+        <w:tc>
+          <w:tcPr>
+            <w:tcW w:w="4629" w:type="dxa"/>
+            <w:tcBorders>
+              <w:top w:val="single" w:sz="4" w:space="0" w:color="000000" w:themeColor="text1"/>
+              <w:bottom w:val="single" w:sz="4" w:space="0" w:color="000000" w:themeColor="text1"/>
+            </w:tcBorders>
+          </w:tcPr>
+          <w:p>
+            <w:pPr>
+              <w:spacing w:line="240" w:lineRule="auto"/>
+              <w:rPr>
+                <w:szCs w:val="24"/>
+              </w:rPr>
+            </w:pPr>
+            <w:r>
+              <w:rPr>
+                <w:szCs w:val="24"/>
+              </w:rPr>
+              <w:t xml:space="preserve">Memasukkan </w:t>
+            </w:r>
+            <w:r>
+              <w:rPr>
+                <w:i/>
+                <w:iCs/>
+                <w:szCs w:val="24"/>
+              </w:rPr>
+              <w:t>form</w:t>
+            </w:r>
+            <w:r>
+              <w:rPr>
+                <w:szCs w:val="24"/>
+              </w:rPr>
+              <w:t xml:space="preserve"> </w:t>
+            </w:r>
+            <w:r>
+              <w:rPr>
+                <w:szCs w:val="24"/>
+              </w:rPr>
+              <w:t>inputan</w:t>
+            </w:r>
+            <w:r>
+              <w:rPr>
+                <w:szCs w:val="24"/>
+              </w:rPr>
+              <w:t xml:space="preserve"> yang benar dan menuju ke menu berikutnya</w:t>
+            </w:r>
+          </w:p>
+          <w:p>
+            <w:pPr>
+              <w:spacing w:line="240" w:lineRule="auto"/>
+              <w:jc w:val="center"/>
+              <w:rPr>
+                <w:szCs w:val="24"/>
+              </w:rPr>
+            </w:pPr>
+            <w:r>
+              <w:rPr>
+                <w:noProof/>
+              </w:rPr>
+              <w:drawing>
+                <wp:inline distT="0" distB="0" distL="0" distR="0" wp14:anchorId="1159F5F1" wp14:editId="2F31117E">
+                  <wp:extent cx="2715981" cy="1526862"/>
+                  <wp:effectExtent l="0" t="0" r="8255" b="0"/>
+                  <wp:docPr id="25" name="Picture 25"/>
+                  <wp:cNvGraphicFramePr>
+                    <a:graphicFrameLocks xmlns:a="http://schemas.openxmlformats.org/drawingml/2006/main" noChangeAspect="1"/>
+                  </wp:cNvGraphicFramePr>
+                  <a:graphic xmlns:a="http://schemas.openxmlformats.org/drawingml/2006/main">
+                    <a:graphicData uri="http://schemas.openxmlformats.org/drawingml/2006/picture">
+                      <pic:pic xmlns:pic="http://schemas.openxmlformats.org/drawingml/2006/picture">
+                        <pic:nvPicPr>
+                          <pic:cNvPr id="1" name=""/>
+                          <pic:cNvPicPr/>
+                        </pic:nvPicPr>
+                        <pic:blipFill>
+                          <a:blip r:embed="rId16"/>
+                          <a:stretch>
+                            <a:fillRect/>
+                          </a:stretch>
+                        </pic:blipFill>
+                        <pic:spPr>
+                          <a:xfrm>
+                            <a:off x="0" y="0"/>
+                            <a:ext cx="2728332" cy="1533805"/>
+                          </a:xfrm>
+                          <a:prstGeom prst="rect">
+                            <a:avLst/>
+                          </a:prstGeom>
+                        </pic:spPr>
+                      </pic:pic>
+                    </a:graphicData>
+                  </a:graphic>
+                </wp:inline>
+              </w:drawing>
+            </w:r>
+          </w:p>
+        </w:tc>
+        <w:tc>
+          <w:tcPr>
+            <w:tcW w:w="1466" w:type="dxa"/>
+            <w:tcBorders>
+              <w:top w:val="single" w:sz="4" w:space="0" w:color="000000" w:themeColor="text1"/>
+              <w:bottom w:val="single" w:sz="4" w:space="0" w:color="000000" w:themeColor="text1"/>
+            </w:tcBorders>
+          </w:tcPr>
+          <w:p>
+            <w:pPr>
+              <w:spacing w:after="0" w:line="240" w:lineRule="auto"/>
+              <w:rPr>
+                <w:szCs w:val="24"/>
+              </w:rPr>
+            </w:pPr>
+            <w:r>
+              <w:rPr>
+                <w:szCs w:val="24"/>
+              </w:rPr>
+              <w:t>[</w:t>
+            </w:r>
+            <w:r>
+              <w:rPr>
+                <w:szCs w:val="24"/>
+              </w:rPr>
+              <w:sym w:font="Wingdings 2" w:char="F050"/>
+            </w:r>
+            <w:r>
+              <w:rPr>
+                <w:szCs w:val="24"/>
+              </w:rPr>
+              <w:t>] diterima</w:t>
+            </w:r>
+          </w:p>
+          <w:p>
+            <w:pPr>
+              <w:spacing w:after="0" w:line="240" w:lineRule="auto"/>
+              <w:rPr>
+                <w:szCs w:val="24"/>
+              </w:rPr>
+            </w:pPr>
+            <w:r>
+              <w:rPr>
+                <w:szCs w:val="24"/>
+              </w:rPr>
+              <w:t>[   ] ditolak</w:t>
+            </w:r>
+          </w:p>
+        </w:tc>
+      </w:tr>
+      <w:tr>
+        <w:trPr>
+          <w:trHeight w:val="967"/>
+        </w:trPr>
+        <w:tc>
+          <w:tcPr>
+            <w:tcW w:w="510" w:type="dxa"/>
+            <w:vMerge/>
+          </w:tcPr>
+          <w:p>
+            <w:pPr>
+              <w:spacing w:after="0" w:line="240" w:lineRule="auto"/>
+              <w:jc w:val="center"/>
+              <w:rPr>
+                <w:szCs w:val="24"/>
+              </w:rPr>
+            </w:pPr>
+          </w:p>
+        </w:tc>
+        <w:tc>
+          <w:tcPr>
+            <w:tcW w:w="1612" w:type="dxa"/>
+            <w:vMerge/>
+          </w:tcPr>
+          <w:p>
+            <w:pPr>
+              <w:spacing w:after="0" w:line="240" w:lineRule="auto"/>
+              <w:rPr>
+                <w:szCs w:val="24"/>
+              </w:rPr>
+            </w:pPr>
+          </w:p>
+        </w:tc>
+        <w:tc>
+          <w:tcPr>
+            <w:tcW w:w="4629" w:type="dxa"/>
+            <w:tcBorders>
+              <w:top w:val="single" w:sz="4" w:space="0" w:color="000000" w:themeColor="text1"/>
+              <w:bottom w:val="single" w:sz="4" w:space="0" w:color="000000" w:themeColor="text1"/>
+            </w:tcBorders>
+          </w:tcPr>
+          <w:p>
+            <w:pPr>
+              <w:spacing w:line="240" w:lineRule="auto"/>
+              <w:rPr>
+                <w:szCs w:val="24"/>
+              </w:rPr>
+            </w:pPr>
+            <w:r>
+              <w:rPr>
+                <w:szCs w:val="24"/>
+              </w:rPr>
+              <w:t xml:space="preserve">Memasukkan </w:t>
+            </w:r>
+            <w:r>
+              <w:rPr>
+                <w:i/>
+                <w:iCs/>
+                <w:szCs w:val="24"/>
+              </w:rPr>
+              <w:t>Form</w:t>
+            </w:r>
+            <w:r>
+              <w:rPr>
+                <w:szCs w:val="24"/>
+              </w:rPr>
+              <w:t xml:space="preserve"> inputan yang salah dan muncul notifikasi salah</w:t>
+            </w:r>
+          </w:p>
+          <w:p>
+            <w:pPr>
+              <w:spacing w:before="240" w:line="240" w:lineRule="auto"/>
+              <w:jc w:val="center"/>
+              <w:rPr>
+                <w:szCs w:val="24"/>
+              </w:rPr>
+            </w:pPr>
+            <w:r>
+              <w:rPr>
+                <w:noProof/>
+              </w:rPr>
+              <w:lastRenderedPageBreak/>
+              <w:drawing>
+                <wp:inline distT="0" distB="0" distL="0" distR="0" wp14:anchorId="7EF117B3" wp14:editId="707E716B">
+                  <wp:extent cx="2670428" cy="1501254"/>
+                  <wp:effectExtent l="0" t="0" r="0" b="3810"/>
+                  <wp:docPr id="27" name="Picture 27"/>
+                  <wp:cNvGraphicFramePr>
+                    <a:graphicFrameLocks xmlns:a="http://schemas.openxmlformats.org/drawingml/2006/main" noChangeAspect="1"/>
+                  </wp:cNvGraphicFramePr>
+                  <a:graphic xmlns:a="http://schemas.openxmlformats.org/drawingml/2006/main">
+                    <a:graphicData uri="http://schemas.openxmlformats.org/drawingml/2006/picture">
+                      <pic:pic xmlns:pic="http://schemas.openxmlformats.org/drawingml/2006/picture">
+                        <pic:nvPicPr>
+                          <pic:cNvPr id="1" name=""/>
+                          <pic:cNvPicPr/>
+                        </pic:nvPicPr>
+                        <pic:blipFill>
+                          <a:blip r:embed="rId17"/>
+                          <a:stretch>
+                            <a:fillRect/>
+                          </a:stretch>
+                        </pic:blipFill>
+                        <pic:spPr>
+                          <a:xfrm>
+                            <a:off x="0" y="0"/>
+                            <a:ext cx="2693181" cy="1514045"/>
+                          </a:xfrm>
+                          <a:prstGeom prst="rect">
+                            <a:avLst/>
+                          </a:prstGeom>
+                        </pic:spPr>
+                      </pic:pic>
+                    </a:graphicData>
+                  </a:graphic>
+                </wp:inline>
+              </w:drawing>
+            </w:r>
+          </w:p>
+        </w:tc>
+        <w:tc>
+          <w:tcPr>
+            <w:tcW w:w="1466" w:type="dxa"/>
+            <w:tcBorders>
+              <w:top w:val="single" w:sz="4" w:space="0" w:color="000000" w:themeColor="text1"/>
+              <w:bottom w:val="single" w:sz="4" w:space="0" w:color="000000" w:themeColor="text1"/>
+            </w:tcBorders>
+          </w:tcPr>
+          <w:p>
+            <w:pPr>
+              <w:spacing w:after="0" w:line="240" w:lineRule="auto"/>
+              <w:rPr>
+                <w:szCs w:val="24"/>
+              </w:rPr>
+            </w:pPr>
+            <w:r>
+              <w:rPr>
+                <w:szCs w:val="24"/>
+              </w:rPr>
+              <w:lastRenderedPageBreak/>
+              <w:t>[</w:t>
+            </w:r>
+            <w:r>
+              <w:rPr>
+                <w:szCs w:val="24"/>
+              </w:rPr>
+              <w:sym w:font="Wingdings 2" w:char="F050"/>
+            </w:r>
+            <w:r>
+              <w:rPr>
+                <w:szCs w:val="24"/>
+              </w:rPr>
+              <w:t>] diterima</w:t>
+            </w:r>
+          </w:p>
+          <w:p>
+            <w:pPr>
+              <w:spacing w:after="0" w:line="240" w:lineRule="auto"/>
+              <w:rPr>
+                <w:szCs w:val="24"/>
+              </w:rPr>
+            </w:pPr>
+            <w:r>
+              <w:rPr>
+                <w:szCs w:val="24"/>
+              </w:rPr>
+              <w:t>[   ] ditolak</w:t>
+            </w:r>
+          </w:p>
+        </w:tc>
+      </w:tr>
+      <w:tr>
+        <w:trPr>
+          <w:trHeight w:val="853"/>
+        </w:trPr>
+        <w:tc>
+          <w:tcPr>
+            <w:tcW w:w="510" w:type="dxa"/>
+            <w:vMerge w:val="restart"/>
+          </w:tcPr>
+          <w:p>
+            <w:pPr>
+              <w:spacing w:after="0" w:line="240" w:lineRule="auto"/>
+              <w:jc w:val="center"/>
+              <w:rPr>
+                <w:szCs w:val="24"/>
+              </w:rPr>
+            </w:pPr>
+            <w:r>
+              <w:rPr>
+                <w:szCs w:val="24"/>
+              </w:rPr>
+              <w:t>6</w:t>
+            </w:r>
+          </w:p>
+        </w:tc>
+        <w:tc>
+          <w:tcPr>
+            <w:tcW w:w="1612" w:type="dxa"/>
+            <w:vMerge w:val="restart"/>
+          </w:tcPr>
+          <w:p>
+            <w:pPr>
+              <w:spacing w:after="0" w:line="240" w:lineRule="auto"/>
+              <w:rPr>
+                <w:szCs w:val="24"/>
+              </w:rPr>
+            </w:pPr>
+            <w:r>
+              <w:rPr>
+                <w:szCs w:val="24"/>
+              </w:rPr>
+              <w:t>Masyarakat Register</w:t>
+            </w:r>
+          </w:p>
+        </w:tc>
+        <w:tc>
+          <w:tcPr>
+            <w:tcW w:w="4629" w:type="dxa"/>
+            <w:tcBorders>
+              <w:top w:val="single" w:sz="4" w:space="0" w:color="000000" w:themeColor="text1"/>
+              <w:bottom w:val="single" w:sz="4" w:space="0" w:color="000000" w:themeColor="text1"/>
+            </w:tcBorders>
+          </w:tcPr>
+          <w:p>
+            <w:pPr>
+              <w:spacing w:line="240" w:lineRule="auto"/>
+              <w:rPr>
+                <w:szCs w:val="24"/>
+              </w:rPr>
+            </w:pPr>
+            <w:r>
+              <w:rPr>
+                <w:szCs w:val="24"/>
+              </w:rPr>
+              <w:t>Masyarakat mengisi form register yang benar</w:t>
+            </w:r>
+          </w:p>
+          <w:p>
+            <w:pPr>
+              <w:spacing w:line="240" w:lineRule="auto"/>
+              <w:rPr>
+                <w:szCs w:val="24"/>
+              </w:rPr>
+            </w:pPr>
+            <w:r>
+              <w:rPr>
+                <w:szCs w:val="24"/>
+              </w:rPr>
+              <w:t>Dan muncul pesan sukses</w:t>
+            </w:r>
+          </w:p>
+        </w:tc>
+        <w:tc>
+          <w:tcPr>
+            <w:tcW w:w="1466" w:type="dxa"/>
+            <w:tcBorders>
+              <w:top w:val="single" w:sz="4" w:space="0" w:color="000000" w:themeColor="text1"/>
+              <w:bottom w:val="single" w:sz="4" w:space="0" w:color="000000" w:themeColor="text1"/>
+            </w:tcBorders>
+          </w:tcPr>
+          <w:p>
+            <w:pPr>
+              <w:spacing w:after="0" w:line="240" w:lineRule="auto"/>
+              <w:rPr>
+                <w:szCs w:val="24"/>
+              </w:rPr>
+            </w:pPr>
+            <w:r>
+              <w:rPr>
+                <w:szCs w:val="24"/>
+              </w:rPr>
+              <w:t>[</w:t>
+            </w:r>
+            <w:r>
+              <w:rPr>
+                <w:szCs w:val="24"/>
+              </w:rPr>
+              <w:sym w:font="Wingdings 2" w:char="F050"/>
+            </w:r>
+            <w:r>
+              <w:rPr>
+                <w:szCs w:val="24"/>
+              </w:rPr>
+              <w:t>] diterima</w:t>
+            </w:r>
+          </w:p>
+          <w:p>
+            <w:pPr>
+              <w:spacing w:after="0" w:line="240" w:lineRule="auto"/>
+              <w:rPr>
+                <w:szCs w:val="24"/>
+              </w:rPr>
+            </w:pPr>
+            <w:r>
+              <w:rPr>
+                <w:szCs w:val="24"/>
+              </w:rPr>
+              <w:t>[   ] ditolak</w:t>
+            </w:r>
+          </w:p>
+        </w:tc>
+      </w:tr>
+      <w:tr>
+        <w:trPr>
+          <w:trHeight w:val="817"/>
+        </w:trPr>
+        <w:tc>
+          <w:tcPr>
+            <w:tcW w:w="510" w:type="dxa"/>
+            <w:vMerge/>
+            <w:tcBorders>
+              <w:bottom w:val="single" w:sz="4" w:space="0" w:color="000000" w:themeColor="text1"/>
+            </w:tcBorders>
+          </w:tcPr>
+          <w:p>
+            <w:pPr>
+              <w:spacing w:after="0" w:line="240" w:lineRule="auto"/>
+              <w:jc w:val="center"/>
+              <w:rPr>
+                <w:szCs w:val="24"/>
+              </w:rPr>
+            </w:pPr>
+          </w:p>
+        </w:tc>
+        <w:tc>
+          <w:tcPr>
+            <w:tcW w:w="1612" w:type="dxa"/>
+            <w:vMerge/>
+            <w:tcBorders>
+              <w:bottom w:val="single" w:sz="4" w:space="0" w:color="000000" w:themeColor="text1"/>
+            </w:tcBorders>
+          </w:tcPr>
+          <w:p>
+            <w:pPr>
+              <w:spacing w:after="0" w:line="240" w:lineRule="auto"/>
+              <w:rPr>
+                <w:szCs w:val="24"/>
+              </w:rPr>
+            </w:pPr>
+          </w:p>
+        </w:tc>
+        <w:tc>
+          <w:tcPr>
+            <w:tcW w:w="4629" w:type="dxa"/>
+            <w:tcBorders>
+              <w:top w:val="single" w:sz="4" w:space="0" w:color="000000" w:themeColor="text1"/>
+              <w:bottom w:val="single" w:sz="4" w:space="0" w:color="000000" w:themeColor="text1"/>
+            </w:tcBorders>
+          </w:tcPr>
+          <w:p>
+            <w:pPr>
+              <w:spacing w:line="240" w:lineRule="auto"/>
+              <w:rPr>
+                <w:szCs w:val="24"/>
+              </w:rPr>
+            </w:pPr>
+            <w:r>
+              <w:rPr>
+                <w:szCs w:val="24"/>
+              </w:rPr>
+              <w:t>Masyarakat mengisi form register yang salah dan muncul pesan kesalahan</w:t>
+            </w:r>
+          </w:p>
+        </w:tc>
+        <w:tc>
+          <w:tcPr>
+            <w:tcW w:w="1466" w:type="dxa"/>
+            <w:tcBorders>
+              <w:top w:val="single" w:sz="4" w:space="0" w:color="000000" w:themeColor="text1"/>
+              <w:bottom w:val="single" w:sz="4" w:space="0" w:color="000000" w:themeColor="text1"/>
+            </w:tcBorders>
+          </w:tcPr>
+          <w:p>
+            <w:pPr>
+              <w:spacing w:after="0" w:line="240" w:lineRule="auto"/>
+              <w:rPr>
+                <w:szCs w:val="24"/>
+              </w:rPr>
+            </w:pPr>
+            <w:r>
+              <w:rPr>
+                <w:szCs w:val="24"/>
+              </w:rPr>
+              <w:t>[</w:t>
+            </w:r>
+            <w:r>
+              <w:rPr>
+                <w:szCs w:val="24"/>
+              </w:rPr>
+              <w:sym w:font="Wingdings 2" w:char="F050"/>
+            </w:r>
+            <w:r>
+              <w:rPr>
+                <w:szCs w:val="24"/>
+              </w:rPr>
+              <w:t>] diterima</w:t>
+            </w:r>
+          </w:p>
+          <w:p>
+            <w:pPr>
+              <w:spacing w:after="0" w:line="240" w:lineRule="auto"/>
+              <w:rPr>
+                <w:szCs w:val="24"/>
+              </w:rPr>
+            </w:pPr>
+            <w:r>
+              <w:rPr>
+                <w:szCs w:val="24"/>
+              </w:rPr>
+              <w:t>[   ] ditolak</w:t>
+            </w:r>
+          </w:p>
+        </w:tc>
+      </w:tr>
+      <w:tr>
+        <w:trPr>
+          <w:trHeight w:val="667"/>
+        </w:trPr>
+        <w:tc>
+          <w:tcPr>
+            <w:tcW w:w="510" w:type="dxa"/>
+            <w:tcBorders>
+              <w:top w:val="single" w:sz="4" w:space="0" w:color="000000" w:themeColor="text1"/>
+              <w:left w:val="single" w:sz="4" w:space="0" w:color="000000" w:themeColor="text1"/>
+              <w:bottom w:val="single" w:sz="4" w:space="0" w:color="000000" w:themeColor="text1"/>
+            </w:tcBorders>
+          </w:tcPr>
+          <w:p>
+            <w:pPr>
+              <w:spacing w:after="0" w:line="240" w:lineRule="auto"/>
+              <w:jc w:val="center"/>
+              <w:rPr>
+                <w:szCs w:val="24"/>
+              </w:rPr>
+            </w:pPr>
+            <w:r>
+              <w:rPr>
+                <w:szCs w:val="24"/>
+              </w:rPr>
+              <w:t>7</w:t>
+            </w:r>
+          </w:p>
+        </w:tc>
+        <w:tc>
+          <w:tcPr>
+            <w:tcW w:w="1612" w:type="dxa"/>
+            <w:tcBorders>
+              <w:top w:val="single" w:sz="4" w:space="0" w:color="000000" w:themeColor="text1"/>
+              <w:bottom w:val="single" w:sz="4" w:space="0" w:color="000000" w:themeColor="text1"/>
+            </w:tcBorders>
+          </w:tcPr>
+          <w:p>
+            <w:pPr>
+              <w:spacing w:after="0" w:line="240" w:lineRule="auto"/>
+              <w:rPr>
+                <w:szCs w:val="24"/>
+              </w:rPr>
+            </w:pPr>
+            <w:r>
+              <w:rPr>
+                <w:szCs w:val="24"/>
+              </w:rPr>
+              <w:t>Masyarakat Inpu aspirasi</w:t>
+            </w:r>
+          </w:p>
+        </w:tc>
+        <w:tc>
+          <w:tcPr>
+            <w:tcW w:w="4629" w:type="dxa"/>
+            <w:tcBorders>
+              <w:top w:val="single" w:sz="4" w:space="0" w:color="000000" w:themeColor="text1"/>
+              <w:bottom w:val="single" w:sz="4" w:space="0" w:color="000000" w:themeColor="text1"/>
+            </w:tcBorders>
+          </w:tcPr>
+          <w:p>
+            <w:pPr>
+              <w:spacing w:line="240" w:lineRule="auto"/>
+              <w:rPr>
+                <w:szCs w:val="24"/>
+              </w:rPr>
+            </w:pPr>
+            <w:r>
+              <w:rPr>
+                <w:szCs w:val="24"/>
+              </w:rPr>
+              <w:t xml:space="preserve">Proses </w:t>
+            </w:r>
+            <w:r>
+              <w:rPr>
+                <w:i/>
+                <w:iCs/>
+                <w:szCs w:val="24"/>
+              </w:rPr>
+              <w:t>text mining</w:t>
+            </w:r>
+            <w:r>
+              <w:rPr>
+                <w:szCs w:val="24"/>
+              </w:rPr>
+              <w:t xml:space="preserve"> dan </w:t>
+            </w:r>
+            <w:r>
+              <w:rPr>
+                <w:i/>
+                <w:iCs/>
+                <w:szCs w:val="24"/>
+              </w:rPr>
+              <w:t>Cosine similarity</w:t>
+            </w:r>
+            <w:r>
+              <w:rPr>
+                <w:szCs w:val="24"/>
+              </w:rPr>
+              <w:t xml:space="preserve"> berjalan dengan benar</w:t>
+            </w:r>
+          </w:p>
+        </w:tc>
+        <w:tc>
+          <w:tcPr>
+            <w:tcW w:w="1466" w:type="dxa"/>
+            <w:tcBorders>
+              <w:top w:val="single" w:sz="4" w:space="0" w:color="000000" w:themeColor="text1"/>
+              <w:bottom w:val="single" w:sz="4" w:space="0" w:color="000000" w:themeColor="text1"/>
+            </w:tcBorders>
+          </w:tcPr>
+          <w:p>
+            <w:pPr>
+              <w:spacing w:after="0" w:line="240" w:lineRule="auto"/>
+              <w:rPr>
+                <w:szCs w:val="24"/>
+              </w:rPr>
+            </w:pPr>
+            <w:r>
+              <w:rPr>
+                <w:szCs w:val="24"/>
+              </w:rPr>
+              <w:t>[</w:t>
+            </w:r>
+            <w:r>
+              <w:rPr>
+                <w:szCs w:val="24"/>
+              </w:rPr>
+              <w:sym w:font="Wingdings 2" w:char="F050"/>
+            </w:r>
+            <w:r>
+              <w:rPr>
+                <w:szCs w:val="24"/>
+              </w:rPr>
+              <w:t>] diterima</w:t>
+            </w:r>
+          </w:p>
+          <w:p>
+            <w:pPr>
+              <w:spacing w:after="0" w:line="240" w:lineRule="auto"/>
+              <w:rPr>
+                <w:szCs w:val="24"/>
+              </w:rPr>
+            </w:pPr>
+            <w:r>
+              <w:rPr>
+                <w:szCs w:val="24"/>
+              </w:rPr>
+              <w:t>[   ] ditolak</w:t>
+            </w:r>
+          </w:p>
+        </w:tc>
+      </w:tr>
+      <w:tr>
+        <w:tc>
+          <w:tcPr>
+            <w:tcW w:w="510" w:type="dxa"/>
+            <w:tcBorders>
+              <w:top w:val="single" w:sz="4" w:space="0" w:color="000000" w:themeColor="text1"/>
+              <w:left w:val="single" w:sz="4" w:space="0" w:color="000000" w:themeColor="text1"/>
+            </w:tcBorders>
+          </w:tcPr>
+          <w:p>
+            <w:pPr>
+              <w:spacing w:after="0" w:line="240" w:lineRule="auto"/>
+              <w:jc w:val="center"/>
+              <w:rPr>
+                <w:szCs w:val="24"/>
+              </w:rPr>
+            </w:pPr>
+            <w:r>
+              <w:rPr>
+                <w:szCs w:val="24"/>
+              </w:rPr>
+              <w:t>8</w:t>
+            </w:r>
+          </w:p>
+        </w:tc>
+        <w:tc>
+          <w:tcPr>
+            <w:tcW w:w="1612" w:type="dxa"/>
+            <w:tcBorders>
+              <w:top w:val="single" w:sz="4" w:space="0" w:color="000000" w:themeColor="text1"/>
+            </w:tcBorders>
+          </w:tcPr>
+          <w:p>
+            <w:pPr>
+              <w:spacing w:after="0" w:line="240" w:lineRule="auto"/>
+              <w:rPr>
+                <w:szCs w:val="24"/>
+              </w:rPr>
+            </w:pPr>
+            <w:r>
+              <w:rPr>
+                <w:szCs w:val="24"/>
+              </w:rPr>
+              <w:t>Masyarakat membalas tanggapan User Komisi</w:t>
+            </w:r>
+          </w:p>
+        </w:tc>
+        <w:tc>
+          <w:tcPr>
+            <w:tcW w:w="4629" w:type="dxa"/>
+            <w:tcBorders>
+              <w:top w:val="single" w:sz="4" w:space="0" w:color="000000" w:themeColor="text1"/>
+              <w:bottom w:val="single" w:sz="4" w:space="0" w:color="000000" w:themeColor="text1"/>
+            </w:tcBorders>
+          </w:tcPr>
+          <w:p>
+            <w:pPr>
+              <w:spacing w:line="240" w:lineRule="auto"/>
+              <w:rPr>
+                <w:szCs w:val="24"/>
+              </w:rPr>
+            </w:pPr>
+            <w:r>
+              <w:rPr>
+                <w:szCs w:val="24"/>
+              </w:rPr>
+              <w:t>Balasan tanggapan berhasil dikirim oleh masyarakat</w:t>
+            </w:r>
+          </w:p>
+        </w:tc>
+        <w:tc>
+          <w:tcPr>
+            <w:tcW w:w="1466" w:type="dxa"/>
+            <w:tcBorders>
+              <w:top w:val="single" w:sz="4" w:space="0" w:color="000000" w:themeColor="text1"/>
+              <w:bottom w:val="single" w:sz="4" w:space="0" w:color="000000" w:themeColor="text1"/>
+            </w:tcBorders>
+          </w:tcPr>
+          <w:p>
+            <w:pPr>
+              <w:spacing w:after="0" w:line="240" w:lineRule="auto"/>
+              <w:rPr>
+                <w:szCs w:val="24"/>
+              </w:rPr>
+            </w:pPr>
+            <w:r>
+              <w:rPr>
+                <w:szCs w:val="24"/>
+              </w:rPr>
+              <w:t>[</w:t>
+            </w:r>
+            <w:r>
+              <w:rPr>
+                <w:szCs w:val="24"/>
+              </w:rPr>
+              <w:sym w:font="Wingdings 2" w:char="F050"/>
+            </w:r>
+            <w:r>
+              <w:rPr>
+                <w:szCs w:val="24"/>
+              </w:rPr>
+              <w:t>] diterima</w:t>
+            </w:r>
+          </w:p>
+          <w:p>
+            <w:pPr>
+              <w:spacing w:after="0" w:line="240" w:lineRule="auto"/>
+              <w:rPr>
+                <w:szCs w:val="24"/>
+              </w:rPr>
+            </w:pPr>
+            <w:r>
+              <w:rPr>
+                <w:szCs w:val="24"/>
+              </w:rPr>
+              <w:t>[   ] ditolak</w:t>
+            </w:r>
+          </w:p>
+        </w:tc>
+      </w:tr>
+    </w:tbl>
+    <w:p>
+      <w:pPr>
+        <w:rPr>
+          <w:b/>
+          <w:szCs w:val="24"/>
+        </w:rPr>
+      </w:pPr>
+    </w:p>
+    <w:p>
+      <w:pPr>
+        <w:rPr>
+          <w:b/>
+          <w:szCs w:val="24"/>
+        </w:rPr>
+      </w:pPr>
+      <w:r>
+        <w:rPr>
+          <w:b/>
+          <w:szCs w:val="24"/>
+        </w:rPr>
+        <w:t>5.3 Kesimpulan hasil pengujian aplikasi</w:t>
+      </w:r>
+      <w:r>
+        <w:rPr>
+          <w:b/>
+          <w:szCs w:val="24"/>
+        </w:rPr>
+        <w:tab/>
       </w:r>
     </w:p>
-    <w:p/>
-    <w:p/>
     <w:p>
       <w:pPr>
-        <w:pStyle w:val="ListParagraph"/>
-        <w:numPr>
-          <w:ilvl w:val="0"/>
-          <w:numId w:val="27"/>
-        </w:numPr>
         <w:rPr>
           <w:bCs/>
           <w:szCs w:val="24"/>
         </w:rPr>
       </w:pPr>
-      <w:proofErr w:type="spellStart"/>
+      <w:r>
+        <w:rPr>
+          <w:b/>
+          <w:szCs w:val="24"/>
+        </w:rPr>
+        <w:tab/>
+      </w:r>
       <w:r>
         <w:rPr>
           <w:bCs/>
           <w:szCs w:val="24"/>
         </w:rPr>
-        <w:lastRenderedPageBreak/>
-        <w:t>Halaman</w:t>
-      </w:r>
-      <w:proofErr w:type="spellEnd"/>
-      <w:r>
-        <w:rPr>
-          <w:bCs/>
-          <w:szCs w:val="24"/>
-        </w:rPr>
-        <w:t xml:space="preserve"> </w:t>
-      </w:r>
-      <w:proofErr w:type="spellStart"/>
-      <w:r>
-        <w:rPr>
-          <w:bCs/>
-          <w:szCs w:val="24"/>
-        </w:rPr>
-        <w:t>Tambah</w:t>
-      </w:r>
-      <w:proofErr w:type="spellEnd"/>
-      <w:r>
-        <w:rPr>
-          <w:bCs/>
-          <w:szCs w:val="24"/>
-        </w:rPr>
-        <w:t xml:space="preserve"> </w:t>
-      </w:r>
-      <w:r>
-        <w:rPr>
-          <w:bCs/>
-          <w:szCs w:val="24"/>
-          <w:lang w:val="id-ID"/>
-        </w:rPr>
-        <w:t>Komisi</w:t>
+        <w:t>Setelah melakukan pengujian implementasi text mining dan cosine similarity sebagai sarana aspirasi publik berbasis mobile (Studi Kasus DPRD makasar). Kesimpulan dari hasil pengujian tersebut adalah baik, dimana semua fungsi aplikasi telah bejalan dengan baik.</w:t>
       </w:r>
     </w:p>
     <w:p>
       <w:pPr>
-        <w:pStyle w:val="ListParagraph"/>
-        <w:ind w:firstLine="720"/>
-        <w:rPr>
-          <w:bCs/>
-          <w:szCs w:val="24"/>
-        </w:rPr>
-      </w:pPr>
-      <w:r>
-        <w:rPr>
-          <w:bCs/>
-          <w:szCs w:val="24"/>
-          <w:lang w:val="id-ID"/>
-        </w:rPr>
-        <w:t>Halaman untuk Menambah data komisi ataupun untuk mengedit data komisi dan menghapusnya</w:t>
-      </w:r>
-    </w:p>
-    <w:p>
-      <w:pPr>
-        <w:keepNext/>
-        <w:ind w:left="360"/>
-        <w:jc w:val="center"/>
-      </w:pPr>
-      <w:r>
-        <w:rPr>
-          <w:noProof/>
-        </w:rPr>
-        <w:drawing>
-          <wp:inline distT="0" distB="0" distL="0" distR="0" wp14:anchorId="7D140E9F" wp14:editId="004DA805">
-            <wp:extent cx="4297045" cy="2161309"/>
-            <wp:effectExtent l="0" t="0" r="8255" b="0"/>
-            <wp:docPr id="7" name="Picture 7"/>
-            <wp:cNvGraphicFramePr>
-              <a:graphicFrameLocks xmlns:a="http://schemas.openxmlformats.org/drawingml/2006/main" noChangeAspect="1"/>
-            </wp:cNvGraphicFramePr>
-            <a:graphic xmlns:a="http://schemas.openxmlformats.org/drawingml/2006/main">
-              <a:graphicData uri="http://schemas.openxmlformats.org/drawingml/2006/picture">
-                <pic:pic xmlns:pic="http://schemas.openxmlformats.org/drawingml/2006/picture">
-                  <pic:nvPicPr>
-                    <pic:cNvPr id="1" name=""/>
-                    <pic:cNvPicPr/>
-                  </pic:nvPicPr>
-                  <pic:blipFill>
-                    <a:blip r:embed="rId10"/>
-                    <a:stretch>
-                      <a:fillRect/>
-                    </a:stretch>
-                  </pic:blipFill>
-                  <pic:spPr>
-                    <a:xfrm>
-                      <a:off x="0" y="0"/>
-                      <a:ext cx="4320068" cy="2172889"/>
-                    </a:xfrm>
-                    <a:prstGeom prst="rect">
-                      <a:avLst/>
-                    </a:prstGeom>
-                  </pic:spPr>
-                </pic:pic>
-              </a:graphicData>
-            </a:graphic>
-          </wp:inline>
-        </w:drawing>
-      </w:r>
-    </w:p>
-    <w:p>
-      <w:pPr>
-        <w:pStyle w:val="Caption"/>
-        <w:spacing w:before="240"/>
-      </w:pPr>
-      <w:r>
-        <w:t xml:space="preserve">Gambar 5. </w:t>
-      </w:r>
-      <w:r>
-        <w:fldChar w:fldCharType="begin"/>
-      </w:r>
-      <w:r>
-        <w:instrText xml:space="preserve"> SEQ Gambar_5. \* ARABIC </w:instrText>
-      </w:r>
-      <w:r>
-        <w:fldChar w:fldCharType="separate"/>
-      </w:r>
-      <w:r>
-        <w:rPr>
-          <w:noProof/>
-        </w:rPr>
-        <w:t>3</w:t>
-      </w:r>
-      <w:r>
-        <w:fldChar w:fldCharType="end"/>
-      </w:r>
-      <w:r>
-        <w:t xml:space="preserve"> Tambah Komisi</w:t>
-      </w:r>
-    </w:p>
-    <w:p>
-      <w:pPr>
-        <w:pStyle w:val="ListParagraph"/>
-        <w:numPr>
-          <w:ilvl w:val="0"/>
-          <w:numId w:val="27"/>
-        </w:numPr>
-        <w:spacing w:before="240"/>
-        <w:rPr>
-          <w:bCs/>
-          <w:szCs w:val="24"/>
-        </w:rPr>
-      </w:pPr>
-      <w:proofErr w:type="spellStart"/>
-      <w:r>
-        <w:rPr>
-          <w:bCs/>
-          <w:szCs w:val="24"/>
-        </w:rPr>
-        <w:t>Halaman</w:t>
-      </w:r>
-      <w:proofErr w:type="spellEnd"/>
-      <w:r>
-        <w:rPr>
-          <w:bCs/>
-          <w:szCs w:val="24"/>
-        </w:rPr>
-        <w:t xml:space="preserve"> </w:t>
-      </w:r>
-      <w:proofErr w:type="spellStart"/>
-      <w:r>
-        <w:rPr>
-          <w:bCs/>
-          <w:szCs w:val="24"/>
-        </w:rPr>
-        <w:t>Tambah</w:t>
-      </w:r>
-      <w:proofErr w:type="spellEnd"/>
-      <w:r>
-        <w:rPr>
-          <w:bCs/>
-          <w:szCs w:val="24"/>
-        </w:rPr>
-        <w:t xml:space="preserve"> </w:t>
-      </w:r>
-      <w:r>
-        <w:rPr>
-          <w:bCs/>
-          <w:szCs w:val="24"/>
-          <w:lang w:val="id-ID"/>
-        </w:rPr>
-        <w:t>User Komisi / Anggota DPRD</w:t>
-      </w:r>
-    </w:p>
-    <w:p>
-      <w:pPr>
-        <w:pStyle w:val="ListParagraph"/>
-        <w:ind w:left="1440"/>
-        <w:rPr>
-          <w:bCs/>
-          <w:szCs w:val="24"/>
-        </w:rPr>
-      </w:pPr>
-      <w:r>
-        <w:rPr>
-          <w:bCs/>
-          <w:szCs w:val="24"/>
-          <w:lang w:val="id-ID"/>
-        </w:rPr>
-        <w:t>Halaman untuk menambah data user pada komisi tertentu</w:t>
-      </w:r>
-    </w:p>
-    <w:p>
-      <w:pPr>
-        <w:keepNext/>
-        <w:ind w:left="360"/>
-        <w:jc w:val="center"/>
-      </w:pPr>
-      <w:r>
-        <w:rPr>
-          <w:noProof/>
-        </w:rPr>
-        <w:drawing>
-          <wp:inline distT="0" distB="0" distL="0" distR="0" wp14:anchorId="2A25C2CE" wp14:editId="08C9F352">
-            <wp:extent cx="4344765" cy="2125683"/>
-            <wp:effectExtent l="0" t="0" r="0" b="8255"/>
-            <wp:docPr id="8" name="Picture 8"/>
-            <wp:cNvGraphicFramePr>
-              <a:graphicFrameLocks xmlns:a="http://schemas.openxmlformats.org/drawingml/2006/main" noChangeAspect="1"/>
-            </wp:cNvGraphicFramePr>
-            <a:graphic xmlns:a="http://schemas.openxmlformats.org/drawingml/2006/main">
-              <a:graphicData uri="http://schemas.openxmlformats.org/drawingml/2006/picture">
-                <pic:pic xmlns:pic="http://schemas.openxmlformats.org/drawingml/2006/picture">
-                  <pic:nvPicPr>
-                    <pic:cNvPr id="1" name=""/>
-                    <pic:cNvPicPr/>
-                  </pic:nvPicPr>
-                  <pic:blipFill>
-                    <a:blip r:embed="rId11"/>
-                    <a:stretch>
-                      <a:fillRect/>
-                    </a:stretch>
-                  </pic:blipFill>
-                  <pic:spPr>
-                    <a:xfrm>
-                      <a:off x="0" y="0"/>
-                      <a:ext cx="4362415" cy="2134318"/>
-                    </a:xfrm>
-                    <a:prstGeom prst="rect">
-                      <a:avLst/>
-                    </a:prstGeom>
-                  </pic:spPr>
-                </pic:pic>
-              </a:graphicData>
-            </a:graphic>
-          </wp:inline>
-        </w:drawing>
-      </w:r>
-    </w:p>
-    <w:p>
-      <w:pPr>
-        <w:pStyle w:val="Caption"/>
-      </w:pPr>
-      <w:r>
-        <w:t xml:space="preserve">Gambar 5. </w:t>
-      </w:r>
-      <w:r>
-        <w:fldChar w:fldCharType="begin"/>
-      </w:r>
-      <w:r>
-        <w:instrText xml:space="preserve"> SEQ Gambar_5. \* ARABIC </w:instrText>
-      </w:r>
-      <w:r>
-        <w:fldChar w:fldCharType="separate"/>
-      </w:r>
-      <w:r>
-        <w:rPr>
-          <w:noProof/>
-        </w:rPr>
-        <w:t>4</w:t>
-      </w:r>
-      <w:r>
-        <w:fldChar w:fldCharType="end"/>
-      </w:r>
-      <w:r>
-        <w:t xml:space="preserve"> Tambah User Komisi</w:t>
-      </w:r>
-    </w:p>
-    <w:p/>
-    <w:p>
-      <w:pPr>
-        <w:pStyle w:val="ListParagraph"/>
-        <w:numPr>
-          <w:ilvl w:val="0"/>
-          <w:numId w:val="27"/>
-        </w:numPr>
-        <w:rPr>
-          <w:szCs w:val="24"/>
-          <w:lang w:val="id-ID"/>
-        </w:rPr>
-      </w:pPr>
-      <w:r>
-        <w:rPr>
-          <w:szCs w:val="24"/>
-          <w:lang w:val="id-ID"/>
-        </w:rPr>
-        <w:lastRenderedPageBreak/>
-        <w:t>Halaman Tambah data training untuk komisi</w:t>
-      </w:r>
-    </w:p>
-    <w:p>
-      <w:pPr>
-        <w:keepNext/>
-        <w:ind w:left="360"/>
-        <w:jc w:val="center"/>
-      </w:pPr>
-      <w:r>
-        <w:rPr>
-          <w:noProof/>
-        </w:rPr>
-        <w:drawing>
-          <wp:inline distT="0" distB="0" distL="0" distR="0" wp14:anchorId="330338B5" wp14:editId="3DD28499">
-            <wp:extent cx="4405745" cy="2476809"/>
-            <wp:effectExtent l="0" t="0" r="0" b="0"/>
-            <wp:docPr id="9" name="Picture 9"/>
-            <wp:cNvGraphicFramePr>
-              <a:graphicFrameLocks xmlns:a="http://schemas.openxmlformats.org/drawingml/2006/main" noChangeAspect="1"/>
-            </wp:cNvGraphicFramePr>
-            <a:graphic xmlns:a="http://schemas.openxmlformats.org/drawingml/2006/main">
-              <a:graphicData uri="http://schemas.openxmlformats.org/drawingml/2006/picture">
-                <pic:pic xmlns:pic="http://schemas.openxmlformats.org/drawingml/2006/picture">
-                  <pic:nvPicPr>
-                    <pic:cNvPr id="1" name=""/>
-                    <pic:cNvPicPr/>
-                  </pic:nvPicPr>
-                  <pic:blipFill>
-                    <a:blip r:embed="rId12"/>
-                    <a:stretch>
-                      <a:fillRect/>
-                    </a:stretch>
-                  </pic:blipFill>
-                  <pic:spPr>
-                    <a:xfrm>
-                      <a:off x="0" y="0"/>
-                      <a:ext cx="4411249" cy="2479903"/>
-                    </a:xfrm>
-                    <a:prstGeom prst="rect">
-                      <a:avLst/>
-                    </a:prstGeom>
-                  </pic:spPr>
-                </pic:pic>
-              </a:graphicData>
-            </a:graphic>
-          </wp:inline>
-        </w:drawing>
-      </w:r>
-    </w:p>
-    <w:p>
-      <w:pPr>
-        <w:pStyle w:val="Caption"/>
-        <w:rPr>
-          <w:szCs w:val="24"/>
-        </w:rPr>
-      </w:pPr>
-      <w:r>
-        <w:t xml:space="preserve">Gambar 5. </w:t>
-      </w:r>
-      <w:r>
-        <w:fldChar w:fldCharType="begin"/>
-      </w:r>
-      <w:r>
-        <w:instrText xml:space="preserve"> SEQ Gambar_5. \* ARABIC </w:instrText>
-      </w:r>
-      <w:r>
-        <w:fldChar w:fldCharType="separate"/>
-      </w:r>
-      <w:r>
-        <w:rPr>
-          <w:noProof/>
-        </w:rPr>
-        <w:t>5</w:t>
-      </w:r>
-      <w:r>
-        <w:fldChar w:fldCharType="end"/>
-      </w:r>
-      <w:r>
-        <w:t xml:space="preserve"> Halaman olah data training komisi</w:t>
-      </w:r>
-    </w:p>
-    <w:p>
-      <w:pPr>
-        <w:pStyle w:val="ListParagraph"/>
-        <w:numPr>
-          <w:ilvl w:val="0"/>
-          <w:numId w:val="27"/>
-        </w:numPr>
-        <w:rPr>
-          <w:szCs w:val="24"/>
-          <w:lang w:val="id-ID"/>
-        </w:rPr>
-      </w:pPr>
-      <w:r>
-        <w:rPr>
-          <w:szCs w:val="24"/>
-          <w:lang w:val="id-ID"/>
-        </w:rPr>
-        <w:t>Halaman untuk</w:t>
-      </w:r>
-      <w:r>
-        <w:rPr>
-          <w:szCs w:val="24"/>
-          <w:lang w:val="id-ID"/>
-        </w:rPr>
-        <w:t xml:space="preserve"> mengolah aspirasi, admin dapat menghapus atau mengedit aspirasi</w:t>
-      </w:r>
-      <w:r>
-        <w:rPr>
-          <w:szCs w:val="24"/>
-          <w:lang w:val="id-ID"/>
-        </w:rPr>
-        <w:t>.</w:t>
-      </w:r>
-    </w:p>
-    <w:p>
-      <w:pPr>
-        <w:keepNext/>
-        <w:ind w:firstLine="709"/>
-      </w:pPr>
-      <w:r>
-        <w:rPr>
-          <w:noProof/>
-        </w:rPr>
-        <w:drawing>
-          <wp:inline distT="0" distB="0" distL="0" distR="0" wp14:anchorId="67C1A2CA" wp14:editId="61B50E0D">
-            <wp:extent cx="4441371" cy="2496837"/>
-            <wp:effectExtent l="0" t="0" r="0" b="0"/>
-            <wp:docPr id="10" name="Picture 10"/>
-            <wp:cNvGraphicFramePr>
-              <a:graphicFrameLocks xmlns:a="http://schemas.openxmlformats.org/drawingml/2006/main" noChangeAspect="1"/>
-            </wp:cNvGraphicFramePr>
-            <a:graphic xmlns:a="http://schemas.openxmlformats.org/drawingml/2006/main">
-              <a:graphicData uri="http://schemas.openxmlformats.org/drawingml/2006/picture">
-                <pic:pic xmlns:pic="http://schemas.openxmlformats.org/drawingml/2006/picture">
-                  <pic:nvPicPr>
-                    <pic:cNvPr id="1" name=""/>
-                    <pic:cNvPicPr/>
-                  </pic:nvPicPr>
-                  <pic:blipFill>
-                    <a:blip r:embed="rId13"/>
-                    <a:stretch>
-                      <a:fillRect/>
-                    </a:stretch>
-                  </pic:blipFill>
-                  <pic:spPr>
-                    <a:xfrm>
-                      <a:off x="0" y="0"/>
-                      <a:ext cx="4447118" cy="2500068"/>
-                    </a:xfrm>
-                    <a:prstGeom prst="rect">
-                      <a:avLst/>
-                    </a:prstGeom>
-                  </pic:spPr>
-                </pic:pic>
-              </a:graphicData>
-            </a:graphic>
-          </wp:inline>
-        </w:drawing>
-      </w:r>
-    </w:p>
-    <w:p>
-      <w:pPr>
-        <w:pStyle w:val="Caption"/>
-      </w:pPr>
-      <w:r>
-        <w:t xml:space="preserve">Gambar 5. </w:t>
-      </w:r>
-      <w:r>
-        <w:fldChar w:fldCharType="begin"/>
-      </w:r>
-      <w:r>
-        <w:instrText xml:space="preserve"> SEQ Gambar_5. \* ARABIC </w:instrText>
-      </w:r>
-      <w:r>
-        <w:fldChar w:fldCharType="separate"/>
-      </w:r>
-      <w:r>
-        <w:rPr>
-          <w:noProof/>
-        </w:rPr>
-        <w:t>6</w:t>
-      </w:r>
-      <w:r>
-        <w:fldChar w:fldCharType="end"/>
-      </w:r>
-      <w:r>
-        <w:t xml:space="preserve"> halaman mengolah aspirasi</w:t>
-      </w:r>
-    </w:p>
-    <w:p>
-      <w:pPr>
-        <w:pStyle w:val="ListParagraph"/>
-        <w:numPr>
-          <w:ilvl w:val="2"/>
-          <w:numId w:val="26"/>
-        </w:numPr>
-      </w:pPr>
-      <w:proofErr w:type="spellStart"/>
-      <w:r>
-        <w:t>Halaman</w:t>
-      </w:r>
-      <w:proofErr w:type="spellEnd"/>
-      <w:r>
-        <w:t xml:space="preserve"> </w:t>
-      </w:r>
-      <w:r>
-        <w:rPr>
-          <w:lang w:val="id-ID"/>
-        </w:rPr>
-        <w:t xml:space="preserve">Utama </w:t>
-      </w:r>
-      <w:r>
-        <w:t xml:space="preserve">User </w:t>
-      </w:r>
-      <w:proofErr w:type="spellStart"/>
-      <w:r>
-        <w:t>Komisi</w:t>
-      </w:r>
-      <w:proofErr w:type="spellEnd"/>
-    </w:p>
-    <w:p>
-      <w:pPr>
-        <w:keepNext/>
-        <w:jc w:val="center"/>
-      </w:pPr>
-      <w:r>
-        <w:rPr>
-          <w:noProof/>
-        </w:rPr>
-        <w:lastRenderedPageBreak/>
-        <w:drawing>
-          <wp:inline distT="0" distB="0" distL="0" distR="0" wp14:anchorId="087419C5" wp14:editId="5A7590D9">
-            <wp:extent cx="4604992" cy="2588821"/>
-            <wp:effectExtent l="0" t="0" r="5715" b="2540"/>
-            <wp:docPr id="4" name="Picture 4"/>
-            <wp:cNvGraphicFramePr>
-              <a:graphicFrameLocks xmlns:a="http://schemas.openxmlformats.org/drawingml/2006/main" noChangeAspect="1"/>
-            </wp:cNvGraphicFramePr>
-            <a:graphic xmlns:a="http://schemas.openxmlformats.org/drawingml/2006/main">
-              <a:graphicData uri="http://schemas.openxmlformats.org/drawingml/2006/picture">
-                <pic:pic xmlns:pic="http://schemas.openxmlformats.org/drawingml/2006/picture">
-                  <pic:nvPicPr>
-                    <pic:cNvPr id="1" name=""/>
-                    <pic:cNvPicPr/>
-                  </pic:nvPicPr>
-                  <pic:blipFill>
-                    <a:blip r:embed="rId14"/>
-                    <a:stretch>
-                      <a:fillRect/>
-                    </a:stretch>
-                  </pic:blipFill>
-                  <pic:spPr>
-                    <a:xfrm>
-                      <a:off x="0" y="0"/>
-                      <a:ext cx="4614187" cy="2593990"/>
-                    </a:xfrm>
-                    <a:prstGeom prst="rect">
-                      <a:avLst/>
-                    </a:prstGeom>
-                  </pic:spPr>
-                </pic:pic>
-              </a:graphicData>
-            </a:graphic>
-          </wp:inline>
-        </w:drawing>
-      </w:r>
-    </w:p>
-    <w:p>
-      <w:pPr>
-        <w:pStyle w:val="Caption"/>
-      </w:pPr>
-      <w:r>
-        <w:t xml:space="preserve">Gambar 5. </w:t>
-      </w:r>
-      <w:r>
-        <w:fldChar w:fldCharType="begin"/>
-      </w:r>
-      <w:r>
-        <w:instrText xml:space="preserve"> SEQ Gambar_5. \* ARABIC </w:instrText>
-      </w:r>
-      <w:r>
-        <w:fldChar w:fldCharType="separate"/>
-      </w:r>
-      <w:r>
-        <w:rPr>
-          <w:noProof/>
-        </w:rPr>
-        <w:t>7</w:t>
-      </w:r>
-      <w:r>
-        <w:fldChar w:fldCharType="end"/>
-      </w:r>
-      <w:r>
-        <w:t xml:space="preserve"> Halaman utama User Komisi</w:t>
-      </w:r>
-    </w:p>
-    <w:p>
-      <w:pPr>
-        <w:pStyle w:val="ListParagraph"/>
-        <w:numPr>
-          <w:ilvl w:val="0"/>
-          <w:numId w:val="33"/>
-        </w:numPr>
-      </w:pPr>
-      <w:proofErr w:type="spellStart"/>
-      <w:r>
-        <w:t>Halaman</w:t>
-      </w:r>
-      <w:proofErr w:type="spellEnd"/>
-      <w:r>
-        <w:t xml:space="preserve"> </w:t>
-      </w:r>
-      <w:proofErr w:type="spellStart"/>
-      <w:r>
-        <w:t>khusus</w:t>
-      </w:r>
-      <w:proofErr w:type="spellEnd"/>
-      <w:r>
-        <w:t xml:space="preserve"> </w:t>
-      </w:r>
-      <w:proofErr w:type="spellStart"/>
-      <w:r>
-        <w:t>anggota</w:t>
-      </w:r>
-      <w:proofErr w:type="spellEnd"/>
-      <w:r>
-        <w:t xml:space="preserve"> </w:t>
-      </w:r>
-      <w:proofErr w:type="spellStart"/>
-      <w:r>
-        <w:t>komisi</w:t>
-      </w:r>
-      <w:proofErr w:type="spellEnd"/>
-      <w:r>
-        <w:t xml:space="preserve"> tertentu, untuk menanggapi aspirasi atau membalas tanggapan/komentar dari masyarakat</w:t>
-      </w:r>
-      <w:r>
-        <w:t xml:space="preserve"> di antaranya :</w:t>
-      </w:r>
-    </w:p>
-    <w:p>
-      <w:pPr>
-        <w:keepNext/>
-        <w:ind w:left="630"/>
-        <w:jc w:val="center"/>
-      </w:pPr>
-      <w:r>
-        <w:rPr>
-          <w:noProof/>
-        </w:rPr>
-        <w:drawing>
-          <wp:inline distT="0" distB="0" distL="0" distR="0" wp14:anchorId="5FD52A83" wp14:editId="6089FB20">
-            <wp:extent cx="4524499" cy="2543570"/>
-            <wp:effectExtent l="0" t="0" r="0" b="9525"/>
-            <wp:docPr id="12" name="Picture 12"/>
-            <wp:cNvGraphicFramePr>
-              <a:graphicFrameLocks xmlns:a="http://schemas.openxmlformats.org/drawingml/2006/main" noChangeAspect="1"/>
-            </wp:cNvGraphicFramePr>
-            <a:graphic xmlns:a="http://schemas.openxmlformats.org/drawingml/2006/main">
-              <a:graphicData uri="http://schemas.openxmlformats.org/drawingml/2006/picture">
-                <pic:pic xmlns:pic="http://schemas.openxmlformats.org/drawingml/2006/picture">
-                  <pic:nvPicPr>
-                    <pic:cNvPr id="1" name=""/>
-                    <pic:cNvPicPr/>
-                  </pic:nvPicPr>
-                  <pic:blipFill>
-                    <a:blip r:embed="rId15"/>
-                    <a:stretch>
-                      <a:fillRect/>
-                    </a:stretch>
-                  </pic:blipFill>
-                  <pic:spPr>
-                    <a:xfrm>
-                      <a:off x="0" y="0"/>
-                      <a:ext cx="4527938" cy="2545503"/>
-                    </a:xfrm>
-                    <a:prstGeom prst="rect">
-                      <a:avLst/>
-                    </a:prstGeom>
-                  </pic:spPr>
-                </pic:pic>
-              </a:graphicData>
-            </a:graphic>
-          </wp:inline>
-        </w:drawing>
-      </w:r>
-    </w:p>
-    <w:p>
-      <w:pPr>
-        <w:pStyle w:val="Caption"/>
-      </w:pPr>
-      <w:r>
-        <w:t xml:space="preserve">Gambar 5. </w:t>
-      </w:r>
-      <w:r>
-        <w:fldChar w:fldCharType="begin"/>
-      </w:r>
-      <w:r>
-        <w:instrText xml:space="preserve"> SEQ Gambar_5. \* ARABIC </w:instrText>
-      </w:r>
-      <w:r>
-        <w:fldChar w:fldCharType="separate"/>
-      </w:r>
-      <w:r>
-        <w:rPr>
-          <w:noProof/>
-        </w:rPr>
-        <w:t>8</w:t>
-      </w:r>
-      <w:r>
-        <w:fldChar w:fldCharType="end"/>
-      </w:r>
-      <w:r>
-        <w:t xml:space="preserve"> </w:t>
-      </w:r>
-      <w:r>
-        <w:t>Halaman daftar aspirasi</w:t>
-      </w:r>
-    </w:p>
-    <w:p>
-      <w:pPr>
-        <w:pStyle w:val="ListParagraph"/>
-        <w:numPr>
-          <w:ilvl w:val="0"/>
-          <w:numId w:val="33"/>
-        </w:numPr>
-      </w:pPr>
-      <w:r>
-        <w:rPr>
-          <w:lang w:val="id-ID"/>
-        </w:rPr>
-        <w:t xml:space="preserve">Halaman Untuk Melihat detail aspirasi dan menanggapi aspirasi  </w:t>
-      </w:r>
-    </w:p>
-    <w:p>
-      <w:pPr>
-        <w:pStyle w:val="ListParagraph"/>
-        <w:keepNext/>
-        <w:jc w:val="center"/>
-      </w:pPr>
-      <w:r>
-        <w:rPr>
-          <w:noProof/>
-        </w:rPr>
-        <w:lastRenderedPageBreak/>
-        <w:drawing>
-          <wp:inline distT="0" distB="0" distL="0" distR="0" wp14:anchorId="0385F6E6" wp14:editId="5364A5C7">
-            <wp:extent cx="4245888" cy="2386941"/>
-            <wp:effectExtent l="0" t="0" r="2540" b="0"/>
-            <wp:docPr id="15" name="Picture 15"/>
-            <wp:cNvGraphicFramePr>
-              <a:graphicFrameLocks xmlns:a="http://schemas.openxmlformats.org/drawingml/2006/main" noChangeAspect="1"/>
-            </wp:cNvGraphicFramePr>
-            <a:graphic xmlns:a="http://schemas.openxmlformats.org/drawingml/2006/main">
-              <a:graphicData uri="http://schemas.openxmlformats.org/drawingml/2006/picture">
-                <pic:pic xmlns:pic="http://schemas.openxmlformats.org/drawingml/2006/picture">
-                  <pic:nvPicPr>
-                    <pic:cNvPr id="1" name=""/>
-                    <pic:cNvPicPr/>
-                  </pic:nvPicPr>
-                  <pic:blipFill>
-                    <a:blip r:embed="rId16"/>
-                    <a:stretch>
-                      <a:fillRect/>
-                    </a:stretch>
-                  </pic:blipFill>
-                  <pic:spPr>
-                    <a:xfrm>
-                      <a:off x="0" y="0"/>
-                      <a:ext cx="4260777" cy="2395311"/>
-                    </a:xfrm>
-                    <a:prstGeom prst="rect">
-                      <a:avLst/>
-                    </a:prstGeom>
-                  </pic:spPr>
-                </pic:pic>
-              </a:graphicData>
-            </a:graphic>
-          </wp:inline>
-        </w:drawing>
-      </w:r>
-    </w:p>
-    <w:p>
-      <w:pPr>
-        <w:pStyle w:val="Caption"/>
-      </w:pPr>
-      <w:r>
-        <w:t xml:space="preserve">Gambar 5. </w:t>
-      </w:r>
-      <w:r>
-        <w:fldChar w:fldCharType="begin"/>
-      </w:r>
-      <w:r>
-        <w:instrText xml:space="preserve"> SEQ Gambar_5. \* ARABIC </w:instrText>
-      </w:r>
-      <w:r>
-        <w:fldChar w:fldCharType="separate"/>
-      </w:r>
-      <w:r>
-        <w:rPr>
-          <w:noProof/>
-        </w:rPr>
-        <w:t>9</w:t>
-      </w:r>
-      <w:r>
-        <w:fldChar w:fldCharType="end"/>
-      </w:r>
-      <w:r>
-        <w:t xml:space="preserve"> Halaman detail aspirasi dan menanggapi</w:t>
-      </w:r>
-    </w:p>
-    <w:p/>
-    <w:p>
-      <w:pPr>
-        <w:pStyle w:val="ListParagraph"/>
-        <w:numPr>
-          <w:ilvl w:val="2"/>
-          <w:numId w:val="26"/>
-        </w:numPr>
-      </w:pPr>
-      <w:r>
-        <w:rPr>
-          <w:lang w:val="id-ID"/>
-        </w:rPr>
-        <w:t>Halaman Utama untuk Masyarakat</w:t>
-      </w:r>
-    </w:p>
-    <w:p>
-      <w:pPr>
-        <w:pStyle w:val="ListParagraph"/>
-        <w:ind w:left="426"/>
-        <w:jc w:val="center"/>
         <w:rPr>
           <w:b/>
           <w:szCs w:val="24"/>
-          <w:lang w:val="id-ID"/>
         </w:rPr>
       </w:pPr>
-      <w:r>
-        <w:rPr>
-          <w:b/>
-          <w:szCs w:val="24"/>
-          <w:lang w:val="id-ID"/>
-        </w:rPr>
-        <w:t>???????</w:t>
-      </w:r>
-      <w:bookmarkStart w:id="0" w:name="_GoBack"/>
-      <w:bookmarkEnd w:id="0"/>
     </w:p>
     <w:sectPr>
-      <w:headerReference w:type="default" r:id="rId17"/>
-      <w:footerReference w:type="default" r:id="rId18"/>
-      <w:footerReference w:type="first" r:id="rId19"/>
+      <w:headerReference w:type="default" r:id="rId18"/>
+      <w:footerReference w:type="default" r:id="rId19"/>
+      <w:footerReference w:type="first" r:id="rId20"/>
       <w:pgSz w:w="11906" w:h="16838"/>
       <w:pgMar w:top="2268" w:right="1701" w:bottom="1701" w:left="2268" w:header="706" w:footer="706" w:gutter="0"/>
-      <w:pgNumType w:start="74"/>
+      <w:pgNumType w:start="49"/>
       <w:cols w:space="708"/>
       <w:titlePg/>
       <w:docGrid w:linePitch="360"/>
@@ -1747,13 +4277,7 @@
       </w:rPr>
     </w:pPr>
     <w:r>
-      <w:t>7</w:t>
-    </w:r>
-    <w:r>
-      <w:rPr>
-        <w:lang w:val="en-US"/>
-      </w:rPr>
-      <w:t>4</w:t>
+      <w:t>49</w:t>
     </w:r>
   </w:p>
   <w:p>
@@ -5615,6 +8139,196 @@
       <w:szCs w:val="18"/>
     </w:rPr>
   </w:style>
+  <w:style w:type="table" w:customStyle="1" w:styleId="Tabel">
+    <w:name w:val="Tabel"/>
+    <w:basedOn w:val="TableList4"/>
+    <w:uiPriority w:val="99"/>
+    <w:rsid w:val="00382548"/>
+    <w:pPr>
+      <w:spacing w:line="240" w:lineRule="auto"/>
+    </w:pPr>
+    <w:rPr>
+      <w:rFonts w:ascii="Times New Roman" w:hAnsi="Times New Roman"/>
+      <w:color w:val="000000" w:themeColor="text1"/>
+      <w:sz w:val="24"/>
+    </w:rPr>
+    <w:tblPr/>
+    <w:tcPr>
+      <w:shd w:val="clear" w:color="auto" w:fill="auto"/>
+    </w:tcPr>
+    <w:tblStylePr w:type="firstRow">
+      <w:rPr>
+        <w:b/>
+        <w:bCs/>
+        <w:color w:val="FFFFFF"/>
+      </w:rPr>
+      <w:tblPr/>
+      <w:tcPr>
+        <w:tcBorders>
+          <w:bottom w:val="single" w:sz="12" w:space="0" w:color="000000"/>
+          <w:tl2br w:val="none" w:sz="0" w:space="0" w:color="auto"/>
+          <w:tr2bl w:val="none" w:sz="0" w:space="0" w:color="auto"/>
+        </w:tcBorders>
+        <w:shd w:val="solid" w:color="808080" w:fill="FFFFFF"/>
+      </w:tcPr>
+    </w:tblStylePr>
+  </w:style>
+  <w:style w:type="paragraph" w:customStyle="1" w:styleId="Tabelku">
+    <w:name w:val="Tabelku"/>
+    <w:basedOn w:val="Normal"/>
+    <w:link w:val="TabelkuChar"/>
+    <w:qFormat/>
+    <w:rsid w:val="00364DF5"/>
+    <w:pPr>
+      <w:spacing w:line="240" w:lineRule="auto"/>
+    </w:pPr>
+    <w:rPr>
+      <w:bCs/>
+    </w:rPr>
+  </w:style>
+  <w:style w:type="table" w:styleId="GridTable4">
+    <w:name w:val="Grid Table 4"/>
+    <w:basedOn w:val="TableNormal"/>
+    <w:uiPriority w:val="49"/>
+    <w:rsid w:val="00382548"/>
+    <w:tblPr>
+      <w:tblStyleRowBandSize w:val="1"/>
+      <w:tblStyleColBandSize w:val="1"/>
+      <w:tblBorders>
+        <w:top w:val="single" w:sz="4" w:space="0" w:color="666666" w:themeColor="text1" w:themeTint="99"/>
+        <w:left w:val="single" w:sz="4" w:space="0" w:color="666666" w:themeColor="text1" w:themeTint="99"/>
+        <w:bottom w:val="single" w:sz="4" w:space="0" w:color="666666" w:themeColor="text1" w:themeTint="99"/>
+        <w:right w:val="single" w:sz="4" w:space="0" w:color="666666" w:themeColor="text1" w:themeTint="99"/>
+        <w:insideH w:val="single" w:sz="4" w:space="0" w:color="666666" w:themeColor="text1" w:themeTint="99"/>
+        <w:insideV w:val="single" w:sz="4" w:space="0" w:color="666666" w:themeColor="text1" w:themeTint="99"/>
+      </w:tblBorders>
+    </w:tblPr>
+    <w:tblStylePr w:type="firstRow">
+      <w:rPr>
+        <w:b/>
+        <w:bCs/>
+        <w:color w:val="FFFFFF" w:themeColor="background1"/>
+      </w:rPr>
+      <w:tblPr/>
+      <w:tcPr>
+        <w:tcBorders>
+          <w:top w:val="single" w:sz="4" w:space="0" w:color="000000" w:themeColor="text1"/>
+          <w:left w:val="single" w:sz="4" w:space="0" w:color="000000" w:themeColor="text1"/>
+          <w:bottom w:val="single" w:sz="4" w:space="0" w:color="000000" w:themeColor="text1"/>
+          <w:right w:val="single" w:sz="4" w:space="0" w:color="000000" w:themeColor="text1"/>
+          <w:insideH w:val="nil"/>
+          <w:insideV w:val="nil"/>
+        </w:tcBorders>
+        <w:shd w:val="clear" w:color="auto" w:fill="000000" w:themeFill="text1"/>
+      </w:tcPr>
+    </w:tblStylePr>
+    <w:tblStylePr w:type="lastRow">
+      <w:rPr>
+        <w:b/>
+        <w:bCs/>
+      </w:rPr>
+      <w:tblPr/>
+      <w:tcPr>
+        <w:tcBorders>
+          <w:top w:val="double" w:sz="4" w:space="0" w:color="000000" w:themeColor="text1"/>
+        </w:tcBorders>
+      </w:tcPr>
+    </w:tblStylePr>
+    <w:tblStylePr w:type="firstCol">
+      <w:rPr>
+        <w:b/>
+        <w:bCs/>
+      </w:rPr>
+    </w:tblStylePr>
+    <w:tblStylePr w:type="lastCol">
+      <w:rPr>
+        <w:b/>
+        <w:bCs/>
+      </w:rPr>
+    </w:tblStylePr>
+    <w:tblStylePr w:type="band1Vert">
+      <w:tblPr/>
+      <w:tcPr>
+        <w:shd w:val="clear" w:color="auto" w:fill="CCCCCC" w:themeFill="text1" w:themeFillTint="33"/>
+      </w:tcPr>
+    </w:tblStylePr>
+    <w:tblStylePr w:type="band1Horz">
+      <w:tblPr/>
+      <w:tcPr>
+        <w:shd w:val="clear" w:color="auto" w:fill="CCCCCC" w:themeFill="text1" w:themeFillTint="33"/>
+      </w:tcPr>
+    </w:tblStylePr>
+  </w:style>
+  <w:style w:type="table" w:styleId="TableList4">
+    <w:name w:val="Table List 4"/>
+    <w:basedOn w:val="TableNormal"/>
+    <w:uiPriority w:val="99"/>
+    <w:semiHidden/>
+    <w:unhideWhenUsed/>
+    <w:rsid w:val="00382548"/>
+    <w:pPr>
+      <w:spacing w:after="200" w:line="480" w:lineRule="auto"/>
+      <w:jc w:val="both"/>
+    </w:pPr>
+    <w:tblPr>
+      <w:tblBorders>
+        <w:top w:val="single" w:sz="12" w:space="0" w:color="000000"/>
+        <w:left w:val="single" w:sz="12" w:space="0" w:color="000000"/>
+        <w:bottom w:val="single" w:sz="12" w:space="0" w:color="000000"/>
+        <w:right w:val="single" w:sz="12" w:space="0" w:color="000000"/>
+        <w:insideH w:val="single" w:sz="6" w:space="0" w:color="000000"/>
+      </w:tblBorders>
+    </w:tblPr>
+    <w:tcPr>
+      <w:shd w:val="clear" w:color="auto" w:fill="auto"/>
+    </w:tcPr>
+    <w:tblStylePr w:type="firstRow">
+      <w:rPr>
+        <w:b/>
+        <w:bCs/>
+        <w:color w:val="FFFFFF"/>
+      </w:rPr>
+      <w:tblPr/>
+      <w:tcPr>
+        <w:tcBorders>
+          <w:bottom w:val="single" w:sz="12" w:space="0" w:color="000000"/>
+          <w:tl2br w:val="none" w:sz="0" w:space="0" w:color="auto"/>
+          <w:tr2bl w:val="none" w:sz="0" w:space="0" w:color="auto"/>
+        </w:tcBorders>
+        <w:shd w:val="solid" w:color="808080" w:fill="FFFFFF"/>
+      </w:tcPr>
+    </w:tblStylePr>
+  </w:style>
+  <w:style w:type="character" w:customStyle="1" w:styleId="TabelkuChar">
+    <w:name w:val="Tabelku Char"/>
+    <w:basedOn w:val="DefaultParagraphFont"/>
+    <w:link w:val="Tabelku"/>
+    <w:rsid w:val="00364DF5"/>
+    <w:rPr>
+      <w:rFonts w:ascii="Times New Roman" w:hAnsi="Times New Roman"/>
+      <w:bCs/>
+      <w:color w:val="000000" w:themeColor="text1"/>
+      <w:sz w:val="24"/>
+      <w:szCs w:val="22"/>
+      <w:lang w:val="id-ID"/>
+    </w:rPr>
+  </w:style>
+  <w:style w:type="table" w:styleId="TableGridLight">
+    <w:name w:val="Grid Table Light"/>
+    <w:basedOn w:val="TableNormal"/>
+    <w:uiPriority w:val="40"/>
+    <w:rsid w:val="00382548"/>
+    <w:tblPr>
+      <w:tblBorders>
+        <w:top w:val="single" w:sz="4" w:space="0" w:color="BFBFBF" w:themeColor="background1" w:themeShade="BF"/>
+        <w:left w:val="single" w:sz="4" w:space="0" w:color="BFBFBF" w:themeColor="background1" w:themeShade="BF"/>
+        <w:bottom w:val="single" w:sz="4" w:space="0" w:color="BFBFBF" w:themeColor="background1" w:themeShade="BF"/>
+        <w:right w:val="single" w:sz="4" w:space="0" w:color="BFBFBF" w:themeColor="background1" w:themeShade="BF"/>
+        <w:insideH w:val="single" w:sz="4" w:space="0" w:color="BFBFBF" w:themeColor="background1" w:themeShade="BF"/>
+        <w:insideV w:val="single" w:sz="4" w:space="0" w:color="BFBFBF" w:themeColor="background1" w:themeShade="BF"/>
+      </w:tblBorders>
+    </w:tblPr>
+  </w:style>
 </w:styles>
 </file>
 
@@ -5906,7 +8620,7 @@
 </file>
 
 <file path=customXml/itemProps1.xml><?xml version="1.0" encoding="utf-8"?>
-<ds:datastoreItem xmlns:ds="http://schemas.openxmlformats.org/officeDocument/2006/customXml" ds:itemID="{FCD84B05-6F72-4D42-9983-36A2E4F66F47}">
+<ds:datastoreItem xmlns:ds="http://schemas.openxmlformats.org/officeDocument/2006/customXml" ds:itemID="{161D40D8-2566-4DCE-9AEA-B3A7088EC1AB}">
   <ds:schemaRefs>
     <ds:schemaRef ds:uri="http://schemas.openxmlformats.org/officeDocument/2006/bibliography"/>
   </ds:schemaRefs>

--- a/BAB 5.docx
+++ b/BAB 5.docx
@@ -1,6 +1,6 @@
 
 <file path=word/document.xml><?xml version="1.0" encoding="utf-8"?>
-<w:document xmlns:wpc="http://schemas.microsoft.com/office/word/2010/wordprocessingCanvas" xmlns:cx="http://schemas.microsoft.com/office/drawing/2014/chartex" xmlns:cx1="http://schemas.microsoft.com/office/drawing/2015/9/8/chartex" xmlns:cx2="http://schemas.microsoft.com/office/drawing/2015/10/21/chartex" xmlns:cx3="http://schemas.microsoft.com/office/drawing/2016/5/9/chartex" xmlns:cx4="http://schemas.microsoft.com/office/drawing/2016/5/10/chartex" xmlns:cx5="http://schemas.microsoft.com/office/drawing/2016/5/11/chartex" xmlns:cx6="http://schemas.microsoft.com/office/drawing/2016/5/12/chartex" xmlns:cx7="http://schemas.microsoft.com/office/drawing/2016/5/13/chartex" xmlns:cx8="http://schemas.microsoft.com/office/drawing/2016/5/14/chartex" xmlns:mc="http://schemas.openxmlformats.org/markup-compatibility/2006" xmlns:aink="http://schemas.microsoft.com/office/drawing/2016/ink" xmlns:am3d="http://schemas.microsoft.com/office/drawing/2017/model3d" xmlns:o="urn:schemas-microsoft-com:office:office" xmlns:r="http://schemas.openxmlformats.org/officeDocument/2006/relationships" xmlns:m="http://schemas.openxmlformats.org/officeDocument/2006/math" xmlns:v="urn:schemas-microsoft-com:vml" xmlns:wp14="http://schemas.microsoft.com/office/word/2010/wordprocessingDrawing" xmlns:wp="http://schemas.openxmlformats.org/drawingml/2006/wordprocessingDrawing" xmlns:w10="urn:schemas-microsoft-com:office:word" xmlns:w="http://schemas.openxmlformats.org/wordprocessingml/2006/main" xmlns:w14="http://schemas.microsoft.com/office/word/2010/wordml" xmlns:w15="http://schemas.microsoft.com/office/word/2012/wordml" xmlns:w16cid="http://schemas.microsoft.com/office/word/2016/wordml/cid" xmlns:w16se="http://schemas.microsoft.com/office/word/2015/wordml/symex" xmlns:wpg="http://schemas.microsoft.com/office/word/2010/wordprocessingGroup" xmlns:wpi="http://schemas.microsoft.com/office/word/2010/wordprocessingInk" xmlns:wne="http://schemas.microsoft.com/office/word/2006/wordml" xmlns:wps="http://schemas.microsoft.com/office/word/2010/wordprocessingShape" mc:Ignorable="w14 w15 w16se w16cid wp14">
+<w:document xmlns:wpc="http://schemas.microsoft.com/office/word/2010/wordprocessingCanvas" xmlns:mc="http://schemas.openxmlformats.org/markup-compatibility/2006" xmlns:o="urn:schemas-microsoft-com:office:office" xmlns:r="http://schemas.openxmlformats.org/officeDocument/2006/relationships" xmlns:m="http://schemas.openxmlformats.org/officeDocument/2006/math" xmlns:v="urn:schemas-microsoft-com:vml" xmlns:wp14="http://schemas.microsoft.com/office/word/2010/wordprocessingDrawing" xmlns:wp="http://schemas.openxmlformats.org/drawingml/2006/wordprocessingDrawing" xmlns:w10="urn:schemas-microsoft-com:office:word" xmlns:w="http://schemas.openxmlformats.org/wordprocessingml/2006/main" xmlns:w14="http://schemas.microsoft.com/office/word/2010/wordml" xmlns:w15="http://schemas.microsoft.com/office/word/2012/wordml" xmlns:wpg="http://schemas.microsoft.com/office/word/2010/wordprocessingGroup" xmlns:wpi="http://schemas.microsoft.com/office/word/2010/wordprocessingInk" xmlns:wne="http://schemas.microsoft.com/office/word/2006/wordml" xmlns:wps="http://schemas.microsoft.com/office/word/2010/wordprocessingShape" mc:Ignorable="w14 w15 wp14">
   <w:body>
     <w:p>
       <w:pPr>
@@ -84,7 +84,7 @@
               </wp:anchor>
             </w:drawing>
           </mc:Choice>
-          <mc:Fallback>
+          <mc:Fallback xmlns:w16se="http://schemas.microsoft.com/office/word/2015/wordml/symex" xmlns:w16cid="http://schemas.microsoft.com/office/word/2016/wordml/cid" xmlns:am3d="http://schemas.microsoft.com/office/drawing/2017/model3d" xmlns:aink="http://schemas.microsoft.com/office/drawing/2016/ink" xmlns:cx8="http://schemas.microsoft.com/office/drawing/2016/5/14/chartex" xmlns:cx7="http://schemas.microsoft.com/office/drawing/2016/5/13/chartex" xmlns:cx6="http://schemas.microsoft.com/office/drawing/2016/5/12/chartex" xmlns:cx5="http://schemas.microsoft.com/office/drawing/2016/5/11/chartex" xmlns:cx4="http://schemas.microsoft.com/office/drawing/2016/5/10/chartex" xmlns:cx3="http://schemas.microsoft.com/office/drawing/2016/5/9/chartex" xmlns:cx2="http://schemas.microsoft.com/office/drawing/2015/10/21/chartex" xmlns:cx1="http://schemas.microsoft.com/office/drawing/2015/9/8/chartex" xmlns:cx="http://schemas.microsoft.com/office/drawing/2014/chartex">
             <w:pict>
               <v:rect w14:anchorId="383FC9ED" id="Rectangle 2" o:spid="_x0000_s1026" style="position:absolute;margin-left:378.15pt;margin-top:-80.15pt;width:34.5pt;height:21pt;z-index:251656704;visibility:visible;mso-wrap-style:square;mso-width-percent:0;mso-height-percent:0;mso-wrap-distance-left:9pt;mso-wrap-distance-top:0;mso-wrap-distance-right:9pt;mso-wrap-distance-bottom:0;mso-position-horizontal:absolute;mso-position-horizontal-relative:text;mso-position-vertical:absolute;mso-position-vertical-relative:text;mso-width-percent:0;mso-height-percent:0;mso-width-relative:page;mso-height-relative:page;v-text-anchor:top" o:gfxdata="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" stroked="f"/>
             </w:pict>
@@ -157,7 +157,7 @@
               </wp:anchor>
             </w:drawing>
           </mc:Choice>
-          <mc:Fallback>
+          <mc:Fallback xmlns:w16se="http://schemas.microsoft.com/office/word/2015/wordml/symex" xmlns:w16cid="http://schemas.microsoft.com/office/word/2016/wordml/cid" xmlns:am3d="http://schemas.microsoft.com/office/drawing/2017/model3d" xmlns:aink="http://schemas.microsoft.com/office/drawing/2016/ink" xmlns:cx8="http://schemas.microsoft.com/office/drawing/2016/5/14/chartex" xmlns:cx7="http://schemas.microsoft.com/office/drawing/2016/5/13/chartex" xmlns:cx6="http://schemas.microsoft.com/office/drawing/2016/5/12/chartex" xmlns:cx5="http://schemas.microsoft.com/office/drawing/2016/5/11/chartex" xmlns:cx4="http://schemas.microsoft.com/office/drawing/2016/5/10/chartex" xmlns:cx3="http://schemas.microsoft.com/office/drawing/2016/5/9/chartex" xmlns:cx2="http://schemas.microsoft.com/office/drawing/2015/10/21/chartex" xmlns:cx1="http://schemas.microsoft.com/office/drawing/2015/9/8/chartex" xmlns:cx="http://schemas.microsoft.com/office/drawing/2014/chartex">
             <w:pict>
               <v:rect w14:anchorId="5D27CBCF" id="Rectangle 4" o:spid="_x0000_s1026" style="position:absolute;margin-left:338.75pt;margin-top:-39.3pt;width:16.5pt;height:12pt;z-index:251657728;visibility:visible;mso-wrap-style:square;mso-width-percent:0;mso-height-percent:0;mso-wrap-distance-left:9pt;mso-wrap-distance-top:0;mso-wrap-distance-right:9pt;mso-wrap-distance-bottom:0;mso-position-horizontal:absolute;mso-position-horizontal-relative:text;mso-position-vertical:absolute;mso-position-vertical-relative:text;mso-width-percent:0;mso-height-percent:0;mso-width-relative:page;mso-height-relative:page;v-text-anchor:top" o:gfxdata="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" strokecolor="white"/>
             </w:pict>
@@ -1824,8 +1824,6 @@
       <w:r>
         <w:t xml:space="preserve"> Pengujian Fungsional</w:t>
       </w:r>
-      <w:bookmarkStart w:id="0" w:name="_GoBack"/>
-      <w:bookmarkEnd w:id="0"/>
     </w:p>
     <w:tbl>
       <w:tblPr>
@@ -2005,6 +2003,7 @@
             <w:r>
               <w:rPr>
                 <w:noProof/>
+                <w:lang w:val="en-US"/>
               </w:rPr>
               <w:drawing>
                 <wp:inline distT="0" distB="0" distL="0" distR="0" wp14:anchorId="460E2B09" wp14:editId="5E5FAA1D">
@@ -2176,6 +2175,7 @@
             <w:r>
               <w:rPr>
                 <w:noProof/>
+                <w:lang w:val="en-US"/>
               </w:rPr>
               <w:drawing>
                 <wp:inline distT="0" distB="0" distL="0" distR="0" wp14:anchorId="2CE58689" wp14:editId="206BA865">
@@ -2341,6 +2341,7 @@
             <w:r>
               <w:rPr>
                 <w:noProof/>
+                <w:lang w:val="en-US"/>
               </w:rPr>
               <w:drawing>
                 <wp:inline distT="0" distB="0" distL="0" distR="0" wp14:anchorId="414E6961" wp14:editId="3DCA909B">
@@ -2495,6 +2496,7 @@
             <w:r>
               <w:rPr>
                 <w:noProof/>
+                <w:lang w:val="en-US"/>
               </w:rPr>
               <w:drawing>
                 <wp:inline distT="0" distB="0" distL="0" distR="0" wp14:anchorId="25F0F024" wp14:editId="12F9A846">
@@ -2650,6 +2652,7 @@
             <w:r>
               <w:rPr>
                 <w:noProof/>
+                <w:lang w:val="en-US"/>
               </w:rPr>
               <w:drawing>
                 <wp:inline distT="0" distB="0" distL="0" distR="0" wp14:anchorId="37BD9FB7" wp14:editId="410F4730">
@@ -2817,6 +2820,7 @@
             <w:r>
               <w:rPr>
                 <w:noProof/>
+                <w:lang w:val="en-US"/>
               </w:rPr>
               <w:drawing>
                 <wp:inline distT="0" distB="0" distL="0" distR="0" wp14:anchorId="4CA1F13C" wp14:editId="3EB95403">
@@ -2987,6 +2991,7 @@
             <w:r>
               <w:rPr>
                 <w:noProof/>
+                <w:lang w:val="en-US"/>
               </w:rPr>
               <w:drawing>
                 <wp:inline distT="0" distB="0" distL="0" distR="0" wp14:anchorId="2D526A59" wp14:editId="4DC6989F">
@@ -3179,6 +3184,7 @@
             <w:r>
               <w:rPr>
                 <w:noProof/>
+                <w:lang w:val="en-US"/>
               </w:rPr>
               <w:drawing>
                 <wp:inline distT="0" distB="0" distL="0" distR="0" wp14:anchorId="6CF71175" wp14:editId="3B601293">
@@ -3372,6 +3378,7 @@
             <w:r>
               <w:rPr>
                 <w:noProof/>
+                <w:lang w:val="en-US"/>
               </w:rPr>
               <w:drawing>
                 <wp:inline distT="0" distB="0" distL="0" distR="0" wp14:anchorId="1159F5F1" wp14:editId="2F31117E">
@@ -3541,6 +3548,7 @@
             <w:r>
               <w:rPr>
                 <w:noProof/>
+                <w:lang w:val="en-US"/>
               </w:rPr>
               <w:lastRenderedPageBreak/>
               <w:drawing>
@@ -3653,6 +3661,7 @@
               <w:rPr>
                 <w:szCs w:val="24"/>
               </w:rPr>
+              <w:lastRenderedPageBreak/>
               <w:t>6</w:t>
             </w:r>
           </w:p>
@@ -4194,6 +4203,8 @@
         </w:rPr>
         <w:tab/>
       </w:r>
+      <w:bookmarkStart w:id="0" w:name="_GoBack"/>
+      <w:bookmarkEnd w:id="0"/>
       <w:r>
         <w:rPr>
           <w:bCs/>
@@ -4216,7 +4227,7 @@
       <w:footerReference w:type="first" r:id="rId20"/>
       <w:pgSz w:w="11906" w:h="16838"/>
       <w:pgMar w:top="2268" w:right="1701" w:bottom="1701" w:left="2268" w:header="706" w:footer="706" w:gutter="0"/>
-      <w:pgNumType w:start="49"/>
+      <w:pgNumType w:start="50"/>
       <w:cols w:space="708"/>
       <w:titlePg/>
       <w:docGrid w:linePitch="360"/>
@@ -4226,7 +4237,7 @@
 </file>
 
 <file path=word/endnotes.xml><?xml version="1.0" encoding="utf-8"?>
-<w:endnotes xmlns:wpc="http://schemas.microsoft.com/office/word/2010/wordprocessingCanvas" xmlns:cx="http://schemas.microsoft.com/office/drawing/2014/chartex" xmlns:cx1="http://schemas.microsoft.com/office/drawing/2015/9/8/chartex" xmlns:cx2="http://schemas.microsoft.com/office/drawing/2015/10/21/chartex" xmlns:cx3="http://schemas.microsoft.com/office/drawing/2016/5/9/chartex" xmlns:cx4="http://schemas.microsoft.com/office/drawing/2016/5/10/chartex" xmlns:cx5="http://schemas.microsoft.com/office/drawing/2016/5/11/chartex" xmlns:cx6="http://schemas.microsoft.com/office/drawing/2016/5/12/chartex" xmlns:cx7="http://schemas.microsoft.com/office/drawing/2016/5/13/chartex" xmlns:cx8="http://schemas.microsoft.com/office/drawing/2016/5/14/chartex" xmlns:mc="http://schemas.openxmlformats.org/markup-compatibility/2006" xmlns:aink="http://schemas.microsoft.com/office/drawing/2016/ink" xmlns:am3d="http://schemas.microsoft.com/office/drawing/2017/model3d" xmlns:o="urn:schemas-microsoft-com:office:office" xmlns:r="http://schemas.openxmlformats.org/officeDocument/2006/relationships" xmlns:m="http://schemas.openxmlformats.org/officeDocument/2006/math" xmlns:v="urn:schemas-microsoft-com:vml" xmlns:wp14="http://schemas.microsoft.com/office/word/2010/wordprocessingDrawing" xmlns:wp="http://schemas.openxmlformats.org/drawingml/2006/wordprocessingDrawing" xmlns:w10="urn:schemas-microsoft-com:office:word" xmlns:w="http://schemas.openxmlformats.org/wordprocessingml/2006/main" xmlns:w14="http://schemas.microsoft.com/office/word/2010/wordml" xmlns:w15="http://schemas.microsoft.com/office/word/2012/wordml" xmlns:w16cid="http://schemas.microsoft.com/office/word/2016/wordml/cid" xmlns:w16se="http://schemas.microsoft.com/office/word/2015/wordml/symex" xmlns:wpg="http://schemas.microsoft.com/office/word/2010/wordprocessingGroup" xmlns:wpi="http://schemas.microsoft.com/office/word/2010/wordprocessingInk" xmlns:wne="http://schemas.microsoft.com/office/word/2006/wordml" xmlns:wps="http://schemas.microsoft.com/office/word/2010/wordprocessingShape" mc:Ignorable="w14 w15 w16se w16cid wp14">
+<w:endnotes xmlns:wpc="http://schemas.microsoft.com/office/word/2010/wordprocessingCanvas" xmlns:mc="http://schemas.openxmlformats.org/markup-compatibility/2006" xmlns:o="urn:schemas-microsoft-com:office:office" xmlns:r="http://schemas.openxmlformats.org/officeDocument/2006/relationships" xmlns:m="http://schemas.openxmlformats.org/officeDocument/2006/math" xmlns:v="urn:schemas-microsoft-com:vml" xmlns:wp14="http://schemas.microsoft.com/office/word/2010/wordprocessingDrawing" xmlns:wp="http://schemas.openxmlformats.org/drawingml/2006/wordprocessingDrawing" xmlns:w10="urn:schemas-microsoft-com:office:word" xmlns:w="http://schemas.openxmlformats.org/wordprocessingml/2006/main" xmlns:w14="http://schemas.microsoft.com/office/word/2010/wordml" xmlns:w15="http://schemas.microsoft.com/office/word/2012/wordml" xmlns:wpg="http://schemas.microsoft.com/office/word/2010/wordprocessingGroup" xmlns:wpi="http://schemas.microsoft.com/office/word/2010/wordprocessingInk" xmlns:wne="http://schemas.microsoft.com/office/word/2006/wordml" xmlns:wps="http://schemas.microsoft.com/office/word/2010/wordprocessingShape" mc:Ignorable="w14 w15 wp14">
   <w:endnote w:type="separator" w:id="-1">
     <w:p>
       <w:pPr>
@@ -4251,7 +4262,7 @@
 </file>
 
 <file path=word/footer1.xml><?xml version="1.0" encoding="utf-8"?>
-<w:ftr xmlns:wpc="http://schemas.microsoft.com/office/word/2010/wordprocessingCanvas" xmlns:cx="http://schemas.microsoft.com/office/drawing/2014/chartex" xmlns:cx1="http://schemas.microsoft.com/office/drawing/2015/9/8/chartex" xmlns:cx2="http://schemas.microsoft.com/office/drawing/2015/10/21/chartex" xmlns:cx3="http://schemas.microsoft.com/office/drawing/2016/5/9/chartex" xmlns:cx4="http://schemas.microsoft.com/office/drawing/2016/5/10/chartex" xmlns:cx5="http://schemas.microsoft.com/office/drawing/2016/5/11/chartex" xmlns:cx6="http://schemas.microsoft.com/office/drawing/2016/5/12/chartex" xmlns:cx7="http://schemas.microsoft.com/office/drawing/2016/5/13/chartex" xmlns:cx8="http://schemas.microsoft.com/office/drawing/2016/5/14/chartex" xmlns:mc="http://schemas.openxmlformats.org/markup-compatibility/2006" xmlns:aink="http://schemas.microsoft.com/office/drawing/2016/ink" xmlns:am3d="http://schemas.microsoft.com/office/drawing/2017/model3d" xmlns:o="urn:schemas-microsoft-com:office:office" xmlns:r="http://schemas.openxmlformats.org/officeDocument/2006/relationships" xmlns:m="http://schemas.openxmlformats.org/officeDocument/2006/math" xmlns:v="urn:schemas-microsoft-com:vml" xmlns:wp14="http://schemas.microsoft.com/office/word/2010/wordprocessingDrawing" xmlns:wp="http://schemas.openxmlformats.org/drawingml/2006/wordprocessingDrawing" xmlns:w10="urn:schemas-microsoft-com:office:word" xmlns:w="http://schemas.openxmlformats.org/wordprocessingml/2006/main" xmlns:w14="http://schemas.microsoft.com/office/word/2010/wordml" xmlns:w15="http://schemas.microsoft.com/office/word/2012/wordml" xmlns:w16cid="http://schemas.microsoft.com/office/word/2016/wordml/cid" xmlns:w16se="http://schemas.microsoft.com/office/word/2015/wordml/symex" xmlns:wpg="http://schemas.microsoft.com/office/word/2010/wordprocessingGroup" xmlns:wpi="http://schemas.microsoft.com/office/word/2010/wordprocessingInk" xmlns:wne="http://schemas.microsoft.com/office/word/2006/wordml" xmlns:wps="http://schemas.microsoft.com/office/word/2010/wordprocessingShape" mc:Ignorable="w14 w15 w16se w16cid wp14">
+<w:ftr xmlns:wpc="http://schemas.microsoft.com/office/word/2010/wordprocessingCanvas" xmlns:mc="http://schemas.openxmlformats.org/markup-compatibility/2006" xmlns:o="urn:schemas-microsoft-com:office:office" xmlns:r="http://schemas.openxmlformats.org/officeDocument/2006/relationships" xmlns:m="http://schemas.openxmlformats.org/officeDocument/2006/math" xmlns:v="urn:schemas-microsoft-com:vml" xmlns:wp14="http://schemas.microsoft.com/office/word/2010/wordprocessingDrawing" xmlns:wp="http://schemas.openxmlformats.org/drawingml/2006/wordprocessingDrawing" xmlns:w10="urn:schemas-microsoft-com:office:word" xmlns:w="http://schemas.openxmlformats.org/wordprocessingml/2006/main" xmlns:w14="http://schemas.microsoft.com/office/word/2010/wordml" xmlns:w15="http://schemas.microsoft.com/office/word/2012/wordml" xmlns:wpg="http://schemas.microsoft.com/office/word/2010/wordprocessingGroup" xmlns:wpi="http://schemas.microsoft.com/office/word/2010/wordprocessingInk" xmlns:wne="http://schemas.microsoft.com/office/word/2006/wordml" xmlns:wps="http://schemas.microsoft.com/office/word/2010/wordprocessingShape" mc:Ignorable="w14 w15 wp14">
   <w:p>
     <w:pPr>
       <w:pStyle w:val="Footer"/>
@@ -4262,7 +4273,7 @@
 </file>
 
 <file path=word/footer2.xml><?xml version="1.0" encoding="utf-8"?>
-<w:ftr xmlns:wpc="http://schemas.microsoft.com/office/word/2010/wordprocessingCanvas" xmlns:cx="http://schemas.microsoft.com/office/drawing/2014/chartex" xmlns:cx1="http://schemas.microsoft.com/office/drawing/2015/9/8/chartex" xmlns:cx2="http://schemas.microsoft.com/office/drawing/2015/10/21/chartex" xmlns:cx3="http://schemas.microsoft.com/office/drawing/2016/5/9/chartex" xmlns:cx4="http://schemas.microsoft.com/office/drawing/2016/5/10/chartex" xmlns:cx5="http://schemas.microsoft.com/office/drawing/2016/5/11/chartex" xmlns:cx6="http://schemas.microsoft.com/office/drawing/2016/5/12/chartex" xmlns:cx7="http://schemas.microsoft.com/office/drawing/2016/5/13/chartex" xmlns:cx8="http://schemas.microsoft.com/office/drawing/2016/5/14/chartex" xmlns:mc="http://schemas.openxmlformats.org/markup-compatibility/2006" xmlns:aink="http://schemas.microsoft.com/office/drawing/2016/ink" xmlns:am3d="http://schemas.microsoft.com/office/drawing/2017/model3d" xmlns:o="urn:schemas-microsoft-com:office:office" xmlns:r="http://schemas.openxmlformats.org/officeDocument/2006/relationships" xmlns:m="http://schemas.openxmlformats.org/officeDocument/2006/math" xmlns:v="urn:schemas-microsoft-com:vml" xmlns:wp14="http://schemas.microsoft.com/office/word/2010/wordprocessingDrawing" xmlns:wp="http://schemas.openxmlformats.org/drawingml/2006/wordprocessingDrawing" xmlns:w10="urn:schemas-microsoft-com:office:word" xmlns:w="http://schemas.openxmlformats.org/wordprocessingml/2006/main" xmlns:w14="http://schemas.microsoft.com/office/word/2010/wordml" xmlns:w15="http://schemas.microsoft.com/office/word/2012/wordml" xmlns:w16cid="http://schemas.microsoft.com/office/word/2016/wordml/cid" xmlns:w16se="http://schemas.microsoft.com/office/word/2015/wordml/symex" xmlns:wpg="http://schemas.microsoft.com/office/word/2010/wordprocessingGroup" xmlns:wpi="http://schemas.microsoft.com/office/word/2010/wordprocessingInk" xmlns:wne="http://schemas.microsoft.com/office/word/2006/wordml" xmlns:wps="http://schemas.microsoft.com/office/word/2010/wordprocessingShape" mc:Ignorable="w14 w15 w16se w16cid wp14">
+<w:ftr xmlns:wpc="http://schemas.microsoft.com/office/word/2010/wordprocessingCanvas" xmlns:mc="http://schemas.openxmlformats.org/markup-compatibility/2006" xmlns:o="urn:schemas-microsoft-com:office:office" xmlns:r="http://schemas.openxmlformats.org/officeDocument/2006/relationships" xmlns:m="http://schemas.openxmlformats.org/officeDocument/2006/math" xmlns:v="urn:schemas-microsoft-com:vml" xmlns:wp14="http://schemas.microsoft.com/office/word/2010/wordprocessingDrawing" xmlns:wp="http://schemas.openxmlformats.org/drawingml/2006/wordprocessingDrawing" xmlns:w10="urn:schemas-microsoft-com:office:word" xmlns:w="http://schemas.openxmlformats.org/wordprocessingml/2006/main" xmlns:w14="http://schemas.microsoft.com/office/word/2010/wordml" xmlns:w15="http://schemas.microsoft.com/office/word/2012/wordml" xmlns:wpg="http://schemas.microsoft.com/office/word/2010/wordprocessingGroup" xmlns:wpi="http://schemas.microsoft.com/office/word/2010/wordprocessingInk" xmlns:wne="http://schemas.microsoft.com/office/word/2006/wordml" xmlns:wps="http://schemas.microsoft.com/office/word/2010/wordprocessingShape" mc:Ignorable="w14 w15 wp14">
   <w:p>
     <w:pPr>
       <w:pStyle w:val="Footer"/>
@@ -4277,7 +4288,7 @@
       </w:rPr>
     </w:pPr>
     <w:r>
-      <w:t>49</w:t>
+      <w:t>50</w:t>
     </w:r>
   </w:p>
   <w:p>
@@ -4290,7 +4301,7 @@
 </file>
 
 <file path=word/footnotes.xml><?xml version="1.0" encoding="utf-8"?>
-<w:footnotes xmlns:wpc="http://schemas.microsoft.com/office/word/2010/wordprocessingCanvas" xmlns:cx="http://schemas.microsoft.com/office/drawing/2014/chartex" xmlns:cx1="http://schemas.microsoft.com/office/drawing/2015/9/8/chartex" xmlns:cx2="http://schemas.microsoft.com/office/drawing/2015/10/21/chartex" xmlns:cx3="http://schemas.microsoft.com/office/drawing/2016/5/9/chartex" xmlns:cx4="http://schemas.microsoft.com/office/drawing/2016/5/10/chartex" xmlns:cx5="http://schemas.microsoft.com/office/drawing/2016/5/11/chartex" xmlns:cx6="http://schemas.microsoft.com/office/drawing/2016/5/12/chartex" xmlns:cx7="http://schemas.microsoft.com/office/drawing/2016/5/13/chartex" xmlns:cx8="http://schemas.microsoft.com/office/drawing/2016/5/14/chartex" xmlns:mc="http://schemas.openxmlformats.org/markup-compatibility/2006" xmlns:aink="http://schemas.microsoft.com/office/drawing/2016/ink" xmlns:am3d="http://schemas.microsoft.com/office/drawing/2017/model3d" xmlns:o="urn:schemas-microsoft-com:office:office" xmlns:r="http://schemas.openxmlformats.org/officeDocument/2006/relationships" xmlns:m="http://schemas.openxmlformats.org/officeDocument/2006/math" xmlns:v="urn:schemas-microsoft-com:vml" xmlns:wp14="http://schemas.microsoft.com/office/word/2010/wordprocessingDrawing" xmlns:wp="http://schemas.openxmlformats.org/drawingml/2006/wordprocessingDrawing" xmlns:w10="urn:schemas-microsoft-com:office:word" xmlns:w="http://schemas.openxmlformats.org/wordprocessingml/2006/main" xmlns:w14="http://schemas.microsoft.com/office/word/2010/wordml" xmlns:w15="http://schemas.microsoft.com/office/word/2012/wordml" xmlns:w16cid="http://schemas.microsoft.com/office/word/2016/wordml/cid" xmlns:w16se="http://schemas.microsoft.com/office/word/2015/wordml/symex" xmlns:wpg="http://schemas.microsoft.com/office/word/2010/wordprocessingGroup" xmlns:wpi="http://schemas.microsoft.com/office/word/2010/wordprocessingInk" xmlns:wne="http://schemas.microsoft.com/office/word/2006/wordml" xmlns:wps="http://schemas.microsoft.com/office/word/2010/wordprocessingShape" mc:Ignorable="w14 w15 w16se w16cid wp14">
+<w:footnotes xmlns:wpc="http://schemas.microsoft.com/office/word/2010/wordprocessingCanvas" xmlns:mc="http://schemas.openxmlformats.org/markup-compatibility/2006" xmlns:o="urn:schemas-microsoft-com:office:office" xmlns:r="http://schemas.openxmlformats.org/officeDocument/2006/relationships" xmlns:m="http://schemas.openxmlformats.org/officeDocument/2006/math" xmlns:v="urn:schemas-microsoft-com:vml" xmlns:wp14="http://schemas.microsoft.com/office/word/2010/wordprocessingDrawing" xmlns:wp="http://schemas.openxmlformats.org/drawingml/2006/wordprocessingDrawing" xmlns:w10="urn:schemas-microsoft-com:office:word" xmlns:w="http://schemas.openxmlformats.org/wordprocessingml/2006/main" xmlns:w14="http://schemas.microsoft.com/office/word/2010/wordml" xmlns:w15="http://schemas.microsoft.com/office/word/2012/wordml" xmlns:wpg="http://schemas.microsoft.com/office/word/2010/wordprocessingGroup" xmlns:wpi="http://schemas.microsoft.com/office/word/2010/wordprocessingInk" xmlns:wne="http://schemas.microsoft.com/office/word/2006/wordml" xmlns:wps="http://schemas.microsoft.com/office/word/2010/wordprocessingShape" mc:Ignorable="w14 w15 wp14">
   <w:footnote w:type="separator" w:id="-1">
     <w:p>
       <w:pPr>
@@ -4315,7 +4326,7 @@
 </file>
 
 <file path=word/header1.xml><?xml version="1.0" encoding="utf-8"?>
-<w:hdr xmlns:wpc="http://schemas.microsoft.com/office/word/2010/wordprocessingCanvas" xmlns:cx="http://schemas.microsoft.com/office/drawing/2014/chartex" xmlns:cx1="http://schemas.microsoft.com/office/drawing/2015/9/8/chartex" xmlns:cx2="http://schemas.microsoft.com/office/drawing/2015/10/21/chartex" xmlns:cx3="http://schemas.microsoft.com/office/drawing/2016/5/9/chartex" xmlns:cx4="http://schemas.microsoft.com/office/drawing/2016/5/10/chartex" xmlns:cx5="http://schemas.microsoft.com/office/drawing/2016/5/11/chartex" xmlns:cx6="http://schemas.microsoft.com/office/drawing/2016/5/12/chartex" xmlns:cx7="http://schemas.microsoft.com/office/drawing/2016/5/13/chartex" xmlns:cx8="http://schemas.microsoft.com/office/drawing/2016/5/14/chartex" xmlns:mc="http://schemas.openxmlformats.org/markup-compatibility/2006" xmlns:aink="http://schemas.microsoft.com/office/drawing/2016/ink" xmlns:am3d="http://schemas.microsoft.com/office/drawing/2017/model3d" xmlns:o="urn:schemas-microsoft-com:office:office" xmlns:r="http://schemas.openxmlformats.org/officeDocument/2006/relationships" xmlns:m="http://schemas.openxmlformats.org/officeDocument/2006/math" xmlns:v="urn:schemas-microsoft-com:vml" xmlns:wp14="http://schemas.microsoft.com/office/word/2010/wordprocessingDrawing" xmlns:wp="http://schemas.openxmlformats.org/drawingml/2006/wordprocessingDrawing" xmlns:w10="urn:schemas-microsoft-com:office:word" xmlns:w="http://schemas.openxmlformats.org/wordprocessingml/2006/main" xmlns:w14="http://schemas.microsoft.com/office/word/2010/wordml" xmlns:w15="http://schemas.microsoft.com/office/word/2012/wordml" xmlns:w16cid="http://schemas.microsoft.com/office/word/2016/wordml/cid" xmlns:w16se="http://schemas.microsoft.com/office/word/2015/wordml/symex" xmlns:wpg="http://schemas.microsoft.com/office/word/2010/wordprocessingGroup" xmlns:wpi="http://schemas.microsoft.com/office/word/2010/wordprocessingInk" xmlns:wne="http://schemas.microsoft.com/office/word/2006/wordml" xmlns:wps="http://schemas.microsoft.com/office/word/2010/wordprocessingShape" mc:Ignorable="w14 w15 w16se w16cid wp14">
+<w:hdr xmlns:wpc="http://schemas.microsoft.com/office/word/2010/wordprocessingCanvas" xmlns:mc="http://schemas.openxmlformats.org/markup-compatibility/2006" xmlns:o="urn:schemas-microsoft-com:office:office" xmlns:r="http://schemas.openxmlformats.org/officeDocument/2006/relationships" xmlns:m="http://schemas.openxmlformats.org/officeDocument/2006/math" xmlns:v="urn:schemas-microsoft-com:vml" xmlns:wp14="http://schemas.microsoft.com/office/word/2010/wordprocessingDrawing" xmlns:wp="http://schemas.openxmlformats.org/drawingml/2006/wordprocessingDrawing" xmlns:w10="urn:schemas-microsoft-com:office:word" xmlns:w="http://schemas.openxmlformats.org/wordprocessingml/2006/main" xmlns:w14="http://schemas.microsoft.com/office/word/2010/wordml" xmlns:w15="http://schemas.microsoft.com/office/word/2012/wordml" xmlns:wpg="http://schemas.microsoft.com/office/word/2010/wordprocessingGroup" xmlns:wpi="http://schemas.microsoft.com/office/word/2010/wordprocessingInk" xmlns:wne="http://schemas.microsoft.com/office/word/2006/wordml" xmlns:wps="http://schemas.microsoft.com/office/word/2010/wordprocessingShape" mc:Ignorable="w14 w15 wp14">
   <w:p>
     <w:pPr>
       <w:pStyle w:val="Header"/>
@@ -4334,7 +4345,7 @@
       <w:rPr>
         <w:noProof/>
       </w:rPr>
-      <w:t>80</w:t>
+      <w:t>55</w:t>
     </w:r>
     <w:r>
       <w:rPr>
@@ -4352,8 +4363,8 @@
 </file>
 
 <file path=word/numbering.xml><?xml version="1.0" encoding="utf-8"?>
-<w:numbering xmlns:wpc="http://schemas.microsoft.com/office/word/2010/wordprocessingCanvas" xmlns:cx="http://schemas.microsoft.com/office/drawing/2014/chartex" xmlns:cx1="http://schemas.microsoft.com/office/drawing/2015/9/8/chartex" xmlns:cx2="http://schemas.microsoft.com/office/drawing/2015/10/21/chartex" xmlns:cx3="http://schemas.microsoft.com/office/drawing/2016/5/9/chartex" xmlns:cx4="http://schemas.microsoft.com/office/drawing/2016/5/10/chartex" xmlns:cx5="http://schemas.microsoft.com/office/drawing/2016/5/11/chartex" xmlns:cx6="http://schemas.microsoft.com/office/drawing/2016/5/12/chartex" xmlns:cx7="http://schemas.microsoft.com/office/drawing/2016/5/13/chartex" xmlns:cx8="http://schemas.microsoft.com/office/drawing/2016/5/14/chartex" xmlns:mc="http://schemas.openxmlformats.org/markup-compatibility/2006" xmlns:aink="http://schemas.microsoft.com/office/drawing/2016/ink" xmlns:am3d="http://schemas.microsoft.com/office/drawing/2017/model3d" xmlns:o="urn:schemas-microsoft-com:office:office" xmlns:r="http://schemas.openxmlformats.org/officeDocument/2006/relationships" xmlns:m="http://schemas.openxmlformats.org/officeDocument/2006/math" xmlns:v="urn:schemas-microsoft-com:vml" xmlns:wp14="http://schemas.microsoft.com/office/word/2010/wordprocessingDrawing" xmlns:wp="http://schemas.openxmlformats.org/drawingml/2006/wordprocessingDrawing" xmlns:w10="urn:schemas-microsoft-com:office:word" xmlns:w="http://schemas.openxmlformats.org/wordprocessingml/2006/main" xmlns:w14="http://schemas.microsoft.com/office/word/2010/wordml" xmlns:w15="http://schemas.microsoft.com/office/word/2012/wordml" xmlns:w16cid="http://schemas.microsoft.com/office/word/2016/wordml/cid" xmlns:w16se="http://schemas.microsoft.com/office/word/2015/wordml/symex" xmlns:wpg="http://schemas.microsoft.com/office/word/2010/wordprocessingGroup" xmlns:wpi="http://schemas.microsoft.com/office/word/2010/wordprocessingInk" xmlns:wne="http://schemas.microsoft.com/office/word/2006/wordml" xmlns:wps="http://schemas.microsoft.com/office/word/2010/wordprocessingShape" mc:Ignorable="w14 w15 w16se w16cid wp14">
-  <w:abstractNum w:abstractNumId="0" w15:restartNumberingAfterBreak="0">
+<w:numbering xmlns:wpc="http://schemas.microsoft.com/office/word/2010/wordprocessingCanvas" xmlns:mc="http://schemas.openxmlformats.org/markup-compatibility/2006" xmlns:o="urn:schemas-microsoft-com:office:office" xmlns:r="http://schemas.openxmlformats.org/officeDocument/2006/relationships" xmlns:m="http://schemas.openxmlformats.org/officeDocument/2006/math" xmlns:v="urn:schemas-microsoft-com:vml" xmlns:wp14="http://schemas.microsoft.com/office/word/2010/wordprocessingDrawing" xmlns:wp="http://schemas.openxmlformats.org/drawingml/2006/wordprocessingDrawing" xmlns:w10="urn:schemas-microsoft-com:office:word" xmlns:w="http://schemas.openxmlformats.org/wordprocessingml/2006/main" xmlns:w14="http://schemas.microsoft.com/office/word/2010/wordml" xmlns:w15="http://schemas.microsoft.com/office/word/2012/wordml" xmlns:wpg="http://schemas.microsoft.com/office/word/2010/wordprocessingGroup" xmlns:wpi="http://schemas.microsoft.com/office/word/2010/wordprocessingInk" xmlns:wne="http://schemas.microsoft.com/office/word/2006/wordml" xmlns:wps="http://schemas.microsoft.com/office/word/2010/wordprocessingShape" mc:Ignorable="w14 w15 wp14">
+  <w:abstractNum w:abstractNumId="0">
     <w:nsid w:val="068A15A3"/>
     <w:multiLevelType w:val="hybridMultilevel"/>
     <w:tmpl w:val="D16C931E"/>
@@ -4442,7 +4453,7 @@
       </w:pPr>
     </w:lvl>
   </w:abstractNum>
-  <w:abstractNum w:abstractNumId="1" w15:restartNumberingAfterBreak="0">
+  <w:abstractNum w:abstractNumId="1">
     <w:nsid w:val="09A66913"/>
     <w:multiLevelType w:val="multilevel"/>
     <w:tmpl w:val="C6181CCE"/>
@@ -4555,7 +4566,7 @@
       </w:rPr>
     </w:lvl>
   </w:abstractNum>
-  <w:abstractNum w:abstractNumId="2" w15:restartNumberingAfterBreak="0">
+  <w:abstractNum w:abstractNumId="2">
     <w:nsid w:val="0BD81ADA"/>
     <w:multiLevelType w:val="hybridMultilevel"/>
     <w:tmpl w:val="A8AA0748"/>
@@ -4644,7 +4655,7 @@
       </w:pPr>
     </w:lvl>
   </w:abstractNum>
-  <w:abstractNum w:abstractNumId="3" w15:restartNumberingAfterBreak="0">
+  <w:abstractNum w:abstractNumId="3">
     <w:nsid w:val="128C3AE5"/>
     <w:multiLevelType w:val="multilevel"/>
     <w:tmpl w:val="EB84E20A"/>
@@ -4762,7 +4773,7 @@
       </w:rPr>
     </w:lvl>
   </w:abstractNum>
-  <w:abstractNum w:abstractNumId="4" w15:restartNumberingAfterBreak="0">
+  <w:abstractNum w:abstractNumId="4">
     <w:nsid w:val="12FB5255"/>
     <w:multiLevelType w:val="hybridMultilevel"/>
     <w:tmpl w:val="0CF8E4DE"/>
@@ -4848,7 +4859,7 @@
       </w:pPr>
     </w:lvl>
   </w:abstractNum>
-  <w:abstractNum w:abstractNumId="5" w15:restartNumberingAfterBreak="0">
+  <w:abstractNum w:abstractNumId="5">
     <w:nsid w:val="134D31AA"/>
     <w:multiLevelType w:val="multilevel"/>
     <w:tmpl w:val="FC887180"/>
@@ -4961,7 +4972,7 @@
       </w:rPr>
     </w:lvl>
   </w:abstractNum>
-  <w:abstractNum w:abstractNumId="6" w15:restartNumberingAfterBreak="0">
+  <w:abstractNum w:abstractNumId="6">
     <w:nsid w:val="1E3E6CD1"/>
     <w:multiLevelType w:val="hybridMultilevel"/>
     <w:tmpl w:val="C75EDA7A"/>
@@ -5047,7 +5058,7 @@
       </w:pPr>
     </w:lvl>
   </w:abstractNum>
-  <w:abstractNum w:abstractNumId="7" w15:restartNumberingAfterBreak="0">
+  <w:abstractNum w:abstractNumId="7">
     <w:nsid w:val="206C029F"/>
     <w:multiLevelType w:val="hybridMultilevel"/>
     <w:tmpl w:val="FCB69598"/>
@@ -5136,7 +5147,7 @@
       </w:pPr>
     </w:lvl>
   </w:abstractNum>
-  <w:abstractNum w:abstractNumId="8" w15:restartNumberingAfterBreak="0">
+  <w:abstractNum w:abstractNumId="8">
     <w:nsid w:val="209225E2"/>
     <w:multiLevelType w:val="hybridMultilevel"/>
     <w:tmpl w:val="6EA2A4F2"/>
@@ -5225,7 +5236,7 @@
       </w:pPr>
     </w:lvl>
   </w:abstractNum>
-  <w:abstractNum w:abstractNumId="9" w15:restartNumberingAfterBreak="0">
+  <w:abstractNum w:abstractNumId="9">
     <w:nsid w:val="272C6CB3"/>
     <w:multiLevelType w:val="hybridMultilevel"/>
     <w:tmpl w:val="5CEC28AE"/>
@@ -5311,7 +5322,7 @@
       </w:pPr>
     </w:lvl>
   </w:abstractNum>
-  <w:abstractNum w:abstractNumId="10" w15:restartNumberingAfterBreak="0">
+  <w:abstractNum w:abstractNumId="10">
     <w:nsid w:val="2E786A6F"/>
     <w:multiLevelType w:val="hybridMultilevel"/>
     <w:tmpl w:val="99DAD402"/>
@@ -5400,7 +5411,7 @@
       </w:pPr>
     </w:lvl>
   </w:abstractNum>
-  <w:abstractNum w:abstractNumId="11" w15:restartNumberingAfterBreak="0">
+  <w:abstractNum w:abstractNumId="11">
     <w:nsid w:val="39B0553F"/>
     <w:multiLevelType w:val="hybridMultilevel"/>
     <w:tmpl w:val="63844FAE"/>
@@ -5489,7 +5500,7 @@
       </w:pPr>
     </w:lvl>
   </w:abstractNum>
-  <w:abstractNum w:abstractNumId="12" w15:restartNumberingAfterBreak="0">
+  <w:abstractNum w:abstractNumId="12">
     <w:nsid w:val="3A4B1B36"/>
     <w:multiLevelType w:val="hybridMultilevel"/>
     <w:tmpl w:val="2D323738"/>
@@ -5582,7 +5593,7 @@
       </w:pPr>
     </w:lvl>
   </w:abstractNum>
-  <w:abstractNum w:abstractNumId="13" w15:restartNumberingAfterBreak="0">
+  <w:abstractNum w:abstractNumId="13">
     <w:nsid w:val="43816EA6"/>
     <w:multiLevelType w:val="hybridMultilevel"/>
     <w:tmpl w:val="6EA2A4F2"/>
@@ -5671,7 +5682,7 @@
       </w:pPr>
     </w:lvl>
   </w:abstractNum>
-  <w:abstractNum w:abstractNumId="14" w15:restartNumberingAfterBreak="0">
+  <w:abstractNum w:abstractNumId="14">
     <w:nsid w:val="43E44F80"/>
     <w:multiLevelType w:val="hybridMultilevel"/>
     <w:tmpl w:val="6EA2A4F2"/>
@@ -5760,7 +5771,7 @@
       </w:pPr>
     </w:lvl>
   </w:abstractNum>
-  <w:abstractNum w:abstractNumId="15" w15:restartNumberingAfterBreak="0">
+  <w:abstractNum w:abstractNumId="15">
     <w:nsid w:val="474B411D"/>
     <w:multiLevelType w:val="multilevel"/>
     <w:tmpl w:val="61D828B2"/>
@@ -5873,7 +5884,7 @@
       </w:rPr>
     </w:lvl>
   </w:abstractNum>
-  <w:abstractNum w:abstractNumId="16" w15:restartNumberingAfterBreak="0">
+  <w:abstractNum w:abstractNumId="16">
     <w:nsid w:val="4A026224"/>
     <w:multiLevelType w:val="hybridMultilevel"/>
     <w:tmpl w:val="739C999A"/>
@@ -5959,7 +5970,7 @@
       </w:pPr>
     </w:lvl>
   </w:abstractNum>
-  <w:abstractNum w:abstractNumId="17" w15:restartNumberingAfterBreak="0">
+  <w:abstractNum w:abstractNumId="17">
     <w:nsid w:val="4AA6054F"/>
     <w:multiLevelType w:val="hybridMultilevel"/>
     <w:tmpl w:val="02F26770"/>
@@ -6048,7 +6059,7 @@
       </w:pPr>
     </w:lvl>
   </w:abstractNum>
-  <w:abstractNum w:abstractNumId="18" w15:restartNumberingAfterBreak="0">
+  <w:abstractNum w:abstractNumId="18">
     <w:nsid w:val="4B5A6F77"/>
     <w:multiLevelType w:val="hybridMultilevel"/>
     <w:tmpl w:val="1BE6937A"/>
@@ -6137,7 +6148,7 @@
       </w:pPr>
     </w:lvl>
   </w:abstractNum>
-  <w:abstractNum w:abstractNumId="19" w15:restartNumberingAfterBreak="0">
+  <w:abstractNum w:abstractNumId="19">
     <w:nsid w:val="4B8326DE"/>
     <w:multiLevelType w:val="hybridMultilevel"/>
     <w:tmpl w:val="99DAD402"/>
@@ -6226,7 +6237,7 @@
       </w:pPr>
     </w:lvl>
   </w:abstractNum>
-  <w:abstractNum w:abstractNumId="20" w15:restartNumberingAfterBreak="0">
+  <w:abstractNum w:abstractNumId="20">
     <w:nsid w:val="4BEA0764"/>
     <w:multiLevelType w:val="multilevel"/>
     <w:tmpl w:val="82B25C18"/>
@@ -6339,7 +6350,7 @@
       </w:rPr>
     </w:lvl>
   </w:abstractNum>
-  <w:abstractNum w:abstractNumId="21" w15:restartNumberingAfterBreak="0">
+  <w:abstractNum w:abstractNumId="21">
     <w:nsid w:val="4CEE04E4"/>
     <w:multiLevelType w:val="hybridMultilevel"/>
     <w:tmpl w:val="99DAD402"/>
@@ -6428,7 +6439,7 @@
       </w:pPr>
     </w:lvl>
   </w:abstractNum>
-  <w:abstractNum w:abstractNumId="22" w15:restartNumberingAfterBreak="0">
+  <w:abstractNum w:abstractNumId="22">
     <w:nsid w:val="4F05278B"/>
     <w:multiLevelType w:val="hybridMultilevel"/>
     <w:tmpl w:val="A0C8AFA0"/>
@@ -6517,7 +6528,7 @@
       </w:pPr>
     </w:lvl>
   </w:abstractNum>
-  <w:abstractNum w:abstractNumId="23" w15:restartNumberingAfterBreak="0">
+  <w:abstractNum w:abstractNumId="23">
     <w:nsid w:val="503A00DF"/>
     <w:multiLevelType w:val="hybridMultilevel"/>
     <w:tmpl w:val="30C20548"/>
@@ -6603,7 +6614,7 @@
       </w:pPr>
     </w:lvl>
   </w:abstractNum>
-  <w:abstractNum w:abstractNumId="24" w15:restartNumberingAfterBreak="0">
+  <w:abstractNum w:abstractNumId="24">
     <w:nsid w:val="55ED2BF6"/>
     <w:multiLevelType w:val="hybridMultilevel"/>
     <w:tmpl w:val="D8FA6AB8"/>
@@ -6692,7 +6703,7 @@
       </w:pPr>
     </w:lvl>
   </w:abstractNum>
-  <w:abstractNum w:abstractNumId="25" w15:restartNumberingAfterBreak="0">
+  <w:abstractNum w:abstractNumId="25">
     <w:nsid w:val="58A03A11"/>
     <w:multiLevelType w:val="hybridMultilevel"/>
     <w:tmpl w:val="ABDEF02A"/>
@@ -6781,7 +6792,7 @@
       </w:pPr>
     </w:lvl>
   </w:abstractNum>
-  <w:abstractNum w:abstractNumId="26" w15:restartNumberingAfterBreak="0">
+  <w:abstractNum w:abstractNumId="26">
     <w:nsid w:val="63FF6C25"/>
     <w:multiLevelType w:val="hybridMultilevel"/>
     <w:tmpl w:val="EFF2D01E"/>
@@ -6870,7 +6881,7 @@
       </w:pPr>
     </w:lvl>
   </w:abstractNum>
-  <w:abstractNum w:abstractNumId="27" w15:restartNumberingAfterBreak="0">
+  <w:abstractNum w:abstractNumId="27">
     <w:nsid w:val="6AA21DFC"/>
     <w:multiLevelType w:val="hybridMultilevel"/>
     <w:tmpl w:val="07B8899C"/>
@@ -6959,7 +6970,7 @@
       </w:pPr>
     </w:lvl>
   </w:abstractNum>
-  <w:abstractNum w:abstractNumId="28" w15:restartNumberingAfterBreak="0">
+  <w:abstractNum w:abstractNumId="28">
     <w:nsid w:val="6DD1494C"/>
     <w:multiLevelType w:val="multilevel"/>
     <w:tmpl w:val="39E0D898"/>
@@ -7080,7 +7091,7 @@
       </w:rPr>
     </w:lvl>
   </w:abstractNum>
-  <w:abstractNum w:abstractNumId="29" w15:restartNumberingAfterBreak="0">
+  <w:abstractNum w:abstractNumId="29">
     <w:nsid w:val="71650D9E"/>
     <w:multiLevelType w:val="multilevel"/>
     <w:tmpl w:val="CC86A514"/>
@@ -7193,7 +7204,7 @@
       </w:rPr>
     </w:lvl>
   </w:abstractNum>
-  <w:abstractNum w:abstractNumId="30" w15:restartNumberingAfterBreak="0">
+  <w:abstractNum w:abstractNumId="30">
     <w:nsid w:val="761A1D26"/>
     <w:multiLevelType w:val="multilevel"/>
     <w:tmpl w:val="D22A2264"/>
@@ -7306,7 +7317,7 @@
       </w:rPr>
     </w:lvl>
   </w:abstractNum>
-  <w:abstractNum w:abstractNumId="31" w15:restartNumberingAfterBreak="0">
+  <w:abstractNum w:abstractNumId="31">
     <w:nsid w:val="762E08C3"/>
     <w:multiLevelType w:val="hybridMultilevel"/>
     <w:tmpl w:val="B1C8BB7A"/>
@@ -7395,7 +7406,7 @@
       </w:pPr>
     </w:lvl>
   </w:abstractNum>
-  <w:abstractNum w:abstractNumId="32" w15:restartNumberingAfterBreak="0">
+  <w:abstractNum w:abstractNumId="32">
     <w:nsid w:val="7D9C2B60"/>
     <w:multiLevelType w:val="hybridMultilevel"/>
     <w:tmpl w:val="99DAD402"/>
@@ -7587,7 +7598,7 @@
 </file>
 
 <file path=word/styles.xml><?xml version="1.0" encoding="utf-8"?>
-<w:styles xmlns:mc="http://schemas.openxmlformats.org/markup-compatibility/2006" xmlns:r="http://schemas.openxmlformats.org/officeDocument/2006/relationships" xmlns:w="http://schemas.openxmlformats.org/wordprocessingml/2006/main" xmlns:w14="http://schemas.microsoft.com/office/word/2010/wordml" xmlns:w15="http://schemas.microsoft.com/office/word/2012/wordml" xmlns:w16cid="http://schemas.microsoft.com/office/word/2016/wordml/cid" xmlns:w16se="http://schemas.microsoft.com/office/word/2015/wordml/symex" mc:Ignorable="w14 w15 w16se w16cid">
+<w:styles xmlns:mc="http://schemas.openxmlformats.org/markup-compatibility/2006" xmlns:r="http://schemas.openxmlformats.org/officeDocument/2006/relationships" xmlns:w="http://schemas.openxmlformats.org/wordprocessingml/2006/main" xmlns:w14="http://schemas.microsoft.com/office/word/2010/wordml" xmlns:w15="http://schemas.microsoft.com/office/word/2012/wordml" mc:Ignorable="w14 w15">
   <w:docDefaults>
     <w:rPrDefault>
       <w:rPr>
@@ -7597,7 +7608,7 @@
     </w:rPrDefault>
     <w:pPrDefault/>
   </w:docDefaults>
-  <w:latentStyles w:defLockedState="0" w:defUIPriority="99" w:defSemiHidden="0" w:defUnhideWhenUsed="0" w:defQFormat="0" w:count="376">
+  <w:latentStyles w:defLockedState="0" w:defUIPriority="99" w:defSemiHidden="0" w:defUnhideWhenUsed="0" w:defQFormat="0" w:count="371">
     <w:lsdException w:name="Normal" w:uiPriority="0" w:qFormat="1"/>
     <w:lsdException w:name="heading 1" w:uiPriority="9" w:qFormat="1"/>
     <w:lsdException w:name="heading 2" w:semiHidden="1" w:uiPriority="9" w:unhideWhenUsed="1" w:qFormat="1"/>
@@ -7969,11 +7980,6 @@
     <w:lsdException w:name="List Table 5 Dark Accent 6" w:uiPriority="50"/>
     <w:lsdException w:name="List Table 6 Colorful Accent 6" w:uiPriority="51"/>
     <w:lsdException w:name="List Table 7 Colorful Accent 6" w:uiPriority="52"/>
-    <w:lsdException w:name="Mention" w:semiHidden="1" w:unhideWhenUsed="1"/>
-    <w:lsdException w:name="Smart Hyperlink" w:semiHidden="1" w:unhideWhenUsed="1"/>
-    <w:lsdException w:name="Hashtag" w:semiHidden="1" w:unhideWhenUsed="1"/>
-    <w:lsdException w:name="Unresolved Mention" w:semiHidden="1" w:unhideWhenUsed="1"/>
-    <w:lsdException w:name="Smart Link" w:semiHidden="1" w:unhideWhenUsed="1"/>
   </w:latentStyles>
   <w:style w:type="paragraph" w:default="1" w:styleId="Normal">
     <w:name w:val="Normal"/>
@@ -8054,6 +8060,7 @@
     <w:uiPriority w:val="59"/>
     <w:rsid w:val="005C7655"/>
     <w:tblPr>
+      <w:tblInd w:w="0" w:type="dxa"/>
       <w:tblBorders>
         <w:top w:val="single" w:sz="4" w:space="0" w:color="000000"/>
         <w:left w:val="single" w:sz="4" w:space="0" w:color="000000"/>
@@ -8062,6 +8069,12 @@
         <w:insideH w:val="single" w:sz="4" w:space="0" w:color="000000"/>
         <w:insideV w:val="single" w:sz="4" w:space="0" w:color="000000"/>
       </w:tblBorders>
+      <w:tblCellMar>
+        <w:top w:w="0" w:type="dxa"/>
+        <w:left w:w="108" w:type="dxa"/>
+        <w:bottom w:w="0" w:type="dxa"/>
+        <w:right w:w="108" w:type="dxa"/>
+      </w:tblCellMar>
     </w:tblPr>
   </w:style>
   <w:style w:type="paragraph" w:styleId="ListParagraph">
@@ -8152,7 +8165,22 @@
       <w:color w:val="000000" w:themeColor="text1"/>
       <w:sz w:val="24"/>
     </w:rPr>
-    <w:tblPr/>
+    <w:tblPr>
+      <w:tblInd w:w="0" w:type="dxa"/>
+      <w:tblBorders>
+        <w:top w:val="single" w:sz="12" w:space="0" w:color="000000"/>
+        <w:left w:val="single" w:sz="12" w:space="0" w:color="000000"/>
+        <w:bottom w:val="single" w:sz="12" w:space="0" w:color="000000"/>
+        <w:right w:val="single" w:sz="12" w:space="0" w:color="000000"/>
+        <w:insideH w:val="single" w:sz="6" w:space="0" w:color="000000"/>
+      </w:tblBorders>
+      <w:tblCellMar>
+        <w:top w:w="0" w:type="dxa"/>
+        <w:left w:w="108" w:type="dxa"/>
+        <w:bottom w:w="0" w:type="dxa"/>
+        <w:right w:w="108" w:type="dxa"/>
+      </w:tblCellMar>
+    </w:tblPr>
     <w:tcPr>
       <w:shd w:val="clear" w:color="auto" w:fill="auto"/>
     </w:tcPr>
@@ -8194,6 +8222,7 @@
     <w:tblPr>
       <w:tblStyleRowBandSize w:val="1"/>
       <w:tblStyleColBandSize w:val="1"/>
+      <w:tblInd w:w="0" w:type="dxa"/>
       <w:tblBorders>
         <w:top w:val="single" w:sz="4" w:space="0" w:color="666666" w:themeColor="text1" w:themeTint="99"/>
         <w:left w:val="single" w:sz="4" w:space="0" w:color="666666" w:themeColor="text1" w:themeTint="99"/>
@@ -8202,6 +8231,12 @@
         <w:insideH w:val="single" w:sz="4" w:space="0" w:color="666666" w:themeColor="text1" w:themeTint="99"/>
         <w:insideV w:val="single" w:sz="4" w:space="0" w:color="666666" w:themeColor="text1" w:themeTint="99"/>
       </w:tblBorders>
+      <w:tblCellMar>
+        <w:top w:w="0" w:type="dxa"/>
+        <w:left w:w="108" w:type="dxa"/>
+        <w:bottom w:w="0" w:type="dxa"/>
+        <w:right w:w="108" w:type="dxa"/>
+      </w:tblCellMar>
     </w:tblPr>
     <w:tblStylePr w:type="firstRow">
       <w:rPr>
@@ -8271,6 +8306,7 @@
       <w:jc w:val="both"/>
     </w:pPr>
     <w:tblPr>
+      <w:tblInd w:w="0" w:type="dxa"/>
       <w:tblBorders>
         <w:top w:val="single" w:sz="12" w:space="0" w:color="000000"/>
         <w:left w:val="single" w:sz="12" w:space="0" w:color="000000"/>
@@ -8278,6 +8314,12 @@
         <w:right w:val="single" w:sz="12" w:space="0" w:color="000000"/>
         <w:insideH w:val="single" w:sz="6" w:space="0" w:color="000000"/>
       </w:tblBorders>
+      <w:tblCellMar>
+        <w:top w:w="0" w:type="dxa"/>
+        <w:left w:w="108" w:type="dxa"/>
+        <w:bottom w:w="0" w:type="dxa"/>
+        <w:right w:w="108" w:type="dxa"/>
+      </w:tblCellMar>
     </w:tblPr>
     <w:tcPr>
       <w:shd w:val="clear" w:color="auto" w:fill="auto"/>
@@ -8319,6 +8361,7 @@
     <w:uiPriority w:val="40"/>
     <w:rsid w:val="00382548"/>
     <w:tblPr>
+      <w:tblInd w:w="0" w:type="dxa"/>
       <w:tblBorders>
         <w:top w:val="single" w:sz="4" w:space="0" w:color="BFBFBF" w:themeColor="background1" w:themeShade="BF"/>
         <w:left w:val="single" w:sz="4" w:space="0" w:color="BFBFBF" w:themeColor="background1" w:themeShade="BF"/>
@@ -8327,6 +8370,12 @@
         <w:insideH w:val="single" w:sz="4" w:space="0" w:color="BFBFBF" w:themeColor="background1" w:themeShade="BF"/>
         <w:insideV w:val="single" w:sz="4" w:space="0" w:color="BFBFBF" w:themeColor="background1" w:themeShade="BF"/>
       </w:tblBorders>
+      <w:tblCellMar>
+        <w:top w:w="0" w:type="dxa"/>
+        <w:left w:w="108" w:type="dxa"/>
+        <w:bottom w:w="0" w:type="dxa"/>
+        <w:right w:w="108" w:type="dxa"/>
+      </w:tblCellMar>
     </w:tblPr>
   </w:style>
 </w:styles>
@@ -8620,7 +8669,7 @@
 </file>
 
 <file path=customXml/itemProps1.xml><?xml version="1.0" encoding="utf-8"?>
-<ds:datastoreItem xmlns:ds="http://schemas.openxmlformats.org/officeDocument/2006/customXml" ds:itemID="{161D40D8-2566-4DCE-9AEA-B3A7088EC1AB}">
+<ds:datastoreItem xmlns:ds="http://schemas.openxmlformats.org/officeDocument/2006/customXml" ds:itemID="{E3448037-E620-484A-92B1-79361383AC58}">
   <ds:schemaRefs>
     <ds:schemaRef ds:uri="http://schemas.openxmlformats.org/officeDocument/2006/bibliography"/>
   </ds:schemaRefs>

--- a/BAB 5.docx
+++ b/BAB 5.docx
@@ -1,6 +1,6 @@
 
 <file path=word/document.xml><?xml version="1.0" encoding="utf-8"?>
-<w:document xmlns:wpc="http://schemas.microsoft.com/office/word/2010/wordprocessingCanvas" xmlns:mc="http://schemas.openxmlformats.org/markup-compatibility/2006" xmlns:o="urn:schemas-microsoft-com:office:office" xmlns:r="http://schemas.openxmlformats.org/officeDocument/2006/relationships" xmlns:m="http://schemas.openxmlformats.org/officeDocument/2006/math" xmlns:v="urn:schemas-microsoft-com:vml" xmlns:wp14="http://schemas.microsoft.com/office/word/2010/wordprocessingDrawing" xmlns:wp="http://schemas.openxmlformats.org/drawingml/2006/wordprocessingDrawing" xmlns:w10="urn:schemas-microsoft-com:office:word" xmlns:w="http://schemas.openxmlformats.org/wordprocessingml/2006/main" xmlns:w14="http://schemas.microsoft.com/office/word/2010/wordml" xmlns:w15="http://schemas.microsoft.com/office/word/2012/wordml" xmlns:wpg="http://schemas.microsoft.com/office/word/2010/wordprocessingGroup" xmlns:wpi="http://schemas.microsoft.com/office/word/2010/wordprocessingInk" xmlns:wne="http://schemas.microsoft.com/office/word/2006/wordml" xmlns:wps="http://schemas.microsoft.com/office/word/2010/wordprocessingShape" mc:Ignorable="w14 w15 wp14">
+<w:document xmlns:wpc="http://schemas.microsoft.com/office/word/2010/wordprocessingCanvas" xmlns:cx="http://schemas.microsoft.com/office/drawing/2014/chartex" xmlns:cx1="http://schemas.microsoft.com/office/drawing/2015/9/8/chartex" xmlns:cx2="http://schemas.microsoft.com/office/drawing/2015/10/21/chartex" xmlns:cx3="http://schemas.microsoft.com/office/drawing/2016/5/9/chartex" xmlns:cx4="http://schemas.microsoft.com/office/drawing/2016/5/10/chartex" xmlns:cx5="http://schemas.microsoft.com/office/drawing/2016/5/11/chartex" xmlns:cx6="http://schemas.microsoft.com/office/drawing/2016/5/12/chartex" xmlns:cx7="http://schemas.microsoft.com/office/drawing/2016/5/13/chartex" xmlns:cx8="http://schemas.microsoft.com/office/drawing/2016/5/14/chartex" xmlns:mc="http://schemas.openxmlformats.org/markup-compatibility/2006" xmlns:aink="http://schemas.microsoft.com/office/drawing/2016/ink" xmlns:am3d="http://schemas.microsoft.com/office/drawing/2017/model3d" xmlns:o="urn:schemas-microsoft-com:office:office" xmlns:r="http://schemas.openxmlformats.org/officeDocument/2006/relationships" xmlns:m="http://schemas.openxmlformats.org/officeDocument/2006/math" xmlns:v="urn:schemas-microsoft-com:vml" xmlns:wp14="http://schemas.microsoft.com/office/word/2010/wordprocessingDrawing" xmlns:wp="http://schemas.openxmlformats.org/drawingml/2006/wordprocessingDrawing" xmlns:w10="urn:schemas-microsoft-com:office:word" xmlns:w="http://schemas.openxmlformats.org/wordprocessingml/2006/main" xmlns:w14="http://schemas.microsoft.com/office/word/2010/wordml" xmlns:w15="http://schemas.microsoft.com/office/word/2012/wordml" xmlns:w16cid="http://schemas.microsoft.com/office/word/2016/wordml/cid" xmlns:w16se="http://schemas.microsoft.com/office/word/2015/wordml/symex" xmlns:wpg="http://schemas.microsoft.com/office/word/2010/wordprocessingGroup" xmlns:wpi="http://schemas.microsoft.com/office/word/2010/wordprocessingInk" xmlns:wne="http://schemas.microsoft.com/office/word/2006/wordml" xmlns:wps="http://schemas.microsoft.com/office/word/2010/wordprocessingShape" mc:Ignorable="w14 w15 w16se w16cid wp14">
   <w:body>
     <w:p>
       <w:pPr>
@@ -84,7 +84,7 @@
               </wp:anchor>
             </w:drawing>
           </mc:Choice>
-          <mc:Fallback xmlns:w16se="http://schemas.microsoft.com/office/word/2015/wordml/symex" xmlns:w16cid="http://schemas.microsoft.com/office/word/2016/wordml/cid" xmlns:am3d="http://schemas.microsoft.com/office/drawing/2017/model3d" xmlns:aink="http://schemas.microsoft.com/office/drawing/2016/ink" xmlns:cx8="http://schemas.microsoft.com/office/drawing/2016/5/14/chartex" xmlns:cx7="http://schemas.microsoft.com/office/drawing/2016/5/13/chartex" xmlns:cx6="http://schemas.microsoft.com/office/drawing/2016/5/12/chartex" xmlns:cx5="http://schemas.microsoft.com/office/drawing/2016/5/11/chartex" xmlns:cx4="http://schemas.microsoft.com/office/drawing/2016/5/10/chartex" xmlns:cx3="http://schemas.microsoft.com/office/drawing/2016/5/9/chartex" xmlns:cx2="http://schemas.microsoft.com/office/drawing/2015/10/21/chartex" xmlns:cx1="http://schemas.microsoft.com/office/drawing/2015/9/8/chartex" xmlns:cx="http://schemas.microsoft.com/office/drawing/2014/chartex">
+          <mc:Fallback>
             <w:pict>
               <v:rect w14:anchorId="383FC9ED" id="Rectangle 2" o:spid="_x0000_s1026" style="position:absolute;margin-left:378.15pt;margin-top:-80.15pt;width:34.5pt;height:21pt;z-index:251656704;visibility:visible;mso-wrap-style:square;mso-width-percent:0;mso-height-percent:0;mso-wrap-distance-left:9pt;mso-wrap-distance-top:0;mso-wrap-distance-right:9pt;mso-wrap-distance-bottom:0;mso-position-horizontal:absolute;mso-position-horizontal-relative:text;mso-position-vertical:absolute;mso-position-vertical-relative:text;mso-width-percent:0;mso-height-percent:0;mso-width-relative:page;mso-height-relative:page;v-text-anchor:top" o:gfxdata="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" stroked="f"/>
             </w:pict>
@@ -157,7 +157,7 @@
               </wp:anchor>
             </w:drawing>
           </mc:Choice>
-          <mc:Fallback xmlns:w16se="http://schemas.microsoft.com/office/word/2015/wordml/symex" xmlns:w16cid="http://schemas.microsoft.com/office/word/2016/wordml/cid" xmlns:am3d="http://schemas.microsoft.com/office/drawing/2017/model3d" xmlns:aink="http://schemas.microsoft.com/office/drawing/2016/ink" xmlns:cx8="http://schemas.microsoft.com/office/drawing/2016/5/14/chartex" xmlns:cx7="http://schemas.microsoft.com/office/drawing/2016/5/13/chartex" xmlns:cx6="http://schemas.microsoft.com/office/drawing/2016/5/12/chartex" xmlns:cx5="http://schemas.microsoft.com/office/drawing/2016/5/11/chartex" xmlns:cx4="http://schemas.microsoft.com/office/drawing/2016/5/10/chartex" xmlns:cx3="http://schemas.microsoft.com/office/drawing/2016/5/9/chartex" xmlns:cx2="http://schemas.microsoft.com/office/drawing/2015/10/21/chartex" xmlns:cx1="http://schemas.microsoft.com/office/drawing/2015/9/8/chartex" xmlns:cx="http://schemas.microsoft.com/office/drawing/2014/chartex">
+          <mc:Fallback>
             <w:pict>
               <v:rect w14:anchorId="5D27CBCF" id="Rectangle 4" o:spid="_x0000_s1026" style="position:absolute;margin-left:338.75pt;margin-top:-39.3pt;width:16.5pt;height:12pt;z-index:251657728;visibility:visible;mso-wrap-style:square;mso-width-percent:0;mso-height-percent:0;mso-wrap-distance-left:9pt;mso-wrap-distance-top:0;mso-wrap-distance-right:9pt;mso-wrap-distance-bottom:0;mso-position-horizontal:absolute;mso-position-horizontal-relative:text;mso-position-vertical:absolute;mso-position-vertical-relative:text;mso-width-percent:0;mso-height-percent:0;mso-width-relative:page;mso-height-relative:page;v-text-anchor:top" o:gfxdata="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" strokecolor="white"/>
             </w:pict>
@@ -1085,6 +1085,8 @@
             </w:r>
           </w:p>
         </w:tc>
+        <w:bookmarkStart w:id="0" w:name="_GoBack"/>
+        <w:bookmarkEnd w:id="0"/>
       </w:tr>
       <w:tr>
         <w:tc>
@@ -3661,7 +3663,6 @@
               <w:rPr>
                 <w:szCs w:val="24"/>
               </w:rPr>
-              <w:lastRenderedPageBreak/>
               <w:t>6</w:t>
             </w:r>
           </w:p>
@@ -3722,6 +3723,68 @@
               <w:t>Dan muncul pesan sukses</w:t>
             </w:r>
           </w:p>
+          <w:p>
+            <w:pPr>
+              <w:spacing w:line="240" w:lineRule="auto"/>
+              <w:jc w:val="center"/>
+              <w:rPr>
+                <w:szCs w:val="24"/>
+              </w:rPr>
+            </w:pPr>
+            <w:r>
+              <w:rPr>
+                <w:noProof/>
+              </w:rPr>
+              <w:drawing>
+                <wp:inline distT="0" distB="0" distL="0" distR="0" wp14:anchorId="142599F4" wp14:editId="01DC4DA8">
+                  <wp:extent cx="1661668" cy="3600000"/>
+                  <wp:effectExtent l="0" t="0" r="0" b="635"/>
+                  <wp:docPr id="4" name="Picture 4"/>
+                  <wp:cNvGraphicFramePr>
+                    <a:graphicFrameLocks xmlns:a="http://schemas.openxmlformats.org/drawingml/2006/main" noChangeAspect="1"/>
+                  </wp:cNvGraphicFramePr>
+                  <a:graphic xmlns:a="http://schemas.openxmlformats.org/drawingml/2006/main">
+                    <a:graphicData uri="http://schemas.openxmlformats.org/drawingml/2006/picture">
+                      <pic:pic xmlns:pic="http://schemas.openxmlformats.org/drawingml/2006/picture">
+                        <pic:nvPicPr>
+                          <pic:cNvPr id="0" name="Picture 1"/>
+                          <pic:cNvPicPr>
+                            <a:picLocks noChangeAspect="1" noChangeArrowheads="1"/>
+                          </pic:cNvPicPr>
+                        </pic:nvPicPr>
+                        <pic:blipFill>
+                          <a:blip r:embed="rId18" cstate="print">
+                            <a:extLst>
+                              <a:ext uri="{28A0092B-C50C-407E-A947-70E740481C1C}">
+                                <a14:useLocalDpi xmlns:a14="http://schemas.microsoft.com/office/drawing/2010/main" val="0"/>
+                              </a:ext>
+                            </a:extLst>
+                          </a:blip>
+                          <a:srcRect/>
+                          <a:stretch>
+                            <a:fillRect/>
+                          </a:stretch>
+                        </pic:blipFill>
+                        <pic:spPr bwMode="auto">
+                          <a:xfrm>
+                            <a:off x="0" y="0"/>
+                            <a:ext cx="1661668" cy="3600000"/>
+                          </a:xfrm>
+                          <a:prstGeom prst="rect">
+                            <a:avLst/>
+                          </a:prstGeom>
+                          <a:noFill/>
+                          <a:ln>
+                            <a:noFill/>
+                          </a:ln>
+                        </pic:spPr>
+                      </pic:pic>
+                    </a:graphicData>
+                  </a:graphic>
+                </wp:inline>
+              </w:drawing>
+            </w:r>
+          </w:p>
         </w:tc>
         <w:tc>
           <w:tcPr>
@@ -3834,6 +3897,69 @@
               <w:t>Masyarakat mengisi form register yang salah dan muncul pesan kesalahan</w:t>
             </w:r>
           </w:p>
+          <w:p>
+            <w:pPr>
+              <w:spacing w:line="240" w:lineRule="auto"/>
+              <w:jc w:val="center"/>
+              <w:rPr>
+                <w:szCs w:val="24"/>
+              </w:rPr>
+            </w:pPr>
+            <w:r>
+              <w:rPr>
+                <w:noProof/>
+              </w:rPr>
+              <w:lastRenderedPageBreak/>
+              <w:drawing>
+                <wp:inline distT="0" distB="0" distL="0" distR="0" wp14:anchorId="63498431" wp14:editId="3BD6A837">
+                  <wp:extent cx="1661668" cy="3600000"/>
+                  <wp:effectExtent l="0" t="0" r="0" b="635"/>
+                  <wp:docPr id="6" name="Picture 6"/>
+                  <wp:cNvGraphicFramePr>
+                    <a:graphicFrameLocks xmlns:a="http://schemas.openxmlformats.org/drawingml/2006/main" noChangeAspect="1"/>
+                  </wp:cNvGraphicFramePr>
+                  <a:graphic xmlns:a="http://schemas.openxmlformats.org/drawingml/2006/main">
+                    <a:graphicData uri="http://schemas.openxmlformats.org/drawingml/2006/picture">
+                      <pic:pic xmlns:pic="http://schemas.openxmlformats.org/drawingml/2006/picture">
+                        <pic:nvPicPr>
+                          <pic:cNvPr id="0" name="Picture 5"/>
+                          <pic:cNvPicPr>
+                            <a:picLocks noChangeAspect="1" noChangeArrowheads="1"/>
+                          </pic:cNvPicPr>
+                        </pic:nvPicPr>
+                        <pic:blipFill>
+                          <a:blip r:embed="rId19" cstate="print">
+                            <a:extLst>
+                              <a:ext uri="{28A0092B-C50C-407E-A947-70E740481C1C}">
+                                <a14:useLocalDpi xmlns:a14="http://schemas.microsoft.com/office/drawing/2010/main" val="0"/>
+                              </a:ext>
+                            </a:extLst>
+                          </a:blip>
+                          <a:srcRect/>
+                          <a:stretch>
+                            <a:fillRect/>
+                          </a:stretch>
+                        </pic:blipFill>
+                        <pic:spPr bwMode="auto">
+                          <a:xfrm>
+                            <a:off x="0" y="0"/>
+                            <a:ext cx="1661668" cy="3600000"/>
+                          </a:xfrm>
+                          <a:prstGeom prst="rect">
+                            <a:avLst/>
+                          </a:prstGeom>
+                          <a:noFill/>
+                          <a:ln>
+                            <a:noFill/>
+                          </a:ln>
+                        </pic:spPr>
+                      </pic:pic>
+                    </a:graphicData>
+                  </a:graphic>
+                </wp:inline>
+              </w:drawing>
+            </w:r>
+          </w:p>
         </w:tc>
         <w:tc>
           <w:tcPr>
@@ -3854,6 +3980,7 @@
               <w:rPr>
                 <w:szCs w:val="24"/>
               </w:rPr>
+              <w:lastRenderedPageBreak/>
               <w:t>[</w:t>
             </w:r>
             <w:r>
@@ -3933,7 +4060,19 @@
               <w:rPr>
                 <w:szCs w:val="24"/>
               </w:rPr>
-              <w:t>Masyarakat Inpu aspirasi</w:t>
+              <w:t>Masyarakat Inpu</w:t>
+            </w:r>
+            <w:r>
+              <w:rPr>
+                <w:szCs w:val="24"/>
+              </w:rPr>
+              <w:t>t</w:t>
+            </w:r>
+            <w:r>
+              <w:rPr>
+                <w:szCs w:val="24"/>
+              </w:rPr>
+              <w:t xml:space="preserve"> aspirasi</w:t>
             </w:r>
           </w:p>
         </w:tc>
@@ -3986,6 +4125,74 @@
               </w:rPr>
               <w:t xml:space="preserve"> berjalan dengan benar</w:t>
             </w:r>
+            <w:r>
+              <w:rPr>
+                <w:szCs w:val="24"/>
+              </w:rPr>
+              <w:t>.</w:t>
+            </w:r>
+          </w:p>
+          <w:p>
+            <w:pPr>
+              <w:spacing w:line="240" w:lineRule="auto"/>
+              <w:jc w:val="center"/>
+              <w:rPr>
+                <w:szCs w:val="24"/>
+              </w:rPr>
+            </w:pPr>
+            <w:r>
+              <w:rPr>
+                <w:noProof/>
+              </w:rPr>
+              <w:drawing>
+                <wp:inline distT="0" distB="0" distL="0" distR="0" wp14:anchorId="42A5999F" wp14:editId="3022E6F3">
+                  <wp:extent cx="1514475" cy="3281106"/>
+                  <wp:effectExtent l="0" t="0" r="0" b="0"/>
+                  <wp:docPr id="5" name="Picture 5"/>
+                  <wp:cNvGraphicFramePr>
+                    <a:graphicFrameLocks xmlns:a="http://schemas.openxmlformats.org/drawingml/2006/main" noChangeAspect="1"/>
+                  </wp:cNvGraphicFramePr>
+                  <a:graphic xmlns:a="http://schemas.openxmlformats.org/drawingml/2006/main">
+                    <a:graphicData uri="http://schemas.openxmlformats.org/drawingml/2006/picture">
+                      <pic:pic xmlns:pic="http://schemas.openxmlformats.org/drawingml/2006/picture">
+                        <pic:nvPicPr>
+                          <pic:cNvPr id="0" name="Picture 1"/>
+                          <pic:cNvPicPr>
+                            <a:picLocks noChangeAspect="1" noChangeArrowheads="1"/>
+                          </pic:cNvPicPr>
+                        </pic:nvPicPr>
+                        <pic:blipFill>
+                          <a:blip r:embed="rId20" cstate="print">
+                            <a:extLst>
+                              <a:ext uri="{28A0092B-C50C-407E-A947-70E740481C1C}">
+                                <a14:useLocalDpi xmlns:a14="http://schemas.microsoft.com/office/drawing/2010/main" val="0"/>
+                              </a:ext>
+                            </a:extLst>
+                          </a:blip>
+                          <a:srcRect/>
+                          <a:stretch>
+                            <a:fillRect/>
+                          </a:stretch>
+                        </pic:blipFill>
+                        <pic:spPr bwMode="auto">
+                          <a:xfrm>
+                            <a:off x="0" y="0"/>
+                            <a:ext cx="1516131" cy="3284693"/>
+                          </a:xfrm>
+                          <a:prstGeom prst="rect">
+                            <a:avLst/>
+                          </a:prstGeom>
+                          <a:noFill/>
+                          <a:ln>
+                            <a:noFill/>
+                          </a:ln>
+                        </pic:spPr>
+                      </pic:pic>
+                    </a:graphicData>
+                  </a:graphic>
+                </wp:inline>
+              </w:drawing>
+            </w:r>
           </w:p>
         </w:tc>
         <w:tc>
@@ -4059,6 +4266,7 @@
               <w:rPr>
                 <w:szCs w:val="24"/>
               </w:rPr>
+              <w:lastRenderedPageBreak/>
               <w:t>8</w:t>
             </w:r>
           </w:p>
@@ -4105,6 +4313,68 @@
                 <w:szCs w:val="24"/>
               </w:rPr>
               <w:t>Balasan tanggapan berhasil dikirim oleh masyarakat</w:t>
+            </w:r>
+          </w:p>
+          <w:p>
+            <w:pPr>
+              <w:spacing w:line="240" w:lineRule="auto"/>
+              <w:jc w:val="center"/>
+              <w:rPr>
+                <w:szCs w:val="24"/>
+              </w:rPr>
+            </w:pPr>
+            <w:r>
+              <w:rPr>
+                <w:noProof/>
+              </w:rPr>
+              <w:drawing>
+                <wp:inline distT="0" distB="0" distL="0" distR="0" wp14:anchorId="70173767" wp14:editId="59F1FAE8">
+                  <wp:extent cx="1661668" cy="3600000"/>
+                  <wp:effectExtent l="0" t="0" r="0" b="635"/>
+                  <wp:docPr id="8" name="Picture 8"/>
+                  <wp:cNvGraphicFramePr>
+                    <a:graphicFrameLocks xmlns:a="http://schemas.openxmlformats.org/drawingml/2006/main" noChangeAspect="1"/>
+                  </wp:cNvGraphicFramePr>
+                  <a:graphic xmlns:a="http://schemas.openxmlformats.org/drawingml/2006/main">
+                    <a:graphicData uri="http://schemas.openxmlformats.org/drawingml/2006/picture">
+                      <pic:pic xmlns:pic="http://schemas.openxmlformats.org/drawingml/2006/picture">
+                        <pic:nvPicPr>
+                          <pic:cNvPr id="0" name="Picture 1"/>
+                          <pic:cNvPicPr>
+                            <a:picLocks noChangeAspect="1" noChangeArrowheads="1"/>
+                          </pic:cNvPicPr>
+                        </pic:nvPicPr>
+                        <pic:blipFill>
+                          <a:blip r:embed="rId21" cstate="print">
+                            <a:extLst>
+                              <a:ext uri="{28A0092B-C50C-407E-A947-70E740481C1C}">
+                                <a14:useLocalDpi xmlns:a14="http://schemas.microsoft.com/office/drawing/2010/main" val="0"/>
+                              </a:ext>
+                            </a:extLst>
+                          </a:blip>
+                          <a:srcRect/>
+                          <a:stretch>
+                            <a:fillRect/>
+                          </a:stretch>
+                        </pic:blipFill>
+                        <pic:spPr bwMode="auto">
+                          <a:xfrm>
+                            <a:off x="0" y="0"/>
+                            <a:ext cx="1661668" cy="3600000"/>
+                          </a:xfrm>
+                          <a:prstGeom prst="rect">
+                            <a:avLst/>
+                          </a:prstGeom>
+                          <a:noFill/>
+                          <a:ln>
+                            <a:noFill/>
+                          </a:ln>
+                        </pic:spPr>
+                      </pic:pic>
+                    </a:graphicData>
+                  </a:graphic>
+                </wp:inline>
+              </w:drawing>
             </w:r>
           </w:p>
         </w:tc>
@@ -4203,14 +4473,40 @@
         </w:rPr>
         <w:tab/>
       </w:r>
-      <w:bookmarkStart w:id="0" w:name="_GoBack"/>
-      <w:bookmarkEnd w:id="0"/>
       <w:r>
         <w:rPr>
           <w:bCs/>
           <w:szCs w:val="24"/>
         </w:rPr>
-        <w:t>Setelah melakukan pengujian implementasi text mining dan cosine similarity sebagai sarana aspirasi publik berbasis mobile (Studi Kasus DPRD makasar). Kesimpulan dari hasil pengujian tersebut adalah baik, dimana semua fungsi aplikasi telah bejalan dengan baik.</w:t>
+        <w:t>Setelah melakukan pengujian implementasi text mining dan cosine similarity sebagai sarana aspirasi publik berbasis mobile (Studi Kasus DPRD makasar). Kesimpulan dari hasil pengujian tersebut adalah baik</w:t>
+      </w:r>
+      <w:r>
+        <w:rPr>
+          <w:bCs/>
+          <w:szCs w:val="24"/>
+        </w:rPr>
+        <w:t xml:space="preserve">, </w:t>
+      </w:r>
+      <w:r>
+        <w:rPr>
+          <w:bCs/>
+          <w:szCs w:val="24"/>
+        </w:rPr>
+        <w:t>dimana semua fungsi aplikasi telah be</w:t>
+      </w:r>
+      <w:r>
+        <w:rPr>
+          <w:bCs/>
+          <w:szCs w:val="24"/>
+        </w:rPr>
+        <w:t>r</w:t>
+      </w:r>
+      <w:r>
+        <w:rPr>
+          <w:bCs/>
+          <w:szCs w:val="24"/>
+        </w:rPr>
+        <w:t>jalan dengan baik.</w:t>
       </w:r>
     </w:p>
     <w:p>
@@ -4222,12 +4518,12 @@
       </w:pPr>
     </w:p>
     <w:sectPr>
-      <w:headerReference w:type="default" r:id="rId18"/>
-      <w:footerReference w:type="default" r:id="rId19"/>
-      <w:footerReference w:type="first" r:id="rId20"/>
+      <w:headerReference w:type="default" r:id="rId22"/>
+      <w:footerReference w:type="default" r:id="rId23"/>
+      <w:footerReference w:type="first" r:id="rId24"/>
       <w:pgSz w:w="11906" w:h="16838"/>
       <w:pgMar w:top="2268" w:right="1701" w:bottom="1701" w:left="2268" w:header="706" w:footer="706" w:gutter="0"/>
-      <w:pgNumType w:start="50"/>
+      <w:pgNumType w:start="56"/>
       <w:cols w:space="708"/>
       <w:titlePg/>
       <w:docGrid w:linePitch="360"/>
@@ -4237,7 +4533,7 @@
 </file>
 
 <file path=word/endnotes.xml><?xml version="1.0" encoding="utf-8"?>
-<w:endnotes xmlns:wpc="http://schemas.microsoft.com/office/word/2010/wordprocessingCanvas" xmlns:mc="http://schemas.openxmlformats.org/markup-compatibility/2006" xmlns:o="urn:schemas-microsoft-com:office:office" xmlns:r="http://schemas.openxmlformats.org/officeDocument/2006/relationships" xmlns:m="http://schemas.openxmlformats.org/officeDocument/2006/math" xmlns:v="urn:schemas-microsoft-com:vml" xmlns:wp14="http://schemas.microsoft.com/office/word/2010/wordprocessingDrawing" xmlns:wp="http://schemas.openxmlformats.org/drawingml/2006/wordprocessingDrawing" xmlns:w10="urn:schemas-microsoft-com:office:word" xmlns:w="http://schemas.openxmlformats.org/wordprocessingml/2006/main" xmlns:w14="http://schemas.microsoft.com/office/word/2010/wordml" xmlns:w15="http://schemas.microsoft.com/office/word/2012/wordml" xmlns:wpg="http://schemas.microsoft.com/office/word/2010/wordprocessingGroup" xmlns:wpi="http://schemas.microsoft.com/office/word/2010/wordprocessingInk" xmlns:wne="http://schemas.microsoft.com/office/word/2006/wordml" xmlns:wps="http://schemas.microsoft.com/office/word/2010/wordprocessingShape" mc:Ignorable="w14 w15 wp14">
+<w:endnotes xmlns:wpc="http://schemas.microsoft.com/office/word/2010/wordprocessingCanvas" xmlns:cx="http://schemas.microsoft.com/office/drawing/2014/chartex" xmlns:cx1="http://schemas.microsoft.com/office/drawing/2015/9/8/chartex" xmlns:cx2="http://schemas.microsoft.com/office/drawing/2015/10/21/chartex" xmlns:cx3="http://schemas.microsoft.com/office/drawing/2016/5/9/chartex" xmlns:cx4="http://schemas.microsoft.com/office/drawing/2016/5/10/chartex" xmlns:cx5="http://schemas.microsoft.com/office/drawing/2016/5/11/chartex" xmlns:cx6="http://schemas.microsoft.com/office/drawing/2016/5/12/chartex" xmlns:cx7="http://schemas.microsoft.com/office/drawing/2016/5/13/chartex" xmlns:cx8="http://schemas.microsoft.com/office/drawing/2016/5/14/chartex" xmlns:mc="http://schemas.openxmlformats.org/markup-compatibility/2006" xmlns:aink="http://schemas.microsoft.com/office/drawing/2016/ink" xmlns:am3d="http://schemas.microsoft.com/office/drawing/2017/model3d" xmlns:o="urn:schemas-microsoft-com:office:office" xmlns:r="http://schemas.openxmlformats.org/officeDocument/2006/relationships" xmlns:m="http://schemas.openxmlformats.org/officeDocument/2006/math" xmlns:v="urn:schemas-microsoft-com:vml" xmlns:wp14="http://schemas.microsoft.com/office/word/2010/wordprocessingDrawing" xmlns:wp="http://schemas.openxmlformats.org/drawingml/2006/wordprocessingDrawing" xmlns:w10="urn:schemas-microsoft-com:office:word" xmlns:w="http://schemas.openxmlformats.org/wordprocessingml/2006/main" xmlns:w14="http://schemas.microsoft.com/office/word/2010/wordml" xmlns:w15="http://schemas.microsoft.com/office/word/2012/wordml" xmlns:w16cid="http://schemas.microsoft.com/office/word/2016/wordml/cid" xmlns:w16se="http://schemas.microsoft.com/office/word/2015/wordml/symex" xmlns:wpg="http://schemas.microsoft.com/office/word/2010/wordprocessingGroup" xmlns:wpi="http://schemas.microsoft.com/office/word/2010/wordprocessingInk" xmlns:wne="http://schemas.microsoft.com/office/word/2006/wordml" xmlns:wps="http://schemas.microsoft.com/office/word/2010/wordprocessingShape" mc:Ignorable="w14 w15 w16se w16cid wp14">
   <w:endnote w:type="separator" w:id="-1">
     <w:p>
       <w:pPr>
@@ -4262,7 +4558,7 @@
 </file>
 
 <file path=word/footer1.xml><?xml version="1.0" encoding="utf-8"?>
-<w:ftr xmlns:wpc="http://schemas.microsoft.com/office/word/2010/wordprocessingCanvas" xmlns:mc="http://schemas.openxmlformats.org/markup-compatibility/2006" xmlns:o="urn:schemas-microsoft-com:office:office" xmlns:r="http://schemas.openxmlformats.org/officeDocument/2006/relationships" xmlns:m="http://schemas.openxmlformats.org/officeDocument/2006/math" xmlns:v="urn:schemas-microsoft-com:vml" xmlns:wp14="http://schemas.microsoft.com/office/word/2010/wordprocessingDrawing" xmlns:wp="http://schemas.openxmlformats.org/drawingml/2006/wordprocessingDrawing" xmlns:w10="urn:schemas-microsoft-com:office:word" xmlns:w="http://schemas.openxmlformats.org/wordprocessingml/2006/main" xmlns:w14="http://schemas.microsoft.com/office/word/2010/wordml" xmlns:w15="http://schemas.microsoft.com/office/word/2012/wordml" xmlns:wpg="http://schemas.microsoft.com/office/word/2010/wordprocessingGroup" xmlns:wpi="http://schemas.microsoft.com/office/word/2010/wordprocessingInk" xmlns:wne="http://schemas.microsoft.com/office/word/2006/wordml" xmlns:wps="http://schemas.microsoft.com/office/word/2010/wordprocessingShape" mc:Ignorable="w14 w15 wp14">
+<w:ftr xmlns:wpc="http://schemas.microsoft.com/office/word/2010/wordprocessingCanvas" xmlns:cx="http://schemas.microsoft.com/office/drawing/2014/chartex" xmlns:cx1="http://schemas.microsoft.com/office/drawing/2015/9/8/chartex" xmlns:cx2="http://schemas.microsoft.com/office/drawing/2015/10/21/chartex" xmlns:cx3="http://schemas.microsoft.com/office/drawing/2016/5/9/chartex" xmlns:cx4="http://schemas.microsoft.com/office/drawing/2016/5/10/chartex" xmlns:cx5="http://schemas.microsoft.com/office/drawing/2016/5/11/chartex" xmlns:cx6="http://schemas.microsoft.com/office/drawing/2016/5/12/chartex" xmlns:cx7="http://schemas.microsoft.com/office/drawing/2016/5/13/chartex" xmlns:cx8="http://schemas.microsoft.com/office/drawing/2016/5/14/chartex" xmlns:mc="http://schemas.openxmlformats.org/markup-compatibility/2006" xmlns:aink="http://schemas.microsoft.com/office/drawing/2016/ink" xmlns:am3d="http://schemas.microsoft.com/office/drawing/2017/model3d" xmlns:o="urn:schemas-microsoft-com:office:office" xmlns:r="http://schemas.openxmlformats.org/officeDocument/2006/relationships" xmlns:m="http://schemas.openxmlformats.org/officeDocument/2006/math" xmlns:v="urn:schemas-microsoft-com:vml" xmlns:wp14="http://schemas.microsoft.com/office/word/2010/wordprocessingDrawing" xmlns:wp="http://schemas.openxmlformats.org/drawingml/2006/wordprocessingDrawing" xmlns:w10="urn:schemas-microsoft-com:office:word" xmlns:w="http://schemas.openxmlformats.org/wordprocessingml/2006/main" xmlns:w14="http://schemas.microsoft.com/office/word/2010/wordml" xmlns:w15="http://schemas.microsoft.com/office/word/2012/wordml" xmlns:w16cid="http://schemas.microsoft.com/office/word/2016/wordml/cid" xmlns:w16se="http://schemas.microsoft.com/office/word/2015/wordml/symex" xmlns:wpg="http://schemas.microsoft.com/office/word/2010/wordprocessingGroup" xmlns:wpi="http://schemas.microsoft.com/office/word/2010/wordprocessingInk" xmlns:wne="http://schemas.microsoft.com/office/word/2006/wordml" xmlns:wps="http://schemas.microsoft.com/office/word/2010/wordprocessingShape" mc:Ignorable="w14 w15 w16se w16cid wp14">
   <w:p>
     <w:pPr>
       <w:pStyle w:val="Footer"/>
@@ -4273,7 +4569,7 @@
 </file>
 
 <file path=word/footer2.xml><?xml version="1.0" encoding="utf-8"?>
-<w:ftr xmlns:wpc="http://schemas.microsoft.com/office/word/2010/wordprocessingCanvas" xmlns:mc="http://schemas.openxmlformats.org/markup-compatibility/2006" xmlns:o="urn:schemas-microsoft-com:office:office" xmlns:r="http://schemas.openxmlformats.org/officeDocument/2006/relationships" xmlns:m="http://schemas.openxmlformats.org/officeDocument/2006/math" xmlns:v="urn:schemas-microsoft-com:vml" xmlns:wp14="http://schemas.microsoft.com/office/word/2010/wordprocessingDrawing" xmlns:wp="http://schemas.openxmlformats.org/drawingml/2006/wordprocessingDrawing" xmlns:w10="urn:schemas-microsoft-com:office:word" xmlns:w="http://schemas.openxmlformats.org/wordprocessingml/2006/main" xmlns:w14="http://schemas.microsoft.com/office/word/2010/wordml" xmlns:w15="http://schemas.microsoft.com/office/word/2012/wordml" xmlns:wpg="http://schemas.microsoft.com/office/word/2010/wordprocessingGroup" xmlns:wpi="http://schemas.microsoft.com/office/word/2010/wordprocessingInk" xmlns:wne="http://schemas.microsoft.com/office/word/2006/wordml" xmlns:wps="http://schemas.microsoft.com/office/word/2010/wordprocessingShape" mc:Ignorable="w14 w15 wp14">
+<w:ftr xmlns:wpc="http://schemas.microsoft.com/office/word/2010/wordprocessingCanvas" xmlns:cx="http://schemas.microsoft.com/office/drawing/2014/chartex" xmlns:cx1="http://schemas.microsoft.com/office/drawing/2015/9/8/chartex" xmlns:cx2="http://schemas.microsoft.com/office/drawing/2015/10/21/chartex" xmlns:cx3="http://schemas.microsoft.com/office/drawing/2016/5/9/chartex" xmlns:cx4="http://schemas.microsoft.com/office/drawing/2016/5/10/chartex" xmlns:cx5="http://schemas.microsoft.com/office/drawing/2016/5/11/chartex" xmlns:cx6="http://schemas.microsoft.com/office/drawing/2016/5/12/chartex" xmlns:cx7="http://schemas.microsoft.com/office/drawing/2016/5/13/chartex" xmlns:cx8="http://schemas.microsoft.com/office/drawing/2016/5/14/chartex" xmlns:mc="http://schemas.openxmlformats.org/markup-compatibility/2006" xmlns:aink="http://schemas.microsoft.com/office/drawing/2016/ink" xmlns:am3d="http://schemas.microsoft.com/office/drawing/2017/model3d" xmlns:o="urn:schemas-microsoft-com:office:office" xmlns:r="http://schemas.openxmlformats.org/officeDocument/2006/relationships" xmlns:m="http://schemas.openxmlformats.org/officeDocument/2006/math" xmlns:v="urn:schemas-microsoft-com:vml" xmlns:wp14="http://schemas.microsoft.com/office/word/2010/wordprocessingDrawing" xmlns:wp="http://schemas.openxmlformats.org/drawingml/2006/wordprocessingDrawing" xmlns:w10="urn:schemas-microsoft-com:office:word" xmlns:w="http://schemas.openxmlformats.org/wordprocessingml/2006/main" xmlns:w14="http://schemas.microsoft.com/office/word/2010/wordml" xmlns:w15="http://schemas.microsoft.com/office/word/2012/wordml" xmlns:w16cid="http://schemas.microsoft.com/office/word/2016/wordml/cid" xmlns:w16se="http://schemas.microsoft.com/office/word/2015/wordml/symex" xmlns:wpg="http://schemas.microsoft.com/office/word/2010/wordprocessingGroup" xmlns:wpi="http://schemas.microsoft.com/office/word/2010/wordprocessingInk" xmlns:wne="http://schemas.microsoft.com/office/word/2006/wordml" xmlns:wps="http://schemas.microsoft.com/office/word/2010/wordprocessingShape" mc:Ignorable="w14 w15 w16se w16cid wp14">
   <w:p>
     <w:pPr>
       <w:pStyle w:val="Footer"/>
@@ -4288,7 +4584,10 @@
       </w:rPr>
     </w:pPr>
     <w:r>
-      <w:t>50</w:t>
+      <w:t>5</w:t>
+    </w:r>
+    <w:r>
+      <w:t>6</w:t>
     </w:r>
   </w:p>
   <w:p>
@@ -4301,7 +4600,7 @@
 </file>
 
 <file path=word/footnotes.xml><?xml version="1.0" encoding="utf-8"?>
-<w:footnotes xmlns:wpc="http://schemas.microsoft.com/office/word/2010/wordprocessingCanvas" xmlns:mc="http://schemas.openxmlformats.org/markup-compatibility/2006" xmlns:o="urn:schemas-microsoft-com:office:office" xmlns:r="http://schemas.openxmlformats.org/officeDocument/2006/relationships" xmlns:m="http://schemas.openxmlformats.org/officeDocument/2006/math" xmlns:v="urn:schemas-microsoft-com:vml" xmlns:wp14="http://schemas.microsoft.com/office/word/2010/wordprocessingDrawing" xmlns:wp="http://schemas.openxmlformats.org/drawingml/2006/wordprocessingDrawing" xmlns:w10="urn:schemas-microsoft-com:office:word" xmlns:w="http://schemas.openxmlformats.org/wordprocessingml/2006/main" xmlns:w14="http://schemas.microsoft.com/office/word/2010/wordml" xmlns:w15="http://schemas.microsoft.com/office/word/2012/wordml" xmlns:wpg="http://schemas.microsoft.com/office/word/2010/wordprocessingGroup" xmlns:wpi="http://schemas.microsoft.com/office/word/2010/wordprocessingInk" xmlns:wne="http://schemas.microsoft.com/office/word/2006/wordml" xmlns:wps="http://schemas.microsoft.com/office/word/2010/wordprocessingShape" mc:Ignorable="w14 w15 wp14">
+<w:footnotes xmlns:wpc="http://schemas.microsoft.com/office/word/2010/wordprocessingCanvas" xmlns:cx="http://schemas.microsoft.com/office/drawing/2014/chartex" xmlns:cx1="http://schemas.microsoft.com/office/drawing/2015/9/8/chartex" xmlns:cx2="http://schemas.microsoft.com/office/drawing/2015/10/21/chartex" xmlns:cx3="http://schemas.microsoft.com/office/drawing/2016/5/9/chartex" xmlns:cx4="http://schemas.microsoft.com/office/drawing/2016/5/10/chartex" xmlns:cx5="http://schemas.microsoft.com/office/drawing/2016/5/11/chartex" xmlns:cx6="http://schemas.microsoft.com/office/drawing/2016/5/12/chartex" xmlns:cx7="http://schemas.microsoft.com/office/drawing/2016/5/13/chartex" xmlns:cx8="http://schemas.microsoft.com/office/drawing/2016/5/14/chartex" xmlns:mc="http://schemas.openxmlformats.org/markup-compatibility/2006" xmlns:aink="http://schemas.microsoft.com/office/drawing/2016/ink" xmlns:am3d="http://schemas.microsoft.com/office/drawing/2017/model3d" xmlns:o="urn:schemas-microsoft-com:office:office" xmlns:r="http://schemas.openxmlformats.org/officeDocument/2006/relationships" xmlns:m="http://schemas.openxmlformats.org/officeDocument/2006/math" xmlns:v="urn:schemas-microsoft-com:vml" xmlns:wp14="http://schemas.microsoft.com/office/word/2010/wordprocessingDrawing" xmlns:wp="http://schemas.openxmlformats.org/drawingml/2006/wordprocessingDrawing" xmlns:w10="urn:schemas-microsoft-com:office:word" xmlns:w="http://schemas.openxmlformats.org/wordprocessingml/2006/main" xmlns:w14="http://schemas.microsoft.com/office/word/2010/wordml" xmlns:w15="http://schemas.microsoft.com/office/word/2012/wordml" xmlns:w16cid="http://schemas.microsoft.com/office/word/2016/wordml/cid" xmlns:w16se="http://schemas.microsoft.com/office/word/2015/wordml/symex" xmlns:wpg="http://schemas.microsoft.com/office/word/2010/wordprocessingGroup" xmlns:wpi="http://schemas.microsoft.com/office/word/2010/wordprocessingInk" xmlns:wne="http://schemas.microsoft.com/office/word/2006/wordml" xmlns:wps="http://schemas.microsoft.com/office/word/2010/wordprocessingShape" mc:Ignorable="w14 w15 w16se w16cid wp14">
   <w:footnote w:type="separator" w:id="-1">
     <w:p>
       <w:pPr>
@@ -4326,7 +4625,7 @@
 </file>
 
 <file path=word/header1.xml><?xml version="1.0" encoding="utf-8"?>
-<w:hdr xmlns:wpc="http://schemas.microsoft.com/office/word/2010/wordprocessingCanvas" xmlns:mc="http://schemas.openxmlformats.org/markup-compatibility/2006" xmlns:o="urn:schemas-microsoft-com:office:office" xmlns:r="http://schemas.openxmlformats.org/officeDocument/2006/relationships" xmlns:m="http://schemas.openxmlformats.org/officeDocument/2006/math" xmlns:v="urn:schemas-microsoft-com:vml" xmlns:wp14="http://schemas.microsoft.com/office/word/2010/wordprocessingDrawing" xmlns:wp="http://schemas.openxmlformats.org/drawingml/2006/wordprocessingDrawing" xmlns:w10="urn:schemas-microsoft-com:office:word" xmlns:w="http://schemas.openxmlformats.org/wordprocessingml/2006/main" xmlns:w14="http://schemas.microsoft.com/office/word/2010/wordml" xmlns:w15="http://schemas.microsoft.com/office/word/2012/wordml" xmlns:wpg="http://schemas.microsoft.com/office/word/2010/wordprocessingGroup" xmlns:wpi="http://schemas.microsoft.com/office/word/2010/wordprocessingInk" xmlns:wne="http://schemas.microsoft.com/office/word/2006/wordml" xmlns:wps="http://schemas.microsoft.com/office/word/2010/wordprocessingShape" mc:Ignorable="w14 w15 wp14">
+<w:hdr xmlns:wpc="http://schemas.microsoft.com/office/word/2010/wordprocessingCanvas" xmlns:cx="http://schemas.microsoft.com/office/drawing/2014/chartex" xmlns:cx1="http://schemas.microsoft.com/office/drawing/2015/9/8/chartex" xmlns:cx2="http://schemas.microsoft.com/office/drawing/2015/10/21/chartex" xmlns:cx3="http://schemas.microsoft.com/office/drawing/2016/5/9/chartex" xmlns:cx4="http://schemas.microsoft.com/office/drawing/2016/5/10/chartex" xmlns:cx5="http://schemas.microsoft.com/office/drawing/2016/5/11/chartex" xmlns:cx6="http://schemas.microsoft.com/office/drawing/2016/5/12/chartex" xmlns:cx7="http://schemas.microsoft.com/office/drawing/2016/5/13/chartex" xmlns:cx8="http://schemas.microsoft.com/office/drawing/2016/5/14/chartex" xmlns:mc="http://schemas.openxmlformats.org/markup-compatibility/2006" xmlns:aink="http://schemas.microsoft.com/office/drawing/2016/ink" xmlns:am3d="http://schemas.microsoft.com/office/drawing/2017/model3d" xmlns:o="urn:schemas-microsoft-com:office:office" xmlns:r="http://schemas.openxmlformats.org/officeDocument/2006/relationships" xmlns:m="http://schemas.openxmlformats.org/officeDocument/2006/math" xmlns:v="urn:schemas-microsoft-com:vml" xmlns:wp14="http://schemas.microsoft.com/office/word/2010/wordprocessingDrawing" xmlns:wp="http://schemas.openxmlformats.org/drawingml/2006/wordprocessingDrawing" xmlns:w10="urn:schemas-microsoft-com:office:word" xmlns:w="http://schemas.openxmlformats.org/wordprocessingml/2006/main" xmlns:w14="http://schemas.microsoft.com/office/word/2010/wordml" xmlns:w15="http://schemas.microsoft.com/office/word/2012/wordml" xmlns:w16cid="http://schemas.microsoft.com/office/word/2016/wordml/cid" xmlns:w16se="http://schemas.microsoft.com/office/word/2015/wordml/symex" xmlns:wpg="http://schemas.microsoft.com/office/word/2010/wordprocessingGroup" xmlns:wpi="http://schemas.microsoft.com/office/word/2010/wordprocessingInk" xmlns:wne="http://schemas.microsoft.com/office/word/2006/wordml" xmlns:wps="http://schemas.microsoft.com/office/word/2010/wordprocessingShape" mc:Ignorable="w14 w15 w16se w16cid wp14">
   <w:p>
     <w:pPr>
       <w:pStyle w:val="Header"/>
@@ -4363,8 +4662,8 @@
 </file>
 
 <file path=word/numbering.xml><?xml version="1.0" encoding="utf-8"?>
-<w:numbering xmlns:wpc="http://schemas.microsoft.com/office/word/2010/wordprocessingCanvas" xmlns:mc="http://schemas.openxmlformats.org/markup-compatibility/2006" xmlns:o="urn:schemas-microsoft-com:office:office" xmlns:r="http://schemas.openxmlformats.org/officeDocument/2006/relationships" xmlns:m="http://schemas.openxmlformats.org/officeDocument/2006/math" xmlns:v="urn:schemas-microsoft-com:vml" xmlns:wp14="http://schemas.microsoft.com/office/word/2010/wordprocessingDrawing" xmlns:wp="http://schemas.openxmlformats.org/drawingml/2006/wordprocessingDrawing" xmlns:w10="urn:schemas-microsoft-com:office:word" xmlns:w="http://schemas.openxmlformats.org/wordprocessingml/2006/main" xmlns:w14="http://schemas.microsoft.com/office/word/2010/wordml" xmlns:w15="http://schemas.microsoft.com/office/word/2012/wordml" xmlns:wpg="http://schemas.microsoft.com/office/word/2010/wordprocessingGroup" xmlns:wpi="http://schemas.microsoft.com/office/word/2010/wordprocessingInk" xmlns:wne="http://schemas.microsoft.com/office/word/2006/wordml" xmlns:wps="http://schemas.microsoft.com/office/word/2010/wordprocessingShape" mc:Ignorable="w14 w15 wp14">
-  <w:abstractNum w:abstractNumId="0">
+<w:numbering xmlns:wpc="http://schemas.microsoft.com/office/word/2010/wordprocessingCanvas" xmlns:cx="http://schemas.microsoft.com/office/drawing/2014/chartex" xmlns:cx1="http://schemas.microsoft.com/office/drawing/2015/9/8/chartex" xmlns:cx2="http://schemas.microsoft.com/office/drawing/2015/10/21/chartex" xmlns:cx3="http://schemas.microsoft.com/office/drawing/2016/5/9/chartex" xmlns:cx4="http://schemas.microsoft.com/office/drawing/2016/5/10/chartex" xmlns:cx5="http://schemas.microsoft.com/office/drawing/2016/5/11/chartex" xmlns:cx6="http://schemas.microsoft.com/office/drawing/2016/5/12/chartex" xmlns:cx7="http://schemas.microsoft.com/office/drawing/2016/5/13/chartex" xmlns:cx8="http://schemas.microsoft.com/office/drawing/2016/5/14/chartex" xmlns:mc="http://schemas.openxmlformats.org/markup-compatibility/2006" xmlns:aink="http://schemas.microsoft.com/office/drawing/2016/ink" xmlns:am3d="http://schemas.microsoft.com/office/drawing/2017/model3d" xmlns:o="urn:schemas-microsoft-com:office:office" xmlns:r="http://schemas.openxmlformats.org/officeDocument/2006/relationships" xmlns:m="http://schemas.openxmlformats.org/officeDocument/2006/math" xmlns:v="urn:schemas-microsoft-com:vml" xmlns:wp14="http://schemas.microsoft.com/office/word/2010/wordprocessingDrawing" xmlns:wp="http://schemas.openxmlformats.org/drawingml/2006/wordprocessingDrawing" xmlns:w10="urn:schemas-microsoft-com:office:word" xmlns:w="http://schemas.openxmlformats.org/wordprocessingml/2006/main" xmlns:w14="http://schemas.microsoft.com/office/word/2010/wordml" xmlns:w15="http://schemas.microsoft.com/office/word/2012/wordml" xmlns:w16cid="http://schemas.microsoft.com/office/word/2016/wordml/cid" xmlns:w16se="http://schemas.microsoft.com/office/word/2015/wordml/symex" xmlns:wpg="http://schemas.microsoft.com/office/word/2010/wordprocessingGroup" xmlns:wpi="http://schemas.microsoft.com/office/word/2010/wordprocessingInk" xmlns:wne="http://schemas.microsoft.com/office/word/2006/wordml" xmlns:wps="http://schemas.microsoft.com/office/word/2010/wordprocessingShape" mc:Ignorable="w14 w15 w16se w16cid wp14">
+  <w:abstractNum w:abstractNumId="0" w15:restartNumberingAfterBreak="0">
     <w:nsid w:val="068A15A3"/>
     <w:multiLevelType w:val="hybridMultilevel"/>
     <w:tmpl w:val="D16C931E"/>
@@ -4453,7 +4752,7 @@
       </w:pPr>
     </w:lvl>
   </w:abstractNum>
-  <w:abstractNum w:abstractNumId="1">
+  <w:abstractNum w:abstractNumId="1" w15:restartNumberingAfterBreak="0">
     <w:nsid w:val="09A66913"/>
     <w:multiLevelType w:val="multilevel"/>
     <w:tmpl w:val="C6181CCE"/>
@@ -4566,7 +4865,7 @@
       </w:rPr>
     </w:lvl>
   </w:abstractNum>
-  <w:abstractNum w:abstractNumId="2">
+  <w:abstractNum w:abstractNumId="2" w15:restartNumberingAfterBreak="0">
     <w:nsid w:val="0BD81ADA"/>
     <w:multiLevelType w:val="hybridMultilevel"/>
     <w:tmpl w:val="A8AA0748"/>
@@ -4655,7 +4954,7 @@
       </w:pPr>
     </w:lvl>
   </w:abstractNum>
-  <w:abstractNum w:abstractNumId="3">
+  <w:abstractNum w:abstractNumId="3" w15:restartNumberingAfterBreak="0">
     <w:nsid w:val="128C3AE5"/>
     <w:multiLevelType w:val="multilevel"/>
     <w:tmpl w:val="EB84E20A"/>
@@ -4773,7 +5072,7 @@
       </w:rPr>
     </w:lvl>
   </w:abstractNum>
-  <w:abstractNum w:abstractNumId="4">
+  <w:abstractNum w:abstractNumId="4" w15:restartNumberingAfterBreak="0">
     <w:nsid w:val="12FB5255"/>
     <w:multiLevelType w:val="hybridMultilevel"/>
     <w:tmpl w:val="0CF8E4DE"/>
@@ -4859,7 +5158,7 @@
       </w:pPr>
     </w:lvl>
   </w:abstractNum>
-  <w:abstractNum w:abstractNumId="5">
+  <w:abstractNum w:abstractNumId="5" w15:restartNumberingAfterBreak="0">
     <w:nsid w:val="134D31AA"/>
     <w:multiLevelType w:val="multilevel"/>
     <w:tmpl w:val="FC887180"/>
@@ -4972,7 +5271,7 @@
       </w:rPr>
     </w:lvl>
   </w:abstractNum>
-  <w:abstractNum w:abstractNumId="6">
+  <w:abstractNum w:abstractNumId="6" w15:restartNumberingAfterBreak="0">
     <w:nsid w:val="1E3E6CD1"/>
     <w:multiLevelType w:val="hybridMultilevel"/>
     <w:tmpl w:val="C75EDA7A"/>
@@ -5058,7 +5357,7 @@
       </w:pPr>
     </w:lvl>
   </w:abstractNum>
-  <w:abstractNum w:abstractNumId="7">
+  <w:abstractNum w:abstractNumId="7" w15:restartNumberingAfterBreak="0">
     <w:nsid w:val="206C029F"/>
     <w:multiLevelType w:val="hybridMultilevel"/>
     <w:tmpl w:val="FCB69598"/>
@@ -5147,7 +5446,7 @@
       </w:pPr>
     </w:lvl>
   </w:abstractNum>
-  <w:abstractNum w:abstractNumId="8">
+  <w:abstractNum w:abstractNumId="8" w15:restartNumberingAfterBreak="0">
     <w:nsid w:val="209225E2"/>
     <w:multiLevelType w:val="hybridMultilevel"/>
     <w:tmpl w:val="6EA2A4F2"/>
@@ -5236,7 +5535,7 @@
       </w:pPr>
     </w:lvl>
   </w:abstractNum>
-  <w:abstractNum w:abstractNumId="9">
+  <w:abstractNum w:abstractNumId="9" w15:restartNumberingAfterBreak="0">
     <w:nsid w:val="272C6CB3"/>
     <w:multiLevelType w:val="hybridMultilevel"/>
     <w:tmpl w:val="5CEC28AE"/>
@@ -5322,7 +5621,7 @@
       </w:pPr>
     </w:lvl>
   </w:abstractNum>
-  <w:abstractNum w:abstractNumId="10">
+  <w:abstractNum w:abstractNumId="10" w15:restartNumberingAfterBreak="0">
     <w:nsid w:val="2E786A6F"/>
     <w:multiLevelType w:val="hybridMultilevel"/>
     <w:tmpl w:val="99DAD402"/>
@@ -5411,7 +5710,7 @@
       </w:pPr>
     </w:lvl>
   </w:abstractNum>
-  <w:abstractNum w:abstractNumId="11">
+  <w:abstractNum w:abstractNumId="11" w15:restartNumberingAfterBreak="0">
     <w:nsid w:val="39B0553F"/>
     <w:multiLevelType w:val="hybridMultilevel"/>
     <w:tmpl w:val="63844FAE"/>
@@ -5500,7 +5799,7 @@
       </w:pPr>
     </w:lvl>
   </w:abstractNum>
-  <w:abstractNum w:abstractNumId="12">
+  <w:abstractNum w:abstractNumId="12" w15:restartNumberingAfterBreak="0">
     <w:nsid w:val="3A4B1B36"/>
     <w:multiLevelType w:val="hybridMultilevel"/>
     <w:tmpl w:val="2D323738"/>
@@ -5593,7 +5892,7 @@
       </w:pPr>
     </w:lvl>
   </w:abstractNum>
-  <w:abstractNum w:abstractNumId="13">
+  <w:abstractNum w:abstractNumId="13" w15:restartNumberingAfterBreak="0">
     <w:nsid w:val="43816EA6"/>
     <w:multiLevelType w:val="hybridMultilevel"/>
     <w:tmpl w:val="6EA2A4F2"/>
@@ -5682,7 +5981,7 @@
       </w:pPr>
     </w:lvl>
   </w:abstractNum>
-  <w:abstractNum w:abstractNumId="14">
+  <w:abstractNum w:abstractNumId="14" w15:restartNumberingAfterBreak="0">
     <w:nsid w:val="43E44F80"/>
     <w:multiLevelType w:val="hybridMultilevel"/>
     <w:tmpl w:val="6EA2A4F2"/>
@@ -5771,7 +6070,7 @@
       </w:pPr>
     </w:lvl>
   </w:abstractNum>
-  <w:abstractNum w:abstractNumId="15">
+  <w:abstractNum w:abstractNumId="15" w15:restartNumberingAfterBreak="0">
     <w:nsid w:val="474B411D"/>
     <w:multiLevelType w:val="multilevel"/>
     <w:tmpl w:val="61D828B2"/>
@@ -5884,7 +6183,7 @@
       </w:rPr>
     </w:lvl>
   </w:abstractNum>
-  <w:abstractNum w:abstractNumId="16">
+  <w:abstractNum w:abstractNumId="16" w15:restartNumberingAfterBreak="0">
     <w:nsid w:val="4A026224"/>
     <w:multiLevelType w:val="hybridMultilevel"/>
     <w:tmpl w:val="739C999A"/>
@@ -5970,7 +6269,7 @@
       </w:pPr>
     </w:lvl>
   </w:abstractNum>
-  <w:abstractNum w:abstractNumId="17">
+  <w:abstractNum w:abstractNumId="17" w15:restartNumberingAfterBreak="0">
     <w:nsid w:val="4AA6054F"/>
     <w:multiLevelType w:val="hybridMultilevel"/>
     <w:tmpl w:val="02F26770"/>
@@ -6059,7 +6358,7 @@
       </w:pPr>
     </w:lvl>
   </w:abstractNum>
-  <w:abstractNum w:abstractNumId="18">
+  <w:abstractNum w:abstractNumId="18" w15:restartNumberingAfterBreak="0">
     <w:nsid w:val="4B5A6F77"/>
     <w:multiLevelType w:val="hybridMultilevel"/>
     <w:tmpl w:val="1BE6937A"/>
@@ -6148,7 +6447,7 @@
       </w:pPr>
     </w:lvl>
   </w:abstractNum>
-  <w:abstractNum w:abstractNumId="19">
+  <w:abstractNum w:abstractNumId="19" w15:restartNumberingAfterBreak="0">
     <w:nsid w:val="4B8326DE"/>
     <w:multiLevelType w:val="hybridMultilevel"/>
     <w:tmpl w:val="99DAD402"/>
@@ -6237,7 +6536,7 @@
       </w:pPr>
     </w:lvl>
   </w:abstractNum>
-  <w:abstractNum w:abstractNumId="20">
+  <w:abstractNum w:abstractNumId="20" w15:restartNumberingAfterBreak="0">
     <w:nsid w:val="4BEA0764"/>
     <w:multiLevelType w:val="multilevel"/>
     <w:tmpl w:val="82B25C18"/>
@@ -6350,7 +6649,7 @@
       </w:rPr>
     </w:lvl>
   </w:abstractNum>
-  <w:abstractNum w:abstractNumId="21">
+  <w:abstractNum w:abstractNumId="21" w15:restartNumberingAfterBreak="0">
     <w:nsid w:val="4CEE04E4"/>
     <w:multiLevelType w:val="hybridMultilevel"/>
     <w:tmpl w:val="99DAD402"/>
@@ -6439,7 +6738,7 @@
       </w:pPr>
     </w:lvl>
   </w:abstractNum>
-  <w:abstractNum w:abstractNumId="22">
+  <w:abstractNum w:abstractNumId="22" w15:restartNumberingAfterBreak="0">
     <w:nsid w:val="4F05278B"/>
     <w:multiLevelType w:val="hybridMultilevel"/>
     <w:tmpl w:val="A0C8AFA0"/>
@@ -6528,7 +6827,7 @@
       </w:pPr>
     </w:lvl>
   </w:abstractNum>
-  <w:abstractNum w:abstractNumId="23">
+  <w:abstractNum w:abstractNumId="23" w15:restartNumberingAfterBreak="0">
     <w:nsid w:val="503A00DF"/>
     <w:multiLevelType w:val="hybridMultilevel"/>
     <w:tmpl w:val="30C20548"/>
@@ -6614,7 +6913,7 @@
       </w:pPr>
     </w:lvl>
   </w:abstractNum>
-  <w:abstractNum w:abstractNumId="24">
+  <w:abstractNum w:abstractNumId="24" w15:restartNumberingAfterBreak="0">
     <w:nsid w:val="55ED2BF6"/>
     <w:multiLevelType w:val="hybridMultilevel"/>
     <w:tmpl w:val="D8FA6AB8"/>
@@ -6703,7 +7002,7 @@
       </w:pPr>
     </w:lvl>
   </w:abstractNum>
-  <w:abstractNum w:abstractNumId="25">
+  <w:abstractNum w:abstractNumId="25" w15:restartNumberingAfterBreak="0">
     <w:nsid w:val="58A03A11"/>
     <w:multiLevelType w:val="hybridMultilevel"/>
     <w:tmpl w:val="ABDEF02A"/>
@@ -6792,7 +7091,7 @@
       </w:pPr>
     </w:lvl>
   </w:abstractNum>
-  <w:abstractNum w:abstractNumId="26">
+  <w:abstractNum w:abstractNumId="26" w15:restartNumberingAfterBreak="0">
     <w:nsid w:val="63FF6C25"/>
     <w:multiLevelType w:val="hybridMultilevel"/>
     <w:tmpl w:val="EFF2D01E"/>
@@ -6881,7 +7180,7 @@
       </w:pPr>
     </w:lvl>
   </w:abstractNum>
-  <w:abstractNum w:abstractNumId="27">
+  <w:abstractNum w:abstractNumId="27" w15:restartNumberingAfterBreak="0">
     <w:nsid w:val="6AA21DFC"/>
     <w:multiLevelType w:val="hybridMultilevel"/>
     <w:tmpl w:val="07B8899C"/>
@@ -6970,7 +7269,7 @@
       </w:pPr>
     </w:lvl>
   </w:abstractNum>
-  <w:abstractNum w:abstractNumId="28">
+  <w:abstractNum w:abstractNumId="28" w15:restartNumberingAfterBreak="0">
     <w:nsid w:val="6DD1494C"/>
     <w:multiLevelType w:val="multilevel"/>
     <w:tmpl w:val="39E0D898"/>
@@ -7091,7 +7390,7 @@
       </w:rPr>
     </w:lvl>
   </w:abstractNum>
-  <w:abstractNum w:abstractNumId="29">
+  <w:abstractNum w:abstractNumId="29" w15:restartNumberingAfterBreak="0">
     <w:nsid w:val="71650D9E"/>
     <w:multiLevelType w:val="multilevel"/>
     <w:tmpl w:val="CC86A514"/>
@@ -7204,7 +7503,7 @@
       </w:rPr>
     </w:lvl>
   </w:abstractNum>
-  <w:abstractNum w:abstractNumId="30">
+  <w:abstractNum w:abstractNumId="30" w15:restartNumberingAfterBreak="0">
     <w:nsid w:val="761A1D26"/>
     <w:multiLevelType w:val="multilevel"/>
     <w:tmpl w:val="D22A2264"/>
@@ -7317,7 +7616,7 @@
       </w:rPr>
     </w:lvl>
   </w:abstractNum>
-  <w:abstractNum w:abstractNumId="31">
+  <w:abstractNum w:abstractNumId="31" w15:restartNumberingAfterBreak="0">
     <w:nsid w:val="762E08C3"/>
     <w:multiLevelType w:val="hybridMultilevel"/>
     <w:tmpl w:val="B1C8BB7A"/>
@@ -7406,7 +7705,7 @@
       </w:pPr>
     </w:lvl>
   </w:abstractNum>
-  <w:abstractNum w:abstractNumId="32">
+  <w:abstractNum w:abstractNumId="32" w15:restartNumberingAfterBreak="0">
     <w:nsid w:val="7D9C2B60"/>
     <w:multiLevelType w:val="hybridMultilevel"/>
     <w:tmpl w:val="99DAD402"/>
@@ -7598,7 +7897,7 @@
 </file>
 
 <file path=word/styles.xml><?xml version="1.0" encoding="utf-8"?>
-<w:styles xmlns:mc="http://schemas.openxmlformats.org/markup-compatibility/2006" xmlns:r="http://schemas.openxmlformats.org/officeDocument/2006/relationships" xmlns:w="http://schemas.openxmlformats.org/wordprocessingml/2006/main" xmlns:w14="http://schemas.microsoft.com/office/word/2010/wordml" xmlns:w15="http://schemas.microsoft.com/office/word/2012/wordml" mc:Ignorable="w14 w15">
+<w:styles xmlns:mc="http://schemas.openxmlformats.org/markup-compatibility/2006" xmlns:r="http://schemas.openxmlformats.org/officeDocument/2006/relationships" xmlns:w="http://schemas.openxmlformats.org/wordprocessingml/2006/main" xmlns:w14="http://schemas.microsoft.com/office/word/2010/wordml" xmlns:w15="http://schemas.microsoft.com/office/word/2012/wordml" xmlns:w16cid="http://schemas.microsoft.com/office/word/2016/wordml/cid" xmlns:w16se="http://schemas.microsoft.com/office/word/2015/wordml/symex" mc:Ignorable="w14 w15 w16se w16cid">
   <w:docDefaults>
     <w:rPrDefault>
       <w:rPr>
@@ -7608,7 +7907,7 @@
     </w:rPrDefault>
     <w:pPrDefault/>
   </w:docDefaults>
-  <w:latentStyles w:defLockedState="0" w:defUIPriority="99" w:defSemiHidden="0" w:defUnhideWhenUsed="0" w:defQFormat="0" w:count="371">
+  <w:latentStyles w:defLockedState="0" w:defUIPriority="99" w:defSemiHidden="0" w:defUnhideWhenUsed="0" w:defQFormat="0" w:count="376">
     <w:lsdException w:name="Normal" w:uiPriority="0" w:qFormat="1"/>
     <w:lsdException w:name="heading 1" w:uiPriority="9" w:qFormat="1"/>
     <w:lsdException w:name="heading 2" w:semiHidden="1" w:uiPriority="9" w:unhideWhenUsed="1" w:qFormat="1"/>
@@ -7980,6 +8279,11 @@
     <w:lsdException w:name="List Table 5 Dark Accent 6" w:uiPriority="50"/>
     <w:lsdException w:name="List Table 6 Colorful Accent 6" w:uiPriority="51"/>
     <w:lsdException w:name="List Table 7 Colorful Accent 6" w:uiPriority="52"/>
+    <w:lsdException w:name="Mention" w:semiHidden="1" w:unhideWhenUsed="1"/>
+    <w:lsdException w:name="Smart Hyperlink" w:semiHidden="1" w:unhideWhenUsed="1"/>
+    <w:lsdException w:name="Hashtag" w:semiHidden="1" w:unhideWhenUsed="1"/>
+    <w:lsdException w:name="Unresolved Mention" w:semiHidden="1" w:unhideWhenUsed="1"/>
+    <w:lsdException w:name="Smart Link" w:semiHidden="1" w:unhideWhenUsed="1"/>
   </w:latentStyles>
   <w:style w:type="paragraph" w:default="1" w:styleId="Normal">
     <w:name w:val="Normal"/>
@@ -8060,7 +8364,6 @@
     <w:uiPriority w:val="59"/>
     <w:rsid w:val="005C7655"/>
     <w:tblPr>
-      <w:tblInd w:w="0" w:type="dxa"/>
       <w:tblBorders>
         <w:top w:val="single" w:sz="4" w:space="0" w:color="000000"/>
         <w:left w:val="single" w:sz="4" w:space="0" w:color="000000"/>
@@ -8069,12 +8372,6 @@
         <w:insideH w:val="single" w:sz="4" w:space="0" w:color="000000"/>
         <w:insideV w:val="single" w:sz="4" w:space="0" w:color="000000"/>
       </w:tblBorders>
-      <w:tblCellMar>
-        <w:top w:w="0" w:type="dxa"/>
-        <w:left w:w="108" w:type="dxa"/>
-        <w:bottom w:w="0" w:type="dxa"/>
-        <w:right w:w="108" w:type="dxa"/>
-      </w:tblCellMar>
     </w:tblPr>
   </w:style>
   <w:style w:type="paragraph" w:styleId="ListParagraph">
@@ -8165,22 +8462,7 @@
       <w:color w:val="000000" w:themeColor="text1"/>
       <w:sz w:val="24"/>
     </w:rPr>
-    <w:tblPr>
-      <w:tblInd w:w="0" w:type="dxa"/>
-      <w:tblBorders>
-        <w:top w:val="single" w:sz="12" w:space="0" w:color="000000"/>
-        <w:left w:val="single" w:sz="12" w:space="0" w:color="000000"/>
-        <w:bottom w:val="single" w:sz="12" w:space="0" w:color="000000"/>
-        <w:right w:val="single" w:sz="12" w:space="0" w:color="000000"/>
-        <w:insideH w:val="single" w:sz="6" w:space="0" w:color="000000"/>
-      </w:tblBorders>
-      <w:tblCellMar>
-        <w:top w:w="0" w:type="dxa"/>
-        <w:left w:w="108" w:type="dxa"/>
-        <w:bottom w:w="0" w:type="dxa"/>
-        <w:right w:w="108" w:type="dxa"/>
-      </w:tblCellMar>
-    </w:tblPr>
+    <w:tblPr/>
     <w:tcPr>
       <w:shd w:val="clear" w:color="auto" w:fill="auto"/>
     </w:tcPr>
@@ -8222,7 +8504,6 @@
     <w:tblPr>
       <w:tblStyleRowBandSize w:val="1"/>
       <w:tblStyleColBandSize w:val="1"/>
-      <w:tblInd w:w="0" w:type="dxa"/>
       <w:tblBorders>
         <w:top w:val="single" w:sz="4" w:space="0" w:color="666666" w:themeColor="text1" w:themeTint="99"/>
         <w:left w:val="single" w:sz="4" w:space="0" w:color="666666" w:themeColor="text1" w:themeTint="99"/>
@@ -8231,12 +8512,6 @@
         <w:insideH w:val="single" w:sz="4" w:space="0" w:color="666666" w:themeColor="text1" w:themeTint="99"/>
         <w:insideV w:val="single" w:sz="4" w:space="0" w:color="666666" w:themeColor="text1" w:themeTint="99"/>
       </w:tblBorders>
-      <w:tblCellMar>
-        <w:top w:w="0" w:type="dxa"/>
-        <w:left w:w="108" w:type="dxa"/>
-        <w:bottom w:w="0" w:type="dxa"/>
-        <w:right w:w="108" w:type="dxa"/>
-      </w:tblCellMar>
     </w:tblPr>
     <w:tblStylePr w:type="firstRow">
       <w:rPr>
@@ -8306,7 +8581,6 @@
       <w:jc w:val="both"/>
     </w:pPr>
     <w:tblPr>
-      <w:tblInd w:w="0" w:type="dxa"/>
       <w:tblBorders>
         <w:top w:val="single" w:sz="12" w:space="0" w:color="000000"/>
         <w:left w:val="single" w:sz="12" w:space="0" w:color="000000"/>
@@ -8314,12 +8588,6 @@
         <w:right w:val="single" w:sz="12" w:space="0" w:color="000000"/>
         <w:insideH w:val="single" w:sz="6" w:space="0" w:color="000000"/>
       </w:tblBorders>
-      <w:tblCellMar>
-        <w:top w:w="0" w:type="dxa"/>
-        <w:left w:w="108" w:type="dxa"/>
-        <w:bottom w:w="0" w:type="dxa"/>
-        <w:right w:w="108" w:type="dxa"/>
-      </w:tblCellMar>
     </w:tblPr>
     <w:tcPr>
       <w:shd w:val="clear" w:color="auto" w:fill="auto"/>
@@ -8361,7 +8629,6 @@
     <w:uiPriority w:val="40"/>
     <w:rsid w:val="00382548"/>
     <w:tblPr>
-      <w:tblInd w:w="0" w:type="dxa"/>
       <w:tblBorders>
         <w:top w:val="single" w:sz="4" w:space="0" w:color="BFBFBF" w:themeColor="background1" w:themeShade="BF"/>
         <w:left w:val="single" w:sz="4" w:space="0" w:color="BFBFBF" w:themeColor="background1" w:themeShade="BF"/>
@@ -8370,12 +8637,6 @@
         <w:insideH w:val="single" w:sz="4" w:space="0" w:color="BFBFBF" w:themeColor="background1" w:themeShade="BF"/>
         <w:insideV w:val="single" w:sz="4" w:space="0" w:color="BFBFBF" w:themeColor="background1" w:themeShade="BF"/>
       </w:tblBorders>
-      <w:tblCellMar>
-        <w:top w:w="0" w:type="dxa"/>
-        <w:left w:w="108" w:type="dxa"/>
-        <w:bottom w:w="0" w:type="dxa"/>
-        <w:right w:w="108" w:type="dxa"/>
-      </w:tblCellMar>
     </w:tblPr>
   </w:style>
 </w:styles>
@@ -8669,7 +8930,7 @@
 </file>
 
 <file path=customXml/itemProps1.xml><?xml version="1.0" encoding="utf-8"?>
-<ds:datastoreItem xmlns:ds="http://schemas.openxmlformats.org/officeDocument/2006/customXml" ds:itemID="{E3448037-E620-484A-92B1-79361383AC58}">
+<ds:datastoreItem xmlns:ds="http://schemas.openxmlformats.org/officeDocument/2006/customXml" ds:itemID="{9FEC7694-2D02-4639-8B4E-9A696EEB1DDD}">
   <ds:schemaRefs>
     <ds:schemaRef ds:uri="http://schemas.openxmlformats.org/officeDocument/2006/bibliography"/>
   </ds:schemaRefs>

--- a/BAB 5.docx
+++ b/BAB 5.docx
@@ -375,7 +375,7 @@
         <w:tc>
           <w:tcPr>
             <w:tcW w:w="535" w:type="dxa"/>
-            <w:shd w:val="clear" w:color="auto" w:fill="95B3D7" w:themeFill="accent1" w:themeFillTint="99"/>
+            <w:shd w:val="clear" w:color="auto" w:fill="FFFFFF" w:themeFill="background1"/>
           </w:tcPr>
           <w:p>
             <w:pPr>
@@ -396,7 +396,7 @@
         <w:tc>
           <w:tcPr>
             <w:tcW w:w="2700" w:type="dxa"/>
-            <w:shd w:val="clear" w:color="auto" w:fill="95B3D7" w:themeFill="accent1" w:themeFillTint="99"/>
+            <w:shd w:val="clear" w:color="auto" w:fill="FFFFFF" w:themeFill="background1"/>
           </w:tcPr>
           <w:p>
             <w:pPr>
@@ -417,7 +417,7 @@
         <w:tc>
           <w:tcPr>
             <w:tcW w:w="3330" w:type="dxa"/>
-            <w:shd w:val="clear" w:color="auto" w:fill="95B3D7" w:themeFill="accent1" w:themeFillTint="99"/>
+            <w:shd w:val="clear" w:color="auto" w:fill="FFFFFF" w:themeFill="background1"/>
           </w:tcPr>
           <w:p>
             <w:pPr>
@@ -438,7 +438,7 @@
         <w:tc>
           <w:tcPr>
             <w:tcW w:w="1362" w:type="dxa"/>
-            <w:shd w:val="clear" w:color="auto" w:fill="95B3D7" w:themeFill="accent1" w:themeFillTint="99"/>
+            <w:shd w:val="clear" w:color="auto" w:fill="FFFFFF" w:themeFill="background1"/>
           </w:tcPr>
           <w:p>
             <w:pPr>
@@ -1085,8 +1085,6 @@
             </w:r>
           </w:p>
         </w:tc>
-        <w:bookmarkStart w:id="0" w:name="_GoBack"/>
-        <w:bookmarkEnd w:id="0"/>
       </w:tr>
       <w:tr>
         <w:tc>
@@ -1706,7 +1704,14 @@
         </w:tc>
       </w:tr>
     </w:tbl>
-    <w:p/>
+    <w:p>
+      <w:pPr>
+        <w:spacing w:after="0"/>
+        <w:rPr>
+          <w:b/>
+        </w:rPr>
+      </w:pPr>
+    </w:p>
     <w:p>
       <w:pPr>
         <w:spacing w:after="0"/>
@@ -1720,7 +1725,21 @@
           <w:b/>
           <w:szCs w:val="24"/>
         </w:rPr>
-        <w:t xml:space="preserve">5.2 </w:t>
+        <w:t>5.</w:t>
+      </w:r>
+      <w:r>
+        <w:rPr>
+          <w:b/>
+          <w:szCs w:val="24"/>
+        </w:rPr>
+        <w:t>2</w:t>
+      </w:r>
+      <w:r>
+        <w:rPr>
+          <w:b/>
+          <w:szCs w:val="24"/>
+        </w:rPr>
+        <w:t xml:space="preserve"> </w:t>
       </w:r>
       <w:r>
         <w:rPr>
@@ -4433,6 +4452,250 @@
       <w:pPr>
         <w:rPr>
           <w:b/>
+          <w:szCs w:val="24"/>
+        </w:rPr>
+      </w:pPr>
+    </w:p>
+    <w:p>
+      <w:pPr>
+        <w:spacing w:after="0"/>
+        <w:rPr>
+          <w:b/>
+          <w:szCs w:val="24"/>
+        </w:rPr>
+      </w:pPr>
+      <w:r>
+        <w:rPr>
+          <w:b/>
+          <w:szCs w:val="24"/>
+        </w:rPr>
+        <w:t xml:space="preserve">5.2 </w:t>
+      </w:r>
+      <w:r>
+        <w:rPr>
+          <w:b/>
+          <w:szCs w:val="24"/>
+        </w:rPr>
+        <w:t xml:space="preserve">Pengujian </w:t>
+      </w:r>
+      <w:r>
+        <w:rPr>
+          <w:b/>
+          <w:i/>
+          <w:iCs/>
+          <w:szCs w:val="24"/>
+        </w:rPr>
+        <w:t>White Box</w:t>
+      </w:r>
+    </w:p>
+    <w:p>
+      <w:pPr>
+        <w:ind w:firstLine="720"/>
+        <w:rPr>
+          <w:bCs/>
+          <w:i/>
+          <w:iCs/>
+          <w:szCs w:val="24"/>
+        </w:rPr>
+      </w:pPr>
+      <w:r>
+        <w:rPr>
+          <w:bCs/>
+          <w:szCs w:val="24"/>
+        </w:rPr>
+        <w:t xml:space="preserve">Pada bab ini akan dibahas yang berkaitan dengan penerapan metode </w:t>
+      </w:r>
+      <w:r>
+        <w:rPr>
+          <w:bCs/>
+          <w:i/>
+          <w:iCs/>
+          <w:szCs w:val="24"/>
+        </w:rPr>
+        <w:t xml:space="preserve">white  box </w:t>
+      </w:r>
+      <w:r>
+        <w:rPr>
+          <w:bCs/>
+          <w:szCs w:val="24"/>
+        </w:rPr>
+        <w:t xml:space="preserve">pada sistem implementasi algoritma </w:t>
+      </w:r>
+      <w:r>
+        <w:rPr>
+          <w:bCs/>
+          <w:i/>
+          <w:iCs/>
+          <w:szCs w:val="24"/>
+        </w:rPr>
+        <w:t xml:space="preserve">text minin </w:t>
+      </w:r>
+      <w:r>
+        <w:rPr>
+          <w:bCs/>
+          <w:szCs w:val="24"/>
+        </w:rPr>
+        <w:t xml:space="preserve"> dan </w:t>
+      </w:r>
+      <w:r>
+        <w:rPr>
+          <w:bCs/>
+          <w:i/>
+          <w:iCs/>
+          <w:szCs w:val="24"/>
+        </w:rPr>
+        <w:t>cosine similarity</w:t>
+      </w:r>
+      <w:r>
+        <w:rPr>
+          <w:bCs/>
+          <w:i/>
+          <w:iCs/>
+          <w:szCs w:val="24"/>
+        </w:rPr>
+        <w:t>.</w:t>
+      </w:r>
+    </w:p>
+    <w:p>
+      <w:pPr>
+        <w:ind w:firstLine="720"/>
+        <w:rPr>
+          <w:bCs/>
+          <w:szCs w:val="24"/>
+        </w:rPr>
+      </w:pPr>
+      <w:r>
+        <w:rPr>
+          <w:bCs/>
+          <w:szCs w:val="24"/>
+        </w:rPr>
+        <w:t xml:space="preserve">Adapun rencana pengujian yang akan dilakukan dengan metode </w:t>
+      </w:r>
+      <w:r>
+        <w:rPr>
+          <w:bCs/>
+          <w:i/>
+          <w:iCs/>
+          <w:szCs w:val="24"/>
+        </w:rPr>
+        <w:t xml:space="preserve">white box </w:t>
+      </w:r>
+      <w:r>
+        <w:rPr>
+          <w:bCs/>
+          <w:szCs w:val="24"/>
+        </w:rPr>
+        <w:t xml:space="preserve"> adalah proses penerapan algoritma </w:t>
+      </w:r>
+      <w:r>
+        <w:rPr>
+          <w:bCs/>
+          <w:i/>
+          <w:iCs/>
+          <w:szCs w:val="24"/>
+        </w:rPr>
+        <w:t xml:space="preserve">text mining </w:t>
+      </w:r>
+      <w:r>
+        <w:rPr>
+          <w:bCs/>
+          <w:szCs w:val="24"/>
+        </w:rPr>
+        <w:t xml:space="preserve">dan </w:t>
+      </w:r>
+      <w:r>
+        <w:rPr>
+          <w:bCs/>
+          <w:i/>
+          <w:iCs/>
+          <w:szCs w:val="24"/>
+        </w:rPr>
+        <w:t xml:space="preserve">cosine similarity </w:t>
+      </w:r>
+      <w:r>
+        <w:rPr>
+          <w:bCs/>
+          <w:szCs w:val="24"/>
+        </w:rPr>
+        <w:t xml:space="preserve"> yang penulis terapkan dalam penelitian ini.</w:t>
+      </w:r>
+      <w:bookmarkStart w:id="0" w:name="_GoBack"/>
+      <w:bookmarkEnd w:id="0"/>
+    </w:p>
+    <w:p>
+      <w:pPr>
+        <w:rPr>
+          <w:b/>
+          <w:i/>
+          <w:iCs/>
+          <w:szCs w:val="24"/>
+        </w:rPr>
+      </w:pPr>
+      <w:r>
+        <w:rPr>
+          <w:b/>
+          <w:szCs w:val="24"/>
+        </w:rPr>
+        <w:t xml:space="preserve">5.2.1 </w:t>
+      </w:r>
+      <w:r>
+        <w:rPr>
+          <w:b/>
+          <w:i/>
+          <w:iCs/>
+          <w:szCs w:val="24"/>
+        </w:rPr>
+        <w:t>Text mining</w:t>
+      </w:r>
+    </w:p>
+    <w:p>
+      <w:pPr>
+        <w:rPr>
+          <w:bCs/>
+          <w:szCs w:val="24"/>
+        </w:rPr>
+      </w:pPr>
+      <w:r>
+        <w:rPr>
+          <w:bCs/>
+          <w:szCs w:val="24"/>
+        </w:rPr>
+        <w:lastRenderedPageBreak/>
+        <w:t xml:space="preserve">Algoritma dalam melakukan pengimputan aspirasi dengan menggunakan </w:t>
+      </w:r>
+      <w:r>
+        <w:rPr>
+          <w:bCs/>
+          <w:i/>
+          <w:iCs/>
+          <w:szCs w:val="24"/>
+        </w:rPr>
+        <w:t>text mining</w:t>
+      </w:r>
+      <w:r>
+        <w:rPr>
+          <w:bCs/>
+          <w:i/>
+          <w:iCs/>
+          <w:szCs w:val="24"/>
+        </w:rPr>
+        <w:t xml:space="preserve"> </w:t>
+      </w:r>
+    </w:p>
+    <w:p>
+      <w:pPr>
+        <w:ind w:firstLine="720"/>
+        <w:rPr>
+          <w:bCs/>
+          <w:szCs w:val="24"/>
+        </w:rPr>
+      </w:pPr>
+    </w:p>
+    <w:p>
+      <w:pPr>
+        <w:ind w:left="720" w:hanging="720"/>
+        <w:rPr>
+          <w:bCs/>
           <w:szCs w:val="24"/>
         </w:rPr>
       </w:pPr>
@@ -8930,7 +9193,7 @@
 </file>
 
 <file path=customXml/itemProps1.xml><?xml version="1.0" encoding="utf-8"?>
-<ds:datastoreItem xmlns:ds="http://schemas.openxmlformats.org/officeDocument/2006/customXml" ds:itemID="{9FEC7694-2D02-4639-8B4E-9A696EEB1DDD}">
+<ds:datastoreItem xmlns:ds="http://schemas.openxmlformats.org/officeDocument/2006/customXml" ds:itemID="{11073B32-5AE7-4878-8CEB-95C141A73607}">
   <ds:schemaRefs>
     <ds:schemaRef ds:uri="http://schemas.openxmlformats.org/officeDocument/2006/bibliography"/>
   </ds:schemaRefs>

--- a/BAB 5.docx
+++ b/BAB 5.docx
@@ -4619,11 +4619,724 @@
         </w:rPr>
         <w:t xml:space="preserve"> yang penulis terapkan dalam penelitian ini.</w:t>
       </w:r>
+    </w:p>
+    <w:p>
+      <w:pPr>
+        <w:rPr>
+          <w:b/>
+          <w:i/>
+          <w:iCs/>
+          <w:szCs w:val="24"/>
+        </w:rPr>
+      </w:pPr>
+      <w:r>
+        <w:rPr>
+          <w:b/>
+          <w:szCs w:val="24"/>
+        </w:rPr>
+        <w:t>5.</w:t>
+      </w:r>
+      <w:r>
+        <w:rPr>
+          <w:b/>
+          <w:szCs w:val="24"/>
+        </w:rPr>
+        <w:t>3</w:t>
+      </w:r>
+      <w:r>
+        <w:rPr>
+          <w:b/>
+          <w:szCs w:val="24"/>
+        </w:rPr>
+        <w:t xml:space="preserve">.1 </w:t>
+      </w:r>
+      <w:r>
+        <w:rPr>
+          <w:b/>
+          <w:i/>
+          <w:iCs/>
+          <w:szCs w:val="24"/>
+        </w:rPr>
+        <w:t>Text mining</w:t>
+      </w:r>
+    </w:p>
+    <w:p>
+      <w:pPr>
+        <w:rPr>
+          <w:b/>
+          <w:szCs w:val="24"/>
+        </w:rPr>
+      </w:pPr>
+    </w:p>
+    <w:p>
+      <w:pPr>
+        <w:ind w:firstLine="720"/>
+        <w:rPr>
+          <w:bCs/>
+          <w:szCs w:val="24"/>
+        </w:rPr>
+      </w:pPr>
+      <w:r>
+        <w:rPr>
+          <w:bCs/>
+          <w:szCs w:val="24"/>
+        </w:rPr>
+        <w:lastRenderedPageBreak/>
+        <w:t xml:space="preserve">Algoritma dalam melakukan pengimputan aspirasi dengan menggunakan </w:t>
+      </w:r>
+      <w:r>
+        <w:rPr>
+          <w:bCs/>
+          <w:i/>
+          <w:iCs/>
+          <w:szCs w:val="24"/>
+        </w:rPr>
+        <w:t>text mining</w:t>
+      </w:r>
+      <w:r>
+        <w:rPr>
+          <w:bCs/>
+          <w:i/>
+          <w:iCs/>
+          <w:szCs w:val="24"/>
+        </w:rPr>
+        <w:t>,</w:t>
+      </w:r>
+      <w:r>
+        <w:rPr>
+          <w:bCs/>
+          <w:i/>
+          <w:iCs/>
+          <w:szCs w:val="24"/>
+        </w:rPr>
+        <w:t xml:space="preserve"> </w:t>
+      </w:r>
+      <w:r>
+        <w:rPr>
+          <w:bCs/>
+          <w:szCs w:val="24"/>
+        </w:rPr>
+        <w:t>:</w:t>
+      </w:r>
+    </w:p>
+    <w:p>
+      <w:pPr>
+        <w:pStyle w:val="ListParagraph"/>
+        <w:numPr>
+          <w:ilvl w:val="0"/>
+          <w:numId w:val="34"/>
+        </w:numPr>
+        <w:rPr>
+          <w:bCs/>
+          <w:i/>
+          <w:iCs/>
+          <w:szCs w:val="24"/>
+        </w:rPr>
+      </w:pPr>
+      <w:r>
+        <w:rPr>
+          <w:bCs/>
+          <w:szCs w:val="24"/>
+          <w:lang w:val="id-ID"/>
+        </w:rPr>
+        <w:t xml:space="preserve">Input aspirasi pada aplikasi </w:t>
+      </w:r>
+      <w:r>
+        <w:rPr>
+          <w:bCs/>
+          <w:i/>
+          <w:iCs/>
+          <w:szCs w:val="24"/>
+          <w:lang w:val="id-ID"/>
+        </w:rPr>
+        <w:t>mobile</w:t>
+      </w:r>
+      <w:r>
+        <w:rPr>
+          <w:bCs/>
+          <w:i/>
+          <w:iCs/>
+          <w:szCs w:val="24"/>
+          <w:lang w:val="id-ID"/>
+        </w:rPr>
+        <w:t xml:space="preserve"> </w:t>
+      </w:r>
+    </w:p>
+    <w:p>
+      <w:pPr>
+        <w:pStyle w:val="ListParagraph"/>
+        <w:numPr>
+          <w:ilvl w:val="0"/>
+          <w:numId w:val="34"/>
+        </w:numPr>
+        <w:rPr>
+          <w:bCs/>
+          <w:i/>
+          <w:iCs/>
+          <w:szCs w:val="24"/>
+        </w:rPr>
+      </w:pPr>
+      <w:r>
+        <w:rPr>
+          <w:bCs/>
+          <w:i/>
+          <w:iCs/>
+          <w:szCs w:val="24"/>
+          <w:lang w:val="id-ID"/>
+        </w:rPr>
+        <w:t xml:space="preserve">query </w:t>
+      </w:r>
+      <w:r>
+        <w:rPr>
+          <w:bCs/>
+          <w:szCs w:val="24"/>
+          <w:lang w:val="id-ID"/>
+        </w:rPr>
+        <w:t xml:space="preserve">inputan di lakukan </w:t>
+      </w:r>
+      <w:r>
+        <w:rPr>
+          <w:bCs/>
+          <w:i/>
+          <w:iCs/>
+          <w:szCs w:val="24"/>
+          <w:lang w:val="id-ID"/>
+        </w:rPr>
+        <w:t xml:space="preserve">case folding </w:t>
+      </w:r>
+      <w:r>
+        <w:rPr>
+          <w:bCs/>
+          <w:szCs w:val="24"/>
+          <w:lang w:val="id-ID"/>
+        </w:rPr>
+        <w:t>untuk menghilankan karakter yang tidak penting dan mengubah semua huruf menjadi huruf kecil</w:t>
+      </w:r>
+    </w:p>
+    <w:p>
+      <w:pPr>
+        <w:pStyle w:val="ListParagraph"/>
+        <w:numPr>
+          <w:ilvl w:val="0"/>
+          <w:numId w:val="34"/>
+        </w:numPr>
+        <w:rPr>
+          <w:bCs/>
+          <w:i/>
+          <w:iCs/>
+          <w:szCs w:val="24"/>
+        </w:rPr>
+      </w:pPr>
+      <w:r>
+        <w:rPr>
+          <w:bCs/>
+          <w:szCs w:val="24"/>
+          <w:lang w:val="id-ID"/>
+        </w:rPr>
+        <w:t xml:space="preserve">setelah dilakukan </w:t>
+      </w:r>
+      <w:r>
+        <w:rPr>
+          <w:bCs/>
+          <w:i/>
+          <w:iCs/>
+          <w:szCs w:val="24"/>
+          <w:lang w:val="id-ID"/>
+        </w:rPr>
+        <w:t xml:space="preserve">case folding </w:t>
+      </w:r>
+      <w:r>
+        <w:rPr>
+          <w:bCs/>
+          <w:szCs w:val="24"/>
+          <w:lang w:val="id-ID"/>
+        </w:rPr>
+        <w:t xml:space="preserve">selanjutnya masuk ke tahap </w:t>
+      </w:r>
+      <w:r>
+        <w:rPr>
+          <w:bCs/>
+          <w:i/>
+          <w:iCs/>
+          <w:szCs w:val="24"/>
+          <w:lang w:val="id-ID"/>
+        </w:rPr>
+        <w:t xml:space="preserve">tokenizing </w:t>
+      </w:r>
+      <w:r>
+        <w:rPr>
+          <w:bCs/>
+          <w:szCs w:val="24"/>
+          <w:lang w:val="id-ID"/>
+        </w:rPr>
+        <w:t xml:space="preserve">untuk memotong </w:t>
+      </w:r>
+      <w:r>
+        <w:rPr>
+          <w:bCs/>
+          <w:i/>
+          <w:szCs w:val="24"/>
+          <w:lang w:val="id-ID"/>
+        </w:rPr>
+        <w:t>string</w:t>
+      </w:r>
+      <w:r>
+        <w:rPr>
+          <w:bCs/>
+          <w:i/>
+          <w:szCs w:val="24"/>
+          <w:lang w:val="id-ID"/>
+        </w:rPr>
+        <w:t xml:space="preserve"> query </w:t>
+      </w:r>
+      <w:r>
+        <w:rPr>
+          <w:bCs/>
+          <w:iCs/>
+          <w:szCs w:val="24"/>
+          <w:lang w:val="id-ID"/>
+        </w:rPr>
+        <w:t xml:space="preserve">setiap kata penyusunnya menjadi </w:t>
+      </w:r>
+      <w:r>
+        <w:rPr>
+          <w:bCs/>
+          <w:i/>
+          <w:szCs w:val="24"/>
+          <w:lang w:val="id-ID"/>
+        </w:rPr>
+        <w:t>array</w:t>
+      </w:r>
+    </w:p>
+    <w:p>
+      <w:pPr>
+        <w:pStyle w:val="ListParagraph"/>
+        <w:numPr>
+          <w:ilvl w:val="0"/>
+          <w:numId w:val="34"/>
+        </w:numPr>
+        <w:rPr>
+          <w:bCs/>
+          <w:i/>
+          <w:iCs/>
+          <w:szCs w:val="24"/>
+        </w:rPr>
+      </w:pPr>
+      <w:r>
+        <w:rPr>
+          <w:bCs/>
+          <w:szCs w:val="24"/>
+          <w:lang w:val="id-ID"/>
+        </w:rPr>
+        <w:t xml:space="preserve">tahap selanjutnya adalah </w:t>
+      </w:r>
+      <w:r>
+        <w:rPr>
+          <w:bCs/>
+          <w:i/>
+          <w:iCs/>
+          <w:szCs w:val="24"/>
+          <w:lang w:val="id-ID"/>
+        </w:rPr>
+        <w:t>filtering</w:t>
+      </w:r>
+      <w:r>
+        <w:rPr>
+          <w:bCs/>
+          <w:i/>
+          <w:iCs/>
+          <w:szCs w:val="24"/>
+          <w:lang w:val="id-ID"/>
+        </w:rPr>
+        <w:t xml:space="preserve"> </w:t>
+      </w:r>
+      <w:r>
+        <w:rPr>
+          <w:bCs/>
+          <w:szCs w:val="24"/>
+          <w:lang w:val="id-ID"/>
+        </w:rPr>
+        <w:t xml:space="preserve">yaitu untuk </w:t>
+      </w:r>
+      <w:r>
+        <w:rPr>
+          <w:bCs/>
+          <w:szCs w:val="24"/>
+          <w:lang w:val="id-ID"/>
+        </w:rPr>
+        <w:t>mengambil kata kata penting dan membuang kata kata umum yang sering di gunakan</w:t>
+      </w:r>
+    </w:p>
+    <w:p>
+      <w:pPr>
+        <w:pStyle w:val="ListParagraph"/>
+        <w:numPr>
+          <w:ilvl w:val="0"/>
+          <w:numId w:val="34"/>
+        </w:numPr>
+        <w:rPr>
+          <w:bCs/>
+          <w:i/>
+          <w:iCs/>
+          <w:szCs w:val="24"/>
+        </w:rPr>
+      </w:pPr>
+      <w:r>
+        <w:rPr>
+          <w:bCs/>
+          <w:szCs w:val="24"/>
+          <w:lang w:val="id-ID"/>
+        </w:rPr>
+        <w:t xml:space="preserve">tahap selanjutnya ialah tahap </w:t>
+      </w:r>
+      <w:r>
+        <w:rPr>
+          <w:bCs/>
+          <w:i/>
+          <w:iCs/>
+          <w:szCs w:val="24"/>
+          <w:lang w:val="id-ID"/>
+        </w:rPr>
+        <w:t xml:space="preserve">stemming </w:t>
+      </w:r>
+      <w:r>
+        <w:rPr>
+          <w:bCs/>
+          <w:szCs w:val="24"/>
+          <w:lang w:val="id-ID"/>
+        </w:rPr>
+        <w:t xml:space="preserve">untuk mencari </w:t>
+      </w:r>
+      <w:r>
+        <w:rPr>
+          <w:bCs/>
+          <w:i/>
+          <w:iCs/>
+          <w:szCs w:val="24"/>
+          <w:lang w:val="id-ID"/>
+        </w:rPr>
+        <w:t>root</w:t>
+      </w:r>
+      <w:r>
+        <w:rPr>
+          <w:bCs/>
+          <w:szCs w:val="24"/>
+          <w:lang w:val="id-ID"/>
+        </w:rPr>
+        <w:t xml:space="preserve"> tiap pada query. </w:t>
+      </w:r>
+    </w:p>
+    <w:p>
+      <w:pPr>
+        <w:ind w:firstLine="720"/>
+        <w:rPr>
+          <w:bCs/>
+          <w:szCs w:val="24"/>
+        </w:rPr>
+      </w:pPr>
+      <w:r>
+        <w:rPr>
+          <w:bCs/>
+          <w:szCs w:val="24"/>
+        </w:rPr>
+        <w:t xml:space="preserve">Berdasarkan algoritma diatas dibuat dalam bentuk </w:t>
+      </w:r>
+      <w:r>
+        <w:rPr>
+          <w:bCs/>
+          <w:szCs w:val="24"/>
+        </w:rPr>
+        <w:t>flowchart sebagai berikut.</w:t>
+      </w:r>
+    </w:p>
+    <w:p>
+      <w:pPr>
+        <w:ind w:firstLine="720"/>
+        <w:jc w:val="center"/>
+        <w:rPr>
+          <w:bCs/>
+          <w:i/>
+          <w:iCs/>
+          <w:szCs w:val="24"/>
+        </w:rPr>
+      </w:pPr>
+      <w:r>
+        <w:rPr>
+          <w:bCs/>
+          <w:i/>
+          <w:iCs/>
+          <w:noProof/>
+          <w:szCs w:val="24"/>
+        </w:rPr>
+        <w:drawing>
+          <wp:inline distT="0" distB="0" distL="0" distR="0" wp14:anchorId="2295885D" wp14:editId="463754EB">
+            <wp:extent cx="806823" cy="1946292"/>
+            <wp:effectExtent l="0" t="0" r="0" b="0"/>
+            <wp:docPr id="12" name="Picture 12"/>
+            <wp:cNvGraphicFramePr>
+              <a:graphicFrameLocks xmlns:a="http://schemas.openxmlformats.org/drawingml/2006/main" noChangeAspect="1"/>
+            </wp:cNvGraphicFramePr>
+            <a:graphic xmlns:a="http://schemas.openxmlformats.org/drawingml/2006/main">
+              <a:graphicData uri="http://schemas.openxmlformats.org/drawingml/2006/picture">
+                <pic:pic xmlns:pic="http://schemas.openxmlformats.org/drawingml/2006/picture">
+                  <pic:nvPicPr>
+                    <pic:cNvPr id="12" name="flowchart text mining.jpg"/>
+                    <pic:cNvPicPr/>
+                  </pic:nvPicPr>
+                  <pic:blipFill rotWithShape="1">
+                    <a:blip r:embed="rId22">
+                      <a:extLst>
+                        <a:ext uri="{28A0092B-C50C-407E-A947-70E740481C1C}">
+                          <a14:useLocalDpi xmlns:a14="http://schemas.microsoft.com/office/drawing/2010/main" val="0"/>
+                        </a:ext>
+                      </a:extLst>
+                    </a:blip>
+                    <a:srcRect b="6027"/>
+                    <a:stretch/>
+                  </pic:blipFill>
+                  <pic:spPr bwMode="auto">
+                    <a:xfrm>
+                      <a:off x="0" y="0"/>
+                      <a:ext cx="838736" cy="2023275"/>
+                    </a:xfrm>
+                    <a:prstGeom prst="rect">
+                      <a:avLst/>
+                    </a:prstGeom>
+                    <a:ln>
+                      <a:noFill/>
+                    </a:ln>
+                    <a:extLst>
+                      <a:ext uri="{53640926-AAD7-44D8-BBD7-CCE9431645EC}">
+                        <a14:shadowObscured xmlns:a14="http://schemas.microsoft.com/office/drawing/2010/main"/>
+                      </a:ext>
+                    </a:extLst>
+                  </pic:spPr>
+                </pic:pic>
+              </a:graphicData>
+            </a:graphic>
+          </wp:inline>
+        </w:drawing>
+      </w:r>
+      <w:r>
+        <w:rPr>
+          <w:bCs/>
+          <w:i/>
+          <w:iCs/>
+          <w:noProof/>
+          <w:szCs w:val="24"/>
+        </w:rPr>
+        <w:drawing>
+          <wp:inline distT="0" distB="0" distL="0" distR="0" wp14:anchorId="6C205F8D" wp14:editId="78B1744F">
+            <wp:extent cx="290723" cy="1938485"/>
+            <wp:effectExtent l="0" t="0" r="0" b="5080"/>
+            <wp:docPr id="7" name="Picture 7"/>
+            <wp:cNvGraphicFramePr>
+              <a:graphicFrameLocks xmlns:a="http://schemas.openxmlformats.org/drawingml/2006/main" noChangeAspect="1"/>
+            </wp:cNvGraphicFramePr>
+            <a:graphic xmlns:a="http://schemas.openxmlformats.org/drawingml/2006/main">
+              <a:graphicData uri="http://schemas.openxmlformats.org/drawingml/2006/picture">
+                <pic:pic xmlns:pic="http://schemas.openxmlformats.org/drawingml/2006/picture">
+                  <pic:nvPicPr>
+                    <pic:cNvPr id="7" name="Text Mining Flowgraph.png"/>
+                    <pic:cNvPicPr/>
+                  </pic:nvPicPr>
+                  <pic:blipFill>
+                    <a:blip r:embed="rId23" cstate="print">
+                      <a:extLst>
+                        <a:ext uri="{28A0092B-C50C-407E-A947-70E740481C1C}">
+                          <a14:useLocalDpi xmlns:a14="http://schemas.microsoft.com/office/drawing/2010/main" val="0"/>
+                        </a:ext>
+                      </a:extLst>
+                    </a:blip>
+                    <a:stretch>
+                      <a:fillRect/>
+                    </a:stretch>
+                  </pic:blipFill>
+                  <pic:spPr>
+                    <a:xfrm>
+                      <a:off x="0" y="0"/>
+                      <a:ext cx="330380" cy="2202910"/>
+                    </a:xfrm>
+                    <a:prstGeom prst="rect">
+                      <a:avLst/>
+                    </a:prstGeom>
+                  </pic:spPr>
+                </pic:pic>
+              </a:graphicData>
+            </a:graphic>
+          </wp:inline>
+        </w:drawing>
+      </w:r>
       <w:bookmarkStart w:id="0" w:name="_GoBack"/>
       <w:bookmarkEnd w:id="0"/>
     </w:p>
     <w:p>
       <w:pPr>
+        <w:ind w:firstLine="720"/>
+        <w:rPr>
+          <w:bCs/>
+          <w:szCs w:val="24"/>
+        </w:rPr>
+      </w:pPr>
+      <w:r>
+        <w:rPr>
+          <w:bCs/>
+          <w:szCs w:val="24"/>
+        </w:rPr>
+        <w:t xml:space="preserve">Dari gambar diatas maka dapat ditentukan </w:t>
+      </w:r>
+      <w:r>
+        <w:rPr>
+          <w:bCs/>
+          <w:i/>
+          <w:iCs/>
+          <w:szCs w:val="24"/>
+        </w:rPr>
+        <w:t>Cyclomatic Complexity</w:t>
+      </w:r>
+      <w:r>
+        <w:rPr>
+          <w:bCs/>
+          <w:szCs w:val="24"/>
+        </w:rPr>
+        <w:t xml:space="preserve"> sebagai berikut :</w:t>
+      </w:r>
+    </w:p>
+    <w:p>
+      <w:pPr>
+        <w:ind w:firstLine="720"/>
+        <w:rPr>
+          <w:bCs/>
+          <w:szCs w:val="24"/>
+        </w:rPr>
+      </w:pPr>
+      <w:r>
+        <w:rPr>
+          <w:bCs/>
+          <w:szCs w:val="24"/>
+        </w:rPr>
+        <w:t>Path  = 1-2-3-4-5-6-7</w:t>
+      </w:r>
+    </w:p>
+    <w:p>
+      <w:pPr>
+        <w:ind w:firstLine="720"/>
+        <w:rPr>
+          <w:bCs/>
+          <w:szCs w:val="24"/>
+        </w:rPr>
+      </w:pPr>
+      <w:r>
+        <w:rPr>
+          <w:bCs/>
+          <w:szCs w:val="24"/>
+        </w:rPr>
+        <w:lastRenderedPageBreak/>
+        <w:t>V(G)    = E-N</w:t>
+      </w:r>
+      <w:r>
+        <w:rPr>
+          <w:bCs/>
+          <w:szCs w:val="24"/>
+        </w:rPr>
+        <w:t xml:space="preserve"> </w:t>
+      </w:r>
+      <w:r>
+        <w:rPr>
+          <w:bCs/>
+          <w:szCs w:val="24"/>
+        </w:rPr>
+        <w:t>+</w:t>
+      </w:r>
+      <w:r>
+        <w:rPr>
+          <w:bCs/>
+          <w:szCs w:val="24"/>
+        </w:rPr>
+        <w:t xml:space="preserve"> </w:t>
+      </w:r>
+      <w:r>
+        <w:rPr>
+          <w:bCs/>
+          <w:szCs w:val="24"/>
+        </w:rPr>
+        <w:t>2</w:t>
+      </w:r>
+    </w:p>
+    <w:p>
+      <w:pPr>
+        <w:ind w:firstLine="720"/>
+        <w:rPr>
+          <w:bCs/>
+          <w:szCs w:val="24"/>
+        </w:rPr>
+      </w:pPr>
+      <w:r>
+        <w:rPr>
+          <w:bCs/>
+          <w:szCs w:val="24"/>
+        </w:rPr>
+        <w:t xml:space="preserve">           = </w:t>
+      </w:r>
+      <w:r>
+        <w:rPr>
+          <w:bCs/>
+          <w:szCs w:val="24"/>
+        </w:rPr>
+        <w:t xml:space="preserve">6 – 7 </w:t>
+      </w:r>
+      <w:r>
+        <w:rPr>
+          <w:bCs/>
+          <w:szCs w:val="24"/>
+        </w:rPr>
+        <w:t>+</w:t>
+      </w:r>
+      <w:r>
+        <w:rPr>
+          <w:bCs/>
+          <w:szCs w:val="24"/>
+        </w:rPr>
+        <w:t xml:space="preserve"> </w:t>
+      </w:r>
+      <w:r>
+        <w:rPr>
+          <w:bCs/>
+          <w:szCs w:val="24"/>
+        </w:rPr>
+        <w:t>2</w:t>
+      </w:r>
+    </w:p>
+    <w:p>
+      <w:pPr>
+        <w:ind w:firstLine="720"/>
+        <w:rPr>
+          <w:bCs/>
+          <w:szCs w:val="24"/>
+        </w:rPr>
+      </w:pPr>
+      <w:r>
+        <w:rPr>
+          <w:bCs/>
+          <w:szCs w:val="24"/>
+        </w:rPr>
+        <w:t xml:space="preserve">           = </w:t>
+      </w:r>
+      <w:r>
+        <w:rPr>
+          <w:bCs/>
+          <w:szCs w:val="24"/>
+        </w:rPr>
+        <w:t>1</w:t>
+      </w:r>
+    </w:p>
+    <w:p>
+      <w:pPr>
+        <w:pStyle w:val="ListParagraph"/>
+        <w:numPr>
+          <w:ilvl w:val="2"/>
+          <w:numId w:val="34"/>
+        </w:numPr>
         <w:rPr>
           <w:b/>
           <w:i/>
@@ -4634,34 +5347,27 @@
       <w:r>
         <w:rPr>
           <w:b/>
-          <w:szCs w:val="24"/>
-        </w:rPr>
-        <w:t xml:space="preserve">5.2.1 </w:t>
-      </w:r>
-      <w:r>
-        <w:rPr>
-          <w:b/>
           <w:i/>
           <w:iCs/>
           <w:szCs w:val="24"/>
         </w:rPr>
-        <w:t>Text mining</w:t>
+        <w:t>Cosine Similarity</w:t>
       </w:r>
     </w:p>
     <w:p>
       <w:pPr>
-        <w:rPr>
-          <w:bCs/>
-          <w:szCs w:val="24"/>
-        </w:rPr>
-      </w:pPr>
-      <w:r>
-        <w:rPr>
-          <w:bCs/>
-          <w:szCs w:val="24"/>
-        </w:rPr>
-        <w:lastRenderedPageBreak/>
-        <w:t xml:space="preserve">Algoritma dalam melakukan pengimputan aspirasi dengan menggunakan </w:t>
+        <w:ind w:firstLine="720"/>
+        <w:rPr>
+          <w:bCs/>
+          <w:szCs w:val="24"/>
+        </w:rPr>
+      </w:pPr>
+      <w:r>
+        <w:rPr>
+          <w:bCs/>
+          <w:szCs w:val="24"/>
+        </w:rPr>
+        <w:t xml:space="preserve">Adapun algoritma pada tahap </w:t>
       </w:r>
       <w:r>
         <w:rPr>
@@ -4670,7 +5376,35 @@
           <w:iCs/>
           <w:szCs w:val="24"/>
         </w:rPr>
-        <w:t>text mining</w:t>
+        <w:t xml:space="preserve">cosine similarity </w:t>
+      </w:r>
+      <w:r>
+        <w:rPr>
+          <w:bCs/>
+          <w:szCs w:val="24"/>
+        </w:rPr>
+        <w:t>yaitu sebagai berikut :</w:t>
+      </w:r>
+    </w:p>
+    <w:p>
+      <w:pPr>
+        <w:pStyle w:val="ListParagraph"/>
+        <w:numPr>
+          <w:ilvl w:val="0"/>
+          <w:numId w:val="35"/>
+        </w:numPr>
+        <w:rPr>
+          <w:bCs/>
+          <w:szCs w:val="24"/>
+        </w:rPr>
+      </w:pPr>
+      <w:r>
+        <w:rPr>
+          <w:bCs/>
+          <w:szCs w:val="24"/>
+          <w:lang w:val="id-ID"/>
+        </w:rPr>
+        <w:t xml:space="preserve">Menghitung TF term pada seluruh data komisi dan query aspirasi yang sudah melalui tahap </w:t>
       </w:r>
       <w:r>
         <w:rPr>
@@ -4678,102 +5412,549 @@
           <w:i/>
           <w:iCs/>
           <w:szCs w:val="24"/>
-        </w:rPr>
-        <w:t xml:space="preserve"> </w:t>
+          <w:lang w:val="id-ID"/>
+        </w:rPr>
+        <w:t xml:space="preserve">text mining </w:t>
       </w:r>
     </w:p>
     <w:p>
       <w:pPr>
-        <w:ind w:firstLine="720"/>
-        <w:rPr>
-          <w:bCs/>
-          <w:szCs w:val="24"/>
-        </w:rPr>
-      </w:pPr>
+        <w:pStyle w:val="ListParagraph"/>
+        <w:numPr>
+          <w:ilvl w:val="0"/>
+          <w:numId w:val="35"/>
+        </w:numPr>
+        <w:rPr>
+          <w:bCs/>
+          <w:szCs w:val="24"/>
+        </w:rPr>
+      </w:pPr>
+      <w:r>
+        <w:rPr>
+          <w:bCs/>
+          <w:szCs w:val="24"/>
+          <w:lang w:val="id-ID"/>
+        </w:rPr>
+        <w:t xml:space="preserve">Kemudian dilakukan perhitungan </w:t>
+      </w:r>
+      <w:r>
+        <w:rPr>
+          <w:bCs/>
+          <w:i/>
+          <w:iCs/>
+          <w:szCs w:val="24"/>
+          <w:lang w:val="id-ID"/>
+        </w:rPr>
+        <w:t xml:space="preserve">cosine similarity </w:t>
+      </w:r>
     </w:p>
     <w:p>
       <w:pPr>
-        <w:ind w:left="720" w:hanging="720"/>
-        <w:rPr>
-          <w:bCs/>
-          <w:szCs w:val="24"/>
-        </w:rPr>
-      </w:pPr>
+        <w:pStyle w:val="ListParagraph"/>
+        <w:numPr>
+          <w:ilvl w:val="0"/>
+          <w:numId w:val="35"/>
+        </w:numPr>
+        <w:rPr>
+          <w:bCs/>
+          <w:szCs w:val="24"/>
+        </w:rPr>
+      </w:pPr>
+      <w:r>
+        <w:rPr>
+          <w:bCs/>
+          <w:szCs w:val="24"/>
+          <w:lang w:val="id-ID"/>
+        </w:rPr>
+        <w:t xml:space="preserve">Dari hasil perhitungan </w:t>
+      </w:r>
+      <w:r>
+        <w:rPr>
+          <w:bCs/>
+          <w:i/>
+          <w:iCs/>
+          <w:szCs w:val="24"/>
+          <w:lang w:val="id-ID"/>
+        </w:rPr>
+        <w:t xml:space="preserve">cosine similarity </w:t>
+      </w:r>
+      <w:r>
+        <w:rPr>
+          <w:bCs/>
+          <w:szCs w:val="24"/>
+          <w:lang w:val="id-ID"/>
+        </w:rPr>
+        <w:t xml:space="preserve"> maka dilakukan peringkinan berdasarka nilai </w:t>
+      </w:r>
+      <w:r>
+        <w:rPr>
+          <w:bCs/>
+          <w:i/>
+          <w:iCs/>
+          <w:szCs w:val="24"/>
+          <w:lang w:val="id-ID"/>
+        </w:rPr>
+        <w:t xml:space="preserve">similarity </w:t>
+      </w:r>
+      <w:r>
+        <w:rPr>
+          <w:bCs/>
+          <w:szCs w:val="24"/>
+          <w:lang w:val="id-ID"/>
+        </w:rPr>
+        <w:t>tertinggi</w:t>
+      </w:r>
+      <w:r>
+        <w:rPr>
+          <w:bCs/>
+          <w:szCs w:val="24"/>
+          <w:lang w:val="id-ID"/>
+        </w:rPr>
+        <w:t>.</w:t>
+      </w:r>
     </w:p>
     <w:p>
       <w:pPr>
         <w:rPr>
+          <w:bCs/>
+          <w:szCs w:val="24"/>
+        </w:rPr>
+      </w:pPr>
+      <w:r>
+        <w:rPr>
           <w:b/>
           <w:szCs w:val="24"/>
         </w:rPr>
-      </w:pPr>
-      <w:r>
-        <w:rPr>
-          <w:b/>
-          <w:szCs w:val="24"/>
-        </w:rPr>
-        <w:t>5.3 Kesimpulan hasil pengujian aplikasi</w:t>
-      </w:r>
-      <w:r>
-        <w:rPr>
-          <w:b/>
-          <w:szCs w:val="24"/>
-        </w:rPr>
         <w:tab/>
+      </w:r>
+      <w:r>
+        <w:rPr>
+          <w:bCs/>
+          <w:szCs w:val="24"/>
+        </w:rPr>
+        <w:t xml:space="preserve">Adapun </w:t>
+      </w:r>
+      <w:r>
+        <w:rPr>
+          <w:bCs/>
+          <w:i/>
+          <w:iCs/>
+          <w:szCs w:val="24"/>
+        </w:rPr>
+        <w:t>flowhchart</w:t>
+      </w:r>
+      <w:r>
+        <w:rPr>
+          <w:bCs/>
+          <w:szCs w:val="24"/>
+        </w:rPr>
+        <w:t xml:space="preserve"> dan </w:t>
+      </w:r>
+      <w:r>
+        <w:rPr>
+          <w:bCs/>
+          <w:i/>
+          <w:iCs/>
+          <w:szCs w:val="24"/>
+        </w:rPr>
+        <w:t>flowgrap</w:t>
+      </w:r>
+      <w:r>
+        <w:rPr>
+          <w:bCs/>
+          <w:szCs w:val="24"/>
+        </w:rPr>
+        <w:t xml:space="preserve"> dari </w:t>
+      </w:r>
+      <w:r>
+        <w:rPr>
+          <w:bCs/>
+          <w:i/>
+          <w:iCs/>
+          <w:szCs w:val="24"/>
+        </w:rPr>
+        <w:t>cosine similarity</w:t>
+      </w:r>
+      <w:r>
+        <w:rPr>
+          <w:bCs/>
+          <w:szCs w:val="24"/>
+        </w:rPr>
+        <w:t xml:space="preserve"> sebagai berikut :</w:t>
       </w:r>
     </w:p>
     <w:p>
       <w:pPr>
-        <w:rPr>
-          <w:bCs/>
-          <w:szCs w:val="24"/>
-        </w:rPr>
-      </w:pPr>
-      <w:r>
-        <w:rPr>
-          <w:b/>
-          <w:szCs w:val="24"/>
-        </w:rPr>
-        <w:tab/>
-      </w:r>
-      <w:r>
-        <w:rPr>
-          <w:bCs/>
-          <w:szCs w:val="24"/>
-        </w:rPr>
-        <w:t>Setelah melakukan pengujian implementasi text mining dan cosine similarity sebagai sarana aspirasi publik berbasis mobile (Studi Kasus DPRD makasar). Kesimpulan dari hasil pengujian tersebut adalah baik</w:t>
-      </w:r>
-      <w:r>
-        <w:rPr>
-          <w:bCs/>
-          <w:szCs w:val="24"/>
-        </w:rPr>
-        <w:t xml:space="preserve">, </w:t>
-      </w:r>
-      <w:r>
-        <w:rPr>
-          <w:bCs/>
-          <w:szCs w:val="24"/>
-        </w:rPr>
-        <w:t>dimana semua fungsi aplikasi telah be</w:t>
-      </w:r>
-      <w:r>
-        <w:rPr>
-          <w:bCs/>
-          <w:szCs w:val="24"/>
-        </w:rPr>
-        <w:t>r</w:t>
-      </w:r>
-      <w:r>
-        <w:rPr>
-          <w:bCs/>
-          <w:szCs w:val="24"/>
-        </w:rPr>
-        <w:t>jalan dengan baik.</w:t>
+        <w:jc w:val="center"/>
+        <w:rPr>
+          <w:bCs/>
+          <w:szCs w:val="24"/>
+        </w:rPr>
+      </w:pPr>
+      <w:r>
+        <w:rPr>
+          <w:bCs/>
+          <w:noProof/>
+          <w:szCs w:val="24"/>
+        </w:rPr>
+        <w:drawing>
+          <wp:inline distT="0" distB="0" distL="0" distR="0" wp14:anchorId="0B43E8C4" wp14:editId="64DF0A83">
+            <wp:extent cx="716915" cy="1805748"/>
+            <wp:effectExtent l="0" t="0" r="6985" b="4445"/>
+            <wp:docPr id="10" name="Picture 10"/>
+            <wp:cNvGraphicFramePr>
+              <a:graphicFrameLocks xmlns:a="http://schemas.openxmlformats.org/drawingml/2006/main" noChangeAspect="1"/>
+            </wp:cNvGraphicFramePr>
+            <a:graphic xmlns:a="http://schemas.openxmlformats.org/drawingml/2006/main">
+              <a:graphicData uri="http://schemas.openxmlformats.org/drawingml/2006/picture">
+                <pic:pic xmlns:pic="http://schemas.openxmlformats.org/drawingml/2006/picture">
+                  <pic:nvPicPr>
+                    <pic:cNvPr id="10" name="flowchart cosine similarity.jpg"/>
+                    <pic:cNvPicPr/>
+                  </pic:nvPicPr>
+                  <pic:blipFill rotWithShape="1">
+                    <a:blip r:embed="rId24" cstate="print">
+                      <a:extLst>
+                        <a:ext uri="{28A0092B-C50C-407E-A947-70E740481C1C}">
+                          <a14:useLocalDpi xmlns:a14="http://schemas.microsoft.com/office/drawing/2010/main" val="0"/>
+                        </a:ext>
+                      </a:extLst>
+                    </a:blip>
+                    <a:srcRect b="5623"/>
+                    <a:stretch/>
+                  </pic:blipFill>
+                  <pic:spPr bwMode="auto">
+                    <a:xfrm>
+                      <a:off x="0" y="0"/>
+                      <a:ext cx="746333" cy="1879845"/>
+                    </a:xfrm>
+                    <a:prstGeom prst="rect">
+                      <a:avLst/>
+                    </a:prstGeom>
+                    <a:ln>
+                      <a:noFill/>
+                    </a:ln>
+                    <a:extLst>
+                      <a:ext uri="{53640926-AAD7-44D8-BBD7-CCE9431645EC}">
+                        <a14:shadowObscured xmlns:a14="http://schemas.microsoft.com/office/drawing/2010/main"/>
+                      </a:ext>
+                    </a:extLst>
+                  </pic:spPr>
+                </pic:pic>
+              </a:graphicData>
+            </a:graphic>
+          </wp:inline>
+        </w:drawing>
+      </w:r>
+      <w:r>
+        <w:rPr>
+          <w:bCs/>
+          <w:szCs w:val="24"/>
+        </w:rPr>
+        <w:t xml:space="preserve">               </w:t>
+      </w:r>
+      <w:r>
+        <w:rPr>
+          <w:bCs/>
+          <w:noProof/>
+          <w:szCs w:val="24"/>
+        </w:rPr>
+        <w:drawing>
+          <wp:inline distT="0" distB="0" distL="0" distR="0" wp14:anchorId="4345A7F6" wp14:editId="440AE65F">
+            <wp:extent cx="255175" cy="1767328"/>
+            <wp:effectExtent l="0" t="0" r="0" b="4445"/>
+            <wp:docPr id="9" name="Picture 9"/>
+            <wp:cNvGraphicFramePr>
+              <a:graphicFrameLocks xmlns:a="http://schemas.openxmlformats.org/drawingml/2006/main" noChangeAspect="1"/>
+            </wp:cNvGraphicFramePr>
+            <a:graphic xmlns:a="http://schemas.openxmlformats.org/drawingml/2006/main">
+              <a:graphicData uri="http://schemas.openxmlformats.org/drawingml/2006/picture">
+                <pic:pic xmlns:pic="http://schemas.openxmlformats.org/drawingml/2006/picture">
+                  <pic:nvPicPr>
+                    <pic:cNvPr id="9" name="Cosine Similarity Flowgraph.png"/>
+                    <pic:cNvPicPr/>
+                  </pic:nvPicPr>
+                  <pic:blipFill>
+                    <a:blip r:embed="rId25" cstate="print">
+                      <a:extLst>
+                        <a:ext uri="{28A0092B-C50C-407E-A947-70E740481C1C}">
+                          <a14:useLocalDpi xmlns:a14="http://schemas.microsoft.com/office/drawing/2010/main" val="0"/>
+                        </a:ext>
+                      </a:extLst>
+                    </a:blip>
+                    <a:stretch>
+                      <a:fillRect/>
+                    </a:stretch>
+                  </pic:blipFill>
+                  <pic:spPr>
+                    <a:xfrm>
+                      <a:off x="0" y="0"/>
+                      <a:ext cx="280255" cy="1941031"/>
+                    </a:xfrm>
+                    <a:prstGeom prst="rect">
+                      <a:avLst/>
+                    </a:prstGeom>
+                  </pic:spPr>
+                </pic:pic>
+              </a:graphicData>
+            </a:graphic>
+          </wp:inline>
+        </w:drawing>
       </w:r>
     </w:p>
     <w:p>
       <w:pPr>
+        <w:ind w:firstLine="720"/>
+        <w:rPr>
+          <w:bCs/>
+          <w:szCs w:val="24"/>
+        </w:rPr>
+      </w:pPr>
+      <w:r>
+        <w:rPr>
+          <w:bCs/>
+          <w:szCs w:val="24"/>
+        </w:rPr>
+        <w:t>Dari gambar diatas maka dapat ditentukan Cyclomatic Complexity sebagai berikut :</w:t>
+      </w:r>
+    </w:p>
+    <w:p>
+      <w:pPr>
+        <w:ind w:firstLine="720"/>
+        <w:rPr>
+          <w:bCs/>
+          <w:szCs w:val="24"/>
+        </w:rPr>
+      </w:pPr>
+      <w:r>
+        <w:rPr>
+          <w:bCs/>
+          <w:szCs w:val="24"/>
+        </w:rPr>
+        <w:t>Path  = 1-2-3-4-5</w:t>
+      </w:r>
+    </w:p>
+    <w:p>
+      <w:pPr>
+        <w:ind w:firstLine="720"/>
+        <w:rPr>
+          <w:bCs/>
+          <w:szCs w:val="24"/>
+        </w:rPr>
+      </w:pPr>
+      <w:r>
+        <w:rPr>
+          <w:bCs/>
+          <w:szCs w:val="24"/>
+        </w:rPr>
+        <w:lastRenderedPageBreak/>
+        <w:t>V(G)    = E-N</w:t>
+      </w:r>
+      <w:r>
+        <w:rPr>
+          <w:bCs/>
+          <w:szCs w:val="24"/>
+        </w:rPr>
+        <w:t xml:space="preserve"> </w:t>
+      </w:r>
+      <w:r>
+        <w:rPr>
+          <w:bCs/>
+          <w:szCs w:val="24"/>
+        </w:rPr>
+        <w:t>+</w:t>
+      </w:r>
+      <w:r>
+        <w:rPr>
+          <w:bCs/>
+          <w:szCs w:val="24"/>
+        </w:rPr>
+        <w:t xml:space="preserve"> </w:t>
+      </w:r>
+      <w:r>
+        <w:rPr>
+          <w:bCs/>
+          <w:szCs w:val="24"/>
+        </w:rPr>
+        <w:t>2</w:t>
+      </w:r>
+    </w:p>
+    <w:p>
+      <w:pPr>
+        <w:ind w:firstLine="720"/>
+        <w:rPr>
+          <w:bCs/>
+          <w:szCs w:val="24"/>
+        </w:rPr>
+      </w:pPr>
+      <w:r>
+        <w:rPr>
+          <w:bCs/>
+          <w:szCs w:val="24"/>
+        </w:rPr>
+        <w:t xml:space="preserve">           = </w:t>
+      </w:r>
+      <w:r>
+        <w:rPr>
+          <w:bCs/>
+          <w:szCs w:val="24"/>
+        </w:rPr>
+        <w:t>5</w:t>
+      </w:r>
+      <w:r>
+        <w:rPr>
+          <w:bCs/>
+          <w:szCs w:val="24"/>
+        </w:rPr>
+        <w:t xml:space="preserve"> – </w:t>
+      </w:r>
+      <w:r>
+        <w:rPr>
+          <w:bCs/>
+          <w:szCs w:val="24"/>
+        </w:rPr>
+        <w:t>4</w:t>
+      </w:r>
+      <w:r>
+        <w:rPr>
+          <w:bCs/>
+          <w:szCs w:val="24"/>
+        </w:rPr>
+        <w:t xml:space="preserve"> </w:t>
+      </w:r>
+      <w:r>
+        <w:rPr>
+          <w:bCs/>
+          <w:szCs w:val="24"/>
+        </w:rPr>
+        <w:t>+</w:t>
+      </w:r>
+      <w:r>
+        <w:rPr>
+          <w:bCs/>
+          <w:szCs w:val="24"/>
+        </w:rPr>
+        <w:t xml:space="preserve"> </w:t>
+      </w:r>
+      <w:r>
+        <w:rPr>
+          <w:bCs/>
+          <w:szCs w:val="24"/>
+        </w:rPr>
+        <w:t>2</w:t>
+      </w:r>
+    </w:p>
+    <w:p>
+      <w:pPr>
+        <w:ind w:firstLine="720"/>
+        <w:rPr>
+          <w:bCs/>
+          <w:szCs w:val="24"/>
+        </w:rPr>
+      </w:pPr>
+      <w:r>
+        <w:rPr>
+          <w:bCs/>
+          <w:szCs w:val="24"/>
+        </w:rPr>
+        <w:t xml:space="preserve">           = </w:t>
+      </w:r>
+      <w:r>
+        <w:rPr>
+          <w:bCs/>
+          <w:szCs w:val="24"/>
+        </w:rPr>
+        <w:t>1</w:t>
+      </w:r>
+    </w:p>
+    <w:p>
+      <w:pPr>
+        <w:rPr>
+          <w:b/>
+          <w:szCs w:val="24"/>
+        </w:rPr>
+      </w:pPr>
+      <w:r>
+        <w:rPr>
+          <w:b/>
+          <w:szCs w:val="24"/>
+        </w:rPr>
+        <w:t>5.</w:t>
+      </w:r>
+      <w:r>
+        <w:rPr>
+          <w:b/>
+          <w:szCs w:val="24"/>
+        </w:rPr>
+        <w:t>4</w:t>
+      </w:r>
+      <w:r>
+        <w:rPr>
+          <w:b/>
+          <w:szCs w:val="24"/>
+        </w:rPr>
+        <w:t xml:space="preserve"> Kesimpulan hasil pengujian aplikasi</w:t>
+      </w:r>
+      <w:r>
+        <w:rPr>
+          <w:b/>
+          <w:szCs w:val="24"/>
+        </w:rPr>
+        <w:tab/>
+      </w:r>
+    </w:p>
+    <w:p>
+      <w:pPr>
+        <w:rPr>
+          <w:bCs/>
+          <w:szCs w:val="24"/>
+        </w:rPr>
+      </w:pPr>
+      <w:r>
+        <w:rPr>
+          <w:b/>
+          <w:szCs w:val="24"/>
+        </w:rPr>
+        <w:tab/>
+      </w:r>
+      <w:r>
+        <w:rPr>
+          <w:bCs/>
+          <w:szCs w:val="24"/>
+        </w:rPr>
+        <w:t>Setelah melakukan pengujian implementasi text mining dan cosine similarity sebagai sarana aspirasi publik berbasis mobile (Studi Kasus DPRD makasar). Kesimpulan dari hasil pengujian tersebut adalah baik</w:t>
+      </w:r>
+      <w:r>
+        <w:rPr>
+          <w:bCs/>
+          <w:szCs w:val="24"/>
+        </w:rPr>
+        <w:t xml:space="preserve">, </w:t>
+      </w:r>
+      <w:r>
+        <w:rPr>
+          <w:bCs/>
+          <w:szCs w:val="24"/>
+        </w:rPr>
+        <w:t>dimana semua fungsi aplikasi telah be</w:t>
+      </w:r>
+      <w:r>
+        <w:rPr>
+          <w:bCs/>
+          <w:szCs w:val="24"/>
+        </w:rPr>
+        <w:t>r</w:t>
+      </w:r>
+      <w:r>
+        <w:rPr>
+          <w:bCs/>
+          <w:szCs w:val="24"/>
+        </w:rPr>
+        <w:t>jalan dengan baik.</w:t>
+      </w:r>
+    </w:p>
+    <w:p>
+      <w:pPr>
         <w:rPr>
           <w:b/>
           <w:szCs w:val="24"/>
@@ -4781,9 +5962,9 @@
       </w:pPr>
     </w:p>
     <w:sectPr>
-      <w:headerReference w:type="default" r:id="rId22"/>
-      <w:footerReference w:type="default" r:id="rId23"/>
-      <w:footerReference w:type="first" r:id="rId24"/>
+      <w:headerReference w:type="default" r:id="rId26"/>
+      <w:footerReference w:type="default" r:id="rId27"/>
+      <w:footerReference w:type="first" r:id="rId28"/>
       <w:pgSz w:w="11906" w:h="16838"/>
       <w:pgMar w:top="2268" w:right="1701" w:bottom="1701" w:left="2268" w:header="706" w:footer="706" w:gutter="0"/>
       <w:pgNumType w:start="56"/>
@@ -5535,6 +6716,136 @@
     </w:lvl>
   </w:abstractNum>
   <w:abstractNum w:abstractNumId="6" w15:restartNumberingAfterBreak="0">
+    <w:nsid w:val="1A1A0BF8"/>
+    <w:multiLevelType w:val="multilevel"/>
+    <w:tmpl w:val="BA50368A"/>
+    <w:lvl w:ilvl="0">
+      <w:start w:val="1"/>
+      <w:numFmt w:val="decimal"/>
+      <w:lvlText w:val="%1."/>
+      <w:lvlJc w:val="left"/>
+      <w:pPr>
+        <w:ind w:left="360" w:hanging="360"/>
+      </w:pPr>
+      <w:rPr>
+        <w:rFonts w:hint="default"/>
+        <w:i w:val="0"/>
+      </w:rPr>
+    </w:lvl>
+    <w:lvl w:ilvl="1">
+      <w:start w:val="3"/>
+      <w:numFmt w:val="decimal"/>
+      <w:isLgl/>
+      <w:lvlText w:val="%1.%2"/>
+      <w:lvlJc w:val="left"/>
+      <w:pPr>
+        <w:ind w:left="540" w:hanging="540"/>
+      </w:pPr>
+      <w:rPr>
+        <w:rFonts w:hint="default"/>
+        <w:i w:val="0"/>
+      </w:rPr>
+    </w:lvl>
+    <w:lvl w:ilvl="2">
+      <w:start w:val="2"/>
+      <w:numFmt w:val="decimal"/>
+      <w:isLgl/>
+      <w:lvlText w:val="%1.%2.%3"/>
+      <w:lvlJc w:val="left"/>
+      <w:pPr>
+        <w:ind w:left="720" w:hanging="720"/>
+      </w:pPr>
+      <w:rPr>
+        <w:rFonts w:hint="default"/>
+        <w:i w:val="0"/>
+      </w:rPr>
+    </w:lvl>
+    <w:lvl w:ilvl="3">
+      <w:start w:val="1"/>
+      <w:numFmt w:val="decimal"/>
+      <w:isLgl/>
+      <w:lvlText w:val="%1.%2.%3.%4"/>
+      <w:lvlJc w:val="left"/>
+      <w:pPr>
+        <w:ind w:left="720" w:hanging="720"/>
+      </w:pPr>
+      <w:rPr>
+        <w:rFonts w:hint="default"/>
+        <w:i w:val="0"/>
+      </w:rPr>
+    </w:lvl>
+    <w:lvl w:ilvl="4">
+      <w:start w:val="1"/>
+      <w:numFmt w:val="decimal"/>
+      <w:isLgl/>
+      <w:lvlText w:val="%1.%2.%3.%4.%5"/>
+      <w:lvlJc w:val="left"/>
+      <w:pPr>
+        <w:ind w:left="1080" w:hanging="1080"/>
+      </w:pPr>
+      <w:rPr>
+        <w:rFonts w:hint="default"/>
+        <w:i w:val="0"/>
+      </w:rPr>
+    </w:lvl>
+    <w:lvl w:ilvl="5">
+      <w:start w:val="1"/>
+      <w:numFmt w:val="decimal"/>
+      <w:isLgl/>
+      <w:lvlText w:val="%1.%2.%3.%4.%5.%6"/>
+      <w:lvlJc w:val="left"/>
+      <w:pPr>
+        <w:ind w:left="1080" w:hanging="1080"/>
+      </w:pPr>
+      <w:rPr>
+        <w:rFonts w:hint="default"/>
+        <w:i w:val="0"/>
+      </w:rPr>
+    </w:lvl>
+    <w:lvl w:ilvl="6">
+      <w:start w:val="1"/>
+      <w:numFmt w:val="decimal"/>
+      <w:isLgl/>
+      <w:lvlText w:val="%1.%2.%3.%4.%5.%6.%7"/>
+      <w:lvlJc w:val="left"/>
+      <w:pPr>
+        <w:ind w:left="1440" w:hanging="1440"/>
+      </w:pPr>
+      <w:rPr>
+        <w:rFonts w:hint="default"/>
+        <w:i w:val="0"/>
+      </w:rPr>
+    </w:lvl>
+    <w:lvl w:ilvl="7">
+      <w:start w:val="1"/>
+      <w:numFmt w:val="decimal"/>
+      <w:isLgl/>
+      <w:lvlText w:val="%1.%2.%3.%4.%5.%6.%7.%8"/>
+      <w:lvlJc w:val="left"/>
+      <w:pPr>
+        <w:ind w:left="1440" w:hanging="1440"/>
+      </w:pPr>
+      <w:rPr>
+        <w:rFonts w:hint="default"/>
+        <w:i w:val="0"/>
+      </w:rPr>
+    </w:lvl>
+    <w:lvl w:ilvl="8">
+      <w:start w:val="1"/>
+      <w:numFmt w:val="decimal"/>
+      <w:isLgl/>
+      <w:lvlText w:val="%1.%2.%3.%4.%5.%6.%7.%8.%9"/>
+      <w:lvlJc w:val="left"/>
+      <w:pPr>
+        <w:ind w:left="1800" w:hanging="1800"/>
+      </w:pPr>
+      <w:rPr>
+        <w:rFonts w:hint="default"/>
+        <w:i w:val="0"/>
+      </w:rPr>
+    </w:lvl>
+  </w:abstractNum>
+  <w:abstractNum w:abstractNumId="7" w15:restartNumberingAfterBreak="0">
     <w:nsid w:val="1E3E6CD1"/>
     <w:multiLevelType w:val="hybridMultilevel"/>
     <w:tmpl w:val="C75EDA7A"/>
@@ -5620,7 +6931,7 @@
       </w:pPr>
     </w:lvl>
   </w:abstractNum>
-  <w:abstractNum w:abstractNumId="7" w15:restartNumberingAfterBreak="0">
+  <w:abstractNum w:abstractNumId="8" w15:restartNumberingAfterBreak="0">
     <w:nsid w:val="206C029F"/>
     <w:multiLevelType w:val="hybridMultilevel"/>
     <w:tmpl w:val="FCB69598"/>
@@ -5709,7 +7020,7 @@
       </w:pPr>
     </w:lvl>
   </w:abstractNum>
-  <w:abstractNum w:abstractNumId="8" w15:restartNumberingAfterBreak="0">
+  <w:abstractNum w:abstractNumId="9" w15:restartNumberingAfterBreak="0">
     <w:nsid w:val="209225E2"/>
     <w:multiLevelType w:val="hybridMultilevel"/>
     <w:tmpl w:val="6EA2A4F2"/>
@@ -5798,7 +7109,7 @@
       </w:pPr>
     </w:lvl>
   </w:abstractNum>
-  <w:abstractNum w:abstractNumId="9" w15:restartNumberingAfterBreak="0">
+  <w:abstractNum w:abstractNumId="10" w15:restartNumberingAfterBreak="0">
     <w:nsid w:val="272C6CB3"/>
     <w:multiLevelType w:val="hybridMultilevel"/>
     <w:tmpl w:val="5CEC28AE"/>
@@ -5884,7 +7195,7 @@
       </w:pPr>
     </w:lvl>
   </w:abstractNum>
-  <w:abstractNum w:abstractNumId="10" w15:restartNumberingAfterBreak="0">
+  <w:abstractNum w:abstractNumId="11" w15:restartNumberingAfterBreak="0">
     <w:nsid w:val="2E786A6F"/>
     <w:multiLevelType w:val="hybridMultilevel"/>
     <w:tmpl w:val="99DAD402"/>
@@ -5973,7 +7284,96 @@
       </w:pPr>
     </w:lvl>
   </w:abstractNum>
-  <w:abstractNum w:abstractNumId="11" w15:restartNumberingAfterBreak="0">
+  <w:abstractNum w:abstractNumId="12" w15:restartNumberingAfterBreak="0">
+    <w:nsid w:val="31BA7396"/>
+    <w:multiLevelType w:val="hybridMultilevel"/>
+    <w:tmpl w:val="32C28A9A"/>
+    <w:lvl w:ilvl="0" w:tplc="0409000F">
+      <w:start w:val="1"/>
+      <w:numFmt w:val="decimal"/>
+      <w:lvlText w:val="%1."/>
+      <w:lvlJc w:val="left"/>
+      <w:pPr>
+        <w:ind w:left="360" w:hanging="360"/>
+      </w:pPr>
+      <w:rPr>
+        <w:rFonts w:hint="default"/>
+      </w:rPr>
+    </w:lvl>
+    <w:lvl w:ilvl="1" w:tplc="04090019" w:tentative="1">
+      <w:start w:val="1"/>
+      <w:numFmt w:val="lowerLetter"/>
+      <w:lvlText w:val="%2."/>
+      <w:lvlJc w:val="left"/>
+      <w:pPr>
+        <w:ind w:left="1080" w:hanging="360"/>
+      </w:pPr>
+    </w:lvl>
+    <w:lvl w:ilvl="2" w:tplc="0409001B" w:tentative="1">
+      <w:start w:val="1"/>
+      <w:numFmt w:val="lowerRoman"/>
+      <w:lvlText w:val="%3."/>
+      <w:lvlJc w:val="right"/>
+      <w:pPr>
+        <w:ind w:left="1800" w:hanging="180"/>
+      </w:pPr>
+    </w:lvl>
+    <w:lvl w:ilvl="3" w:tplc="0409000F" w:tentative="1">
+      <w:start w:val="1"/>
+      <w:numFmt w:val="decimal"/>
+      <w:lvlText w:val="%4."/>
+      <w:lvlJc w:val="left"/>
+      <w:pPr>
+        <w:ind w:left="2520" w:hanging="360"/>
+      </w:pPr>
+    </w:lvl>
+    <w:lvl w:ilvl="4" w:tplc="04090019" w:tentative="1">
+      <w:start w:val="1"/>
+      <w:numFmt w:val="lowerLetter"/>
+      <w:lvlText w:val="%5."/>
+      <w:lvlJc w:val="left"/>
+      <w:pPr>
+        <w:ind w:left="3240" w:hanging="360"/>
+      </w:pPr>
+    </w:lvl>
+    <w:lvl w:ilvl="5" w:tplc="0409001B" w:tentative="1">
+      <w:start w:val="1"/>
+      <w:numFmt w:val="lowerRoman"/>
+      <w:lvlText w:val="%6."/>
+      <w:lvlJc w:val="right"/>
+      <w:pPr>
+        <w:ind w:left="3960" w:hanging="180"/>
+      </w:pPr>
+    </w:lvl>
+    <w:lvl w:ilvl="6" w:tplc="0409000F" w:tentative="1">
+      <w:start w:val="1"/>
+      <w:numFmt w:val="decimal"/>
+      <w:lvlText w:val="%7."/>
+      <w:lvlJc w:val="left"/>
+      <w:pPr>
+        <w:ind w:left="4680" w:hanging="360"/>
+      </w:pPr>
+    </w:lvl>
+    <w:lvl w:ilvl="7" w:tplc="04090019" w:tentative="1">
+      <w:start w:val="1"/>
+      <w:numFmt w:val="lowerLetter"/>
+      <w:lvlText w:val="%8."/>
+      <w:lvlJc w:val="left"/>
+      <w:pPr>
+        <w:ind w:left="5400" w:hanging="360"/>
+      </w:pPr>
+    </w:lvl>
+    <w:lvl w:ilvl="8" w:tplc="0409001B" w:tentative="1">
+      <w:start w:val="1"/>
+      <w:numFmt w:val="lowerRoman"/>
+      <w:lvlText w:val="%9."/>
+      <w:lvlJc w:val="right"/>
+      <w:pPr>
+        <w:ind w:left="6120" w:hanging="180"/>
+      </w:pPr>
+    </w:lvl>
+  </w:abstractNum>
+  <w:abstractNum w:abstractNumId="13" w15:restartNumberingAfterBreak="0">
     <w:nsid w:val="39B0553F"/>
     <w:multiLevelType w:val="hybridMultilevel"/>
     <w:tmpl w:val="63844FAE"/>
@@ -6062,7 +7462,7 @@
       </w:pPr>
     </w:lvl>
   </w:abstractNum>
-  <w:abstractNum w:abstractNumId="12" w15:restartNumberingAfterBreak="0">
+  <w:abstractNum w:abstractNumId="14" w15:restartNumberingAfterBreak="0">
     <w:nsid w:val="3A4B1B36"/>
     <w:multiLevelType w:val="hybridMultilevel"/>
     <w:tmpl w:val="2D323738"/>
@@ -6155,7 +7555,7 @@
       </w:pPr>
     </w:lvl>
   </w:abstractNum>
-  <w:abstractNum w:abstractNumId="13" w15:restartNumberingAfterBreak="0">
+  <w:abstractNum w:abstractNumId="15" w15:restartNumberingAfterBreak="0">
     <w:nsid w:val="43816EA6"/>
     <w:multiLevelType w:val="hybridMultilevel"/>
     <w:tmpl w:val="6EA2A4F2"/>
@@ -6244,7 +7644,7 @@
       </w:pPr>
     </w:lvl>
   </w:abstractNum>
-  <w:abstractNum w:abstractNumId="14" w15:restartNumberingAfterBreak="0">
+  <w:abstractNum w:abstractNumId="16" w15:restartNumberingAfterBreak="0">
     <w:nsid w:val="43E44F80"/>
     <w:multiLevelType w:val="hybridMultilevel"/>
     <w:tmpl w:val="6EA2A4F2"/>
@@ -6333,7 +7733,7 @@
       </w:pPr>
     </w:lvl>
   </w:abstractNum>
-  <w:abstractNum w:abstractNumId="15" w15:restartNumberingAfterBreak="0">
+  <w:abstractNum w:abstractNumId="17" w15:restartNumberingAfterBreak="0">
     <w:nsid w:val="474B411D"/>
     <w:multiLevelType w:val="multilevel"/>
     <w:tmpl w:val="61D828B2"/>
@@ -6446,7 +7846,7 @@
       </w:rPr>
     </w:lvl>
   </w:abstractNum>
-  <w:abstractNum w:abstractNumId="16" w15:restartNumberingAfterBreak="0">
+  <w:abstractNum w:abstractNumId="18" w15:restartNumberingAfterBreak="0">
     <w:nsid w:val="4A026224"/>
     <w:multiLevelType w:val="hybridMultilevel"/>
     <w:tmpl w:val="739C999A"/>
@@ -6532,7 +7932,7 @@
       </w:pPr>
     </w:lvl>
   </w:abstractNum>
-  <w:abstractNum w:abstractNumId="17" w15:restartNumberingAfterBreak="0">
+  <w:abstractNum w:abstractNumId="19" w15:restartNumberingAfterBreak="0">
     <w:nsid w:val="4AA6054F"/>
     <w:multiLevelType w:val="hybridMultilevel"/>
     <w:tmpl w:val="02F26770"/>
@@ -6621,7 +8021,7 @@
       </w:pPr>
     </w:lvl>
   </w:abstractNum>
-  <w:abstractNum w:abstractNumId="18" w15:restartNumberingAfterBreak="0">
+  <w:abstractNum w:abstractNumId="20" w15:restartNumberingAfterBreak="0">
     <w:nsid w:val="4B5A6F77"/>
     <w:multiLevelType w:val="hybridMultilevel"/>
     <w:tmpl w:val="1BE6937A"/>
@@ -6710,7 +8110,7 @@
       </w:pPr>
     </w:lvl>
   </w:abstractNum>
-  <w:abstractNum w:abstractNumId="19" w15:restartNumberingAfterBreak="0">
+  <w:abstractNum w:abstractNumId="21" w15:restartNumberingAfterBreak="0">
     <w:nsid w:val="4B8326DE"/>
     <w:multiLevelType w:val="hybridMultilevel"/>
     <w:tmpl w:val="99DAD402"/>
@@ -6799,7 +8199,7 @@
       </w:pPr>
     </w:lvl>
   </w:abstractNum>
-  <w:abstractNum w:abstractNumId="20" w15:restartNumberingAfterBreak="0">
+  <w:abstractNum w:abstractNumId="22" w15:restartNumberingAfterBreak="0">
     <w:nsid w:val="4BEA0764"/>
     <w:multiLevelType w:val="multilevel"/>
     <w:tmpl w:val="82B25C18"/>
@@ -6912,7 +8312,7 @@
       </w:rPr>
     </w:lvl>
   </w:abstractNum>
-  <w:abstractNum w:abstractNumId="21" w15:restartNumberingAfterBreak="0">
+  <w:abstractNum w:abstractNumId="23" w15:restartNumberingAfterBreak="0">
     <w:nsid w:val="4CEE04E4"/>
     <w:multiLevelType w:val="hybridMultilevel"/>
     <w:tmpl w:val="99DAD402"/>
@@ -7001,7 +8401,7 @@
       </w:pPr>
     </w:lvl>
   </w:abstractNum>
-  <w:abstractNum w:abstractNumId="22" w15:restartNumberingAfterBreak="0">
+  <w:abstractNum w:abstractNumId="24" w15:restartNumberingAfterBreak="0">
     <w:nsid w:val="4F05278B"/>
     <w:multiLevelType w:val="hybridMultilevel"/>
     <w:tmpl w:val="A0C8AFA0"/>
@@ -7090,7 +8490,7 @@
       </w:pPr>
     </w:lvl>
   </w:abstractNum>
-  <w:abstractNum w:abstractNumId="23" w15:restartNumberingAfterBreak="0">
+  <w:abstractNum w:abstractNumId="25" w15:restartNumberingAfterBreak="0">
     <w:nsid w:val="503A00DF"/>
     <w:multiLevelType w:val="hybridMultilevel"/>
     <w:tmpl w:val="30C20548"/>
@@ -7176,7 +8576,7 @@
       </w:pPr>
     </w:lvl>
   </w:abstractNum>
-  <w:abstractNum w:abstractNumId="24" w15:restartNumberingAfterBreak="0">
+  <w:abstractNum w:abstractNumId="26" w15:restartNumberingAfterBreak="0">
     <w:nsid w:val="55ED2BF6"/>
     <w:multiLevelType w:val="hybridMultilevel"/>
     <w:tmpl w:val="D8FA6AB8"/>
@@ -7265,7 +8665,7 @@
       </w:pPr>
     </w:lvl>
   </w:abstractNum>
-  <w:abstractNum w:abstractNumId="25" w15:restartNumberingAfterBreak="0">
+  <w:abstractNum w:abstractNumId="27" w15:restartNumberingAfterBreak="0">
     <w:nsid w:val="58A03A11"/>
     <w:multiLevelType w:val="hybridMultilevel"/>
     <w:tmpl w:val="ABDEF02A"/>
@@ -7354,7 +8754,7 @@
       </w:pPr>
     </w:lvl>
   </w:abstractNum>
-  <w:abstractNum w:abstractNumId="26" w15:restartNumberingAfterBreak="0">
+  <w:abstractNum w:abstractNumId="28" w15:restartNumberingAfterBreak="0">
     <w:nsid w:val="63FF6C25"/>
     <w:multiLevelType w:val="hybridMultilevel"/>
     <w:tmpl w:val="EFF2D01E"/>
@@ -7443,7 +8843,7 @@
       </w:pPr>
     </w:lvl>
   </w:abstractNum>
-  <w:abstractNum w:abstractNumId="27" w15:restartNumberingAfterBreak="0">
+  <w:abstractNum w:abstractNumId="29" w15:restartNumberingAfterBreak="0">
     <w:nsid w:val="6AA21DFC"/>
     <w:multiLevelType w:val="hybridMultilevel"/>
     <w:tmpl w:val="07B8899C"/>
@@ -7532,7 +8932,7 @@
       </w:pPr>
     </w:lvl>
   </w:abstractNum>
-  <w:abstractNum w:abstractNumId="28" w15:restartNumberingAfterBreak="0">
+  <w:abstractNum w:abstractNumId="30" w15:restartNumberingAfterBreak="0">
     <w:nsid w:val="6DD1494C"/>
     <w:multiLevelType w:val="multilevel"/>
     <w:tmpl w:val="39E0D898"/>
@@ -7653,7 +9053,7 @@
       </w:rPr>
     </w:lvl>
   </w:abstractNum>
-  <w:abstractNum w:abstractNumId="29" w15:restartNumberingAfterBreak="0">
+  <w:abstractNum w:abstractNumId="31" w15:restartNumberingAfterBreak="0">
     <w:nsid w:val="71650D9E"/>
     <w:multiLevelType w:val="multilevel"/>
     <w:tmpl w:val="CC86A514"/>
@@ -7766,7 +9166,7 @@
       </w:rPr>
     </w:lvl>
   </w:abstractNum>
-  <w:abstractNum w:abstractNumId="30" w15:restartNumberingAfterBreak="0">
+  <w:abstractNum w:abstractNumId="32" w15:restartNumberingAfterBreak="0">
     <w:nsid w:val="761A1D26"/>
     <w:multiLevelType w:val="multilevel"/>
     <w:tmpl w:val="D22A2264"/>
@@ -7879,7 +9279,7 @@
       </w:rPr>
     </w:lvl>
   </w:abstractNum>
-  <w:abstractNum w:abstractNumId="31" w15:restartNumberingAfterBreak="0">
+  <w:abstractNum w:abstractNumId="33" w15:restartNumberingAfterBreak="0">
     <w:nsid w:val="762E08C3"/>
     <w:multiLevelType w:val="hybridMultilevel"/>
     <w:tmpl w:val="B1C8BB7A"/>
@@ -7968,7 +9368,7 @@
       </w:pPr>
     </w:lvl>
   </w:abstractNum>
-  <w:abstractNum w:abstractNumId="32" w15:restartNumberingAfterBreak="0">
+  <w:abstractNum w:abstractNumId="34" w15:restartNumberingAfterBreak="0">
     <w:nsid w:val="7D9C2B60"/>
     <w:multiLevelType w:val="hybridMultilevel"/>
     <w:tmpl w:val="99DAD402"/>
@@ -8061,91 +9461,91 @@
     <w:abstractNumId w:val="3"/>
   </w:num>
   <w:num w:numId="2">
-    <w:abstractNumId w:val="23"/>
+    <w:abstractNumId w:val="25"/>
   </w:num>
   <w:num w:numId="3">
-    <w:abstractNumId w:val="9"/>
+    <w:abstractNumId w:val="10"/>
   </w:num>
   <w:num w:numId="4">
     <w:abstractNumId w:val="4"/>
   </w:num>
   <w:num w:numId="5">
-    <w:abstractNumId w:val="6"/>
+    <w:abstractNumId w:val="7"/>
   </w:num>
   <w:num w:numId="6">
-    <w:abstractNumId w:val="7"/>
+    <w:abstractNumId w:val="8"/>
   </w:num>
   <w:num w:numId="7">
-    <w:abstractNumId w:val="22"/>
+    <w:abstractNumId w:val="24"/>
   </w:num>
   <w:num w:numId="8">
-    <w:abstractNumId w:val="31"/>
+    <w:abstractNumId w:val="33"/>
   </w:num>
   <w:num w:numId="9">
-    <w:abstractNumId w:val="30"/>
+    <w:abstractNumId w:val="32"/>
   </w:num>
   <w:num w:numId="10">
-    <w:abstractNumId w:val="19"/>
+    <w:abstractNumId w:val="21"/>
   </w:num>
   <w:num w:numId="11">
-    <w:abstractNumId w:val="32"/>
+    <w:abstractNumId w:val="34"/>
   </w:num>
   <w:num w:numId="12">
-    <w:abstractNumId w:val="25"/>
+    <w:abstractNumId w:val="27"/>
   </w:num>
   <w:num w:numId="13">
-    <w:abstractNumId w:val="21"/>
+    <w:abstractNumId w:val="23"/>
   </w:num>
   <w:num w:numId="14">
-    <w:abstractNumId w:val="10"/>
+    <w:abstractNumId w:val="11"/>
   </w:num>
   <w:num w:numId="15">
-    <w:abstractNumId w:val="12"/>
+    <w:abstractNumId w:val="14"/>
   </w:num>
   <w:num w:numId="16">
-    <w:abstractNumId w:val="24"/>
+    <w:abstractNumId w:val="26"/>
   </w:num>
   <w:num w:numId="17">
     <w:abstractNumId w:val="1"/>
   </w:num>
   <w:num w:numId="18">
-    <w:abstractNumId w:val="26"/>
+    <w:abstractNumId w:val="28"/>
   </w:num>
   <w:num w:numId="19">
-    <w:abstractNumId w:val="18"/>
+    <w:abstractNumId w:val="20"/>
   </w:num>
   <w:num w:numId="20">
-    <w:abstractNumId w:val="11"/>
+    <w:abstractNumId w:val="13"/>
   </w:num>
   <w:num w:numId="21">
-    <w:abstractNumId w:val="13"/>
+    <w:abstractNumId w:val="15"/>
   </w:num>
   <w:num w:numId="22">
-    <w:abstractNumId w:val="14"/>
+    <w:abstractNumId w:val="16"/>
   </w:num>
   <w:num w:numId="23">
-    <w:abstractNumId w:val="8"/>
+    <w:abstractNumId w:val="9"/>
   </w:num>
   <w:num w:numId="24">
-    <w:abstractNumId w:val="29"/>
+    <w:abstractNumId w:val="31"/>
   </w:num>
   <w:num w:numId="25">
     <w:abstractNumId w:val="5"/>
   </w:num>
   <w:num w:numId="26">
-    <w:abstractNumId w:val="28"/>
+    <w:abstractNumId w:val="30"/>
   </w:num>
   <w:num w:numId="27">
-    <w:abstractNumId w:val="17"/>
+    <w:abstractNumId w:val="19"/>
   </w:num>
   <w:num w:numId="28">
-    <w:abstractNumId w:val="20"/>
+    <w:abstractNumId w:val="22"/>
   </w:num>
   <w:num w:numId="29">
-    <w:abstractNumId w:val="16"/>
+    <w:abstractNumId w:val="18"/>
   </w:num>
   <w:num w:numId="30">
-    <w:abstractNumId w:val="15"/>
+    <w:abstractNumId w:val="17"/>
   </w:num>
   <w:num w:numId="31">
     <w:abstractNumId w:val="0"/>
@@ -8154,7 +9554,13 @@
     <w:abstractNumId w:val="2"/>
   </w:num>
   <w:num w:numId="33">
-    <w:abstractNumId w:val="27"/>
+    <w:abstractNumId w:val="29"/>
+  </w:num>
+  <w:num w:numId="34">
+    <w:abstractNumId w:val="6"/>
+  </w:num>
+  <w:num w:numId="35">
+    <w:abstractNumId w:val="12"/>
   </w:num>
 </w:numbering>
 </file>
@@ -9193,7 +10599,7 @@
 </file>
 
 <file path=customXml/itemProps1.xml><?xml version="1.0" encoding="utf-8"?>
-<ds:datastoreItem xmlns:ds="http://schemas.openxmlformats.org/officeDocument/2006/customXml" ds:itemID="{11073B32-5AE7-4878-8CEB-95C141A73607}">
+<ds:datastoreItem xmlns:ds="http://schemas.openxmlformats.org/officeDocument/2006/customXml" ds:itemID="{72B12B78-3BC6-49DC-B515-547CFB62900E}">
   <ds:schemaRefs>
     <ds:schemaRef ds:uri="http://schemas.openxmlformats.org/officeDocument/2006/bibliography"/>
   </ds:schemaRefs>
